--- a/Semestre2/Redes/practica7/Practica 7 RyC.docx
+++ b/Semestre2/Redes/practica7/Practica 7 RyC.docx
@@ -32,9 +32,17 @@
             </w:tabs>
             <w:spacing w:before="60" w:line="240" w:lineRule="auto"/>
             <w:rPr>
+              <w:rFonts w:ascii="Arial" w:cs="Arial" w:eastAsia="Arial" w:hAnsi="Arial"/>
               <w:b w:val="1"/>
+              <w:i w:val="0"/>
+              <w:smallCaps w:val="0"/>
+              <w:strike w:val="0"/>
               <w:color w:val="000000"/>
+              <w:sz w:val="22"/>
+              <w:szCs w:val="22"/>
               <w:u w:val="none"/>
+              <w:shd w:fill="auto" w:val="clear"/>
+              <w:vertAlign w:val="baseline"/>
             </w:rPr>
           </w:pPr>
           <w:r>
@@ -78,8 +86,17 @@
             <w:spacing w:before="60" w:line="240" w:lineRule="auto"/>
             <w:ind w:left="360" w:firstLine="0"/>
             <w:rPr>
+              <w:rFonts w:ascii="Arial" w:cs="Arial" w:eastAsia="Arial" w:hAnsi="Arial"/>
+              <w:b w:val="0"/>
+              <w:i w:val="0"/>
+              <w:smallCaps w:val="0"/>
+              <w:strike w:val="0"/>
               <w:color w:val="000000"/>
+              <w:sz w:val="22"/>
+              <w:szCs w:val="22"/>
               <w:u w:val="none"/>
+              <w:shd w:fill="auto" w:val="clear"/>
+              <w:vertAlign w:val="baseline"/>
             </w:rPr>
           </w:pPr>
           <w:hyperlink w:anchor="_4fuxlpogdewg">
@@ -118,8 +135,17 @@
             <w:spacing w:before="60" w:line="240" w:lineRule="auto"/>
             <w:ind w:left="360" w:firstLine="0"/>
             <w:rPr>
+              <w:rFonts w:ascii="Arial" w:cs="Arial" w:eastAsia="Arial" w:hAnsi="Arial"/>
+              <w:b w:val="0"/>
+              <w:i w:val="0"/>
+              <w:smallCaps w:val="0"/>
+              <w:strike w:val="0"/>
               <w:color w:val="000000"/>
+              <w:sz w:val="22"/>
+              <w:szCs w:val="22"/>
               <w:u w:val="none"/>
+              <w:shd w:fill="auto" w:val="clear"/>
+              <w:vertAlign w:val="baseline"/>
             </w:rPr>
           </w:pPr>
           <w:hyperlink w:anchor="_bl9rucef6d32">
@@ -158,8 +184,17 @@
             <w:spacing w:before="60" w:line="240" w:lineRule="auto"/>
             <w:ind w:left="360" w:firstLine="0"/>
             <w:rPr>
+              <w:rFonts w:ascii="Arial" w:cs="Arial" w:eastAsia="Arial" w:hAnsi="Arial"/>
+              <w:b w:val="0"/>
+              <w:i w:val="0"/>
+              <w:smallCaps w:val="0"/>
+              <w:strike w:val="0"/>
               <w:color w:val="000000"/>
+              <w:sz w:val="22"/>
+              <w:szCs w:val="22"/>
               <w:u w:val="none"/>
+              <w:shd w:fill="auto" w:val="clear"/>
+              <w:vertAlign w:val="baseline"/>
             </w:rPr>
           </w:pPr>
           <w:hyperlink w:anchor="_rvz68qhynlto">
@@ -198,8 +233,17 @@
             <w:spacing w:before="60" w:line="240" w:lineRule="auto"/>
             <w:ind w:left="360" w:firstLine="0"/>
             <w:rPr>
+              <w:rFonts w:ascii="Arial" w:cs="Arial" w:eastAsia="Arial" w:hAnsi="Arial"/>
+              <w:b w:val="0"/>
+              <w:i w:val="0"/>
+              <w:smallCaps w:val="0"/>
+              <w:strike w:val="0"/>
               <w:color w:val="000000"/>
+              <w:sz w:val="22"/>
+              <w:szCs w:val="22"/>
               <w:u w:val="none"/>
+              <w:shd w:fill="auto" w:val="clear"/>
+              <w:vertAlign w:val="baseline"/>
             </w:rPr>
           </w:pPr>
           <w:hyperlink w:anchor="_2a0hruj3broy">
@@ -238,8 +282,17 @@
             <w:spacing w:before="60" w:line="240" w:lineRule="auto"/>
             <w:ind w:left="360" w:firstLine="0"/>
             <w:rPr>
+              <w:rFonts w:ascii="Arial" w:cs="Arial" w:eastAsia="Arial" w:hAnsi="Arial"/>
+              <w:b w:val="0"/>
+              <w:i w:val="0"/>
+              <w:smallCaps w:val="0"/>
+              <w:strike w:val="0"/>
               <w:color w:val="000000"/>
+              <w:sz w:val="22"/>
+              <w:szCs w:val="22"/>
               <w:u w:val="none"/>
+              <w:shd w:fill="auto" w:val="clear"/>
+              <w:vertAlign w:val="baseline"/>
             </w:rPr>
           </w:pPr>
           <w:hyperlink w:anchor="_l4458hdoaapa">
@@ -278,8 +331,17 @@
             <w:spacing w:before="60" w:line="240" w:lineRule="auto"/>
             <w:ind w:left="720" w:firstLine="0"/>
             <w:rPr>
+              <w:rFonts w:ascii="Arial" w:cs="Arial" w:eastAsia="Arial" w:hAnsi="Arial"/>
+              <w:b w:val="0"/>
+              <w:i w:val="0"/>
+              <w:smallCaps w:val="0"/>
+              <w:strike w:val="0"/>
               <w:color w:val="000000"/>
+              <w:sz w:val="22"/>
+              <w:szCs w:val="22"/>
               <w:u w:val="none"/>
+              <w:shd w:fill="auto" w:val="clear"/>
+              <w:vertAlign w:val="baseline"/>
             </w:rPr>
           </w:pPr>
           <w:hyperlink w:anchor="_n8zuakvoasrx">
@@ -317,9 +379,17 @@
             </w:tabs>
             <w:spacing w:before="60" w:line="240" w:lineRule="auto"/>
             <w:rPr>
+              <w:rFonts w:ascii="Arial" w:cs="Arial" w:eastAsia="Arial" w:hAnsi="Arial"/>
               <w:b w:val="1"/>
+              <w:i w:val="0"/>
+              <w:smallCaps w:val="0"/>
+              <w:strike w:val="0"/>
               <w:color w:val="000000"/>
+              <w:sz w:val="22"/>
+              <w:szCs w:val="22"/>
               <w:u w:val="none"/>
+              <w:shd w:fill="auto" w:val="clear"/>
+              <w:vertAlign w:val="baseline"/>
             </w:rPr>
           </w:pPr>
           <w:hyperlink w:anchor="_p498n8bplnnf">
@@ -358,8 +428,17 @@
             <w:spacing w:before="60" w:line="240" w:lineRule="auto"/>
             <w:ind w:left="360" w:firstLine="0"/>
             <w:rPr>
+              <w:rFonts w:ascii="Arial" w:cs="Arial" w:eastAsia="Arial" w:hAnsi="Arial"/>
+              <w:b w:val="0"/>
+              <w:i w:val="0"/>
+              <w:smallCaps w:val="0"/>
+              <w:strike w:val="0"/>
               <w:color w:val="000000"/>
+              <w:sz w:val="22"/>
+              <w:szCs w:val="22"/>
               <w:u w:val="none"/>
+              <w:shd w:fill="auto" w:val="clear"/>
+              <w:vertAlign w:val="baseline"/>
             </w:rPr>
           </w:pPr>
           <w:hyperlink w:anchor="_67w2mbavsh27">
@@ -398,8 +477,17 @@
             <w:spacing w:before="60" w:line="240" w:lineRule="auto"/>
             <w:ind w:left="720" w:firstLine="0"/>
             <w:rPr>
+              <w:rFonts w:ascii="Arial" w:cs="Arial" w:eastAsia="Arial" w:hAnsi="Arial"/>
+              <w:b w:val="0"/>
+              <w:i w:val="0"/>
+              <w:smallCaps w:val="0"/>
+              <w:strike w:val="0"/>
               <w:color w:val="000000"/>
+              <w:sz w:val="22"/>
+              <w:szCs w:val="22"/>
               <w:u w:val="none"/>
+              <w:shd w:fill="auto" w:val="clear"/>
+              <w:vertAlign w:val="baseline"/>
             </w:rPr>
           </w:pPr>
           <w:hyperlink w:anchor="_w3tlo6260pqr">
@@ -438,8 +526,17 @@
             <w:spacing w:before="60" w:line="240" w:lineRule="auto"/>
             <w:ind w:left="720" w:firstLine="0"/>
             <w:rPr>
+              <w:rFonts w:ascii="Arial" w:cs="Arial" w:eastAsia="Arial" w:hAnsi="Arial"/>
+              <w:b w:val="0"/>
+              <w:i w:val="0"/>
+              <w:smallCaps w:val="0"/>
+              <w:strike w:val="0"/>
               <w:color w:val="000000"/>
+              <w:sz w:val="22"/>
+              <w:szCs w:val="22"/>
               <w:u w:val="none"/>
+              <w:shd w:fill="auto" w:val="clear"/>
+              <w:vertAlign w:val="baseline"/>
             </w:rPr>
           </w:pPr>
           <w:hyperlink w:anchor="_jex59wq0xbno">
@@ -478,8 +575,17 @@
             <w:spacing w:before="60" w:line="240" w:lineRule="auto"/>
             <w:ind w:left="720" w:firstLine="0"/>
             <w:rPr>
+              <w:rFonts w:ascii="Arial" w:cs="Arial" w:eastAsia="Arial" w:hAnsi="Arial"/>
+              <w:b w:val="0"/>
+              <w:i w:val="0"/>
+              <w:smallCaps w:val="0"/>
+              <w:strike w:val="0"/>
               <w:color w:val="000000"/>
+              <w:sz w:val="22"/>
+              <w:szCs w:val="22"/>
               <w:u w:val="none"/>
+              <w:shd w:fill="auto" w:val="clear"/>
+              <w:vertAlign w:val="baseline"/>
             </w:rPr>
           </w:pPr>
           <w:hyperlink w:anchor="_cuis8xxl2o09">
@@ -518,8 +624,17 @@
             <w:spacing w:before="60" w:line="240" w:lineRule="auto"/>
             <w:ind w:left="720" w:firstLine="0"/>
             <w:rPr>
+              <w:rFonts w:ascii="Arial" w:cs="Arial" w:eastAsia="Arial" w:hAnsi="Arial"/>
+              <w:b w:val="0"/>
+              <w:i w:val="0"/>
+              <w:smallCaps w:val="0"/>
+              <w:strike w:val="0"/>
               <w:color w:val="000000"/>
+              <w:sz w:val="22"/>
+              <w:szCs w:val="22"/>
               <w:u w:val="none"/>
+              <w:shd w:fill="auto" w:val="clear"/>
+              <w:vertAlign w:val="baseline"/>
             </w:rPr>
           </w:pPr>
           <w:hyperlink w:anchor="_m0hc8nt010a9">
@@ -558,20 +673,3955 @@
             <w:spacing w:before="60" w:line="240" w:lineRule="auto"/>
             <w:ind w:left="720" w:firstLine="0"/>
             <w:rPr>
+              <w:rFonts w:ascii="Arial" w:cs="Arial" w:eastAsia="Arial" w:hAnsi="Arial"/>
+              <w:b w:val="0"/>
+              <w:i w:val="0"/>
+              <w:smallCaps w:val="0"/>
+              <w:strike w:val="0"/>
               <w:color w:val="000000"/>
+              <w:sz w:val="22"/>
+              <w:szCs w:val="22"/>
               <w:u w:val="none"/>
+              <w:shd w:fill="auto" w:val="clear"/>
+              <w:vertAlign w:val="baseline"/>
             </w:rPr>
           </w:pPr>
           <w:hyperlink w:anchor="_itkz19ucr1e">
             <w:r>
               <w:rPr>
+                <w:rFonts w:ascii="Sen" w:cs="Sen" w:eastAsia="Sen" w:hAnsi="Sen"/>
+                <w:b w:val="0"/>
+                <w:i w:val="0"/>
+                <w:smallCaps w:val="0"/>
+                <w:strike w:val="0"/>
                 <w:color w:val="000000"/>
+                <w:sz w:val="22"/>
+                <w:szCs w:val="22"/>
                 <w:u w:val="none"/>
+                <w:shd w:fill="auto" w:val="clear"/>
+                <w:vertAlign w:val="baseline"/>
                 <w:rtl w:val="0"/>
               </w:rPr>
               <w:t xml:space="preserve">e. ¿Cuál es el rango de direcciones IP válidas dentro de la subred?</w:t>
               <w:tab/>
               <w:t xml:space="preserve">6</w:t>
+            </w:r>
+          </w:hyperlink>
+          <w:r>
+            <w:rPr>
+              <w:rtl w:val="0"/>
+            </w:rPr>
+          </w:r>
+        </w:p>
+        <w:p>
+          <w:pPr>
+            <w:widowControl w:val="0"/>
+            <w:tabs>
+              <w:tab w:val="right" w:leader="dot" w:pos="12000"/>
+            </w:tabs>
+            <w:spacing w:before="60" w:line="240" w:lineRule="auto"/>
+            <w:ind w:left="360" w:firstLine="0"/>
+            <w:rPr>
+              <w:rFonts w:ascii="Arial" w:cs="Arial" w:eastAsia="Arial" w:hAnsi="Arial"/>
+              <w:b w:val="0"/>
+              <w:i w:val="0"/>
+              <w:smallCaps w:val="0"/>
+              <w:strike w:val="0"/>
+              <w:color w:val="000000"/>
+              <w:sz w:val="22"/>
+              <w:szCs w:val="22"/>
+              <w:u w:val="none"/>
+              <w:shd w:fill="auto" w:val="clear"/>
+              <w:vertAlign w:val="baseline"/>
+            </w:rPr>
+          </w:pPr>
+          <w:hyperlink w:anchor="_3wgl6zl0umyf">
+            <w:r>
+              <w:rPr>
+                <w:rFonts w:ascii="Arial" w:cs="Arial" w:eastAsia="Arial" w:hAnsi="Arial"/>
+                <w:b w:val="0"/>
+                <w:i w:val="0"/>
+                <w:smallCaps w:val="0"/>
+                <w:strike w:val="0"/>
+                <w:color w:val="000000"/>
+                <w:sz w:val="22"/>
+                <w:szCs w:val="22"/>
+                <w:u w:val="none"/>
+                <w:shd w:fill="auto" w:val="clear"/>
+                <w:vertAlign w:val="baseline"/>
+                <w:rtl w:val="0"/>
+              </w:rPr>
+              <w:t xml:space="preserve">7. Su organización cuenta con la dirección 128.50.10.0. Indique:</w:t>
+              <w:tab/>
+              <w:t xml:space="preserve">7</w:t>
+            </w:r>
+          </w:hyperlink>
+          <w:r>
+            <w:rPr>
+              <w:rtl w:val="0"/>
+            </w:rPr>
+          </w:r>
+        </w:p>
+        <w:p>
+          <w:pPr>
+            <w:widowControl w:val="0"/>
+            <w:tabs>
+              <w:tab w:val="right" w:leader="dot" w:pos="12000"/>
+            </w:tabs>
+            <w:spacing w:before="60" w:line="240" w:lineRule="auto"/>
+            <w:ind w:left="720" w:firstLine="0"/>
+            <w:rPr>
+              <w:rFonts w:ascii="Arial" w:cs="Arial" w:eastAsia="Arial" w:hAnsi="Arial"/>
+              <w:b w:val="0"/>
+              <w:i w:val="0"/>
+              <w:smallCaps w:val="0"/>
+              <w:strike w:val="0"/>
+              <w:color w:val="000000"/>
+              <w:sz w:val="22"/>
+              <w:szCs w:val="22"/>
+              <w:u w:val="none"/>
+              <w:shd w:fill="auto" w:val="clear"/>
+              <w:vertAlign w:val="baseline"/>
+            </w:rPr>
+          </w:pPr>
+          <w:hyperlink w:anchor="_ti2s241p2cv1">
+            <w:r>
+              <w:rPr>
+                <w:rFonts w:ascii="Arial" w:cs="Arial" w:eastAsia="Arial" w:hAnsi="Arial"/>
+                <w:b w:val="0"/>
+                <w:i w:val="0"/>
+                <w:smallCaps w:val="0"/>
+                <w:strike w:val="0"/>
+                <w:color w:val="000000"/>
+                <w:sz w:val="22"/>
+                <w:szCs w:val="22"/>
+                <w:u w:val="none"/>
+                <w:shd w:fill="auto" w:val="clear"/>
+                <w:vertAlign w:val="baseline"/>
+                <w:rtl w:val="0"/>
+              </w:rPr>
+              <w:t xml:space="preserve">a. ¿Es una dirección de red o de host?</w:t>
+              <w:tab/>
+              <w:t xml:space="preserve">7</w:t>
+            </w:r>
+          </w:hyperlink>
+          <w:r>
+            <w:rPr>
+              <w:rtl w:val="0"/>
+            </w:rPr>
+          </w:r>
+        </w:p>
+        <w:p>
+          <w:pPr>
+            <w:widowControl w:val="0"/>
+            <w:tabs>
+              <w:tab w:val="right" w:leader="dot" w:pos="12000"/>
+            </w:tabs>
+            <w:spacing w:before="60" w:line="240" w:lineRule="auto"/>
+            <w:ind w:left="720" w:firstLine="0"/>
+            <w:rPr>
+              <w:rFonts w:ascii="Arial" w:cs="Arial" w:eastAsia="Arial" w:hAnsi="Arial"/>
+              <w:b w:val="0"/>
+              <w:i w:val="0"/>
+              <w:smallCaps w:val="0"/>
+              <w:strike w:val="0"/>
+              <w:color w:val="000000"/>
+              <w:sz w:val="22"/>
+              <w:szCs w:val="22"/>
+              <w:u w:val="none"/>
+              <w:shd w:fill="auto" w:val="clear"/>
+              <w:vertAlign w:val="baseline"/>
+            </w:rPr>
+          </w:pPr>
+          <w:hyperlink w:anchor="_rkjf5lrjd3z">
+            <w:r>
+              <w:rPr>
+                <w:rFonts w:ascii="Arial" w:cs="Arial" w:eastAsia="Arial" w:hAnsi="Arial"/>
+                <w:b w:val="0"/>
+                <w:i w:val="0"/>
+                <w:smallCaps w:val="0"/>
+                <w:strike w:val="0"/>
+                <w:color w:val="000000"/>
+                <w:sz w:val="22"/>
+                <w:szCs w:val="22"/>
+                <w:u w:val="none"/>
+                <w:shd w:fill="auto" w:val="clear"/>
+                <w:vertAlign w:val="baseline"/>
+                <w:rtl w:val="0"/>
+              </w:rPr>
+              <w:t xml:space="preserve">b. Clase a la que pertenece y máscara de clase.</w:t>
+              <w:tab/>
+              <w:t xml:space="preserve">7</w:t>
+            </w:r>
+          </w:hyperlink>
+          <w:r>
+            <w:rPr>
+              <w:rtl w:val="0"/>
+            </w:rPr>
+          </w:r>
+        </w:p>
+        <w:p>
+          <w:pPr>
+            <w:widowControl w:val="0"/>
+            <w:tabs>
+              <w:tab w:val="right" w:leader="dot" w:pos="12000"/>
+            </w:tabs>
+            <w:spacing w:before="60" w:line="240" w:lineRule="auto"/>
+            <w:ind w:left="720" w:firstLine="0"/>
+            <w:rPr>
+              <w:rFonts w:ascii="Arial" w:cs="Arial" w:eastAsia="Arial" w:hAnsi="Arial"/>
+              <w:b w:val="0"/>
+              <w:i w:val="0"/>
+              <w:smallCaps w:val="0"/>
+              <w:strike w:val="0"/>
+              <w:color w:val="000000"/>
+              <w:sz w:val="22"/>
+              <w:szCs w:val="22"/>
+              <w:u w:val="none"/>
+              <w:shd w:fill="auto" w:val="clear"/>
+              <w:vertAlign w:val="baseline"/>
+            </w:rPr>
+          </w:pPr>
+          <w:hyperlink w:anchor="_zg2nsaof23x5">
+            <w:r>
+              <w:rPr>
+                <w:rFonts w:ascii="Arial" w:cs="Arial" w:eastAsia="Arial" w:hAnsi="Arial"/>
+                <w:b w:val="0"/>
+                <w:i w:val="0"/>
+                <w:smallCaps w:val="0"/>
+                <w:strike w:val="0"/>
+                <w:color w:val="000000"/>
+                <w:sz w:val="22"/>
+                <w:szCs w:val="22"/>
+                <w:u w:val="none"/>
+                <w:shd w:fill="auto" w:val="clear"/>
+                <w:vertAlign w:val="baseline"/>
+                <w:rtl w:val="0"/>
+              </w:rPr>
+              <w:t xml:space="preserve">c. Cantidad de hosts posibles.</w:t>
+              <w:tab/>
+              <w:t xml:space="preserve">7</w:t>
+            </w:r>
+          </w:hyperlink>
+          <w:r>
+            <w:rPr>
+              <w:rtl w:val="0"/>
+            </w:rPr>
+          </w:r>
+        </w:p>
+        <w:p>
+          <w:pPr>
+            <w:widowControl w:val="0"/>
+            <w:tabs>
+              <w:tab w:val="right" w:leader="dot" w:pos="12000"/>
+            </w:tabs>
+            <w:spacing w:before="60" w:line="240" w:lineRule="auto"/>
+            <w:ind w:left="720" w:firstLine="0"/>
+            <w:rPr>
+              <w:rFonts w:ascii="Arial" w:cs="Arial" w:eastAsia="Arial" w:hAnsi="Arial"/>
+              <w:b w:val="0"/>
+              <w:i w:val="0"/>
+              <w:smallCaps w:val="0"/>
+              <w:strike w:val="0"/>
+              <w:color w:val="000000"/>
+              <w:sz w:val="22"/>
+              <w:szCs w:val="22"/>
+              <w:u w:val="none"/>
+              <w:shd w:fill="auto" w:val="clear"/>
+              <w:vertAlign w:val="baseline"/>
+            </w:rPr>
+          </w:pPr>
+          <w:hyperlink w:anchor="_m2vn8cdk5qkl">
+            <w:r>
+              <w:rPr>
+                <w:rFonts w:ascii="Arial" w:cs="Arial" w:eastAsia="Arial" w:hAnsi="Arial"/>
+                <w:b w:val="0"/>
+                <w:i w:val="0"/>
+                <w:smallCaps w:val="0"/>
+                <w:strike w:val="0"/>
+                <w:color w:val="000000"/>
+                <w:sz w:val="22"/>
+                <w:szCs w:val="22"/>
+                <w:u w:val="none"/>
+                <w:shd w:fill="auto" w:val="clear"/>
+                <w:vertAlign w:val="baseline"/>
+                <w:rtl w:val="0"/>
+              </w:rPr>
+              <w:t xml:space="preserve">d. Se necesitan crear, al menos, 513 subredes. Indique:</w:t>
+              <w:tab/>
+              <w:t xml:space="preserve">7</w:t>
+            </w:r>
+          </w:hyperlink>
+          <w:r>
+            <w:rPr>
+              <w:rtl w:val="0"/>
+            </w:rPr>
+          </w:r>
+        </w:p>
+        <w:p>
+          <w:pPr>
+            <w:widowControl w:val="0"/>
+            <w:tabs>
+              <w:tab w:val="right" w:leader="dot" w:pos="12000"/>
+            </w:tabs>
+            <w:spacing w:before="60" w:line="240" w:lineRule="auto"/>
+            <w:ind w:left="1080" w:firstLine="0"/>
+            <w:rPr>
+              <w:rFonts w:ascii="Arial" w:cs="Arial" w:eastAsia="Arial" w:hAnsi="Arial"/>
+              <w:b w:val="0"/>
+              <w:i w:val="0"/>
+              <w:smallCaps w:val="0"/>
+              <w:strike w:val="0"/>
+              <w:color w:val="000000"/>
+              <w:sz w:val="22"/>
+              <w:szCs w:val="22"/>
+              <w:u w:val="none"/>
+              <w:shd w:fill="auto" w:val="clear"/>
+              <w:vertAlign w:val="baseline"/>
+            </w:rPr>
+          </w:pPr>
+          <w:hyperlink w:anchor="_f4skh1qz4kb9">
+            <w:r>
+              <w:rPr>
+                <w:rFonts w:ascii="Arial" w:cs="Arial" w:eastAsia="Arial" w:hAnsi="Arial"/>
+                <w:b w:val="0"/>
+                <w:i w:val="0"/>
+                <w:smallCaps w:val="0"/>
+                <w:strike w:val="0"/>
+                <w:color w:val="000000"/>
+                <w:sz w:val="22"/>
+                <w:szCs w:val="22"/>
+                <w:u w:val="none"/>
+                <w:shd w:fill="auto" w:val="clear"/>
+                <w:vertAlign w:val="baseline"/>
+                <w:rtl w:val="0"/>
+              </w:rPr>
+              <w:t xml:space="preserve">i. Máscara necesaria.</w:t>
+              <w:tab/>
+              <w:t xml:space="preserve">7</w:t>
+            </w:r>
+          </w:hyperlink>
+          <w:r>
+            <w:rPr>
+              <w:rtl w:val="0"/>
+            </w:rPr>
+          </w:r>
+        </w:p>
+        <w:p>
+          <w:pPr>
+            <w:widowControl w:val="0"/>
+            <w:tabs>
+              <w:tab w:val="right" w:leader="dot" w:pos="12000"/>
+            </w:tabs>
+            <w:spacing w:before="60" w:line="240" w:lineRule="auto"/>
+            <w:ind w:left="1080" w:firstLine="0"/>
+            <w:rPr>
+              <w:rFonts w:ascii="Arial" w:cs="Arial" w:eastAsia="Arial" w:hAnsi="Arial"/>
+              <w:b w:val="0"/>
+              <w:i w:val="0"/>
+              <w:smallCaps w:val="0"/>
+              <w:strike w:val="0"/>
+              <w:color w:val="000000"/>
+              <w:sz w:val="22"/>
+              <w:szCs w:val="22"/>
+              <w:u w:val="none"/>
+              <w:shd w:fill="auto" w:val="clear"/>
+              <w:vertAlign w:val="baseline"/>
+            </w:rPr>
+          </w:pPr>
+          <w:hyperlink w:anchor="_8a49ubtp1qc">
+            <w:r>
+              <w:rPr>
+                <w:rFonts w:ascii="Arial" w:cs="Arial" w:eastAsia="Arial" w:hAnsi="Arial"/>
+                <w:b w:val="0"/>
+                <w:i w:val="0"/>
+                <w:smallCaps w:val="0"/>
+                <w:strike w:val="0"/>
+                <w:color w:val="000000"/>
+                <w:sz w:val="22"/>
+                <w:szCs w:val="22"/>
+                <w:u w:val="none"/>
+                <w:shd w:fill="auto" w:val="clear"/>
+                <w:vertAlign w:val="baseline"/>
+                <w:rtl w:val="0"/>
+              </w:rPr>
+              <w:t xml:space="preserve">ii. Cantidad de redes asignables.</w:t>
+              <w:tab/>
+              <w:t xml:space="preserve">7</w:t>
+            </w:r>
+          </w:hyperlink>
+          <w:r>
+            <w:rPr>
+              <w:rtl w:val="0"/>
+            </w:rPr>
+          </w:r>
+        </w:p>
+        <w:p>
+          <w:pPr>
+            <w:widowControl w:val="0"/>
+            <w:tabs>
+              <w:tab w:val="right" w:leader="dot" w:pos="12000"/>
+            </w:tabs>
+            <w:spacing w:before="60" w:line="240" w:lineRule="auto"/>
+            <w:ind w:left="1080" w:firstLine="0"/>
+            <w:rPr>
+              <w:rFonts w:ascii="Arial" w:cs="Arial" w:eastAsia="Arial" w:hAnsi="Arial"/>
+              <w:b w:val="0"/>
+              <w:i w:val="0"/>
+              <w:smallCaps w:val="0"/>
+              <w:strike w:val="0"/>
+              <w:color w:val="000000"/>
+              <w:sz w:val="22"/>
+              <w:szCs w:val="22"/>
+              <w:u w:val="none"/>
+              <w:shd w:fill="auto" w:val="clear"/>
+              <w:vertAlign w:val="baseline"/>
+            </w:rPr>
+          </w:pPr>
+          <w:hyperlink w:anchor="_2uy30sla7rkb">
+            <w:r>
+              <w:rPr>
+                <w:rFonts w:ascii="Arial" w:cs="Arial" w:eastAsia="Arial" w:hAnsi="Arial"/>
+                <w:b w:val="0"/>
+                <w:i w:val="0"/>
+                <w:smallCaps w:val="0"/>
+                <w:strike w:val="0"/>
+                <w:color w:val="000000"/>
+                <w:sz w:val="22"/>
+                <w:szCs w:val="22"/>
+                <w:u w:val="none"/>
+                <w:shd w:fill="auto" w:val="clear"/>
+                <w:vertAlign w:val="baseline"/>
+                <w:rtl w:val="0"/>
+              </w:rPr>
+              <w:t xml:space="preserve">iii. Cantidad de hosts por subred.</w:t>
+              <w:tab/>
+              <w:t xml:space="preserve">7</w:t>
+            </w:r>
+          </w:hyperlink>
+          <w:r>
+            <w:rPr>
+              <w:rtl w:val="0"/>
+            </w:rPr>
+          </w:r>
+        </w:p>
+        <w:p>
+          <w:pPr>
+            <w:widowControl w:val="0"/>
+            <w:tabs>
+              <w:tab w:val="right" w:leader="dot" w:pos="12000"/>
+            </w:tabs>
+            <w:spacing w:before="60" w:line="240" w:lineRule="auto"/>
+            <w:ind w:left="1080" w:firstLine="0"/>
+            <w:rPr>
+              <w:rFonts w:ascii="Arial" w:cs="Arial" w:eastAsia="Arial" w:hAnsi="Arial"/>
+              <w:b w:val="0"/>
+              <w:i w:val="0"/>
+              <w:smallCaps w:val="0"/>
+              <w:strike w:val="0"/>
+              <w:color w:val="000000"/>
+              <w:sz w:val="22"/>
+              <w:szCs w:val="22"/>
+              <w:u w:val="none"/>
+              <w:shd w:fill="auto" w:val="clear"/>
+              <w:vertAlign w:val="baseline"/>
+            </w:rPr>
+          </w:pPr>
+          <w:hyperlink w:anchor="_hyvam8i5cfex">
+            <w:r>
+              <w:rPr>
+                <w:rFonts w:ascii="Arial" w:cs="Arial" w:eastAsia="Arial" w:hAnsi="Arial"/>
+                <w:b w:val="0"/>
+                <w:i w:val="0"/>
+                <w:smallCaps w:val="0"/>
+                <w:strike w:val="0"/>
+                <w:color w:val="000000"/>
+                <w:sz w:val="22"/>
+                <w:szCs w:val="22"/>
+                <w:u w:val="none"/>
+                <w:shd w:fill="auto" w:val="clear"/>
+                <w:vertAlign w:val="baseline"/>
+                <w:rtl w:val="0"/>
+              </w:rPr>
+              <w:t xml:space="preserve">iv. Dirección de la subred 710.</w:t>
+              <w:tab/>
+              <w:t xml:space="preserve">8</w:t>
+            </w:r>
+          </w:hyperlink>
+          <w:r>
+            <w:rPr>
+              <w:rtl w:val="0"/>
+            </w:rPr>
+          </w:r>
+        </w:p>
+        <w:p>
+          <w:pPr>
+            <w:widowControl w:val="0"/>
+            <w:tabs>
+              <w:tab w:val="right" w:leader="dot" w:pos="12000"/>
+            </w:tabs>
+            <w:spacing w:before="60" w:line="240" w:lineRule="auto"/>
+            <w:ind w:left="1080" w:firstLine="0"/>
+            <w:rPr>
+              <w:rFonts w:ascii="Arial" w:cs="Arial" w:eastAsia="Arial" w:hAnsi="Arial"/>
+              <w:b w:val="0"/>
+              <w:i w:val="0"/>
+              <w:smallCaps w:val="0"/>
+              <w:strike w:val="0"/>
+              <w:color w:val="000000"/>
+              <w:sz w:val="22"/>
+              <w:szCs w:val="22"/>
+              <w:u w:val="none"/>
+              <w:shd w:fill="auto" w:val="clear"/>
+              <w:vertAlign w:val="baseline"/>
+            </w:rPr>
+          </w:pPr>
+          <w:hyperlink w:anchor="_6rhcxryw136r">
+            <w:r>
+              <w:rPr>
+                <w:rFonts w:ascii="Arial" w:cs="Arial" w:eastAsia="Arial" w:hAnsi="Arial"/>
+                <w:b w:val="0"/>
+                <w:i w:val="0"/>
+                <w:smallCaps w:val="0"/>
+                <w:strike w:val="0"/>
+                <w:color w:val="000000"/>
+                <w:sz w:val="22"/>
+                <w:szCs w:val="22"/>
+                <w:u w:val="none"/>
+                <w:shd w:fill="auto" w:val="clear"/>
+                <w:vertAlign w:val="baseline"/>
+                <w:rtl w:val="0"/>
+              </w:rPr>
+              <w:t xml:space="preserve">v. Dirección de broadcast de la subred 710.</w:t>
+              <w:tab/>
+              <w:t xml:space="preserve">8</w:t>
+            </w:r>
+          </w:hyperlink>
+          <w:r>
+            <w:rPr>
+              <w:rtl w:val="0"/>
+            </w:rPr>
+          </w:r>
+        </w:p>
+        <w:p>
+          <w:pPr>
+            <w:widowControl w:val="0"/>
+            <w:tabs>
+              <w:tab w:val="right" w:leader="dot" w:pos="12000"/>
+            </w:tabs>
+            <w:spacing w:before="60" w:line="240" w:lineRule="auto"/>
+            <w:ind w:left="360" w:firstLine="0"/>
+            <w:rPr>
+              <w:rFonts w:ascii="Arial" w:cs="Arial" w:eastAsia="Arial" w:hAnsi="Arial"/>
+              <w:b w:val="0"/>
+              <w:i w:val="0"/>
+              <w:smallCaps w:val="0"/>
+              <w:strike w:val="0"/>
+              <w:color w:val="000000"/>
+              <w:sz w:val="22"/>
+              <w:szCs w:val="22"/>
+              <w:u w:val="none"/>
+              <w:shd w:fill="auto" w:val="clear"/>
+              <w:vertAlign w:val="baseline"/>
+            </w:rPr>
+          </w:pPr>
+          <w:hyperlink w:anchor="_deokdxoc41gc">
+            <w:r>
+              <w:rPr>
+                <w:rFonts w:ascii="Arial" w:cs="Arial" w:eastAsia="Arial" w:hAnsi="Arial"/>
+                <w:b w:val="0"/>
+                <w:i w:val="0"/>
+                <w:smallCaps w:val="0"/>
+                <w:strike w:val="0"/>
+                <w:color w:val="000000"/>
+                <w:sz w:val="22"/>
+                <w:szCs w:val="22"/>
+                <w:u w:val="none"/>
+                <w:shd w:fill="auto" w:val="clear"/>
+                <w:vertAlign w:val="baseline"/>
+                <w:rtl w:val="0"/>
+              </w:rPr>
+              <w:t xml:space="preserve">8. Si usted estuviese a cargo de la administración del bloque IP 195.200.45.0/24</w:t>
+              <w:tab/>
+              <w:t xml:space="preserve">8</w:t>
+            </w:r>
+          </w:hyperlink>
+          <w:r>
+            <w:rPr>
+              <w:rtl w:val="0"/>
+            </w:rPr>
+          </w:r>
+        </w:p>
+        <w:p>
+          <w:pPr>
+            <w:widowControl w:val="0"/>
+            <w:tabs>
+              <w:tab w:val="right" w:leader="dot" w:pos="12000"/>
+            </w:tabs>
+            <w:spacing w:before="60" w:line="240" w:lineRule="auto"/>
+            <w:ind w:left="720" w:firstLine="0"/>
+            <w:rPr>
+              <w:rFonts w:ascii="Arial" w:cs="Arial" w:eastAsia="Arial" w:hAnsi="Arial"/>
+              <w:b w:val="0"/>
+              <w:i w:val="0"/>
+              <w:smallCaps w:val="0"/>
+              <w:strike w:val="0"/>
+              <w:color w:val="000000"/>
+              <w:sz w:val="22"/>
+              <w:szCs w:val="22"/>
+              <w:u w:val="none"/>
+              <w:shd w:fill="auto" w:val="clear"/>
+              <w:vertAlign w:val="baseline"/>
+            </w:rPr>
+          </w:pPr>
+          <w:hyperlink w:anchor="_f6dx76m28qsp">
+            <w:r>
+              <w:rPr>
+                <w:rFonts w:ascii="Arial" w:cs="Arial" w:eastAsia="Arial" w:hAnsi="Arial"/>
+                <w:b w:val="0"/>
+                <w:i w:val="0"/>
+                <w:smallCaps w:val="0"/>
+                <w:strike w:val="0"/>
+                <w:color w:val="000000"/>
+                <w:sz w:val="22"/>
+                <w:szCs w:val="22"/>
+                <w:u w:val="none"/>
+                <w:shd w:fill="auto" w:val="clear"/>
+                <w:vertAlign w:val="baseline"/>
+                <w:rtl w:val="0"/>
+              </w:rPr>
+              <w:t xml:space="preserve">a. ¿Qué máscara utilizaría si necesita definir al menos 9 subredes?</w:t>
+              <w:tab/>
+              <w:t xml:space="preserve">8</w:t>
+            </w:r>
+          </w:hyperlink>
+          <w:r>
+            <w:rPr>
+              <w:rtl w:val="0"/>
+            </w:rPr>
+          </w:r>
+        </w:p>
+        <w:p>
+          <w:pPr>
+            <w:widowControl w:val="0"/>
+            <w:tabs>
+              <w:tab w:val="right" w:leader="dot" w:pos="12000"/>
+            </w:tabs>
+            <w:spacing w:before="60" w:line="240" w:lineRule="auto"/>
+            <w:ind w:left="720" w:firstLine="0"/>
+            <w:rPr>
+              <w:rFonts w:ascii="Arial" w:cs="Arial" w:eastAsia="Arial" w:hAnsi="Arial"/>
+              <w:b w:val="0"/>
+              <w:i w:val="0"/>
+              <w:smallCaps w:val="0"/>
+              <w:strike w:val="0"/>
+              <w:color w:val="000000"/>
+              <w:sz w:val="22"/>
+              <w:szCs w:val="22"/>
+              <w:u w:val="none"/>
+              <w:shd w:fill="auto" w:val="clear"/>
+              <w:vertAlign w:val="baseline"/>
+            </w:rPr>
+          </w:pPr>
+          <w:hyperlink w:anchor="_nj2iric4wvoc">
+            <w:r>
+              <w:rPr>
+                <w:rFonts w:ascii="Arial" w:cs="Arial" w:eastAsia="Arial" w:hAnsi="Arial"/>
+                <w:b w:val="0"/>
+                <w:i w:val="0"/>
+                <w:smallCaps w:val="0"/>
+                <w:strike w:val="0"/>
+                <w:color w:val="000000"/>
+                <w:sz w:val="22"/>
+                <w:szCs w:val="22"/>
+                <w:u w:val="none"/>
+                <w:shd w:fill="auto" w:val="clear"/>
+                <w:vertAlign w:val="baseline"/>
+                <w:rtl w:val="0"/>
+              </w:rPr>
+              <w:t xml:space="preserve">b. Indique la dirección de subred de las primeras 9 subredes.</w:t>
+              <w:tab/>
+              <w:t xml:space="preserve">8</w:t>
+            </w:r>
+          </w:hyperlink>
+          <w:r>
+            <w:rPr>
+              <w:rtl w:val="0"/>
+            </w:rPr>
+          </w:r>
+        </w:p>
+        <w:p>
+          <w:pPr>
+            <w:widowControl w:val="0"/>
+            <w:tabs>
+              <w:tab w:val="right" w:leader="dot" w:pos="12000"/>
+            </w:tabs>
+            <w:spacing w:before="60" w:line="240" w:lineRule="auto"/>
+            <w:ind w:left="720" w:firstLine="0"/>
+            <w:rPr>
+              <w:rFonts w:ascii="Arial" w:cs="Arial" w:eastAsia="Arial" w:hAnsi="Arial"/>
+              <w:b w:val="0"/>
+              <w:i w:val="0"/>
+              <w:smallCaps w:val="0"/>
+              <w:strike w:val="0"/>
+              <w:color w:val="000000"/>
+              <w:sz w:val="22"/>
+              <w:szCs w:val="22"/>
+              <w:u w:val="none"/>
+              <w:shd w:fill="auto" w:val="clear"/>
+              <w:vertAlign w:val="baseline"/>
+            </w:rPr>
+          </w:pPr>
+          <w:hyperlink w:anchor="_rx4lo8lg3bf6">
+            <w:r>
+              <w:rPr>
+                <w:rFonts w:ascii="Arial" w:cs="Arial" w:eastAsia="Arial" w:hAnsi="Arial"/>
+                <w:b w:val="0"/>
+                <w:i w:val="0"/>
+                <w:smallCaps w:val="0"/>
+                <w:strike w:val="0"/>
+                <w:color w:val="000000"/>
+                <w:sz w:val="22"/>
+                <w:szCs w:val="22"/>
+                <w:u w:val="none"/>
+                <w:shd w:fill="auto" w:val="clear"/>
+                <w:vertAlign w:val="baseline"/>
+                <w:rtl w:val="0"/>
+              </w:rPr>
+              <w:t xml:space="preserve">c. Seleccione una e indique dirección de broadcast y rango de direcciones asignables en esa subred.</w:t>
+              <w:tab/>
+              <w:t xml:space="preserve">9</w:t>
+            </w:r>
+          </w:hyperlink>
+          <w:r>
+            <w:rPr>
+              <w:rtl w:val="0"/>
+            </w:rPr>
+          </w:r>
+        </w:p>
+        <w:p>
+          <w:pPr>
+            <w:widowControl w:val="0"/>
+            <w:tabs>
+              <w:tab w:val="right" w:leader="dot" w:pos="12000"/>
+            </w:tabs>
+            <w:spacing w:before="60" w:line="240" w:lineRule="auto"/>
+            <w:ind w:left="360" w:firstLine="0"/>
+            <w:rPr>
+              <w:rFonts w:ascii="Arial" w:cs="Arial" w:eastAsia="Arial" w:hAnsi="Arial"/>
+              <w:b w:val="0"/>
+              <w:i w:val="0"/>
+              <w:smallCaps w:val="0"/>
+              <w:strike w:val="0"/>
+              <w:color w:val="000000"/>
+              <w:sz w:val="22"/>
+              <w:szCs w:val="22"/>
+              <w:u w:val="none"/>
+              <w:shd w:fill="auto" w:val="clear"/>
+              <w:vertAlign w:val="baseline"/>
+            </w:rPr>
+          </w:pPr>
+          <w:hyperlink w:anchor="_o3y1ycewgzk0">
+            <w:r>
+              <w:rPr>
+                <w:rFonts w:ascii="Arial" w:cs="Arial" w:eastAsia="Arial" w:hAnsi="Arial"/>
+                <w:b w:val="0"/>
+                <w:i w:val="0"/>
+                <w:smallCaps w:val="0"/>
+                <w:strike w:val="0"/>
+                <w:color w:val="000000"/>
+                <w:sz w:val="22"/>
+                <w:szCs w:val="22"/>
+                <w:u w:val="none"/>
+                <w:shd w:fill="auto" w:val="clear"/>
+                <w:vertAlign w:val="baseline"/>
+                <w:rtl w:val="0"/>
+              </w:rPr>
+              <w:t xml:space="preserve">9. Dado el siguiente gráfico:</w:t>
+              <w:tab/>
+              <w:t xml:space="preserve">10</w:t>
+            </w:r>
+          </w:hyperlink>
+          <w:r>
+            <w:rPr>
+              <w:rtl w:val="0"/>
+            </w:rPr>
+          </w:r>
+        </w:p>
+        <w:p>
+          <w:pPr>
+            <w:widowControl w:val="0"/>
+            <w:tabs>
+              <w:tab w:val="right" w:leader="dot" w:pos="12000"/>
+            </w:tabs>
+            <w:spacing w:before="60" w:line="240" w:lineRule="auto"/>
+            <w:ind w:left="720" w:firstLine="0"/>
+            <w:rPr>
+              <w:rFonts w:ascii="Arial" w:cs="Arial" w:eastAsia="Arial" w:hAnsi="Arial"/>
+              <w:b w:val="0"/>
+              <w:i w:val="0"/>
+              <w:smallCaps w:val="0"/>
+              <w:strike w:val="0"/>
+              <w:color w:val="000000"/>
+              <w:sz w:val="22"/>
+              <w:szCs w:val="22"/>
+              <w:u w:val="none"/>
+              <w:shd w:fill="auto" w:val="clear"/>
+              <w:vertAlign w:val="baseline"/>
+            </w:rPr>
+          </w:pPr>
+          <w:hyperlink w:anchor="_s5h7ynxl3uyg">
+            <w:r>
+              <w:rPr>
+                <w:rFonts w:ascii="Arial" w:cs="Arial" w:eastAsia="Arial" w:hAnsi="Arial"/>
+                <w:b w:val="0"/>
+                <w:i w:val="0"/>
+                <w:smallCaps w:val="0"/>
+                <w:strike w:val="0"/>
+                <w:color w:val="000000"/>
+                <w:sz w:val="22"/>
+                <w:szCs w:val="22"/>
+                <w:u w:val="none"/>
+                <w:shd w:fill="auto" w:val="clear"/>
+                <w:vertAlign w:val="baseline"/>
+                <w:rtl w:val="0"/>
+              </w:rPr>
+              <w:t xml:space="preserve">a. Verifique si es correcta la asignación de direcciones IP y, en caso de no serlo, modifique la misma para que lo sea.</w:t>
+              <w:tab/>
+              <w:t xml:space="preserve">10</w:t>
+            </w:r>
+          </w:hyperlink>
+          <w:r>
+            <w:rPr>
+              <w:rtl w:val="0"/>
+            </w:rPr>
+          </w:r>
+        </w:p>
+        <w:p>
+          <w:pPr>
+            <w:widowControl w:val="0"/>
+            <w:tabs>
+              <w:tab w:val="right" w:leader="dot" w:pos="12000"/>
+            </w:tabs>
+            <w:spacing w:before="60" w:line="240" w:lineRule="auto"/>
+            <w:ind w:left="720" w:firstLine="0"/>
+            <w:rPr>
+              <w:rFonts w:ascii="Arial" w:cs="Arial" w:eastAsia="Arial" w:hAnsi="Arial"/>
+              <w:b w:val="0"/>
+              <w:i w:val="0"/>
+              <w:smallCaps w:val="0"/>
+              <w:strike w:val="0"/>
+              <w:color w:val="000000"/>
+              <w:sz w:val="22"/>
+              <w:szCs w:val="22"/>
+              <w:u w:val="none"/>
+              <w:shd w:fill="auto" w:val="clear"/>
+              <w:vertAlign w:val="baseline"/>
+            </w:rPr>
+          </w:pPr>
+          <w:hyperlink w:anchor="_amnbzkeci8j8">
+            <w:r>
+              <w:rPr>
+                <w:rFonts w:ascii="Arial" w:cs="Arial" w:eastAsia="Arial" w:hAnsi="Arial"/>
+                <w:b w:val="0"/>
+                <w:i w:val="0"/>
+                <w:smallCaps w:val="0"/>
+                <w:strike w:val="0"/>
+                <w:color w:val="000000"/>
+                <w:sz w:val="22"/>
+                <w:szCs w:val="22"/>
+                <w:u w:val="none"/>
+                <w:shd w:fill="auto" w:val="clear"/>
+                <w:vertAlign w:val="baseline"/>
+                <w:rtl w:val="0"/>
+              </w:rPr>
+              <w:t xml:space="preserve">b. ¿Cuántos bits se tomaron para hacer subredes en la red 10.0.10.0/24? ¿Cuántas subredes se podrían generar?</w:t>
+              <w:tab/>
+              <w:t xml:space="preserve">11</w:t>
+            </w:r>
+          </w:hyperlink>
+          <w:r>
+            <w:rPr>
+              <w:rtl w:val="0"/>
+            </w:rPr>
+          </w:r>
+        </w:p>
+        <w:p>
+          <w:pPr>
+            <w:widowControl w:val="0"/>
+            <w:tabs>
+              <w:tab w:val="right" w:leader="dot" w:pos="12000"/>
+            </w:tabs>
+            <w:spacing w:before="60" w:line="240" w:lineRule="auto"/>
+            <w:ind w:left="720" w:firstLine="0"/>
+            <w:rPr>
+              <w:rFonts w:ascii="Arial" w:cs="Arial" w:eastAsia="Arial" w:hAnsi="Arial"/>
+              <w:b w:val="0"/>
+              <w:i w:val="0"/>
+              <w:smallCaps w:val="0"/>
+              <w:strike w:val="0"/>
+              <w:color w:val="000000"/>
+              <w:sz w:val="22"/>
+              <w:szCs w:val="22"/>
+              <w:u w:val="none"/>
+              <w:shd w:fill="auto" w:val="clear"/>
+              <w:vertAlign w:val="baseline"/>
+            </w:rPr>
+          </w:pPr>
+          <w:hyperlink w:anchor="_dy13g0l3amhl">
+            <w:r>
+              <w:rPr>
+                <w:rFonts w:ascii="Arial" w:cs="Arial" w:eastAsia="Arial" w:hAnsi="Arial"/>
+                <w:b w:val="0"/>
+                <w:i w:val="0"/>
+                <w:smallCaps w:val="0"/>
+                <w:strike w:val="0"/>
+                <w:color w:val="000000"/>
+                <w:sz w:val="22"/>
+                <w:szCs w:val="22"/>
+                <w:u w:val="none"/>
+                <w:shd w:fill="auto" w:val="clear"/>
+                <w:vertAlign w:val="baseline"/>
+                <w:rtl w:val="0"/>
+              </w:rPr>
+              <w:t xml:space="preserve">c. Para cada una de las redes utilizadas indique si son públicas o privadas.</w:t>
+              <w:tab/>
+              <w:t xml:space="preserve">11</w:t>
+            </w:r>
+          </w:hyperlink>
+          <w:r>
+            <w:rPr>
+              <w:rtl w:val="0"/>
+            </w:rPr>
+          </w:r>
+        </w:p>
+        <w:p>
+          <w:pPr>
+            <w:widowControl w:val="0"/>
+            <w:tabs>
+              <w:tab w:val="right" w:leader="dot" w:pos="12000"/>
+            </w:tabs>
+            <w:spacing w:before="60" w:line="240" w:lineRule="auto"/>
+            <w:ind w:left="720" w:firstLine="0"/>
+            <w:rPr>
+              <w:rFonts w:ascii="Arial" w:cs="Arial" w:eastAsia="Arial" w:hAnsi="Arial"/>
+              <w:b w:val="0"/>
+              <w:i w:val="0"/>
+              <w:smallCaps w:val="0"/>
+              <w:strike w:val="0"/>
+              <w:color w:val="000000"/>
+              <w:sz w:val="22"/>
+              <w:szCs w:val="22"/>
+              <w:u w:val="none"/>
+              <w:shd w:fill="auto" w:val="clear"/>
+              <w:vertAlign w:val="baseline"/>
+            </w:rPr>
+          </w:pPr>
+          <w:hyperlink w:anchor="_ljccvw7dgosc">
+            <w:r>
+              <w:rPr>
+                <w:rFonts w:ascii="Arial" w:cs="Arial" w:eastAsia="Arial" w:hAnsi="Arial"/>
+                <w:b w:val="0"/>
+                <w:i w:val="0"/>
+                <w:smallCaps w:val="0"/>
+                <w:strike w:val="0"/>
+                <w:color w:val="000000"/>
+                <w:sz w:val="22"/>
+                <w:szCs w:val="22"/>
+                <w:u w:val="none"/>
+                <w:shd w:fill="auto" w:val="clear"/>
+                <w:vertAlign w:val="baseline"/>
+                <w:rtl w:val="0"/>
+              </w:rPr>
+              <w:t xml:space="preserve">Rango de Direcciones Privadas:</w:t>
+              <w:tab/>
+              <w:t xml:space="preserve">11</w:t>
+            </w:r>
+          </w:hyperlink>
+          <w:r>
+            <w:rPr>
+              <w:rtl w:val="0"/>
+            </w:rPr>
+          </w:r>
+        </w:p>
+        <w:p>
+          <w:pPr>
+            <w:widowControl w:val="0"/>
+            <w:tabs>
+              <w:tab w:val="right" w:leader="dot" w:pos="12000"/>
+            </w:tabs>
+            <w:spacing w:before="60" w:line="240" w:lineRule="auto"/>
+            <w:ind w:left="720" w:firstLine="0"/>
+            <w:rPr>
+              <w:rFonts w:ascii="Arial" w:cs="Arial" w:eastAsia="Arial" w:hAnsi="Arial"/>
+              <w:b w:val="0"/>
+              <w:i w:val="0"/>
+              <w:smallCaps w:val="0"/>
+              <w:strike w:val="0"/>
+              <w:color w:val="000000"/>
+              <w:sz w:val="22"/>
+              <w:szCs w:val="22"/>
+              <w:u w:val="none"/>
+              <w:shd w:fill="auto" w:val="clear"/>
+              <w:vertAlign w:val="baseline"/>
+            </w:rPr>
+          </w:pPr>
+          <w:hyperlink w:anchor="_4xn10h5yuz1q">
+            <w:r>
+              <w:rPr>
+                <w:rFonts w:ascii="Arial" w:cs="Arial" w:eastAsia="Arial" w:hAnsi="Arial"/>
+                <w:b w:val="0"/>
+                <w:i w:val="0"/>
+                <w:smallCaps w:val="0"/>
+                <w:strike w:val="0"/>
+                <w:color w:val="000000"/>
+                <w:sz w:val="22"/>
+                <w:szCs w:val="22"/>
+                <w:u w:val="none"/>
+                <w:shd w:fill="auto" w:val="clear"/>
+                <w:vertAlign w:val="baseline"/>
+                <w:rtl w:val="0"/>
+              </w:rPr>
+              <w:t xml:space="preserve">Análisis de las direcciones en tus ejemplos:</w:t>
+              <w:tab/>
+              <w:t xml:space="preserve">11</w:t>
+            </w:r>
+          </w:hyperlink>
+          <w:r>
+            <w:rPr>
+              <w:rtl w:val="0"/>
+            </w:rPr>
+          </w:r>
+        </w:p>
+        <w:p>
+          <w:pPr>
+            <w:widowControl w:val="0"/>
+            <w:tabs>
+              <w:tab w:val="right" w:leader="dot" w:pos="12000"/>
+            </w:tabs>
+            <w:spacing w:before="60" w:line="240" w:lineRule="auto"/>
+            <w:ind w:left="720" w:firstLine="0"/>
+            <w:rPr>
+              <w:rFonts w:ascii="Arial" w:cs="Arial" w:eastAsia="Arial" w:hAnsi="Arial"/>
+              <w:b w:val="0"/>
+              <w:i w:val="0"/>
+              <w:smallCaps w:val="0"/>
+              <w:strike w:val="0"/>
+              <w:color w:val="000000"/>
+              <w:sz w:val="22"/>
+              <w:szCs w:val="22"/>
+              <w:u w:val="none"/>
+              <w:shd w:fill="auto" w:val="clear"/>
+              <w:vertAlign w:val="baseline"/>
+            </w:rPr>
+          </w:pPr>
+          <w:hyperlink w:anchor="_dvoo6ohmt0b5">
+            <w:r>
+              <w:rPr>
+                <w:rFonts w:ascii="Arial" w:cs="Arial" w:eastAsia="Arial" w:hAnsi="Arial"/>
+                <w:b w:val="0"/>
+                <w:i w:val="0"/>
+                <w:smallCaps w:val="0"/>
+                <w:strike w:val="0"/>
+                <w:color w:val="000000"/>
+                <w:sz w:val="22"/>
+                <w:szCs w:val="22"/>
+                <w:u w:val="none"/>
+                <w:shd w:fill="auto" w:val="clear"/>
+                <w:vertAlign w:val="baseline"/>
+                <w:rtl w:val="0"/>
+              </w:rPr>
+              <w:t xml:space="preserve">Resumen:</w:t>
+              <w:tab/>
+              <w:t xml:space="preserve">12</w:t>
+            </w:r>
+          </w:hyperlink>
+          <w:r>
+            <w:rPr>
+              <w:rtl w:val="0"/>
+            </w:rPr>
+          </w:r>
+        </w:p>
+        <w:p>
+          <w:pPr>
+            <w:widowControl w:val="0"/>
+            <w:tabs>
+              <w:tab w:val="right" w:leader="dot" w:pos="12000"/>
+            </w:tabs>
+            <w:spacing w:before="60" w:line="240" w:lineRule="auto"/>
+            <w:rPr>
+              <w:rFonts w:ascii="Arial" w:cs="Arial" w:eastAsia="Arial" w:hAnsi="Arial"/>
+              <w:b w:val="1"/>
+              <w:i w:val="0"/>
+              <w:smallCaps w:val="0"/>
+              <w:strike w:val="0"/>
+              <w:color w:val="000000"/>
+              <w:sz w:val="22"/>
+              <w:szCs w:val="22"/>
+              <w:u w:val="none"/>
+              <w:shd w:fill="auto" w:val="clear"/>
+              <w:vertAlign w:val="baseline"/>
+            </w:rPr>
+          </w:pPr>
+          <w:hyperlink w:anchor="_rs95id2ai8fy">
+            <w:r>
+              <w:rPr>
+                <w:rFonts w:ascii="Arial" w:cs="Arial" w:eastAsia="Arial" w:hAnsi="Arial"/>
+                <w:b w:val="1"/>
+                <w:i w:val="0"/>
+                <w:smallCaps w:val="0"/>
+                <w:strike w:val="0"/>
+                <w:color w:val="000000"/>
+                <w:sz w:val="22"/>
+                <w:szCs w:val="22"/>
+                <w:u w:val="none"/>
+                <w:shd w:fill="auto" w:val="clear"/>
+                <w:vertAlign w:val="baseline"/>
+                <w:rtl w:val="0"/>
+              </w:rPr>
+              <w:t xml:space="preserve">CIDR</w:t>
+              <w:tab/>
+              <w:t xml:space="preserve">12</w:t>
+            </w:r>
+          </w:hyperlink>
+          <w:r>
+            <w:rPr>
+              <w:rtl w:val="0"/>
+            </w:rPr>
+          </w:r>
+        </w:p>
+        <w:p>
+          <w:pPr>
+            <w:widowControl w:val="0"/>
+            <w:tabs>
+              <w:tab w:val="right" w:leader="dot" w:pos="12000"/>
+            </w:tabs>
+            <w:spacing w:before="60" w:line="240" w:lineRule="auto"/>
+            <w:ind w:left="360" w:firstLine="0"/>
+            <w:rPr>
+              <w:rFonts w:ascii="Arial" w:cs="Arial" w:eastAsia="Arial" w:hAnsi="Arial"/>
+              <w:b w:val="0"/>
+              <w:i w:val="0"/>
+              <w:smallCaps w:val="0"/>
+              <w:strike w:val="0"/>
+              <w:color w:val="000000"/>
+              <w:sz w:val="22"/>
+              <w:szCs w:val="22"/>
+              <w:u w:val="none"/>
+              <w:shd w:fill="auto" w:val="clear"/>
+              <w:vertAlign w:val="baseline"/>
+            </w:rPr>
+          </w:pPr>
+          <w:hyperlink w:anchor="_p13sepjcne5k">
+            <w:r>
+              <w:rPr>
+                <w:rFonts w:ascii="Arial" w:cs="Arial" w:eastAsia="Arial" w:hAnsi="Arial"/>
+                <w:b w:val="0"/>
+                <w:i w:val="0"/>
+                <w:smallCaps w:val="0"/>
+                <w:strike w:val="0"/>
+                <w:color w:val="000000"/>
+                <w:sz w:val="22"/>
+                <w:szCs w:val="22"/>
+                <w:u w:val="none"/>
+                <w:shd w:fill="auto" w:val="clear"/>
+                <w:vertAlign w:val="baseline"/>
+                <w:rtl w:val="0"/>
+              </w:rPr>
+              <w:t xml:space="preserve">10. ¿Qué es CIDR (Class Interdomain routing)? ¿Por qué resulta útil?</w:t>
+              <w:tab/>
+              <w:t xml:space="preserve">12</w:t>
+            </w:r>
+          </w:hyperlink>
+          <w:r>
+            <w:rPr>
+              <w:rtl w:val="0"/>
+            </w:rPr>
+          </w:r>
+        </w:p>
+        <w:p>
+          <w:pPr>
+            <w:widowControl w:val="0"/>
+            <w:tabs>
+              <w:tab w:val="right" w:leader="dot" w:pos="12000"/>
+            </w:tabs>
+            <w:spacing w:before="60" w:line="240" w:lineRule="auto"/>
+            <w:ind w:left="360" w:firstLine="0"/>
+            <w:rPr>
+              <w:rFonts w:ascii="Arial" w:cs="Arial" w:eastAsia="Arial" w:hAnsi="Arial"/>
+              <w:b w:val="0"/>
+              <w:i w:val="0"/>
+              <w:smallCaps w:val="0"/>
+              <w:strike w:val="0"/>
+              <w:color w:val="000000"/>
+              <w:sz w:val="22"/>
+              <w:szCs w:val="22"/>
+              <w:u w:val="none"/>
+              <w:shd w:fill="auto" w:val="clear"/>
+              <w:vertAlign w:val="baseline"/>
+            </w:rPr>
+          </w:pPr>
+          <w:hyperlink w:anchor="_s1h6l0dqrr91">
+            <w:r>
+              <w:rPr>
+                <w:rFonts w:ascii="Arial" w:cs="Arial" w:eastAsia="Arial" w:hAnsi="Arial"/>
+                <w:b w:val="0"/>
+                <w:i w:val="0"/>
+                <w:smallCaps w:val="0"/>
+                <w:strike w:val="0"/>
+                <w:color w:val="000000"/>
+                <w:sz w:val="22"/>
+                <w:szCs w:val="22"/>
+                <w:u w:val="none"/>
+                <w:shd w:fill="auto" w:val="clear"/>
+                <w:vertAlign w:val="baseline"/>
+                <w:rtl w:val="0"/>
+              </w:rPr>
+              <w:t xml:space="preserve">11. ¿Cómo publicaría un router las siguientes redes si se aplica CIDR?</w:t>
+              <w:tab/>
+              <w:t xml:space="preserve">13</w:t>
+            </w:r>
+          </w:hyperlink>
+          <w:r>
+            <w:rPr>
+              <w:rtl w:val="0"/>
+            </w:rPr>
+          </w:r>
+        </w:p>
+        <w:p>
+          <w:pPr>
+            <w:widowControl w:val="0"/>
+            <w:tabs>
+              <w:tab w:val="right" w:leader="dot" w:pos="12000"/>
+            </w:tabs>
+            <w:spacing w:before="60" w:line="240" w:lineRule="auto"/>
+            <w:ind w:left="720" w:firstLine="0"/>
+            <w:rPr>
+              <w:rFonts w:ascii="Arial" w:cs="Arial" w:eastAsia="Arial" w:hAnsi="Arial"/>
+              <w:b w:val="0"/>
+              <w:i w:val="0"/>
+              <w:smallCaps w:val="0"/>
+              <w:strike w:val="0"/>
+              <w:color w:val="000000"/>
+              <w:sz w:val="22"/>
+              <w:szCs w:val="22"/>
+              <w:u w:val="none"/>
+              <w:shd w:fill="auto" w:val="clear"/>
+              <w:vertAlign w:val="baseline"/>
+            </w:rPr>
+          </w:pPr>
+          <w:hyperlink w:anchor="_mmwcovgrchs1">
+            <w:r>
+              <w:rPr>
+                <w:rFonts w:ascii="Arial" w:cs="Arial" w:eastAsia="Arial" w:hAnsi="Arial"/>
+                <w:b w:val="0"/>
+                <w:i w:val="0"/>
+                <w:smallCaps w:val="0"/>
+                <w:strike w:val="0"/>
+                <w:color w:val="000000"/>
+                <w:sz w:val="22"/>
+                <w:szCs w:val="22"/>
+                <w:u w:val="none"/>
+                <w:shd w:fill="auto" w:val="clear"/>
+                <w:vertAlign w:val="baseline"/>
+                <w:rtl w:val="0"/>
+              </w:rPr>
+              <w:t xml:space="preserve">a. 198.10.1.0/24</w:t>
+              <w:tab/>
+              <w:t xml:space="preserve">13</w:t>
+            </w:r>
+          </w:hyperlink>
+          <w:r>
+            <w:rPr>
+              <w:rtl w:val="0"/>
+            </w:rPr>
+          </w:r>
+        </w:p>
+        <w:p>
+          <w:pPr>
+            <w:widowControl w:val="0"/>
+            <w:tabs>
+              <w:tab w:val="right" w:leader="dot" w:pos="12000"/>
+            </w:tabs>
+            <w:spacing w:before="60" w:line="240" w:lineRule="auto"/>
+            <w:ind w:left="720" w:firstLine="0"/>
+            <w:rPr>
+              <w:rFonts w:ascii="Arial" w:cs="Arial" w:eastAsia="Arial" w:hAnsi="Arial"/>
+              <w:b w:val="0"/>
+              <w:i w:val="0"/>
+              <w:smallCaps w:val="0"/>
+              <w:strike w:val="0"/>
+              <w:color w:val="000000"/>
+              <w:sz w:val="22"/>
+              <w:szCs w:val="22"/>
+              <w:u w:val="none"/>
+              <w:shd w:fill="auto" w:val="clear"/>
+              <w:vertAlign w:val="baseline"/>
+            </w:rPr>
+          </w:pPr>
+          <w:hyperlink w:anchor="_7di9frjeztc8">
+            <w:r>
+              <w:rPr>
+                <w:rFonts w:ascii="Arial" w:cs="Arial" w:eastAsia="Arial" w:hAnsi="Arial"/>
+                <w:b w:val="0"/>
+                <w:i w:val="0"/>
+                <w:smallCaps w:val="0"/>
+                <w:strike w:val="0"/>
+                <w:color w:val="000000"/>
+                <w:sz w:val="22"/>
+                <w:szCs w:val="22"/>
+                <w:u w:val="none"/>
+                <w:shd w:fill="auto" w:val="clear"/>
+                <w:vertAlign w:val="baseline"/>
+                <w:rtl w:val="0"/>
+              </w:rPr>
+              <w:t xml:space="preserve">b. 198.10.0.0/24</w:t>
+              <w:tab/>
+              <w:t xml:space="preserve">13</w:t>
+            </w:r>
+          </w:hyperlink>
+          <w:r>
+            <w:rPr>
+              <w:rtl w:val="0"/>
+            </w:rPr>
+          </w:r>
+        </w:p>
+        <w:p>
+          <w:pPr>
+            <w:widowControl w:val="0"/>
+            <w:tabs>
+              <w:tab w:val="right" w:leader="dot" w:pos="12000"/>
+            </w:tabs>
+            <w:spacing w:before="60" w:line="240" w:lineRule="auto"/>
+            <w:ind w:left="720" w:firstLine="0"/>
+            <w:rPr>
+              <w:rFonts w:ascii="Arial" w:cs="Arial" w:eastAsia="Arial" w:hAnsi="Arial"/>
+              <w:b w:val="0"/>
+              <w:i w:val="0"/>
+              <w:smallCaps w:val="0"/>
+              <w:strike w:val="0"/>
+              <w:color w:val="000000"/>
+              <w:sz w:val="22"/>
+              <w:szCs w:val="22"/>
+              <w:u w:val="none"/>
+              <w:shd w:fill="auto" w:val="clear"/>
+              <w:vertAlign w:val="baseline"/>
+            </w:rPr>
+          </w:pPr>
+          <w:hyperlink w:anchor="_qsva3at9nok6">
+            <w:r>
+              <w:rPr>
+                <w:rFonts w:ascii="Arial" w:cs="Arial" w:eastAsia="Arial" w:hAnsi="Arial"/>
+                <w:b w:val="0"/>
+                <w:i w:val="0"/>
+                <w:smallCaps w:val="0"/>
+                <w:strike w:val="0"/>
+                <w:color w:val="000000"/>
+                <w:sz w:val="22"/>
+                <w:szCs w:val="22"/>
+                <w:u w:val="none"/>
+                <w:shd w:fill="auto" w:val="clear"/>
+                <w:vertAlign w:val="baseline"/>
+                <w:rtl w:val="0"/>
+              </w:rPr>
+              <w:t xml:space="preserve">c. 198.10.3.0/24</w:t>
+              <w:tab/>
+              <w:t xml:space="preserve">13</w:t>
+            </w:r>
+          </w:hyperlink>
+          <w:r>
+            <w:rPr>
+              <w:rtl w:val="0"/>
+            </w:rPr>
+          </w:r>
+        </w:p>
+        <w:p>
+          <w:pPr>
+            <w:widowControl w:val="0"/>
+            <w:tabs>
+              <w:tab w:val="right" w:leader="dot" w:pos="12000"/>
+            </w:tabs>
+            <w:spacing w:before="60" w:line="240" w:lineRule="auto"/>
+            <w:ind w:left="720" w:firstLine="0"/>
+            <w:rPr>
+              <w:rFonts w:ascii="Arial" w:cs="Arial" w:eastAsia="Arial" w:hAnsi="Arial"/>
+              <w:b w:val="0"/>
+              <w:i w:val="0"/>
+              <w:smallCaps w:val="0"/>
+              <w:strike w:val="0"/>
+              <w:color w:val="000000"/>
+              <w:sz w:val="22"/>
+              <w:szCs w:val="22"/>
+              <w:u w:val="none"/>
+              <w:shd w:fill="auto" w:val="clear"/>
+              <w:vertAlign w:val="baseline"/>
+            </w:rPr>
+          </w:pPr>
+          <w:hyperlink w:anchor="_2zv0a6qkn71">
+            <w:r>
+              <w:rPr>
+                <w:rFonts w:ascii="Arial" w:cs="Arial" w:eastAsia="Arial" w:hAnsi="Arial"/>
+                <w:b w:val="0"/>
+                <w:i w:val="0"/>
+                <w:smallCaps w:val="0"/>
+                <w:strike w:val="0"/>
+                <w:color w:val="000000"/>
+                <w:sz w:val="22"/>
+                <w:szCs w:val="22"/>
+                <w:u w:val="none"/>
+                <w:shd w:fill="auto" w:val="clear"/>
+                <w:vertAlign w:val="baseline"/>
+                <w:rtl w:val="0"/>
+              </w:rPr>
+              <w:t xml:space="preserve">d. 198.10.2.0/24</w:t>
+              <w:tab/>
+              <w:t xml:space="preserve">13</w:t>
+            </w:r>
+          </w:hyperlink>
+          <w:r>
+            <w:rPr>
+              <w:rtl w:val="0"/>
+            </w:rPr>
+          </w:r>
+        </w:p>
+        <w:p>
+          <w:pPr>
+            <w:widowControl w:val="0"/>
+            <w:tabs>
+              <w:tab w:val="right" w:leader="dot" w:pos="12000"/>
+            </w:tabs>
+            <w:spacing w:before="60" w:line="240" w:lineRule="auto"/>
+            <w:ind w:left="360" w:firstLine="0"/>
+            <w:rPr>
+              <w:rFonts w:ascii="Arial" w:cs="Arial" w:eastAsia="Arial" w:hAnsi="Arial"/>
+              <w:b w:val="0"/>
+              <w:i w:val="0"/>
+              <w:smallCaps w:val="0"/>
+              <w:strike w:val="0"/>
+              <w:color w:val="000000"/>
+              <w:sz w:val="22"/>
+              <w:szCs w:val="22"/>
+              <w:u w:val="none"/>
+              <w:shd w:fill="auto" w:val="clear"/>
+              <w:vertAlign w:val="baseline"/>
+            </w:rPr>
+          </w:pPr>
+          <w:hyperlink w:anchor="_j4e6xu5xhf8j">
+            <w:r>
+              <w:rPr>
+                <w:rFonts w:ascii="Arial" w:cs="Arial" w:eastAsia="Arial" w:hAnsi="Arial"/>
+                <w:b w:val="0"/>
+                <w:i w:val="0"/>
+                <w:smallCaps w:val="0"/>
+                <w:strike w:val="0"/>
+                <w:color w:val="000000"/>
+                <w:sz w:val="22"/>
+                <w:szCs w:val="22"/>
+                <w:u w:val="none"/>
+                <w:shd w:fill="auto" w:val="clear"/>
+                <w:vertAlign w:val="baseline"/>
+                <w:rtl w:val="0"/>
+              </w:rPr>
+              <w:t xml:space="preserve">12. Listar las redes involucradas en los siguientes bloques CIDR:</w:t>
+              <w:tab/>
+              <w:t xml:space="preserve">13</w:t>
+            </w:r>
+          </w:hyperlink>
+          <w:r>
+            <w:rPr>
+              <w:rtl w:val="0"/>
+            </w:rPr>
+          </w:r>
+        </w:p>
+        <w:p>
+          <w:pPr>
+            <w:widowControl w:val="0"/>
+            <w:tabs>
+              <w:tab w:val="right" w:leader="dot" w:pos="12000"/>
+            </w:tabs>
+            <w:spacing w:before="60" w:line="240" w:lineRule="auto"/>
+            <w:ind w:left="360" w:firstLine="0"/>
+            <w:rPr>
+              <w:rFonts w:ascii="Arial" w:cs="Arial" w:eastAsia="Arial" w:hAnsi="Arial"/>
+              <w:b w:val="0"/>
+              <w:i w:val="0"/>
+              <w:smallCaps w:val="0"/>
+              <w:strike w:val="0"/>
+              <w:color w:val="000000"/>
+              <w:sz w:val="22"/>
+              <w:szCs w:val="22"/>
+              <w:u w:val="none"/>
+              <w:shd w:fill="auto" w:val="clear"/>
+              <w:vertAlign w:val="baseline"/>
+            </w:rPr>
+          </w:pPr>
+          <w:hyperlink w:anchor="_nk525c7pgnda">
+            <w:r>
+              <w:rPr>
+                <w:rFonts w:ascii="Arial" w:cs="Arial" w:eastAsia="Arial" w:hAnsi="Arial"/>
+                <w:b w:val="0"/>
+                <w:i w:val="0"/>
+                <w:smallCaps w:val="0"/>
+                <w:strike w:val="0"/>
+                <w:color w:val="000000"/>
+                <w:sz w:val="22"/>
+                <w:szCs w:val="22"/>
+                <w:u w:val="none"/>
+                <w:shd w:fill="auto" w:val="clear"/>
+                <w:vertAlign w:val="baseline"/>
+                <w:rtl w:val="0"/>
+              </w:rPr>
+              <w:t xml:space="preserve">● 200.56.168.0/21</w:t>
+              <w:tab/>
+              <w:t xml:space="preserve">13</w:t>
+            </w:r>
+          </w:hyperlink>
+          <w:r>
+            <w:rPr>
+              <w:rtl w:val="0"/>
+            </w:rPr>
+          </w:r>
+        </w:p>
+        <w:p>
+          <w:pPr>
+            <w:widowControl w:val="0"/>
+            <w:tabs>
+              <w:tab w:val="right" w:leader="dot" w:pos="12000"/>
+            </w:tabs>
+            <w:spacing w:before="60" w:line="240" w:lineRule="auto"/>
+            <w:ind w:left="360" w:firstLine="0"/>
+            <w:rPr>
+              <w:rFonts w:ascii="Arial" w:cs="Arial" w:eastAsia="Arial" w:hAnsi="Arial"/>
+              <w:b w:val="0"/>
+              <w:i w:val="0"/>
+              <w:smallCaps w:val="0"/>
+              <w:strike w:val="0"/>
+              <w:color w:val="000000"/>
+              <w:sz w:val="22"/>
+              <w:szCs w:val="22"/>
+              <w:u w:val="none"/>
+              <w:shd w:fill="auto" w:val="clear"/>
+              <w:vertAlign w:val="baseline"/>
+            </w:rPr>
+          </w:pPr>
+          <w:hyperlink w:anchor="_j25miyf9u6n8">
+            <w:r>
+              <w:rPr>
+                <w:rFonts w:ascii="Arial" w:cs="Arial" w:eastAsia="Arial" w:hAnsi="Arial"/>
+                <w:b w:val="0"/>
+                <w:i w:val="0"/>
+                <w:smallCaps w:val="0"/>
+                <w:strike w:val="0"/>
+                <w:color w:val="000000"/>
+                <w:sz w:val="22"/>
+                <w:szCs w:val="22"/>
+                <w:u w:val="none"/>
+                <w:shd w:fill="auto" w:val="clear"/>
+                <w:vertAlign w:val="baseline"/>
+                <w:rtl w:val="0"/>
+              </w:rPr>
+              <w:t xml:space="preserve">● 195.24.0.0/13</w:t>
+              <w:tab/>
+              <w:t xml:space="preserve">13</w:t>
+            </w:r>
+          </w:hyperlink>
+          <w:r>
+            <w:rPr>
+              <w:rtl w:val="0"/>
+            </w:rPr>
+          </w:r>
+        </w:p>
+        <w:p>
+          <w:pPr>
+            <w:widowControl w:val="0"/>
+            <w:tabs>
+              <w:tab w:val="right" w:leader="dot" w:pos="12000"/>
+            </w:tabs>
+            <w:spacing w:before="60" w:line="240" w:lineRule="auto"/>
+            <w:ind w:left="360" w:firstLine="0"/>
+            <w:rPr>
+              <w:rFonts w:ascii="Arial" w:cs="Arial" w:eastAsia="Arial" w:hAnsi="Arial"/>
+              <w:b w:val="0"/>
+              <w:i w:val="0"/>
+              <w:smallCaps w:val="0"/>
+              <w:strike w:val="0"/>
+              <w:color w:val="000000"/>
+              <w:sz w:val="22"/>
+              <w:szCs w:val="22"/>
+              <w:u w:val="none"/>
+              <w:shd w:fill="auto" w:val="clear"/>
+              <w:vertAlign w:val="baseline"/>
+            </w:rPr>
+          </w:pPr>
+          <w:hyperlink w:anchor="_i2dijjofuul7">
+            <w:r>
+              <w:rPr>
+                <w:rFonts w:ascii="Arial" w:cs="Arial" w:eastAsia="Arial" w:hAnsi="Arial"/>
+                <w:b w:val="0"/>
+                <w:i w:val="0"/>
+                <w:smallCaps w:val="0"/>
+                <w:strike w:val="0"/>
+                <w:color w:val="000000"/>
+                <w:sz w:val="22"/>
+                <w:szCs w:val="22"/>
+                <w:u w:val="none"/>
+                <w:shd w:fill="auto" w:val="clear"/>
+                <w:vertAlign w:val="baseline"/>
+                <w:rtl w:val="0"/>
+              </w:rPr>
+              <w:t xml:space="preserve">● 195.24/13</w:t>
+              <w:tab/>
+              <w:t xml:space="preserve">14</w:t>
+            </w:r>
+          </w:hyperlink>
+          <w:r>
+            <w:rPr>
+              <w:rtl w:val="0"/>
+            </w:rPr>
+          </w:r>
+        </w:p>
+        <w:p>
+          <w:pPr>
+            <w:widowControl w:val="0"/>
+            <w:tabs>
+              <w:tab w:val="right" w:leader="dot" w:pos="12000"/>
+            </w:tabs>
+            <w:spacing w:before="60" w:line="240" w:lineRule="auto"/>
+            <w:ind w:left="360" w:firstLine="0"/>
+            <w:rPr>
+              <w:rFonts w:ascii="Arial" w:cs="Arial" w:eastAsia="Arial" w:hAnsi="Arial"/>
+              <w:b w:val="0"/>
+              <w:i w:val="0"/>
+              <w:smallCaps w:val="0"/>
+              <w:strike w:val="0"/>
+              <w:color w:val="000000"/>
+              <w:sz w:val="22"/>
+              <w:szCs w:val="22"/>
+              <w:u w:val="none"/>
+              <w:shd w:fill="auto" w:val="clear"/>
+              <w:vertAlign w:val="baseline"/>
+            </w:rPr>
+          </w:pPr>
+          <w:hyperlink w:anchor="_kfv0ggx236sr">
+            <w:r>
+              <w:rPr>
+                <w:rFonts w:ascii="Arial" w:cs="Arial" w:eastAsia="Arial" w:hAnsi="Arial"/>
+                <w:b w:val="0"/>
+                <w:i w:val="0"/>
+                <w:smallCaps w:val="0"/>
+                <w:strike w:val="0"/>
+                <w:color w:val="000000"/>
+                <w:sz w:val="22"/>
+                <w:szCs w:val="22"/>
+                <w:u w:val="none"/>
+                <w:shd w:fill="auto" w:val="clear"/>
+                <w:vertAlign w:val="baseline"/>
+                <w:rtl w:val="0"/>
+              </w:rPr>
+              <w:t xml:space="preserve">13. El bloque CIDR 128.0.0.0/2 o 128/2, ¿Equivale a listar todas las direcciones de red de clase B? ¿Cuál sería el bloque CIDR que agrupa todas las redes de clase A?</w:t>
+              <w:tab/>
+              <w:t xml:space="preserve">14</w:t>
+            </w:r>
+          </w:hyperlink>
+          <w:r>
+            <w:rPr>
+              <w:rtl w:val="0"/>
+            </w:rPr>
+          </w:r>
+        </w:p>
+        <w:p>
+          <w:pPr>
+            <w:widowControl w:val="0"/>
+            <w:tabs>
+              <w:tab w:val="right" w:leader="dot" w:pos="12000"/>
+            </w:tabs>
+            <w:spacing w:before="60" w:line="240" w:lineRule="auto"/>
+            <w:rPr>
+              <w:rFonts w:ascii="Arial" w:cs="Arial" w:eastAsia="Arial" w:hAnsi="Arial"/>
+              <w:b w:val="1"/>
+              <w:i w:val="0"/>
+              <w:smallCaps w:val="0"/>
+              <w:strike w:val="0"/>
+              <w:color w:val="000000"/>
+              <w:sz w:val="22"/>
+              <w:szCs w:val="22"/>
+              <w:u w:val="none"/>
+              <w:shd w:fill="auto" w:val="clear"/>
+              <w:vertAlign w:val="baseline"/>
+            </w:rPr>
+          </w:pPr>
+          <w:hyperlink w:anchor="_6t6nuv3zzafe">
+            <w:r>
+              <w:rPr>
+                <w:rFonts w:ascii="Arial" w:cs="Arial" w:eastAsia="Arial" w:hAnsi="Arial"/>
+                <w:b w:val="1"/>
+                <w:i w:val="0"/>
+                <w:smallCaps w:val="0"/>
+                <w:strike w:val="0"/>
+                <w:color w:val="000000"/>
+                <w:sz w:val="22"/>
+                <w:szCs w:val="22"/>
+                <w:u w:val="none"/>
+                <w:shd w:fill="auto" w:val="clear"/>
+                <w:vertAlign w:val="baseline"/>
+                <w:rtl w:val="0"/>
+              </w:rPr>
+              <w:t xml:space="preserve">VLSM</w:t>
+              <w:tab/>
+              <w:t xml:space="preserve">14</w:t>
+            </w:r>
+          </w:hyperlink>
+          <w:r>
+            <w:rPr>
+              <w:rtl w:val="0"/>
+            </w:rPr>
+          </w:r>
+        </w:p>
+        <w:p>
+          <w:pPr>
+            <w:widowControl w:val="0"/>
+            <w:tabs>
+              <w:tab w:val="right" w:leader="dot" w:pos="12000"/>
+            </w:tabs>
+            <w:spacing w:before="60" w:line="240" w:lineRule="auto"/>
+            <w:ind w:left="360" w:firstLine="0"/>
+            <w:rPr>
+              <w:rFonts w:ascii="Arial" w:cs="Arial" w:eastAsia="Arial" w:hAnsi="Arial"/>
+              <w:b w:val="0"/>
+              <w:i w:val="0"/>
+              <w:smallCaps w:val="0"/>
+              <w:strike w:val="0"/>
+              <w:color w:val="000000"/>
+              <w:sz w:val="22"/>
+              <w:szCs w:val="22"/>
+              <w:u w:val="none"/>
+              <w:shd w:fill="auto" w:val="clear"/>
+              <w:vertAlign w:val="baseline"/>
+            </w:rPr>
+          </w:pPr>
+          <w:hyperlink w:anchor="_jy6frb1qjgd8">
+            <w:r>
+              <w:rPr>
+                <w:rFonts w:ascii="Arial" w:cs="Arial" w:eastAsia="Arial" w:hAnsi="Arial"/>
+                <w:b w:val="0"/>
+                <w:i w:val="0"/>
+                <w:smallCaps w:val="0"/>
+                <w:strike w:val="0"/>
+                <w:color w:val="000000"/>
+                <w:sz w:val="22"/>
+                <w:szCs w:val="22"/>
+                <w:u w:val="none"/>
+                <w:shd w:fill="auto" w:val="clear"/>
+                <w:vertAlign w:val="baseline"/>
+                <w:rtl w:val="0"/>
+              </w:rPr>
+              <w:t xml:space="preserve">14. ¿Qué es y para qué se usa VLSM?</w:t>
+              <w:tab/>
+              <w:t xml:space="preserve">14</w:t>
+            </w:r>
+          </w:hyperlink>
+          <w:r>
+            <w:rPr>
+              <w:rtl w:val="0"/>
+            </w:rPr>
+          </w:r>
+        </w:p>
+        <w:p>
+          <w:pPr>
+            <w:widowControl w:val="0"/>
+            <w:tabs>
+              <w:tab w:val="right" w:leader="dot" w:pos="12000"/>
+            </w:tabs>
+            <w:spacing w:before="60" w:line="240" w:lineRule="auto"/>
+            <w:ind w:left="360" w:firstLine="0"/>
+            <w:rPr>
+              <w:rFonts w:ascii="Arial" w:cs="Arial" w:eastAsia="Arial" w:hAnsi="Arial"/>
+              <w:b w:val="0"/>
+              <w:i w:val="0"/>
+              <w:smallCaps w:val="0"/>
+              <w:strike w:val="0"/>
+              <w:color w:val="000000"/>
+              <w:sz w:val="22"/>
+              <w:szCs w:val="22"/>
+              <w:u w:val="none"/>
+              <w:shd w:fill="auto" w:val="clear"/>
+              <w:vertAlign w:val="baseline"/>
+            </w:rPr>
+          </w:pPr>
+          <w:hyperlink w:anchor="_sk361ou00a3v">
+            <w:r>
+              <w:rPr>
+                <w:rFonts w:ascii="Arial" w:cs="Arial" w:eastAsia="Arial" w:hAnsi="Arial"/>
+                <w:b w:val="0"/>
+                <w:i w:val="0"/>
+                <w:smallCaps w:val="0"/>
+                <w:strike w:val="0"/>
+                <w:color w:val="000000"/>
+                <w:sz w:val="22"/>
+                <w:szCs w:val="22"/>
+                <w:u w:val="none"/>
+                <w:shd w:fill="auto" w:val="clear"/>
+                <w:vertAlign w:val="baseline"/>
+                <w:rtl w:val="0"/>
+              </w:rPr>
+              <w:t xml:space="preserve">15. Describa, con sus palabras, el mecanismo para dividir subredes utilizando VLSM.</w:t>
+              <w:tab/>
+              <w:t xml:space="preserve">15</w:t>
+            </w:r>
+          </w:hyperlink>
+          <w:r>
+            <w:rPr>
+              <w:rtl w:val="0"/>
+            </w:rPr>
+          </w:r>
+        </w:p>
+        <w:p>
+          <w:pPr>
+            <w:widowControl w:val="0"/>
+            <w:tabs>
+              <w:tab w:val="right" w:leader="dot" w:pos="12000"/>
+            </w:tabs>
+            <w:spacing w:before="60" w:line="240" w:lineRule="auto"/>
+            <w:ind w:left="360" w:firstLine="0"/>
+            <w:rPr>
+              <w:rFonts w:ascii="Arial" w:cs="Arial" w:eastAsia="Arial" w:hAnsi="Arial"/>
+              <w:b w:val="0"/>
+              <w:i w:val="0"/>
+              <w:smallCaps w:val="0"/>
+              <w:strike w:val="0"/>
+              <w:color w:val="000000"/>
+              <w:sz w:val="22"/>
+              <w:szCs w:val="22"/>
+              <w:u w:val="none"/>
+              <w:shd w:fill="auto" w:val="clear"/>
+              <w:vertAlign w:val="baseline"/>
+            </w:rPr>
+          </w:pPr>
+          <w:hyperlink w:anchor="_khru5rfrcenf">
+            <w:r>
+              <w:rPr>
+                <w:rFonts w:ascii="Arial" w:cs="Arial" w:eastAsia="Arial" w:hAnsi="Arial"/>
+                <w:b w:val="0"/>
+                <w:i w:val="0"/>
+                <w:smallCaps w:val="0"/>
+                <w:strike w:val="0"/>
+                <w:color w:val="000000"/>
+                <w:sz w:val="22"/>
+                <w:szCs w:val="22"/>
+                <w:u w:val="none"/>
+                <w:shd w:fill="auto" w:val="clear"/>
+                <w:vertAlign w:val="baseline"/>
+                <w:rtl w:val="0"/>
+              </w:rPr>
+              <w:t xml:space="preserve">16. Suponga que trabaja en una organización que tiene la red que se ve en el gráfico y debe armar el direccionamiento para la misma, minimizando el desperdicio de direcciones IP. Dicha organización posee la red 205.10.192.0/19, que es la que usted deberá utilizar.</w:t>
+              <w:tab/>
+              <w:t xml:space="preserve">15</w:t>
+            </w:r>
+          </w:hyperlink>
+          <w:r>
+            <w:rPr>
+              <w:rtl w:val="0"/>
+            </w:rPr>
+          </w:r>
+        </w:p>
+        <w:p>
+          <w:pPr>
+            <w:widowControl w:val="0"/>
+            <w:tabs>
+              <w:tab w:val="right" w:leader="dot" w:pos="12000"/>
+            </w:tabs>
+            <w:spacing w:before="60" w:line="240" w:lineRule="auto"/>
+            <w:ind w:left="720" w:firstLine="0"/>
+            <w:rPr>
+              <w:rFonts w:ascii="Arial" w:cs="Arial" w:eastAsia="Arial" w:hAnsi="Arial"/>
+              <w:b w:val="0"/>
+              <w:i w:val="0"/>
+              <w:smallCaps w:val="0"/>
+              <w:strike w:val="0"/>
+              <w:color w:val="000000"/>
+              <w:sz w:val="22"/>
+              <w:szCs w:val="22"/>
+              <w:u w:val="none"/>
+              <w:shd w:fill="auto" w:val="clear"/>
+              <w:vertAlign w:val="baseline"/>
+            </w:rPr>
+          </w:pPr>
+          <w:hyperlink w:anchor="_fhgodtbsyk8">
+            <w:r>
+              <w:rPr>
+                <w:rFonts w:ascii="Arial" w:cs="Arial" w:eastAsia="Arial" w:hAnsi="Arial"/>
+                <w:b w:val="0"/>
+                <w:i w:val="0"/>
+                <w:smallCaps w:val="0"/>
+                <w:strike w:val="0"/>
+                <w:color w:val="000000"/>
+                <w:sz w:val="22"/>
+                <w:szCs w:val="22"/>
+                <w:u w:val="none"/>
+                <w:shd w:fill="auto" w:val="clear"/>
+                <w:vertAlign w:val="baseline"/>
+                <w:rtl w:val="0"/>
+              </w:rPr>
+              <w:t xml:space="preserve">a. ¿Es posible asignar las subredes correspondientes a la topología utilizando subnetting sin VLSM? Indique la cantidad de hosts que se desperdicia en cada subred.</w:t>
+              <w:tab/>
+              <w:t xml:space="preserve">16</w:t>
+            </w:r>
+          </w:hyperlink>
+          <w:r>
+            <w:rPr>
+              <w:rtl w:val="0"/>
+            </w:rPr>
+          </w:r>
+        </w:p>
+        <w:p>
+          <w:pPr>
+            <w:widowControl w:val="0"/>
+            <w:tabs>
+              <w:tab w:val="right" w:leader="dot" w:pos="12000"/>
+            </w:tabs>
+            <w:spacing w:before="60" w:line="240" w:lineRule="auto"/>
+            <w:ind w:left="720" w:firstLine="0"/>
+            <w:rPr>
+              <w:rFonts w:ascii="Arial" w:cs="Arial" w:eastAsia="Arial" w:hAnsi="Arial"/>
+              <w:b w:val="0"/>
+              <w:i w:val="0"/>
+              <w:smallCaps w:val="0"/>
+              <w:strike w:val="0"/>
+              <w:color w:val="000000"/>
+              <w:sz w:val="22"/>
+              <w:szCs w:val="22"/>
+              <w:u w:val="none"/>
+              <w:shd w:fill="auto" w:val="clear"/>
+              <w:vertAlign w:val="baseline"/>
+            </w:rPr>
+          </w:pPr>
+          <w:hyperlink w:anchor="_ggxzinrklic1">
+            <w:r>
+              <w:rPr>
+                <w:rFonts w:ascii="Arial" w:cs="Arial" w:eastAsia="Arial" w:hAnsi="Arial"/>
+                <w:b w:val="0"/>
+                <w:i w:val="0"/>
+                <w:smallCaps w:val="0"/>
+                <w:strike w:val="0"/>
+                <w:color w:val="000000"/>
+                <w:sz w:val="22"/>
+                <w:szCs w:val="22"/>
+                <w:u w:val="none"/>
+                <w:shd w:fill="auto" w:val="clear"/>
+                <w:vertAlign w:val="baseline"/>
+                <w:rtl w:val="0"/>
+              </w:rPr>
+              <w:t xml:space="preserve">b. Asigne direcciones a todas las redes de la topología. Tome siempre en cada paso la primera dirección de red posible.</w:t>
+              <w:tab/>
+              <w:t xml:space="preserve">16</w:t>
+            </w:r>
+          </w:hyperlink>
+          <w:r>
+            <w:rPr>
+              <w:rtl w:val="0"/>
+            </w:rPr>
+          </w:r>
+        </w:p>
+        <w:p>
+          <w:pPr>
+            <w:widowControl w:val="0"/>
+            <w:tabs>
+              <w:tab w:val="right" w:leader="dot" w:pos="12000"/>
+            </w:tabs>
+            <w:spacing w:before="60" w:line="240" w:lineRule="auto"/>
+            <w:ind w:left="720" w:firstLine="0"/>
+            <w:rPr>
+              <w:rFonts w:ascii="Arial" w:cs="Arial" w:eastAsia="Arial" w:hAnsi="Arial"/>
+              <w:b w:val="0"/>
+              <w:i w:val="0"/>
+              <w:smallCaps w:val="0"/>
+              <w:strike w:val="0"/>
+              <w:color w:val="000000"/>
+              <w:sz w:val="22"/>
+              <w:szCs w:val="22"/>
+              <w:u w:val="none"/>
+              <w:shd w:fill="auto" w:val="clear"/>
+              <w:vertAlign w:val="baseline"/>
+            </w:rPr>
+          </w:pPr>
+          <w:hyperlink w:anchor="_t4fjd8wwdjfb">
+            <w:r>
+              <w:rPr>
+                <w:rFonts w:ascii="Arial" w:cs="Arial" w:eastAsia="Arial" w:hAnsi="Arial"/>
+                <w:b w:val="0"/>
+                <w:i w:val="0"/>
+                <w:smallCaps w:val="0"/>
+                <w:strike w:val="0"/>
+                <w:color w:val="000000"/>
+                <w:sz w:val="22"/>
+                <w:szCs w:val="22"/>
+                <w:u w:val="none"/>
+                <w:shd w:fill="auto" w:val="clear"/>
+                <w:vertAlign w:val="baseline"/>
+                <w:rtl w:val="0"/>
+              </w:rPr>
+              <w:t xml:space="preserve">Red C requiere 1532 direcciones</w:t>
+              <w:tab/>
+              <w:t xml:space="preserve">16</w:t>
+            </w:r>
+          </w:hyperlink>
+          <w:r>
+            <w:rPr>
+              <w:rtl w:val="0"/>
+            </w:rPr>
+          </w:r>
+        </w:p>
+        <w:p>
+          <w:pPr>
+            <w:widowControl w:val="0"/>
+            <w:tabs>
+              <w:tab w:val="right" w:leader="dot" w:pos="12000"/>
+            </w:tabs>
+            <w:spacing w:before="60" w:line="240" w:lineRule="auto"/>
+            <w:ind w:left="720" w:firstLine="0"/>
+            <w:rPr>
+              <w:rFonts w:ascii="Arial" w:cs="Arial" w:eastAsia="Arial" w:hAnsi="Arial"/>
+              <w:b w:val="0"/>
+              <w:i w:val="0"/>
+              <w:smallCaps w:val="0"/>
+              <w:strike w:val="0"/>
+              <w:color w:val="000000"/>
+              <w:sz w:val="22"/>
+              <w:szCs w:val="22"/>
+              <w:u w:val="none"/>
+              <w:shd w:fill="auto" w:val="clear"/>
+              <w:vertAlign w:val="baseline"/>
+            </w:rPr>
+          </w:pPr>
+          <w:hyperlink w:anchor="_hobomesbh3ie">
+            <w:r>
+              <w:rPr>
+                <w:rFonts w:ascii="Arial" w:cs="Arial" w:eastAsia="Arial" w:hAnsi="Arial"/>
+                <w:b w:val="0"/>
+                <w:i w:val="0"/>
+                <w:smallCaps w:val="0"/>
+                <w:strike w:val="0"/>
+                <w:color w:val="000000"/>
+                <w:sz w:val="22"/>
+                <w:szCs w:val="22"/>
+                <w:u w:val="none"/>
+                <w:shd w:fill="auto" w:val="clear"/>
+                <w:vertAlign w:val="baseline"/>
+                <w:rtl w:val="0"/>
+              </w:rPr>
+              <w:t xml:space="preserve">c. Para mantener el orden y el inventario de direcciones disponibles, haga un listado de todas las direcciones libres que le quedaron, agrupándolas utilizando CIDR.</w:t>
+              <w:tab/>
+              <w:t xml:space="preserve">18</w:t>
+            </w:r>
+          </w:hyperlink>
+          <w:r>
+            <w:rPr>
+              <w:rtl w:val="0"/>
+            </w:rPr>
+          </w:r>
+        </w:p>
+        <w:p>
+          <w:pPr>
+            <w:widowControl w:val="0"/>
+            <w:tabs>
+              <w:tab w:val="right" w:leader="dot" w:pos="12000"/>
+            </w:tabs>
+            <w:spacing w:before="60" w:line="240" w:lineRule="auto"/>
+            <w:ind w:left="720" w:firstLine="0"/>
+            <w:rPr>
+              <w:rFonts w:ascii="Arial" w:cs="Arial" w:eastAsia="Arial" w:hAnsi="Arial"/>
+              <w:b w:val="0"/>
+              <w:i w:val="0"/>
+              <w:smallCaps w:val="0"/>
+              <w:strike w:val="0"/>
+              <w:color w:val="000000"/>
+              <w:sz w:val="22"/>
+              <w:szCs w:val="22"/>
+              <w:u w:val="none"/>
+              <w:shd w:fill="auto" w:val="clear"/>
+              <w:vertAlign w:val="baseline"/>
+            </w:rPr>
+          </w:pPr>
+          <w:hyperlink w:anchor="_yzpnty5ygga1">
+            <w:r>
+              <w:rPr>
+                <w:rFonts w:ascii="Arial" w:cs="Arial" w:eastAsia="Arial" w:hAnsi="Arial"/>
+                <w:b w:val="0"/>
+                <w:i w:val="0"/>
+                <w:smallCaps w:val="0"/>
+                <w:strike w:val="0"/>
+                <w:color w:val="000000"/>
+                <w:sz w:val="22"/>
+                <w:szCs w:val="22"/>
+                <w:u w:val="none"/>
+                <w:shd w:fill="auto" w:val="clear"/>
+                <w:vertAlign w:val="baseline"/>
+                <w:rtl w:val="0"/>
+              </w:rPr>
+              <w:t xml:space="preserve">d. Asigne direcciones IP a todas las interfaces de la topología que sea posible.</w:t>
+              <w:tab/>
+              <w:t xml:space="preserve">19</w:t>
+            </w:r>
+          </w:hyperlink>
+          <w:r>
+            <w:rPr>
+              <w:rtl w:val="0"/>
+            </w:rPr>
+          </w:r>
+        </w:p>
+        <w:p>
+          <w:pPr>
+            <w:widowControl w:val="0"/>
+            <w:tabs>
+              <w:tab w:val="right" w:leader="dot" w:pos="12000"/>
+            </w:tabs>
+            <w:spacing w:before="60" w:line="240" w:lineRule="auto"/>
+            <w:ind w:left="360" w:firstLine="0"/>
+            <w:rPr>
+              <w:rFonts w:ascii="Arial" w:cs="Arial" w:eastAsia="Arial" w:hAnsi="Arial"/>
+              <w:b w:val="0"/>
+              <w:i w:val="0"/>
+              <w:smallCaps w:val="0"/>
+              <w:strike w:val="0"/>
+              <w:color w:val="000000"/>
+              <w:sz w:val="22"/>
+              <w:szCs w:val="22"/>
+              <w:u w:val="none"/>
+              <w:shd w:fill="auto" w:val="clear"/>
+              <w:vertAlign w:val="baseline"/>
+            </w:rPr>
+          </w:pPr>
+          <w:hyperlink w:anchor="_a2abmyvv9b0q">
+            <w:r>
+              <w:rPr>
+                <w:rFonts w:ascii="Arial" w:cs="Arial" w:eastAsia="Arial" w:hAnsi="Arial"/>
+                <w:b w:val="0"/>
+                <w:i w:val="0"/>
+                <w:smallCaps w:val="0"/>
+                <w:strike w:val="0"/>
+                <w:color w:val="000000"/>
+                <w:sz w:val="22"/>
+                <w:szCs w:val="22"/>
+                <w:u w:val="none"/>
+                <w:shd w:fill="auto" w:val="clear"/>
+                <w:vertAlign w:val="baseline"/>
+                <w:rtl w:val="0"/>
+              </w:rPr>
+              <w:t xml:space="preserve">17. Utilizando la siguiente topología y el bloque asignado, arme el plan de direccionamiento IPv4 teniendo en cuenta las siguientes restricciones:</w:t>
+              <w:tab/>
+              <w:t xml:space="preserve">20</w:t>
+            </w:r>
+          </w:hyperlink>
+          <w:r>
+            <w:rPr>
+              <w:rtl w:val="0"/>
+            </w:rPr>
+          </w:r>
+        </w:p>
+        <w:p>
+          <w:pPr>
+            <w:widowControl w:val="0"/>
+            <w:tabs>
+              <w:tab w:val="right" w:leader="dot" w:pos="12000"/>
+            </w:tabs>
+            <w:spacing w:before="60" w:line="240" w:lineRule="auto"/>
+            <w:ind w:left="720" w:firstLine="0"/>
+            <w:rPr>
+              <w:rFonts w:ascii="Arial" w:cs="Arial" w:eastAsia="Arial" w:hAnsi="Arial"/>
+              <w:b w:val="0"/>
+              <w:i w:val="0"/>
+              <w:smallCaps w:val="0"/>
+              <w:strike w:val="0"/>
+              <w:color w:val="000000"/>
+              <w:sz w:val="22"/>
+              <w:szCs w:val="22"/>
+              <w:u w:val="none"/>
+              <w:shd w:fill="auto" w:val="clear"/>
+              <w:vertAlign w:val="baseline"/>
+            </w:rPr>
+          </w:pPr>
+          <w:hyperlink w:anchor="_9d07kpf62sxo">
+            <w:r>
+              <w:rPr>
+                <w:rFonts w:ascii="Arial" w:cs="Arial" w:eastAsia="Arial" w:hAnsi="Arial"/>
+                <w:b w:val="0"/>
+                <w:i w:val="0"/>
+                <w:smallCaps w:val="0"/>
+                <w:strike w:val="0"/>
+                <w:color w:val="000000"/>
+                <w:sz w:val="22"/>
+                <w:szCs w:val="22"/>
+                <w:u w:val="none"/>
+                <w:shd w:fill="auto" w:val="clear"/>
+                <w:vertAlign w:val="baseline"/>
+                <w:rtl w:val="0"/>
+              </w:rPr>
+              <w:t xml:space="preserve">a. Utilizar el bloque IPv4 200.100.8.0/22.</w:t>
+              <w:tab/>
+              <w:t xml:space="preserve">21</w:t>
+            </w:r>
+          </w:hyperlink>
+          <w:r>
+            <w:rPr>
+              <w:rtl w:val="0"/>
+            </w:rPr>
+          </w:r>
+        </w:p>
+        <w:p>
+          <w:pPr>
+            <w:widowControl w:val="0"/>
+            <w:tabs>
+              <w:tab w:val="right" w:leader="dot" w:pos="12000"/>
+            </w:tabs>
+            <w:spacing w:before="60" w:line="240" w:lineRule="auto"/>
+            <w:ind w:left="720" w:firstLine="0"/>
+            <w:rPr>
+              <w:rFonts w:ascii="Arial" w:cs="Arial" w:eastAsia="Arial" w:hAnsi="Arial"/>
+              <w:b w:val="0"/>
+              <w:i w:val="0"/>
+              <w:smallCaps w:val="0"/>
+              <w:strike w:val="0"/>
+              <w:color w:val="000000"/>
+              <w:sz w:val="22"/>
+              <w:szCs w:val="22"/>
+              <w:u w:val="none"/>
+              <w:shd w:fill="auto" w:val="clear"/>
+              <w:vertAlign w:val="baseline"/>
+            </w:rPr>
+          </w:pPr>
+          <w:hyperlink w:anchor="_i86gw117rvao">
+            <w:r>
+              <w:rPr>
+                <w:rFonts w:ascii="Arial" w:cs="Arial" w:eastAsia="Arial" w:hAnsi="Arial"/>
+                <w:b w:val="0"/>
+                <w:i w:val="0"/>
+                <w:smallCaps w:val="0"/>
+                <w:strike w:val="0"/>
+                <w:color w:val="000000"/>
+                <w:sz w:val="22"/>
+                <w:szCs w:val="22"/>
+                <w:u w:val="none"/>
+                <w:shd w:fill="auto" w:val="clear"/>
+                <w:vertAlign w:val="baseline"/>
+                <w:rtl w:val="0"/>
+              </w:rPr>
+              <w:t xml:space="preserve">b. La red A tiene 125 hosts y se espera un crecimiento máximo de 20 hosts.</w:t>
+              <w:tab/>
+              <w:t xml:space="preserve">21</w:t>
+            </w:r>
+          </w:hyperlink>
+          <w:r>
+            <w:rPr>
+              <w:rtl w:val="0"/>
+            </w:rPr>
+          </w:r>
+        </w:p>
+        <w:p>
+          <w:pPr>
+            <w:widowControl w:val="0"/>
+            <w:tabs>
+              <w:tab w:val="right" w:leader="dot" w:pos="12000"/>
+            </w:tabs>
+            <w:spacing w:before="60" w:line="240" w:lineRule="auto"/>
+            <w:ind w:left="720" w:firstLine="0"/>
+            <w:rPr>
+              <w:rFonts w:ascii="Arial" w:cs="Arial" w:eastAsia="Arial" w:hAnsi="Arial"/>
+              <w:b w:val="0"/>
+              <w:i w:val="0"/>
+              <w:smallCaps w:val="0"/>
+              <w:strike w:val="0"/>
+              <w:color w:val="000000"/>
+              <w:sz w:val="22"/>
+              <w:szCs w:val="22"/>
+              <w:u w:val="none"/>
+              <w:shd w:fill="auto" w:val="clear"/>
+              <w:vertAlign w:val="baseline"/>
+            </w:rPr>
+          </w:pPr>
+          <w:hyperlink w:anchor="_kn8a0jlmignl">
+            <w:r>
+              <w:rPr>
+                <w:rFonts w:ascii="Arial" w:cs="Arial" w:eastAsia="Arial" w:hAnsi="Arial"/>
+                <w:b w:val="0"/>
+                <w:i w:val="0"/>
+                <w:smallCaps w:val="0"/>
+                <w:strike w:val="0"/>
+                <w:color w:val="000000"/>
+                <w:sz w:val="22"/>
+                <w:szCs w:val="22"/>
+                <w:u w:val="none"/>
+                <w:shd w:fill="auto" w:val="clear"/>
+                <w:vertAlign w:val="baseline"/>
+                <w:rtl w:val="0"/>
+              </w:rPr>
+              <w:t xml:space="preserve">c. La red X tiene 63 hosts.</w:t>
+              <w:tab/>
+              <w:t xml:space="preserve">21</w:t>
+            </w:r>
+          </w:hyperlink>
+          <w:r>
+            <w:rPr>
+              <w:rtl w:val="0"/>
+            </w:rPr>
+          </w:r>
+        </w:p>
+        <w:p>
+          <w:pPr>
+            <w:widowControl w:val="0"/>
+            <w:tabs>
+              <w:tab w:val="right" w:leader="dot" w:pos="12000"/>
+            </w:tabs>
+            <w:spacing w:before="60" w:line="240" w:lineRule="auto"/>
+            <w:ind w:left="720" w:firstLine="0"/>
+            <w:rPr>
+              <w:rFonts w:ascii="Arial" w:cs="Arial" w:eastAsia="Arial" w:hAnsi="Arial"/>
+              <w:b w:val="0"/>
+              <w:i w:val="0"/>
+              <w:smallCaps w:val="0"/>
+              <w:strike w:val="0"/>
+              <w:color w:val="000000"/>
+              <w:sz w:val="22"/>
+              <w:szCs w:val="22"/>
+              <w:u w:val="none"/>
+              <w:shd w:fill="auto" w:val="clear"/>
+              <w:vertAlign w:val="baseline"/>
+            </w:rPr>
+          </w:pPr>
+          <w:hyperlink w:anchor="_y7nbytv1cvvp">
+            <w:r>
+              <w:rPr>
+                <w:rFonts w:ascii="Arial" w:cs="Arial" w:eastAsia="Arial" w:hAnsi="Arial"/>
+                <w:b w:val="0"/>
+                <w:i w:val="0"/>
+                <w:smallCaps w:val="0"/>
+                <w:strike w:val="0"/>
+                <w:color w:val="000000"/>
+                <w:sz w:val="22"/>
+                <w:szCs w:val="22"/>
+                <w:u w:val="none"/>
+                <w:shd w:fill="auto" w:val="clear"/>
+                <w:vertAlign w:val="baseline"/>
+                <w:rtl w:val="0"/>
+              </w:rPr>
+              <w:t xml:space="preserve">d. La red B cuenta con 60 hosts</w:t>
+              <w:tab/>
+              <w:t xml:space="preserve">21</w:t>
+            </w:r>
+          </w:hyperlink>
+          <w:r>
+            <w:rPr>
+              <w:rtl w:val="0"/>
+            </w:rPr>
+          </w:r>
+        </w:p>
+        <w:p>
+          <w:pPr>
+            <w:widowControl w:val="0"/>
+            <w:tabs>
+              <w:tab w:val="right" w:leader="dot" w:pos="12000"/>
+            </w:tabs>
+            <w:spacing w:before="60" w:line="240" w:lineRule="auto"/>
+            <w:ind w:left="720" w:firstLine="0"/>
+            <w:rPr>
+              <w:rFonts w:ascii="Arial" w:cs="Arial" w:eastAsia="Arial" w:hAnsi="Arial"/>
+              <w:b w:val="0"/>
+              <w:i w:val="0"/>
+              <w:smallCaps w:val="0"/>
+              <w:strike w:val="0"/>
+              <w:color w:val="000000"/>
+              <w:sz w:val="22"/>
+              <w:szCs w:val="22"/>
+              <w:u w:val="none"/>
+              <w:shd w:fill="auto" w:val="clear"/>
+              <w:vertAlign w:val="baseline"/>
+            </w:rPr>
+          </w:pPr>
+          <w:hyperlink w:anchor="_dsx6ue8vocvf">
+            <w:r>
+              <w:rPr>
+                <w:rFonts w:ascii="Arial" w:cs="Arial" w:eastAsia="Arial" w:hAnsi="Arial"/>
+                <w:b w:val="0"/>
+                <w:i w:val="0"/>
+                <w:smallCaps w:val="0"/>
+                <w:strike w:val="0"/>
+                <w:color w:val="000000"/>
+                <w:sz w:val="22"/>
+                <w:szCs w:val="22"/>
+                <w:u w:val="none"/>
+                <w:shd w:fill="auto" w:val="clear"/>
+                <w:vertAlign w:val="baseline"/>
+                <w:rtl w:val="0"/>
+              </w:rPr>
+              <w:t xml:space="preserve">e. La red Y tiene 46 hosts y se espera un crecimiento máximo de 18 hosts.</w:t>
+              <w:tab/>
+              <w:t xml:space="preserve">21</w:t>
+            </w:r>
+          </w:hyperlink>
+          <w:r>
+            <w:rPr>
+              <w:rtl w:val="0"/>
+            </w:rPr>
+          </w:r>
+        </w:p>
+        <w:p>
+          <w:pPr>
+            <w:widowControl w:val="0"/>
+            <w:tabs>
+              <w:tab w:val="right" w:leader="dot" w:pos="12000"/>
+            </w:tabs>
+            <w:spacing w:before="60" w:line="240" w:lineRule="auto"/>
+            <w:ind w:left="720" w:firstLine="0"/>
+            <w:rPr>
+              <w:rFonts w:ascii="Arial" w:cs="Arial" w:eastAsia="Arial" w:hAnsi="Arial"/>
+              <w:b w:val="0"/>
+              <w:i w:val="0"/>
+              <w:smallCaps w:val="0"/>
+              <w:strike w:val="0"/>
+              <w:color w:val="000000"/>
+              <w:sz w:val="22"/>
+              <w:szCs w:val="22"/>
+              <w:u w:val="none"/>
+              <w:shd w:fill="auto" w:val="clear"/>
+              <w:vertAlign w:val="baseline"/>
+            </w:rPr>
+          </w:pPr>
+          <w:hyperlink w:anchor="_v7tnxqm7omvq">
+            <w:r>
+              <w:rPr>
+                <w:rFonts w:ascii="Arial" w:cs="Arial" w:eastAsia="Arial" w:hAnsi="Arial"/>
+                <w:b w:val="0"/>
+                <w:i w:val="0"/>
+                <w:smallCaps w:val="0"/>
+                <w:strike w:val="0"/>
+                <w:color w:val="000000"/>
+                <w:sz w:val="22"/>
+                <w:szCs w:val="22"/>
+                <w:u w:val="none"/>
+                <w:shd w:fill="auto" w:val="clear"/>
+                <w:vertAlign w:val="baseline"/>
+                <w:rtl w:val="0"/>
+              </w:rPr>
+              <w:t xml:space="preserve">f. En cada red, se debe desperdiciar la menor cantidad de direcciones IP posibles. En este sentido, las redes utilizadas para conectar los routers deberán utilizar segmentos de red /30 de modo de desperdiciar la menor cantidad posible de direcciones IP.</w:t>
+              <w:tab/>
+              <w:t xml:space="preserve">21</w:t>
+            </w:r>
+          </w:hyperlink>
+          <w:r>
+            <w:rPr>
+              <w:rtl w:val="0"/>
+            </w:rPr>
+          </w:r>
+        </w:p>
+        <w:p>
+          <w:pPr>
+            <w:widowControl w:val="0"/>
+            <w:tabs>
+              <w:tab w:val="right" w:leader="dot" w:pos="12000"/>
+            </w:tabs>
+            <w:spacing w:before="60" w:line="240" w:lineRule="auto"/>
+            <w:ind w:left="360" w:firstLine="0"/>
+            <w:rPr>
+              <w:rFonts w:ascii="Arial" w:cs="Arial" w:eastAsia="Arial" w:hAnsi="Arial"/>
+              <w:b w:val="0"/>
+              <w:i w:val="0"/>
+              <w:smallCaps w:val="0"/>
+              <w:strike w:val="0"/>
+              <w:color w:val="000000"/>
+              <w:sz w:val="22"/>
+              <w:szCs w:val="22"/>
+              <w:u w:val="none"/>
+              <w:shd w:fill="auto" w:val="clear"/>
+              <w:vertAlign w:val="baseline"/>
+            </w:rPr>
+          </w:pPr>
+          <w:hyperlink w:anchor="_novo4fqrx7al">
+            <w:r>
+              <w:rPr>
+                <w:rFonts w:ascii="Arial" w:cs="Arial" w:eastAsia="Arial" w:hAnsi="Arial"/>
+                <w:b w:val="0"/>
+                <w:i w:val="0"/>
+                <w:smallCaps w:val="0"/>
+                <w:strike w:val="0"/>
+                <w:color w:val="000000"/>
+                <w:sz w:val="22"/>
+                <w:szCs w:val="22"/>
+                <w:u w:val="none"/>
+                <w:shd w:fill="auto" w:val="clear"/>
+                <w:vertAlign w:val="baseline"/>
+                <w:rtl w:val="0"/>
+              </w:rPr>
+              <w:t xml:space="preserve">18. Asigne direcciones IP en los equipos de la topología según el plan anterior.</w:t>
+              <w:tab/>
+              <w:t xml:space="preserve">23</w:t>
+            </w:r>
+          </w:hyperlink>
+          <w:r>
+            <w:rPr>
+              <w:rtl w:val="0"/>
+            </w:rPr>
+          </w:r>
+        </w:p>
+        <w:p>
+          <w:pPr>
+            <w:widowControl w:val="0"/>
+            <w:tabs>
+              <w:tab w:val="right" w:leader="dot" w:pos="12000"/>
+            </w:tabs>
+            <w:spacing w:before="60" w:line="240" w:lineRule="auto"/>
+            <w:rPr>
+              <w:rFonts w:ascii="Arial" w:cs="Arial" w:eastAsia="Arial" w:hAnsi="Arial"/>
+              <w:b w:val="1"/>
+              <w:i w:val="0"/>
+              <w:smallCaps w:val="0"/>
+              <w:strike w:val="0"/>
+              <w:color w:val="000000"/>
+              <w:sz w:val="22"/>
+              <w:szCs w:val="22"/>
+              <w:u w:val="none"/>
+              <w:shd w:fill="auto" w:val="clear"/>
+              <w:vertAlign w:val="baseline"/>
+            </w:rPr>
+          </w:pPr>
+          <w:hyperlink w:anchor="_mrr7timazidd">
+            <w:r>
+              <w:rPr>
+                <w:rFonts w:ascii="Arial" w:cs="Arial" w:eastAsia="Arial" w:hAnsi="Arial"/>
+                <w:b w:val="1"/>
+                <w:i w:val="0"/>
+                <w:smallCaps w:val="0"/>
+                <w:strike w:val="0"/>
+                <w:color w:val="000000"/>
+                <w:sz w:val="22"/>
+                <w:szCs w:val="22"/>
+                <w:u w:val="none"/>
+                <w:shd w:fill="auto" w:val="clear"/>
+                <w:vertAlign w:val="baseline"/>
+                <w:rtl w:val="0"/>
+              </w:rPr>
+              <w:t xml:space="preserve">ICMP y Configuraciones IP</w:t>
+              <w:tab/>
+              <w:t xml:space="preserve">23</w:t>
+            </w:r>
+          </w:hyperlink>
+          <w:r>
+            <w:rPr>
+              <w:rtl w:val="0"/>
+            </w:rPr>
+          </w:r>
+        </w:p>
+        <w:p>
+          <w:pPr>
+            <w:widowControl w:val="0"/>
+            <w:tabs>
+              <w:tab w:val="right" w:leader="dot" w:pos="12000"/>
+            </w:tabs>
+            <w:spacing w:before="60" w:line="240" w:lineRule="auto"/>
+            <w:ind w:left="360" w:firstLine="0"/>
+            <w:rPr>
+              <w:rFonts w:ascii="Arial" w:cs="Arial" w:eastAsia="Arial" w:hAnsi="Arial"/>
+              <w:b w:val="0"/>
+              <w:i w:val="0"/>
+              <w:smallCaps w:val="0"/>
+              <w:strike w:val="0"/>
+              <w:color w:val="000000"/>
+              <w:sz w:val="22"/>
+              <w:szCs w:val="22"/>
+              <w:u w:val="none"/>
+              <w:shd w:fill="auto" w:val="clear"/>
+              <w:vertAlign w:val="baseline"/>
+            </w:rPr>
+          </w:pPr>
+          <w:hyperlink w:anchor="_lnvjzgbg9olv">
+            <w:r>
+              <w:rPr>
+                <w:rFonts w:ascii="Arial" w:cs="Arial" w:eastAsia="Arial" w:hAnsi="Arial"/>
+                <w:b w:val="0"/>
+                <w:i w:val="0"/>
+                <w:smallCaps w:val="0"/>
+                <w:strike w:val="0"/>
+                <w:color w:val="000000"/>
+                <w:sz w:val="22"/>
+                <w:szCs w:val="22"/>
+                <w:u w:val="none"/>
+                <w:shd w:fill="auto" w:val="clear"/>
+                <w:vertAlign w:val="baseline"/>
+                <w:rtl w:val="0"/>
+              </w:rPr>
+              <w:t xml:space="preserve">19. Describa qué es y para qué sirve el protocolo ICMP.</w:t>
+              <w:tab/>
+              <w:t xml:space="preserve">23</w:t>
+            </w:r>
+          </w:hyperlink>
+          <w:r>
+            <w:rPr>
+              <w:rtl w:val="0"/>
+            </w:rPr>
+          </w:r>
+        </w:p>
+        <w:p>
+          <w:pPr>
+            <w:widowControl w:val="0"/>
+            <w:tabs>
+              <w:tab w:val="right" w:leader="dot" w:pos="12000"/>
+            </w:tabs>
+            <w:spacing w:before="60" w:line="240" w:lineRule="auto"/>
+            <w:ind w:left="720" w:firstLine="0"/>
+            <w:rPr>
+              <w:rFonts w:ascii="Arial" w:cs="Arial" w:eastAsia="Arial" w:hAnsi="Arial"/>
+              <w:b w:val="0"/>
+              <w:i w:val="0"/>
+              <w:smallCaps w:val="0"/>
+              <w:strike w:val="0"/>
+              <w:color w:val="000000"/>
+              <w:sz w:val="22"/>
+              <w:szCs w:val="22"/>
+              <w:u w:val="none"/>
+              <w:shd w:fill="auto" w:val="clear"/>
+              <w:vertAlign w:val="baseline"/>
+            </w:rPr>
+          </w:pPr>
+          <w:hyperlink w:anchor="_whz58iiiqikt">
+            <w:r>
+              <w:rPr>
+                <w:rFonts w:ascii="Arial" w:cs="Arial" w:eastAsia="Arial" w:hAnsi="Arial"/>
+                <w:b w:val="0"/>
+                <w:i w:val="0"/>
+                <w:smallCaps w:val="0"/>
+                <w:strike w:val="0"/>
+                <w:color w:val="000000"/>
+                <w:sz w:val="22"/>
+                <w:szCs w:val="22"/>
+                <w:u w:val="none"/>
+                <w:shd w:fill="auto" w:val="clear"/>
+                <w:vertAlign w:val="baseline"/>
+                <w:rtl w:val="0"/>
+              </w:rPr>
+              <w:t xml:space="preserve">Función principal: Informes de Error</w:t>
+              <w:tab/>
+              <w:t xml:space="preserve">23</w:t>
+            </w:r>
+          </w:hyperlink>
+          <w:r>
+            <w:rPr>
+              <w:rtl w:val="0"/>
+            </w:rPr>
+          </w:r>
+        </w:p>
+        <w:p>
+          <w:pPr>
+            <w:widowControl w:val="0"/>
+            <w:tabs>
+              <w:tab w:val="right" w:leader="dot" w:pos="12000"/>
+            </w:tabs>
+            <w:spacing w:before="60" w:line="240" w:lineRule="auto"/>
+            <w:ind w:left="720" w:firstLine="0"/>
+            <w:rPr>
+              <w:rFonts w:ascii="Arial" w:cs="Arial" w:eastAsia="Arial" w:hAnsi="Arial"/>
+              <w:b w:val="0"/>
+              <w:i w:val="0"/>
+              <w:smallCaps w:val="0"/>
+              <w:strike w:val="0"/>
+              <w:color w:val="000000"/>
+              <w:sz w:val="22"/>
+              <w:szCs w:val="22"/>
+              <w:u w:val="none"/>
+              <w:shd w:fill="auto" w:val="clear"/>
+              <w:vertAlign w:val="baseline"/>
+            </w:rPr>
+          </w:pPr>
+          <w:hyperlink w:anchor="_qn64uados9zd">
+            <w:r>
+              <w:rPr>
+                <w:rFonts w:ascii="Arial" w:cs="Arial" w:eastAsia="Arial" w:hAnsi="Arial"/>
+                <w:b w:val="0"/>
+                <w:i w:val="0"/>
+                <w:smallCaps w:val="0"/>
+                <w:strike w:val="0"/>
+                <w:color w:val="000000"/>
+                <w:sz w:val="22"/>
+                <w:szCs w:val="22"/>
+                <w:u w:val="none"/>
+                <w:shd w:fill="auto" w:val="clear"/>
+                <w:vertAlign w:val="baseline"/>
+                <w:rtl w:val="0"/>
+              </w:rPr>
+              <w:t xml:space="preserve">Estructura de los mensajes ICMP</w:t>
+              <w:tab/>
+              <w:t xml:space="preserve">24</w:t>
+            </w:r>
+          </w:hyperlink>
+          <w:r>
+            <w:rPr>
+              <w:rtl w:val="0"/>
+            </w:rPr>
+          </w:r>
+        </w:p>
+        <w:p>
+          <w:pPr>
+            <w:widowControl w:val="0"/>
+            <w:tabs>
+              <w:tab w:val="right" w:leader="dot" w:pos="12000"/>
+            </w:tabs>
+            <w:spacing w:before="60" w:line="240" w:lineRule="auto"/>
+            <w:ind w:left="720" w:firstLine="0"/>
+            <w:rPr>
+              <w:rFonts w:ascii="Arial" w:cs="Arial" w:eastAsia="Arial" w:hAnsi="Arial"/>
+              <w:b w:val="0"/>
+              <w:i w:val="0"/>
+              <w:smallCaps w:val="0"/>
+              <w:strike w:val="0"/>
+              <w:color w:val="000000"/>
+              <w:sz w:val="22"/>
+              <w:szCs w:val="22"/>
+              <w:u w:val="none"/>
+              <w:shd w:fill="auto" w:val="clear"/>
+              <w:vertAlign w:val="baseline"/>
+            </w:rPr>
+          </w:pPr>
+          <w:hyperlink w:anchor="_2qbnkgym72tt">
+            <w:r>
+              <w:rPr>
+                <w:rFonts w:ascii="Arial" w:cs="Arial" w:eastAsia="Arial" w:hAnsi="Arial"/>
+                <w:b w:val="0"/>
+                <w:i w:val="0"/>
+                <w:smallCaps w:val="0"/>
+                <w:strike w:val="0"/>
+                <w:color w:val="000000"/>
+                <w:sz w:val="22"/>
+                <w:szCs w:val="22"/>
+                <w:u w:val="none"/>
+                <w:shd w:fill="auto" w:val="clear"/>
+                <w:vertAlign w:val="baseline"/>
+                <w:rtl w:val="0"/>
+              </w:rPr>
+              <w:t xml:space="preserve">Tipos de Mensajes ICMP</w:t>
+              <w:tab/>
+              <w:t xml:space="preserve">24</w:t>
+            </w:r>
+          </w:hyperlink>
+          <w:r>
+            <w:rPr>
+              <w:rtl w:val="0"/>
+            </w:rPr>
+          </w:r>
+        </w:p>
+        <w:p>
+          <w:pPr>
+            <w:widowControl w:val="0"/>
+            <w:tabs>
+              <w:tab w:val="right" w:leader="dot" w:pos="12000"/>
+            </w:tabs>
+            <w:spacing w:before="60" w:line="240" w:lineRule="auto"/>
+            <w:ind w:left="720" w:firstLine="0"/>
+            <w:rPr>
+              <w:rFonts w:ascii="Arial" w:cs="Arial" w:eastAsia="Arial" w:hAnsi="Arial"/>
+              <w:b w:val="0"/>
+              <w:i w:val="0"/>
+              <w:smallCaps w:val="0"/>
+              <w:strike w:val="0"/>
+              <w:color w:val="000000"/>
+              <w:sz w:val="22"/>
+              <w:szCs w:val="22"/>
+              <w:u w:val="none"/>
+              <w:shd w:fill="auto" w:val="clear"/>
+              <w:vertAlign w:val="baseline"/>
+            </w:rPr>
+          </w:pPr>
+          <w:hyperlink w:anchor="_o1ekfje1xyya">
+            <w:r>
+              <w:rPr>
+                <w:rFonts w:ascii="Arial" w:cs="Arial" w:eastAsia="Arial" w:hAnsi="Arial"/>
+                <w:b w:val="0"/>
+                <w:i w:val="0"/>
+                <w:smallCaps w:val="0"/>
+                <w:strike w:val="0"/>
+                <w:color w:val="000000"/>
+                <w:sz w:val="22"/>
+                <w:szCs w:val="22"/>
+                <w:u w:val="none"/>
+                <w:shd w:fill="auto" w:val="clear"/>
+                <w:vertAlign w:val="baseline"/>
+                <w:rtl w:val="0"/>
+              </w:rPr>
+              <w:t xml:space="preserve">ICMP en IPv6</w:t>
+              <w:tab/>
+              <w:t xml:space="preserve">24</w:t>
+            </w:r>
+          </w:hyperlink>
+          <w:r>
+            <w:rPr>
+              <w:rtl w:val="0"/>
+            </w:rPr>
+          </w:r>
+        </w:p>
+        <w:p>
+          <w:pPr>
+            <w:widowControl w:val="0"/>
+            <w:tabs>
+              <w:tab w:val="right" w:leader="dot" w:pos="12000"/>
+            </w:tabs>
+            <w:spacing w:before="60" w:line="240" w:lineRule="auto"/>
+            <w:ind w:left="720" w:firstLine="0"/>
+            <w:rPr>
+              <w:rFonts w:ascii="Arial" w:cs="Arial" w:eastAsia="Arial" w:hAnsi="Arial"/>
+              <w:b w:val="0"/>
+              <w:i w:val="0"/>
+              <w:smallCaps w:val="0"/>
+              <w:strike w:val="0"/>
+              <w:color w:val="000000"/>
+              <w:sz w:val="22"/>
+              <w:szCs w:val="22"/>
+              <w:u w:val="none"/>
+              <w:shd w:fill="auto" w:val="clear"/>
+              <w:vertAlign w:val="baseline"/>
+            </w:rPr>
+          </w:pPr>
+          <w:hyperlink w:anchor="_3g1x47rs0mu8">
+            <w:r>
+              <w:rPr>
+                <w:rFonts w:ascii="Arial" w:cs="Arial" w:eastAsia="Arial" w:hAnsi="Arial"/>
+                <w:b w:val="0"/>
+                <w:i w:val="0"/>
+                <w:smallCaps w:val="0"/>
+                <w:strike w:val="0"/>
+                <w:color w:val="000000"/>
+                <w:sz w:val="22"/>
+                <w:szCs w:val="22"/>
+                <w:u w:val="none"/>
+                <w:shd w:fill="auto" w:val="clear"/>
+                <w:vertAlign w:val="baseline"/>
+                <w:rtl w:val="0"/>
+              </w:rPr>
+              <w:t xml:space="preserve">Importancia de ICMP</w:t>
+              <w:tab/>
+              <w:t xml:space="preserve">24</w:t>
+            </w:r>
+          </w:hyperlink>
+          <w:r>
+            <w:rPr>
+              <w:rtl w:val="0"/>
+            </w:rPr>
+          </w:r>
+        </w:p>
+        <w:p>
+          <w:pPr>
+            <w:widowControl w:val="0"/>
+            <w:tabs>
+              <w:tab w:val="right" w:leader="dot" w:pos="12000"/>
+            </w:tabs>
+            <w:spacing w:before="60" w:line="240" w:lineRule="auto"/>
+            <w:ind w:left="720" w:firstLine="0"/>
+            <w:rPr>
+              <w:rFonts w:ascii="Arial" w:cs="Arial" w:eastAsia="Arial" w:hAnsi="Arial"/>
+              <w:b w:val="0"/>
+              <w:i w:val="0"/>
+              <w:smallCaps w:val="0"/>
+              <w:strike w:val="0"/>
+              <w:color w:val="000000"/>
+              <w:sz w:val="22"/>
+              <w:szCs w:val="22"/>
+              <w:u w:val="none"/>
+              <w:shd w:fill="auto" w:val="clear"/>
+              <w:vertAlign w:val="baseline"/>
+            </w:rPr>
+          </w:pPr>
+          <w:hyperlink w:anchor="_yzpv72dmrk0e">
+            <w:r>
+              <w:rPr>
+                <w:rFonts w:ascii="Arial" w:cs="Arial" w:eastAsia="Arial" w:hAnsi="Arial"/>
+                <w:b w:val="0"/>
+                <w:i w:val="0"/>
+                <w:smallCaps w:val="0"/>
+                <w:strike w:val="0"/>
+                <w:color w:val="000000"/>
+                <w:sz w:val="22"/>
+                <w:szCs w:val="22"/>
+                <w:u w:val="none"/>
+                <w:shd w:fill="auto" w:val="clear"/>
+                <w:vertAlign w:val="baseline"/>
+                <w:rtl w:val="0"/>
+              </w:rPr>
+              <w:t xml:space="preserve">a. Analice cómo funciona el comando ping.</w:t>
+              <w:tab/>
+              <w:t xml:space="preserve">24</w:t>
+            </w:r>
+          </w:hyperlink>
+          <w:r>
+            <w:rPr>
+              <w:rtl w:val="0"/>
+            </w:rPr>
+          </w:r>
+        </w:p>
+        <w:p>
+          <w:pPr>
+            <w:widowControl w:val="0"/>
+            <w:tabs>
+              <w:tab w:val="right" w:leader="dot" w:pos="12000"/>
+            </w:tabs>
+            <w:spacing w:before="60" w:line="240" w:lineRule="auto"/>
+            <w:ind w:left="1080" w:firstLine="0"/>
+            <w:rPr>
+              <w:rFonts w:ascii="Arial" w:cs="Arial" w:eastAsia="Arial" w:hAnsi="Arial"/>
+              <w:b w:val="0"/>
+              <w:i w:val="0"/>
+              <w:smallCaps w:val="0"/>
+              <w:strike w:val="0"/>
+              <w:color w:val="000000"/>
+              <w:sz w:val="22"/>
+              <w:szCs w:val="22"/>
+              <w:u w:val="none"/>
+              <w:shd w:fill="auto" w:val="clear"/>
+              <w:vertAlign w:val="baseline"/>
+            </w:rPr>
+          </w:pPr>
+          <w:hyperlink w:anchor="_1hxq1glugyaw">
+            <w:r>
+              <w:rPr>
+                <w:rFonts w:ascii="Arial" w:cs="Arial" w:eastAsia="Arial" w:hAnsi="Arial"/>
+                <w:b w:val="0"/>
+                <w:i w:val="0"/>
+                <w:smallCaps w:val="0"/>
+                <w:strike w:val="0"/>
+                <w:color w:val="000000"/>
+                <w:sz w:val="22"/>
+                <w:szCs w:val="22"/>
+                <w:u w:val="none"/>
+                <w:shd w:fill="auto" w:val="clear"/>
+                <w:vertAlign w:val="baseline"/>
+                <w:rtl w:val="0"/>
+              </w:rPr>
+              <w:t xml:space="preserve">I. Indique el tipo y código ICMP que usa el ping.</w:t>
+              <w:tab/>
+              <w:t xml:space="preserve">25</w:t>
+            </w:r>
+          </w:hyperlink>
+          <w:r>
+            <w:rPr>
+              <w:rtl w:val="0"/>
+            </w:rPr>
+          </w:r>
+        </w:p>
+        <w:p>
+          <w:pPr>
+            <w:widowControl w:val="0"/>
+            <w:tabs>
+              <w:tab w:val="right" w:leader="dot" w:pos="12000"/>
+            </w:tabs>
+            <w:spacing w:before="60" w:line="240" w:lineRule="auto"/>
+            <w:ind w:left="1080" w:firstLine="0"/>
+            <w:rPr>
+              <w:rFonts w:ascii="Arial" w:cs="Arial" w:eastAsia="Arial" w:hAnsi="Arial"/>
+              <w:b w:val="0"/>
+              <w:i w:val="0"/>
+              <w:smallCaps w:val="0"/>
+              <w:strike w:val="0"/>
+              <w:color w:val="000000"/>
+              <w:sz w:val="22"/>
+              <w:szCs w:val="22"/>
+              <w:u w:val="none"/>
+              <w:shd w:fill="auto" w:val="clear"/>
+              <w:vertAlign w:val="baseline"/>
+            </w:rPr>
+          </w:pPr>
+          <w:hyperlink w:anchor="_3s8ajhwm11mg">
+            <w:r>
+              <w:rPr>
+                <w:rFonts w:ascii="Arial" w:cs="Arial" w:eastAsia="Arial" w:hAnsi="Arial"/>
+                <w:b w:val="0"/>
+                <w:i w:val="0"/>
+                <w:smallCaps w:val="0"/>
+                <w:strike w:val="0"/>
+                <w:color w:val="000000"/>
+                <w:sz w:val="22"/>
+                <w:szCs w:val="22"/>
+                <w:u w:val="none"/>
+                <w:shd w:fill="auto" w:val="clear"/>
+                <w:vertAlign w:val="baseline"/>
+                <w:rtl w:val="0"/>
+              </w:rPr>
+              <w:t xml:space="preserve">ii. Indique el tipo y código ICMP que usa la respuesta de un ping.</w:t>
+              <w:tab/>
+              <w:t xml:space="preserve">25</w:t>
+            </w:r>
+          </w:hyperlink>
+          <w:r>
+            <w:rPr>
+              <w:rtl w:val="0"/>
+            </w:rPr>
+          </w:r>
+        </w:p>
+        <w:p>
+          <w:pPr>
+            <w:widowControl w:val="0"/>
+            <w:tabs>
+              <w:tab w:val="right" w:leader="dot" w:pos="12000"/>
+            </w:tabs>
+            <w:spacing w:before="60" w:line="240" w:lineRule="auto"/>
+            <w:ind w:left="720" w:firstLine="0"/>
+            <w:rPr>
+              <w:rFonts w:ascii="Arial" w:cs="Arial" w:eastAsia="Arial" w:hAnsi="Arial"/>
+              <w:b w:val="0"/>
+              <w:i w:val="0"/>
+              <w:smallCaps w:val="0"/>
+              <w:strike w:val="0"/>
+              <w:color w:val="000000"/>
+              <w:sz w:val="22"/>
+              <w:szCs w:val="22"/>
+              <w:u w:val="none"/>
+              <w:shd w:fill="auto" w:val="clear"/>
+              <w:vertAlign w:val="baseline"/>
+            </w:rPr>
+          </w:pPr>
+          <w:hyperlink w:anchor="_cjq3al79d45q">
+            <w:r>
+              <w:rPr>
+                <w:rFonts w:ascii="Arial" w:cs="Arial" w:eastAsia="Arial" w:hAnsi="Arial"/>
+                <w:b w:val="0"/>
+                <w:i w:val="0"/>
+                <w:smallCaps w:val="0"/>
+                <w:strike w:val="0"/>
+                <w:color w:val="000000"/>
+                <w:sz w:val="22"/>
+                <w:szCs w:val="22"/>
+                <w:u w:val="none"/>
+                <w:shd w:fill="auto" w:val="clear"/>
+                <w:vertAlign w:val="baseline"/>
+                <w:rtl w:val="0"/>
+              </w:rPr>
+              <w:t xml:space="preserve">b. Analice cómo funcionan comandos como traceroute/tracert de Linux/Windows y cómo manipulan el campo TTL de los paquetes IP.</w:t>
+              <w:tab/>
+              <w:t xml:space="preserve">25</w:t>
+            </w:r>
+          </w:hyperlink>
+          <w:r>
+            <w:rPr>
+              <w:rtl w:val="0"/>
+            </w:rPr>
+          </w:r>
+        </w:p>
+        <w:p>
+          <w:pPr>
+            <w:widowControl w:val="0"/>
+            <w:tabs>
+              <w:tab w:val="right" w:leader="dot" w:pos="12000"/>
+            </w:tabs>
+            <w:spacing w:before="60" w:line="240" w:lineRule="auto"/>
+            <w:ind w:left="720" w:firstLine="0"/>
+            <w:rPr>
+              <w:rFonts w:ascii="Arial" w:cs="Arial" w:eastAsia="Arial" w:hAnsi="Arial"/>
+              <w:b w:val="0"/>
+              <w:i w:val="0"/>
+              <w:smallCaps w:val="0"/>
+              <w:strike w:val="0"/>
+              <w:color w:val="000000"/>
+              <w:sz w:val="22"/>
+              <w:szCs w:val="22"/>
+              <w:u w:val="none"/>
+              <w:shd w:fill="auto" w:val="clear"/>
+              <w:vertAlign w:val="baseline"/>
+            </w:rPr>
+          </w:pPr>
+          <w:hyperlink w:anchor="_arhb6cellb0p">
+            <w:r>
+              <w:rPr>
+                <w:rFonts w:ascii="Arial" w:cs="Arial" w:eastAsia="Arial" w:hAnsi="Arial"/>
+                <w:b w:val="0"/>
+                <w:i w:val="0"/>
+                <w:smallCaps w:val="0"/>
+                <w:strike w:val="0"/>
+                <w:color w:val="000000"/>
+                <w:sz w:val="22"/>
+                <w:szCs w:val="22"/>
+                <w:u w:val="none"/>
+                <w:shd w:fill="auto" w:val="clear"/>
+                <w:vertAlign w:val="baseline"/>
+                <w:rtl w:val="0"/>
+              </w:rPr>
+              <w:t xml:space="preserve">Funcionamiento de traceroute/tracert:</w:t>
+              <w:tab/>
+              <w:t xml:space="preserve">25</w:t>
+            </w:r>
+          </w:hyperlink>
+          <w:r>
+            <w:rPr>
+              <w:rtl w:val="0"/>
+            </w:rPr>
+          </w:r>
+        </w:p>
+        <w:p>
+          <w:pPr>
+            <w:widowControl w:val="0"/>
+            <w:tabs>
+              <w:tab w:val="right" w:leader="dot" w:pos="12000"/>
+            </w:tabs>
+            <w:spacing w:before="60" w:line="240" w:lineRule="auto"/>
+            <w:ind w:left="720" w:firstLine="0"/>
+            <w:rPr>
+              <w:rFonts w:ascii="Arial" w:cs="Arial" w:eastAsia="Arial" w:hAnsi="Arial"/>
+              <w:b w:val="0"/>
+              <w:i w:val="0"/>
+              <w:smallCaps w:val="0"/>
+              <w:strike w:val="0"/>
+              <w:color w:val="000000"/>
+              <w:sz w:val="22"/>
+              <w:szCs w:val="22"/>
+              <w:u w:val="none"/>
+              <w:shd w:fill="auto" w:val="clear"/>
+              <w:vertAlign w:val="baseline"/>
+            </w:rPr>
+          </w:pPr>
+          <w:hyperlink w:anchor="_95hoc24a71dz">
+            <w:r>
+              <w:rPr>
+                <w:rFonts w:ascii="Arial" w:cs="Arial" w:eastAsia="Arial" w:hAnsi="Arial"/>
+                <w:b w:val="0"/>
+                <w:i w:val="0"/>
+                <w:smallCaps w:val="0"/>
+                <w:strike w:val="0"/>
+                <w:color w:val="000000"/>
+                <w:sz w:val="22"/>
+                <w:szCs w:val="22"/>
+                <w:u w:val="none"/>
+                <w:shd w:fill="auto" w:val="clear"/>
+                <w:vertAlign w:val="baseline"/>
+                <w:rtl w:val="0"/>
+              </w:rPr>
+              <w:t xml:space="preserve">Manipulación del campo TTL:</w:t>
+              <w:tab/>
+              <w:t xml:space="preserve">26</w:t>
+            </w:r>
+          </w:hyperlink>
+          <w:r>
+            <w:rPr>
+              <w:rtl w:val="0"/>
+            </w:rPr>
+          </w:r>
+        </w:p>
+        <w:p>
+          <w:pPr>
+            <w:widowControl w:val="0"/>
+            <w:tabs>
+              <w:tab w:val="right" w:leader="dot" w:pos="12000"/>
+            </w:tabs>
+            <w:spacing w:before="60" w:line="240" w:lineRule="auto"/>
+            <w:ind w:left="720" w:firstLine="0"/>
+            <w:rPr>
+              <w:rFonts w:ascii="Arial" w:cs="Arial" w:eastAsia="Arial" w:hAnsi="Arial"/>
+              <w:b w:val="0"/>
+              <w:i w:val="0"/>
+              <w:smallCaps w:val="0"/>
+              <w:strike w:val="0"/>
+              <w:color w:val="000000"/>
+              <w:sz w:val="22"/>
+              <w:szCs w:val="22"/>
+              <w:u w:val="none"/>
+              <w:shd w:fill="auto" w:val="clear"/>
+              <w:vertAlign w:val="baseline"/>
+            </w:rPr>
+          </w:pPr>
+          <w:hyperlink w:anchor="_5ve16jgyvm8b">
+            <w:r>
+              <w:rPr>
+                <w:rFonts w:ascii="Arial" w:cs="Arial" w:eastAsia="Arial" w:hAnsi="Arial"/>
+                <w:b w:val="0"/>
+                <w:i w:val="0"/>
+                <w:smallCaps w:val="0"/>
+                <w:strike w:val="0"/>
+                <w:color w:val="000000"/>
+                <w:sz w:val="22"/>
+                <w:szCs w:val="22"/>
+                <w:u w:val="none"/>
+                <w:shd w:fill="auto" w:val="clear"/>
+                <w:vertAlign w:val="baseline"/>
+                <w:rtl w:val="0"/>
+              </w:rPr>
+              <w:t xml:space="preserve">c. Indique la cantidad de saltos realizados desde su computadora hasta el sitio www.nasa.gov. Analice:</w:t>
+              <w:tab/>
+              <w:t xml:space="preserve">27</w:t>
+            </w:r>
+          </w:hyperlink>
+          <w:r>
+            <w:rPr>
+              <w:rtl w:val="0"/>
+            </w:rPr>
+          </w:r>
+        </w:p>
+        <w:p>
+          <w:pPr>
+            <w:widowControl w:val="0"/>
+            <w:tabs>
+              <w:tab w:val="right" w:leader="dot" w:pos="12000"/>
+            </w:tabs>
+            <w:spacing w:before="60" w:line="240" w:lineRule="auto"/>
+            <w:ind w:left="1080" w:firstLine="0"/>
+            <w:rPr>
+              <w:rFonts w:ascii="Arial" w:cs="Arial" w:eastAsia="Arial" w:hAnsi="Arial"/>
+              <w:b w:val="0"/>
+              <w:i w:val="0"/>
+              <w:smallCaps w:val="0"/>
+              <w:strike w:val="0"/>
+              <w:color w:val="000000"/>
+              <w:sz w:val="22"/>
+              <w:szCs w:val="22"/>
+              <w:u w:val="none"/>
+              <w:shd w:fill="auto" w:val="clear"/>
+              <w:vertAlign w:val="baseline"/>
+            </w:rPr>
+          </w:pPr>
+          <w:hyperlink w:anchor="_ghc8jybhiycq">
+            <w:r>
+              <w:rPr>
+                <w:rFonts w:ascii="Arial" w:cs="Arial" w:eastAsia="Arial" w:hAnsi="Arial"/>
+                <w:b w:val="0"/>
+                <w:i w:val="0"/>
+                <w:smallCaps w:val="0"/>
+                <w:strike w:val="0"/>
+                <w:color w:val="000000"/>
+                <w:sz w:val="22"/>
+                <w:szCs w:val="22"/>
+                <w:u w:val="none"/>
+                <w:shd w:fill="auto" w:val="clear"/>
+                <w:vertAlign w:val="baseline"/>
+                <w:rtl w:val="0"/>
+              </w:rPr>
+              <w:t xml:space="preserve">i. Cómo hacer para que no muestre el nombre del dominio asociado a la IP de cada salto.</w:t>
+              <w:tab/>
+              <w:t xml:space="preserve">27</w:t>
+            </w:r>
+          </w:hyperlink>
+          <w:r>
+            <w:rPr>
+              <w:rtl w:val="0"/>
+            </w:rPr>
+          </w:r>
+        </w:p>
+        <w:p>
+          <w:pPr>
+            <w:widowControl w:val="0"/>
+            <w:tabs>
+              <w:tab w:val="right" w:leader="dot" w:pos="12000"/>
+            </w:tabs>
+            <w:spacing w:before="60" w:line="240" w:lineRule="auto"/>
+            <w:ind w:left="1080" w:firstLine="0"/>
+            <w:rPr>
+              <w:rFonts w:ascii="Arial" w:cs="Arial" w:eastAsia="Arial" w:hAnsi="Arial"/>
+              <w:b w:val="0"/>
+              <w:i w:val="0"/>
+              <w:smallCaps w:val="0"/>
+              <w:strike w:val="0"/>
+              <w:color w:val="000000"/>
+              <w:sz w:val="22"/>
+              <w:szCs w:val="22"/>
+              <w:u w:val="none"/>
+              <w:shd w:fill="auto" w:val="clear"/>
+              <w:vertAlign w:val="baseline"/>
+            </w:rPr>
+          </w:pPr>
+          <w:hyperlink w:anchor="_j72qgq14u4ay">
+            <w:r>
+              <w:rPr>
+                <w:rFonts w:ascii="Arial" w:cs="Arial" w:eastAsia="Arial" w:hAnsi="Arial"/>
+                <w:b w:val="0"/>
+                <w:i w:val="0"/>
+                <w:smallCaps w:val="0"/>
+                <w:strike w:val="0"/>
+                <w:color w:val="000000"/>
+                <w:sz w:val="22"/>
+                <w:szCs w:val="22"/>
+                <w:u w:val="none"/>
+                <w:shd w:fill="auto" w:val="clear"/>
+                <w:vertAlign w:val="baseline"/>
+                <w:rtl w:val="0"/>
+              </w:rPr>
+              <w:t xml:space="preserve">ii. La razón de la aparición de * en parte o toda la respuesta de un salto.</w:t>
+              <w:tab/>
+              <w:t xml:space="preserve">27</w:t>
+            </w:r>
+          </w:hyperlink>
+          <w:r>
+            <w:rPr>
+              <w:rtl w:val="0"/>
+            </w:rPr>
+          </w:r>
+        </w:p>
+        <w:p>
+          <w:pPr>
+            <w:widowControl w:val="0"/>
+            <w:tabs>
+              <w:tab w:val="right" w:leader="dot" w:pos="12000"/>
+            </w:tabs>
+            <w:spacing w:before="60" w:line="240" w:lineRule="auto"/>
+            <w:ind w:left="720" w:firstLine="0"/>
+            <w:rPr>
+              <w:rFonts w:ascii="Arial" w:cs="Arial" w:eastAsia="Arial" w:hAnsi="Arial"/>
+              <w:b w:val="0"/>
+              <w:i w:val="0"/>
+              <w:smallCaps w:val="0"/>
+              <w:strike w:val="0"/>
+              <w:color w:val="000000"/>
+              <w:sz w:val="22"/>
+              <w:szCs w:val="22"/>
+              <w:u w:val="none"/>
+              <w:shd w:fill="auto" w:val="clear"/>
+              <w:vertAlign w:val="baseline"/>
+            </w:rPr>
+          </w:pPr>
+          <w:hyperlink w:anchor="_fp9cjn8i3vng">
+            <w:r>
+              <w:rPr>
+                <w:rFonts w:ascii="Arial" w:cs="Arial" w:eastAsia="Arial" w:hAnsi="Arial"/>
+                <w:b w:val="0"/>
+                <w:i w:val="0"/>
+                <w:smallCaps w:val="0"/>
+                <w:strike w:val="0"/>
+                <w:color w:val="000000"/>
+                <w:sz w:val="22"/>
+                <w:szCs w:val="22"/>
+                <w:u w:val="none"/>
+                <w:shd w:fill="auto" w:val="clear"/>
+                <w:vertAlign w:val="baseline"/>
+                <w:rtl w:val="0"/>
+              </w:rPr>
+              <w:t xml:space="preserve">d. Verifique el recorrido hacia los servidores de nombre del dominio unlp.edu.ar. En base al recorrido realizado, ¿podría confirmar cuál de ellos toma un camino distinto?</w:t>
+              <w:tab/>
+              <w:t xml:space="preserve">28</w:t>
+            </w:r>
+          </w:hyperlink>
+          <w:r>
+            <w:rPr>
+              <w:rtl w:val="0"/>
+            </w:rPr>
+          </w:r>
+        </w:p>
+        <w:p>
+          <w:pPr>
+            <w:widowControl w:val="0"/>
+            <w:tabs>
+              <w:tab w:val="right" w:leader="dot" w:pos="12000"/>
+            </w:tabs>
+            <w:spacing w:before="60" w:line="240" w:lineRule="auto"/>
+            <w:ind w:left="360" w:firstLine="0"/>
+            <w:rPr>
+              <w:rFonts w:ascii="Arial" w:cs="Arial" w:eastAsia="Arial" w:hAnsi="Arial"/>
+              <w:b w:val="0"/>
+              <w:i w:val="0"/>
+              <w:smallCaps w:val="0"/>
+              <w:strike w:val="0"/>
+              <w:color w:val="000000"/>
+              <w:sz w:val="22"/>
+              <w:szCs w:val="22"/>
+              <w:u w:val="none"/>
+              <w:shd w:fill="auto" w:val="clear"/>
+              <w:vertAlign w:val="baseline"/>
+            </w:rPr>
+          </w:pPr>
+          <w:hyperlink w:anchor="_yui1qddhqjks">
+            <w:r>
+              <w:rPr>
+                <w:rFonts w:ascii="Arial" w:cs="Arial" w:eastAsia="Arial" w:hAnsi="Arial"/>
+                <w:b w:val="0"/>
+                <w:i w:val="0"/>
+                <w:smallCaps w:val="0"/>
+                <w:strike w:val="0"/>
+                <w:color w:val="000000"/>
+                <w:sz w:val="22"/>
+                <w:szCs w:val="22"/>
+                <w:u w:val="none"/>
+                <w:shd w:fill="auto" w:val="clear"/>
+                <w:vertAlign w:val="baseline"/>
+                <w:rtl w:val="0"/>
+              </w:rPr>
+              <w:t xml:space="preserve">20. ¿Para que se usa el bloque 127.0.0.0/8? ¿Qué PC responde a los siguientes comandos?</w:t>
+              <w:tab/>
+              <w:t xml:space="preserve">30</w:t>
+            </w:r>
+          </w:hyperlink>
+          <w:r>
+            <w:rPr>
+              <w:rtl w:val="0"/>
+            </w:rPr>
+          </w:r>
+        </w:p>
+        <w:p>
+          <w:pPr>
+            <w:widowControl w:val="0"/>
+            <w:tabs>
+              <w:tab w:val="right" w:leader="dot" w:pos="12000"/>
+            </w:tabs>
+            <w:spacing w:before="60" w:line="240" w:lineRule="auto"/>
+            <w:ind w:left="720" w:firstLine="0"/>
+            <w:rPr>
+              <w:rFonts w:ascii="Arial" w:cs="Arial" w:eastAsia="Arial" w:hAnsi="Arial"/>
+              <w:b w:val="0"/>
+              <w:i w:val="0"/>
+              <w:smallCaps w:val="0"/>
+              <w:strike w:val="0"/>
+              <w:color w:val="000000"/>
+              <w:sz w:val="22"/>
+              <w:szCs w:val="22"/>
+              <w:u w:val="none"/>
+              <w:shd w:fill="auto" w:val="clear"/>
+              <w:vertAlign w:val="baseline"/>
+            </w:rPr>
+          </w:pPr>
+          <w:hyperlink w:anchor="_mmv2u96idepe">
+            <w:r>
+              <w:rPr>
+                <w:rFonts w:ascii="Arial" w:cs="Arial" w:eastAsia="Arial" w:hAnsi="Arial"/>
+                <w:b w:val="0"/>
+                <w:i w:val="0"/>
+                <w:smallCaps w:val="0"/>
+                <w:strike w:val="0"/>
+                <w:color w:val="000000"/>
+                <w:sz w:val="22"/>
+                <w:szCs w:val="22"/>
+                <w:u w:val="none"/>
+                <w:shd w:fill="auto" w:val="clear"/>
+                <w:vertAlign w:val="baseline"/>
+                <w:rtl w:val="0"/>
+              </w:rPr>
+              <w:t xml:space="preserve">a. ping 127.0.0.1</w:t>
+              <w:tab/>
+              <w:t xml:space="preserve">30</w:t>
+            </w:r>
+          </w:hyperlink>
+          <w:r>
+            <w:rPr>
+              <w:rtl w:val="0"/>
+            </w:rPr>
+          </w:r>
+        </w:p>
+        <w:p>
+          <w:pPr>
+            <w:widowControl w:val="0"/>
+            <w:tabs>
+              <w:tab w:val="right" w:leader="dot" w:pos="12000"/>
+            </w:tabs>
+            <w:spacing w:before="60" w:line="240" w:lineRule="auto"/>
+            <w:ind w:left="720" w:firstLine="0"/>
+            <w:rPr>
+              <w:rFonts w:ascii="Arial" w:cs="Arial" w:eastAsia="Arial" w:hAnsi="Arial"/>
+              <w:b w:val="0"/>
+              <w:i w:val="0"/>
+              <w:smallCaps w:val="0"/>
+              <w:strike w:val="0"/>
+              <w:color w:val="000000"/>
+              <w:sz w:val="22"/>
+              <w:szCs w:val="22"/>
+              <w:u w:val="none"/>
+              <w:shd w:fill="auto" w:val="clear"/>
+              <w:vertAlign w:val="baseline"/>
+            </w:rPr>
+          </w:pPr>
+          <w:hyperlink w:anchor="_8vertiil6438">
+            <w:r>
+              <w:rPr>
+                <w:rFonts w:ascii="Arial" w:cs="Arial" w:eastAsia="Arial" w:hAnsi="Arial"/>
+                <w:b w:val="0"/>
+                <w:i w:val="0"/>
+                <w:smallCaps w:val="0"/>
+                <w:strike w:val="0"/>
+                <w:color w:val="000000"/>
+                <w:sz w:val="22"/>
+                <w:szCs w:val="22"/>
+                <w:u w:val="none"/>
+                <w:shd w:fill="auto" w:val="clear"/>
+                <w:vertAlign w:val="baseline"/>
+                <w:rtl w:val="0"/>
+              </w:rPr>
+              <w:t xml:space="preserve">b. ping 127.0.54.43</w:t>
+              <w:tab/>
+              <w:t xml:space="preserve">30</w:t>
+            </w:r>
+          </w:hyperlink>
+          <w:r>
+            <w:rPr>
+              <w:rtl w:val="0"/>
+            </w:rPr>
+          </w:r>
+        </w:p>
+        <w:p>
+          <w:pPr>
+            <w:widowControl w:val="0"/>
+            <w:tabs>
+              <w:tab w:val="right" w:leader="dot" w:pos="12000"/>
+            </w:tabs>
+            <w:spacing w:before="60" w:line="240" w:lineRule="auto"/>
+            <w:ind w:left="360" w:firstLine="0"/>
+            <w:rPr>
+              <w:rFonts w:ascii="Arial" w:cs="Arial" w:eastAsia="Arial" w:hAnsi="Arial"/>
+              <w:b w:val="0"/>
+              <w:i w:val="0"/>
+              <w:smallCaps w:val="0"/>
+              <w:strike w:val="0"/>
+              <w:color w:val="000000"/>
+              <w:sz w:val="22"/>
+              <w:szCs w:val="22"/>
+              <w:u w:val="none"/>
+              <w:shd w:fill="auto" w:val="clear"/>
+              <w:vertAlign w:val="baseline"/>
+            </w:rPr>
+          </w:pPr>
+          <w:hyperlink w:anchor="_6xq3buytiox5">
+            <w:r>
+              <w:rPr>
+                <w:rFonts w:ascii="Arial" w:cs="Arial" w:eastAsia="Arial" w:hAnsi="Arial"/>
+                <w:b w:val="0"/>
+                <w:i w:val="0"/>
+                <w:smallCaps w:val="0"/>
+                <w:strike w:val="0"/>
+                <w:color w:val="000000"/>
+                <w:sz w:val="22"/>
+                <w:szCs w:val="22"/>
+                <w:u w:val="none"/>
+                <w:shd w:fill="auto" w:val="clear"/>
+                <w:vertAlign w:val="baseline"/>
+                <w:rtl w:val="0"/>
+              </w:rPr>
+              <w:t xml:space="preserve">21. Investigue para qué sirven los comandos ifconfig y route. ¿Qué comandos podría utilizar en su reemplazo?</w:t>
+              <w:tab/>
+              <w:t xml:space="preserve">30</w:t>
+            </w:r>
+          </w:hyperlink>
+          <w:r>
+            <w:rPr>
+              <w:rtl w:val="0"/>
+            </w:rPr>
+          </w:r>
+        </w:p>
+        <w:p>
+          <w:pPr>
+            <w:widowControl w:val="0"/>
+            <w:tabs>
+              <w:tab w:val="right" w:leader="dot" w:pos="12000"/>
+            </w:tabs>
+            <w:spacing w:before="60" w:line="240" w:lineRule="auto"/>
+            <w:ind w:left="720" w:firstLine="0"/>
+            <w:rPr>
+              <w:rFonts w:ascii="Arial" w:cs="Arial" w:eastAsia="Arial" w:hAnsi="Arial"/>
+              <w:b w:val="0"/>
+              <w:i w:val="0"/>
+              <w:smallCaps w:val="0"/>
+              <w:strike w:val="0"/>
+              <w:color w:val="000000"/>
+              <w:sz w:val="22"/>
+              <w:szCs w:val="22"/>
+              <w:u w:val="none"/>
+              <w:shd w:fill="auto" w:val="clear"/>
+              <w:vertAlign w:val="baseline"/>
+            </w:rPr>
+          </w:pPr>
+          <w:hyperlink w:anchor="_lak2akoomo0y">
+            <w:r>
+              <w:rPr>
+                <w:rFonts w:ascii="Arial" w:cs="Arial" w:eastAsia="Arial" w:hAnsi="Arial"/>
+                <w:b w:val="0"/>
+                <w:i w:val="0"/>
+                <w:smallCaps w:val="0"/>
+                <w:strike w:val="0"/>
+                <w:color w:val="000000"/>
+                <w:sz w:val="22"/>
+                <w:szCs w:val="22"/>
+                <w:u w:val="none"/>
+                <w:shd w:fill="auto" w:val="clear"/>
+                <w:vertAlign w:val="baseline"/>
+                <w:rtl w:val="0"/>
+              </w:rPr>
+              <w:t xml:space="preserve">Comando ifconfig</w:t>
+              <w:tab/>
+              <w:t xml:space="preserve">30</w:t>
+            </w:r>
+          </w:hyperlink>
+          <w:r>
+            <w:rPr>
+              <w:rtl w:val="0"/>
+            </w:rPr>
+          </w:r>
+        </w:p>
+        <w:p>
+          <w:pPr>
+            <w:widowControl w:val="0"/>
+            <w:tabs>
+              <w:tab w:val="right" w:leader="dot" w:pos="12000"/>
+            </w:tabs>
+            <w:spacing w:before="60" w:line="240" w:lineRule="auto"/>
+            <w:ind w:left="1080" w:firstLine="0"/>
+            <w:rPr>
+              <w:rFonts w:ascii="Arial" w:cs="Arial" w:eastAsia="Arial" w:hAnsi="Arial"/>
+              <w:b w:val="0"/>
+              <w:i w:val="0"/>
+              <w:smallCaps w:val="0"/>
+              <w:strike w:val="0"/>
+              <w:color w:val="000000"/>
+              <w:sz w:val="22"/>
+              <w:szCs w:val="22"/>
+              <w:u w:val="none"/>
+              <w:shd w:fill="auto" w:val="clear"/>
+              <w:vertAlign w:val="baseline"/>
+            </w:rPr>
+          </w:pPr>
+          <w:hyperlink w:anchor="_mq9be2o1h9iv">
+            <w:r>
+              <w:rPr>
+                <w:rFonts w:ascii="Arial" w:cs="Arial" w:eastAsia="Arial" w:hAnsi="Arial"/>
+                <w:b w:val="0"/>
+                <w:i w:val="0"/>
+                <w:smallCaps w:val="0"/>
+                <w:strike w:val="0"/>
+                <w:color w:val="000000"/>
+                <w:sz w:val="22"/>
+                <w:szCs w:val="22"/>
+                <w:u w:val="none"/>
+                <w:shd w:fill="auto" w:val="clear"/>
+                <w:vertAlign w:val="baseline"/>
+                <w:rtl w:val="0"/>
+              </w:rPr>
+              <w:t xml:space="preserve">Alternativas a ifconfig</w:t>
+              <w:tab/>
+              <w:t xml:space="preserve">1</w:t>
+            </w:r>
+          </w:hyperlink>
+          <w:r>
+            <w:rPr>
+              <w:rtl w:val="0"/>
+            </w:rPr>
+          </w:r>
+        </w:p>
+        <w:p>
+          <w:pPr>
+            <w:widowControl w:val="0"/>
+            <w:tabs>
+              <w:tab w:val="right" w:leader="dot" w:pos="12000"/>
+            </w:tabs>
+            <w:spacing w:before="60" w:line="240" w:lineRule="auto"/>
+            <w:ind w:left="720" w:firstLine="0"/>
+            <w:rPr>
+              <w:rFonts w:ascii="Arial" w:cs="Arial" w:eastAsia="Arial" w:hAnsi="Arial"/>
+              <w:b w:val="0"/>
+              <w:i w:val="0"/>
+              <w:smallCaps w:val="0"/>
+              <w:strike w:val="0"/>
+              <w:color w:val="000000"/>
+              <w:sz w:val="22"/>
+              <w:szCs w:val="22"/>
+              <w:u w:val="none"/>
+              <w:shd w:fill="auto" w:val="clear"/>
+              <w:vertAlign w:val="baseline"/>
+            </w:rPr>
+          </w:pPr>
+          <w:hyperlink w:anchor="_6vb58jtje6jf">
+            <w:r>
+              <w:rPr>
+                <w:rFonts w:ascii="Arial" w:cs="Arial" w:eastAsia="Arial" w:hAnsi="Arial"/>
+                <w:b w:val="0"/>
+                <w:i w:val="0"/>
+                <w:smallCaps w:val="0"/>
+                <w:strike w:val="0"/>
+                <w:color w:val="000000"/>
+                <w:sz w:val="22"/>
+                <w:szCs w:val="22"/>
+                <w:u w:val="none"/>
+                <w:shd w:fill="auto" w:val="clear"/>
+                <w:vertAlign w:val="baseline"/>
+                <w:rtl w:val="0"/>
+              </w:rPr>
+              <w:t xml:space="preserve">Comando route</w:t>
+              <w:tab/>
+              <w:t xml:space="preserve">1</w:t>
+            </w:r>
+          </w:hyperlink>
+          <w:r>
+            <w:rPr>
+              <w:rtl w:val="0"/>
+            </w:rPr>
+          </w:r>
+        </w:p>
+        <w:p>
+          <w:pPr>
+            <w:widowControl w:val="0"/>
+            <w:tabs>
+              <w:tab w:val="right" w:leader="dot" w:pos="12000"/>
+            </w:tabs>
+            <w:spacing w:before="60" w:line="240" w:lineRule="auto"/>
+            <w:ind w:left="1080" w:firstLine="0"/>
+            <w:rPr>
+              <w:rFonts w:ascii="Arial" w:cs="Arial" w:eastAsia="Arial" w:hAnsi="Arial"/>
+              <w:b w:val="0"/>
+              <w:i w:val="0"/>
+              <w:smallCaps w:val="0"/>
+              <w:strike w:val="0"/>
+              <w:color w:val="000000"/>
+              <w:sz w:val="22"/>
+              <w:szCs w:val="22"/>
+              <w:u w:val="none"/>
+              <w:shd w:fill="auto" w:val="clear"/>
+              <w:vertAlign w:val="baseline"/>
+            </w:rPr>
+          </w:pPr>
+          <w:hyperlink w:anchor="_jas8noa9ayeu">
+            <w:r>
+              <w:rPr>
+                <w:rFonts w:ascii="Arial" w:cs="Arial" w:eastAsia="Arial" w:hAnsi="Arial"/>
+                <w:b w:val="0"/>
+                <w:i w:val="0"/>
+                <w:smallCaps w:val="0"/>
+                <w:strike w:val="0"/>
+                <w:color w:val="000000"/>
+                <w:sz w:val="22"/>
+                <w:szCs w:val="22"/>
+                <w:u w:val="none"/>
+                <w:shd w:fill="auto" w:val="clear"/>
+                <w:vertAlign w:val="baseline"/>
+                <w:rtl w:val="0"/>
+              </w:rPr>
+              <w:t xml:space="preserve">Alternativas a route</w:t>
+              <w:tab/>
+              <w:t xml:space="preserve">1</w:t>
+            </w:r>
+          </w:hyperlink>
+          <w:r>
+            <w:rPr>
+              <w:rtl w:val="0"/>
+            </w:rPr>
+          </w:r>
+        </w:p>
+        <w:p>
+          <w:pPr>
+            <w:widowControl w:val="0"/>
+            <w:tabs>
+              <w:tab w:val="right" w:leader="dot" w:pos="12000"/>
+            </w:tabs>
+            <w:spacing w:before="60" w:line="240" w:lineRule="auto"/>
+            <w:ind w:left="720" w:firstLine="0"/>
+            <w:rPr>
+              <w:rFonts w:ascii="Arial" w:cs="Arial" w:eastAsia="Arial" w:hAnsi="Arial"/>
+              <w:b w:val="0"/>
+              <w:i w:val="0"/>
+              <w:smallCaps w:val="0"/>
+              <w:strike w:val="0"/>
+              <w:color w:val="000000"/>
+              <w:sz w:val="22"/>
+              <w:szCs w:val="22"/>
+              <w:u w:val="none"/>
+              <w:shd w:fill="auto" w:val="clear"/>
+              <w:vertAlign w:val="baseline"/>
+            </w:rPr>
+          </w:pPr>
+          <w:hyperlink w:anchor="_k5ugahhpyyyf">
+            <w:r>
+              <w:rPr>
+                <w:rFonts w:ascii="Arial" w:cs="Arial" w:eastAsia="Arial" w:hAnsi="Arial"/>
+                <w:b w:val="0"/>
+                <w:i w:val="0"/>
+                <w:smallCaps w:val="0"/>
+                <w:strike w:val="0"/>
+                <w:color w:val="000000"/>
+                <w:sz w:val="22"/>
+                <w:szCs w:val="22"/>
+                <w:u w:val="none"/>
+                <w:shd w:fill="auto" w:val="clear"/>
+                <w:vertAlign w:val="baseline"/>
+                <w:rtl w:val="0"/>
+              </w:rPr>
+              <w:t xml:space="preserve">Práctica en CORE</w:t>
+              <w:tab/>
+              <w:t xml:space="preserve">1</w:t>
+            </w:r>
+          </w:hyperlink>
+          <w:r>
+            <w:rPr>
+              <w:rtl w:val="0"/>
+            </w:rPr>
+          </w:r>
+        </w:p>
+        <w:p>
+          <w:pPr>
+            <w:widowControl w:val="0"/>
+            <w:tabs>
+              <w:tab w:val="right" w:leader="dot" w:pos="12000"/>
+            </w:tabs>
+            <w:spacing w:before="60" w:line="240" w:lineRule="auto"/>
+            <w:ind w:left="1080" w:firstLine="0"/>
+            <w:rPr>
+              <w:rFonts w:ascii="Arial" w:cs="Arial" w:eastAsia="Arial" w:hAnsi="Arial"/>
+              <w:b w:val="0"/>
+              <w:i w:val="0"/>
+              <w:smallCaps w:val="0"/>
+              <w:strike w:val="0"/>
+              <w:color w:val="000000"/>
+              <w:sz w:val="22"/>
+              <w:szCs w:val="22"/>
+              <w:u w:val="none"/>
+              <w:shd w:fill="auto" w:val="clear"/>
+              <w:vertAlign w:val="baseline"/>
+            </w:rPr>
+          </w:pPr>
+          <w:hyperlink w:anchor="_3fuml0akl14h">
+            <w:r>
+              <w:rPr>
+                <w:rFonts w:ascii="Arial" w:cs="Arial" w:eastAsia="Arial" w:hAnsi="Arial"/>
+                <w:b w:val="0"/>
+                <w:i w:val="0"/>
+                <w:smallCaps w:val="0"/>
+                <w:strike w:val="0"/>
+                <w:color w:val="000000"/>
+                <w:sz w:val="22"/>
+                <w:szCs w:val="22"/>
+                <w:u w:val="none"/>
+                <w:shd w:fill="auto" w:val="clear"/>
+                <w:vertAlign w:val="baseline"/>
+                <w:rtl w:val="0"/>
+              </w:rPr>
+              <w:t xml:space="preserve">Ejemplos de uso:</w:t>
+              <w:tab/>
+              <w:t xml:space="preserve">1</w:t>
+            </w:r>
+          </w:hyperlink>
+          <w:r>
+            <w:rPr>
+              <w:rtl w:val="0"/>
+            </w:rPr>
+          </w:r>
+        </w:p>
+        <w:p>
+          <w:pPr>
+            <w:widowControl w:val="0"/>
+            <w:tabs>
+              <w:tab w:val="right" w:leader="dot" w:pos="12000"/>
+            </w:tabs>
+            <w:spacing w:before="60" w:line="240" w:lineRule="auto"/>
+            <w:ind w:left="720" w:firstLine="0"/>
+            <w:rPr>
+              <w:rFonts w:ascii="Arial" w:cs="Arial" w:eastAsia="Arial" w:hAnsi="Arial"/>
+              <w:b w:val="0"/>
+              <w:i w:val="0"/>
+              <w:smallCaps w:val="0"/>
+              <w:strike w:val="0"/>
+              <w:color w:val="000000"/>
+              <w:sz w:val="22"/>
+              <w:szCs w:val="22"/>
+              <w:u w:val="none"/>
+              <w:shd w:fill="auto" w:val="clear"/>
+              <w:vertAlign w:val="baseline"/>
+            </w:rPr>
+          </w:pPr>
+          <w:hyperlink w:anchor="_m81daadk7j5d">
+            <w:r>
+              <w:rPr>
+                <w:rFonts w:ascii="Arial" w:cs="Arial" w:eastAsia="Arial" w:hAnsi="Arial"/>
+                <w:b w:val="0"/>
+                <w:i w:val="0"/>
+                <w:smallCaps w:val="0"/>
+                <w:strike w:val="0"/>
+                <w:color w:val="000000"/>
+                <w:sz w:val="22"/>
+                <w:szCs w:val="22"/>
+                <w:u w:val="none"/>
+                <w:shd w:fill="auto" w:val="clear"/>
+                <w:vertAlign w:val="baseline"/>
+                <w:rtl w:val="0"/>
+              </w:rPr>
+              <w:t xml:space="preserve">Inicie una topología con CORE, cree una máquina y utilice en ella los comandos anteriores para practicar sus diferentes opciones, mínimamente:</w:t>
+              <w:tab/>
+              <w:t xml:space="preserve">1</w:t>
+            </w:r>
+          </w:hyperlink>
+          <w:r>
+            <w:rPr>
+              <w:rtl w:val="0"/>
+            </w:rPr>
+          </w:r>
+        </w:p>
+        <w:p>
+          <w:pPr>
+            <w:widowControl w:val="0"/>
+            <w:tabs>
+              <w:tab w:val="right" w:leader="dot" w:pos="12000"/>
+            </w:tabs>
+            <w:spacing w:before="60" w:line="240" w:lineRule="auto"/>
+            <w:ind w:left="720" w:firstLine="0"/>
+            <w:rPr>
+              <w:rFonts w:ascii="Arial" w:cs="Arial" w:eastAsia="Arial" w:hAnsi="Arial"/>
+              <w:b w:val="0"/>
+              <w:i w:val="0"/>
+              <w:smallCaps w:val="0"/>
+              <w:strike w:val="0"/>
+              <w:color w:val="000000"/>
+              <w:sz w:val="22"/>
+              <w:szCs w:val="22"/>
+              <w:u w:val="none"/>
+              <w:shd w:fill="auto" w:val="clear"/>
+              <w:vertAlign w:val="baseline"/>
+            </w:rPr>
+          </w:pPr>
+          <w:hyperlink w:anchor="_yuo5ufqfvabn">
+            <w:r>
+              <w:rPr>
+                <w:rFonts w:ascii="Arial" w:cs="Arial" w:eastAsia="Arial" w:hAnsi="Arial"/>
+                <w:b w:val="0"/>
+                <w:i w:val="0"/>
+                <w:smallCaps w:val="0"/>
+                <w:strike w:val="0"/>
+                <w:color w:val="000000"/>
+                <w:sz w:val="22"/>
+                <w:szCs w:val="22"/>
+                <w:u w:val="none"/>
+                <w:shd w:fill="auto" w:val="clear"/>
+                <w:vertAlign w:val="baseline"/>
+                <w:rtl w:val="0"/>
+              </w:rPr>
+              <w:t xml:space="preserve">● Configurar y quitar una dirección IP en una interfaz.</w:t>
+              <w:tab/>
+              <w:t xml:space="preserve">1</w:t>
+            </w:r>
+          </w:hyperlink>
+          <w:r>
+            <w:rPr>
+              <w:rtl w:val="0"/>
+            </w:rPr>
+          </w:r>
+        </w:p>
+        <w:p>
+          <w:pPr>
+            <w:widowControl w:val="0"/>
+            <w:tabs>
+              <w:tab w:val="right" w:leader="dot" w:pos="12000"/>
+            </w:tabs>
+            <w:spacing w:before="60" w:line="240" w:lineRule="auto"/>
+            <w:ind w:left="720" w:firstLine="0"/>
+            <w:rPr>
+              <w:rFonts w:ascii="Arial" w:cs="Arial" w:eastAsia="Arial" w:hAnsi="Arial"/>
+              <w:b w:val="0"/>
+              <w:i w:val="0"/>
+              <w:smallCaps w:val="0"/>
+              <w:strike w:val="0"/>
+              <w:color w:val="000000"/>
+              <w:sz w:val="22"/>
+              <w:szCs w:val="22"/>
+              <w:u w:val="none"/>
+              <w:shd w:fill="auto" w:val="clear"/>
+              <w:vertAlign w:val="baseline"/>
+            </w:rPr>
+          </w:pPr>
+          <w:hyperlink w:anchor="_60m5z7gnjjr9">
+            <w:r>
+              <w:rPr>
+                <w:rFonts w:ascii="Arial" w:cs="Arial" w:eastAsia="Arial" w:hAnsi="Arial"/>
+                <w:b w:val="0"/>
+                <w:i w:val="0"/>
+                <w:smallCaps w:val="0"/>
+                <w:strike w:val="0"/>
+                <w:color w:val="000000"/>
+                <w:sz w:val="22"/>
+                <w:szCs w:val="22"/>
+                <w:u w:val="none"/>
+                <w:shd w:fill="auto" w:val="clear"/>
+                <w:vertAlign w:val="baseline"/>
+                <w:rtl w:val="0"/>
+              </w:rPr>
+              <w:t xml:space="preserve">● Ver la tabla de ruteo de la máquina.</w:t>
+              <w:tab/>
+              <w:t xml:space="preserve">1</w:t>
             </w:r>
           </w:hyperlink>
           <w:r>
@@ -5003,12 +9053,12 @@
           <wp:inline distB="114300" distT="114300" distL="114300" distR="114300">
             <wp:extent cx="5943600" cy="3162300"/>
             <wp:effectExtent b="0" l="0" r="0" t="0"/>
-            <wp:docPr id="11" name="image7.png"/>
+            <wp:docPr id="11" name="image13.png"/>
             <a:graphic>
               <a:graphicData uri="http://schemas.openxmlformats.org/drawingml/2006/picture">
                 <pic:pic>
                   <pic:nvPicPr>
-                    <pic:cNvPr id="0" name="image7.png"/>
+                    <pic:cNvPr id="0" name="image13.png"/>
                     <pic:cNvPicPr preferRelativeResize="0"/>
                   </pic:nvPicPr>
                   <pic:blipFill>
@@ -7037,12 +11087,12 @@
           <wp:inline distB="114300" distT="114300" distL="114300" distR="114300">
             <wp:extent cx="5943600" cy="2501900"/>
             <wp:effectExtent b="0" l="0" r="0" t="0"/>
-            <wp:docPr id="10" name="image3.png"/>
+            <wp:docPr id="10" name="image9.png"/>
             <a:graphic>
               <a:graphicData uri="http://schemas.openxmlformats.org/drawingml/2006/picture">
                 <pic:pic>
                   <pic:nvPicPr>
-                    <pic:cNvPr id="0" name="image3.png"/>
+                    <pic:cNvPr id="0" name="image9.png"/>
                     <pic:cNvPicPr preferRelativeResize="0"/>
                   </pic:nvPicPr>
                   <pic:blipFill>
@@ -7250,12 +11300,12 @@
           <wp:inline distB="114300" distT="114300" distL="114300" distR="114300">
             <wp:extent cx="5943600" cy="3124200"/>
             <wp:effectExtent b="0" l="0" r="0" t="0"/>
-            <wp:docPr id="12" name="image9.png"/>
+            <wp:docPr id="12" name="image8.png"/>
             <a:graphic>
               <a:graphicData uri="http://schemas.openxmlformats.org/drawingml/2006/picture">
                 <pic:pic>
                   <pic:nvPicPr>
-                    <pic:cNvPr id="0" name="image9.png"/>
+                    <pic:cNvPr id="0" name="image8.png"/>
                     <pic:cNvPicPr preferRelativeResize="0"/>
                   </pic:nvPicPr>
                   <pic:blipFill>
@@ -7306,12 +11356,12 @@
           <wp:inline distB="114300" distT="114300" distL="114300" distR="114300">
             <wp:extent cx="5943600" cy="2603500"/>
             <wp:effectExtent b="0" l="0" r="0" t="0"/>
-            <wp:docPr id="2" name="image5.png"/>
+            <wp:docPr id="2" name="image10.png"/>
             <a:graphic>
               <a:graphicData uri="http://schemas.openxmlformats.org/drawingml/2006/picture">
                 <pic:pic>
                   <pic:nvPicPr>
-                    <pic:cNvPr id="0" name="image5.png"/>
+                    <pic:cNvPr id="0" name="image10.png"/>
                     <pic:cNvPicPr preferRelativeResize="0"/>
                   </pic:nvPicPr>
                   <pic:blipFill>
@@ -7351,12 +11401,12 @@
           <wp:inline distB="114300" distT="114300" distL="114300" distR="114300">
             <wp:extent cx="5943600" cy="2781300"/>
             <wp:effectExtent b="0" l="0" r="0" t="0"/>
-            <wp:docPr id="13" name="image10.png"/>
+            <wp:docPr id="13" name="image6.png"/>
             <a:graphic>
               <a:graphicData uri="http://schemas.openxmlformats.org/drawingml/2006/picture">
                 <pic:pic>
                   <pic:nvPicPr>
-                    <pic:cNvPr id="0" name="image10.png"/>
+                    <pic:cNvPr id="0" name="image6.png"/>
                     <pic:cNvPicPr preferRelativeResize="0"/>
                   </pic:nvPicPr>
                   <pic:blipFill>
@@ -7396,12 +11446,12 @@
           <wp:inline distB="114300" distT="114300" distL="114300" distR="114300">
             <wp:extent cx="5943600" cy="965200"/>
             <wp:effectExtent b="0" l="0" r="0" t="0"/>
-            <wp:docPr id="8" name="image11.png"/>
+            <wp:docPr id="8" name="image5.png"/>
             <a:graphic>
               <a:graphicData uri="http://schemas.openxmlformats.org/drawingml/2006/picture">
                 <pic:pic>
                   <pic:nvPicPr>
-                    <pic:cNvPr id="0" name="image11.png"/>
+                    <pic:cNvPr id="0" name="image5.png"/>
                     <pic:cNvPicPr preferRelativeResize="0"/>
                   </pic:nvPicPr>
                   <pic:blipFill>
@@ -7441,12 +11491,12 @@
           <wp:inline distB="114300" distT="114300" distL="114300" distR="114300">
             <wp:extent cx="5943600" cy="1803400"/>
             <wp:effectExtent b="0" l="0" r="0" t="0"/>
-            <wp:docPr id="5" name="image4.png"/>
+            <wp:docPr id="5" name="image3.png"/>
             <a:graphic>
               <a:graphicData uri="http://schemas.openxmlformats.org/drawingml/2006/picture">
                 <pic:pic>
                   <pic:nvPicPr>
-                    <pic:cNvPr id="0" name="image4.png"/>
+                    <pic:cNvPr id="0" name="image3.png"/>
                     <pic:cNvPicPr preferRelativeResize="0"/>
                   </pic:nvPicPr>
                   <pic:blipFill>
@@ -7576,12 +11626,12 @@
           <wp:inline distB="114300" distT="114300" distL="114300" distR="114300">
             <wp:extent cx="2890838" cy="1071224"/>
             <wp:effectExtent b="0" l="0" r="0" t="0"/>
-            <wp:docPr id="7" name="image1.png"/>
+            <wp:docPr id="7" name="image7.png"/>
             <a:graphic>
               <a:graphicData uri="http://schemas.openxmlformats.org/drawingml/2006/picture">
                 <pic:pic>
                   <pic:nvPicPr>
-                    <pic:cNvPr id="0" name="image1.png"/>
+                    <pic:cNvPr id="0" name="image7.png"/>
                     <pic:cNvPicPr preferRelativeResize="0"/>
                   </pic:nvPicPr>
                   <pic:blipFill>
@@ -7675,12 +11725,12 @@
           <wp:inline distB="114300" distT="114300" distL="114300" distR="114300">
             <wp:extent cx="3062288" cy="1437093"/>
             <wp:effectExtent b="0" l="0" r="0" t="0"/>
-            <wp:docPr id="6" name="image8.png"/>
+            <wp:docPr id="6" name="image1.png"/>
             <a:graphic>
               <a:graphicData uri="http://schemas.openxmlformats.org/drawingml/2006/picture">
                 <pic:pic>
                   <pic:nvPicPr>
-                    <pic:cNvPr id="0" name="image8.png"/>
+                    <pic:cNvPr id="0" name="image1.png"/>
                     <pic:cNvPicPr preferRelativeResize="0"/>
                   </pic:nvPicPr>
                   <pic:blipFill>
@@ -7840,12 +11890,12 @@
           <wp:inline distB="114300" distT="114300" distL="114300" distR="114300">
             <wp:extent cx="5943600" cy="2070100"/>
             <wp:effectExtent b="0" l="0" r="0" t="0"/>
-            <wp:docPr id="14" name="image2.png"/>
+            <wp:docPr id="14" name="image4.png"/>
             <a:graphic>
               <a:graphicData uri="http://schemas.openxmlformats.org/drawingml/2006/picture">
                 <pic:pic>
                   <pic:nvPicPr>
-                    <pic:cNvPr id="0" name="image2.png"/>
+                    <pic:cNvPr id="0" name="image4.png"/>
                     <pic:cNvPicPr preferRelativeResize="0"/>
                   </pic:nvPicPr>
                   <pic:blipFill>
@@ -7899,12 +11949,12 @@
           <wp:inline distB="114300" distT="114300" distL="114300" distR="114300">
             <wp:extent cx="5943600" cy="4064000"/>
             <wp:effectExtent b="0" l="0" r="0" t="0"/>
-            <wp:docPr id="9" name="image13.png"/>
+            <wp:docPr id="9" name="image2.png"/>
             <a:graphic>
               <a:graphicData uri="http://schemas.openxmlformats.org/drawingml/2006/picture">
                 <pic:pic>
                   <pic:nvPicPr>
-                    <pic:cNvPr id="0" name="image13.png"/>
+                    <pic:cNvPr id="0" name="image2.png"/>
                     <pic:cNvPicPr preferRelativeResize="0"/>
                   </pic:nvPicPr>
                   <pic:blipFill>
@@ -8028,12 +12078,12 @@
           <wp:inline distB="114300" distT="114300" distL="114300" distR="114300">
             <wp:extent cx="5943600" cy="6502400"/>
             <wp:effectExtent b="0" l="0" r="0" t="0"/>
-            <wp:docPr id="3" name="image12.png"/>
+            <wp:docPr id="3" name="image11.png"/>
             <a:graphic>
               <a:graphicData uri="http://schemas.openxmlformats.org/drawingml/2006/picture">
                 <pic:pic>
                   <pic:nvPicPr>
-                    <pic:cNvPr id="0" name="image12.png"/>
+                    <pic:cNvPr id="0" name="image11.png"/>
                     <pic:cNvPicPr preferRelativeResize="0"/>
                   </pic:nvPicPr>
                   <pic:blipFill>
@@ -8087,12 +12137,12 @@
           <wp:inline distB="114300" distT="114300" distL="114300" distR="114300">
             <wp:extent cx="5943600" cy="4191000"/>
             <wp:effectExtent b="0" l="0" r="0" t="0"/>
-            <wp:docPr id="4" name="image6.png"/>
+            <wp:docPr id="4" name="image12.png"/>
             <a:graphic>
               <a:graphicData uri="http://schemas.openxmlformats.org/drawingml/2006/picture">
                 <pic:pic>
                   <pic:nvPicPr>
-                    <pic:cNvPr id="0" name="image6.png"/>
+                    <pic:cNvPr id="0" name="image12.png"/>
                     <pic:cNvPicPr preferRelativeResize="0"/>
                   </pic:nvPicPr>
                   <pic:blipFill>

--- a/Semestre2/Redes/practica7/Practica 7 RyC.docx
+++ b/Semestre2/Redes/practica7/Practica 7 RyC.docx
@@ -4654,7 +4654,7 @@
         <w:pStyle w:val="Heading2"/>
         <w:numPr>
           <w:ilvl w:val="0"/>
-          <w:numId w:val="13"/>
+          <w:numId w:val="11"/>
         </w:numPr>
         <w:spacing w:after="0" w:afterAutospacing="0"/>
         <w:rPr>
@@ -4677,122 +4677,89 @@
     </w:p>
     <w:p>
       <w:pPr>
-        <w:numPr>
-          <w:ilvl w:val="0"/>
-          <w:numId w:val="15"/>
-        </w:numPr>
-        <w:spacing w:after="0" w:afterAutospacing="0" w:before="0" w:beforeAutospacing="0" w:lineRule="auto"/>
-        <w:ind w:left="720" w:hanging="360"/>
-      </w:pPr>
-      <w:r>
-        <w:rPr>
-          <w:rtl w:val="0"/>
-        </w:rPr>
-        <w:t xml:space="preserve">La capa de red de Internet proporciona enrutamiento y reenvío de paquetes solo con </w:t>
-      </w:r>
-      <w:r>
-        <w:rPr>
-          <w:b w:val="1"/>
-          <w:rtl w:val="0"/>
-        </w:rPr>
-        <w:t xml:space="preserve">mejor esfuerzo</w:t>
-      </w:r>
-      <w:r>
-        <w:rPr>
-          <w:rtl w:val="0"/>
-        </w:rPr>
-        <w:t xml:space="preserve">. Esto significa que no hay garantías con respecto al tiempo, el orden o la entrega de los paquetes.</w:t>
-      </w:r>
-    </w:p>
-    <w:p>
-      <w:pPr>
-        <w:numPr>
-          <w:ilvl w:val="0"/>
-          <w:numId w:val="15"/>
-        </w:numPr>
-        <w:spacing w:after="0" w:afterAutospacing="0" w:before="0" w:beforeAutospacing="0" w:lineRule="auto"/>
-        <w:ind w:left="720" w:hanging="360"/>
-      </w:pPr>
-      <w:r>
-        <w:rPr>
-          <w:rtl w:val="0"/>
-        </w:rPr>
-        <w:t xml:space="preserve">La PDU (Unidad de Datos de Protocolo) en la capa de red se llama </w:t>
-      </w:r>
-      <w:r>
-        <w:rPr>
-          <w:b w:val="1"/>
-          <w:rtl w:val="0"/>
-        </w:rPr>
-        <w:t xml:space="preserve">datagrama</w:t>
-      </w:r>
-      <w:r>
-        <w:rPr>
-          <w:rtl w:val="0"/>
-        </w:rPr>
-        <w:t xml:space="preserve">.</w:t>
-      </w:r>
-    </w:p>
-    <w:p>
-      <w:pPr>
-        <w:numPr>
-          <w:ilvl w:val="0"/>
-          <w:numId w:val="15"/>
-        </w:numPr>
-        <w:spacing w:after="0" w:afterAutospacing="0" w:before="0" w:beforeAutospacing="0" w:lineRule="auto"/>
-        <w:ind w:left="720" w:hanging="360"/>
-      </w:pPr>
-      <w:r>
-        <w:rPr>
-          <w:rtl w:val="0"/>
-        </w:rPr>
-        <w:t xml:space="preserve">El dispositivo considerado sólo de la capa de red es el </w:t>
-      </w:r>
-      <w:r>
-        <w:rPr>
-          <w:b w:val="1"/>
-          <w:rtl w:val="0"/>
-        </w:rPr>
-        <w:t xml:space="preserve">router</w:t>
-      </w:r>
-      <w:r>
-        <w:rPr>
-          <w:rtl w:val="0"/>
-        </w:rPr>
-        <w:t xml:space="preserve">.</w:t>
-      </w:r>
-    </w:p>
-    <w:p>
-      <w:pPr>
-        <w:pStyle w:val="Heading2"/>
         <w:numPr>
           <w:ilvl w:val="0"/>
           <w:numId w:val="13"/>
         </w:numPr>
-        <w:spacing w:after="240" w:before="0" w:beforeAutospacing="0" w:lineRule="auto"/>
-        <w:ind w:left="-90" w:firstLine="360"/>
-        <w:rPr/>
-      </w:pPr>
-      <w:bookmarkStart w:colFirst="0" w:colLast="0" w:name="_bl9rucef6d32" w:id="3"/>
-      <w:bookmarkEnd w:id="3"/>
-      <w:r>
-        <w:rPr>
-          <w:rtl w:val="0"/>
-        </w:rPr>
-        <w:t xml:space="preserve">¿Por qué se lo considera un protocolo de mejor esfuerzo?</w:t>
-      </w:r>
-    </w:p>
-    <w:p>
-      <w:pPr>
-        <w:spacing w:after="240" w:before="240" w:lineRule="auto"/>
-        <w:ind w:left="0" w:firstLine="0"/>
-        <w:rPr/>
-      </w:pPr>
-      <w:r>
-        <w:rPr>
-          <w:rtl w:val="0"/>
-        </w:rPr>
-        <w:t xml:space="preserve">Esto significa que no hay garantías con respecto al tiempo, el orden o la entrega de los paquetes pero hace todo lo posible para lograrlo.</w:t>
+        <w:spacing w:after="0" w:afterAutospacing="0" w:before="0" w:beforeAutospacing="0" w:lineRule="auto"/>
+        <w:ind w:left="720" w:hanging="360"/>
+      </w:pPr>
+      <w:r>
+        <w:rPr>
+          <w:rtl w:val="0"/>
+        </w:rPr>
+        <w:t xml:space="preserve">La capa de red de Internet proporciona enrutamiento y reenvío de paquetes solo con </w:t>
+      </w:r>
+      <w:r>
+        <w:rPr>
+          <w:b w:val="1"/>
+          <w:rtl w:val="0"/>
+        </w:rPr>
+        <w:t xml:space="preserve">mejor esfuerzo</w:t>
+      </w:r>
+      <w:r>
+        <w:rPr>
+          <w:rtl w:val="0"/>
+        </w:rPr>
+        <w:t xml:space="preserve">. Esto significa que no hay garantías con respecto al tiempo, el orden o la entrega de los paquetes.</w:t>
+      </w:r>
+    </w:p>
+    <w:p>
+      <w:pPr>
+        <w:numPr>
+          <w:ilvl w:val="0"/>
+          <w:numId w:val="13"/>
+        </w:numPr>
+        <w:spacing w:after="0" w:afterAutospacing="0" w:before="0" w:beforeAutospacing="0" w:lineRule="auto"/>
+        <w:ind w:left="720" w:hanging="360"/>
+      </w:pPr>
+      <w:r>
+        <w:rPr>
+          <w:rtl w:val="0"/>
+        </w:rPr>
+        <w:t xml:space="preserve">La PDU (Unidad de Datos de Protocolo) en la capa de red se llama </w:t>
+      </w:r>
+      <w:r>
+        <w:rPr>
+          <w:b w:val="1"/>
+          <w:rtl w:val="0"/>
+        </w:rPr>
+        <w:t xml:space="preserve">datagrama</w:t>
+      </w:r>
+      <w:r>
+        <w:rPr>
+          <w:rtl w:val="0"/>
+        </w:rPr>
+        <w:t xml:space="preserve">.</w:t>
+      </w:r>
+    </w:p>
+    <w:p>
+      <w:pPr>
+        <w:numPr>
+          <w:ilvl w:val="0"/>
+          <w:numId w:val="13"/>
+        </w:numPr>
+        <w:spacing w:after="0" w:afterAutospacing="0" w:before="0" w:beforeAutospacing="0" w:lineRule="auto"/>
+        <w:ind w:left="720" w:hanging="360"/>
+      </w:pPr>
+      <w:r>
+        <w:rPr>
+          <w:rtl w:val="0"/>
+        </w:rPr>
+        <w:t xml:space="preserve">El dispositivo considerado sólo de la capa de red es el </w:t>
+      </w:r>
+      <w:r>
+        <w:rPr>
+          <w:b w:val="1"/>
+          <w:rtl w:val="0"/>
+        </w:rPr>
+        <w:t xml:space="preserve">router</w:t>
+      </w:r>
+      <w:r>
+        <w:rPr>
+          <w:rtl w:val="0"/>
+        </w:rPr>
+        <w:t xml:space="preserve">.</w:t>
       </w:r>
     </w:p>
     <w:p>
@@ -4800,7 +4767,40 @@
         <w:pStyle w:val="Heading2"/>
         <w:numPr>
           <w:ilvl w:val="0"/>
-          <w:numId w:val="13"/>
+          <w:numId w:val="11"/>
+        </w:numPr>
+        <w:spacing w:after="240" w:before="0" w:beforeAutospacing="0" w:lineRule="auto"/>
+        <w:ind w:left="-90" w:firstLine="360"/>
+        <w:rPr/>
+      </w:pPr>
+      <w:bookmarkStart w:colFirst="0" w:colLast="0" w:name="_bl9rucef6d32" w:id="3"/>
+      <w:bookmarkEnd w:id="3"/>
+      <w:r>
+        <w:rPr>
+          <w:rtl w:val="0"/>
+        </w:rPr>
+        <w:t xml:space="preserve">¿Por qué se lo considera un protocolo de mejor esfuerzo?</w:t>
+      </w:r>
+    </w:p>
+    <w:p>
+      <w:pPr>
+        <w:spacing w:after="240" w:before="240" w:lineRule="auto"/>
+        <w:ind w:left="0" w:firstLine="0"/>
+        <w:rPr/>
+      </w:pPr>
+      <w:r>
+        <w:rPr>
+          <w:rtl w:val="0"/>
+        </w:rPr>
+        <w:t xml:space="preserve">Esto significa que no hay garantías con respecto al tiempo, el orden o la entrega de los paquetes pero hace todo lo posible para lograrlo.</w:t>
+      </w:r>
+    </w:p>
+    <w:p>
+      <w:pPr>
+        <w:pStyle w:val="Heading2"/>
+        <w:numPr>
+          <w:ilvl w:val="0"/>
+          <w:numId w:val="11"/>
         </w:numPr>
         <w:ind w:left="-90" w:firstLine="360"/>
       </w:pPr>
@@ -5282,7 +5282,7 @@
       <w:pPr>
         <w:numPr>
           <w:ilvl w:val="0"/>
-          <w:numId w:val="47"/>
+          <w:numId w:val="45"/>
         </w:numPr>
         <w:spacing w:after="0" w:afterAutospacing="0" w:before="240" w:lineRule="auto"/>
         <w:ind w:left="720" w:hanging="360"/>
@@ -5305,7 +5305,7 @@
       <w:pPr>
         <w:numPr>
           <w:ilvl w:val="0"/>
-          <w:numId w:val="47"/>
+          <w:numId w:val="45"/>
         </w:numPr>
         <w:spacing w:after="0" w:afterAutospacing="0" w:before="0" w:beforeAutospacing="0" w:lineRule="auto"/>
         <w:ind w:left="720" w:hanging="360"/>
@@ -5328,7 +5328,7 @@
       <w:pPr>
         <w:numPr>
           <w:ilvl w:val="0"/>
-          <w:numId w:val="47"/>
+          <w:numId w:val="45"/>
         </w:numPr>
         <w:spacing w:after="0" w:afterAutospacing="0" w:before="0" w:beforeAutospacing="0" w:lineRule="auto"/>
         <w:ind w:left="720" w:hanging="360"/>
@@ -5352,7 +5352,7 @@
         <w:pStyle w:val="Heading2"/>
         <w:numPr>
           <w:ilvl w:val="0"/>
-          <w:numId w:val="13"/>
+          <w:numId w:val="11"/>
         </w:numPr>
         <w:spacing w:after="0" w:afterAutospacing="0" w:before="0" w:beforeAutospacing="0" w:lineRule="auto"/>
         <w:ind w:left="-90" w:firstLine="360"/>
@@ -5371,7 +5371,7 @@
       <w:pPr>
         <w:numPr>
           <w:ilvl w:val="0"/>
-          <w:numId w:val="24"/>
+          <w:numId w:val="22"/>
         </w:numPr>
         <w:spacing w:after="0" w:afterAutospacing="0" w:before="0" w:beforeAutospacing="0" w:lineRule="auto"/>
         <w:ind w:left="720" w:hanging="360"/>
@@ -5401,7 +5401,7 @@
       <w:pPr>
         <w:numPr>
           <w:ilvl w:val="0"/>
-          <w:numId w:val="24"/>
+          <w:numId w:val="22"/>
         </w:numPr>
         <w:spacing w:after="0" w:afterAutospacing="0" w:before="0" w:beforeAutospacing="0" w:lineRule="auto"/>
         <w:ind w:left="720" w:hanging="360"/>
@@ -5431,7 +5431,7 @@
       <w:pPr>
         <w:numPr>
           <w:ilvl w:val="1"/>
-          <w:numId w:val="24"/>
+          <w:numId w:val="22"/>
         </w:numPr>
         <w:spacing w:after="0" w:afterAutospacing="0" w:before="0" w:beforeAutospacing="0" w:lineRule="auto"/>
         <w:ind w:left="1440" w:hanging="360"/>
@@ -5447,7 +5447,7 @@
       <w:pPr>
         <w:numPr>
           <w:ilvl w:val="1"/>
-          <w:numId w:val="24"/>
+          <w:numId w:val="22"/>
         </w:numPr>
         <w:spacing w:after="0" w:afterAutospacing="0" w:before="0" w:beforeAutospacing="0" w:lineRule="auto"/>
         <w:ind w:left="1440" w:hanging="360"/>
@@ -5463,7 +5463,7 @@
       <w:pPr>
         <w:numPr>
           <w:ilvl w:val="1"/>
-          <w:numId w:val="24"/>
+          <w:numId w:val="22"/>
         </w:numPr>
         <w:spacing w:after="0" w:afterAutospacing="0" w:before="0" w:beforeAutospacing="0" w:lineRule="auto"/>
         <w:ind w:left="1440" w:hanging="360"/>
@@ -5479,7 +5479,7 @@
       <w:pPr>
         <w:numPr>
           <w:ilvl w:val="0"/>
-          <w:numId w:val="24"/>
+          <w:numId w:val="22"/>
         </w:numPr>
         <w:spacing w:after="0" w:afterAutospacing="0" w:before="0" w:beforeAutospacing="0" w:lineRule="auto"/>
         <w:ind w:left="720" w:hanging="360"/>
@@ -5497,7 +5497,7 @@
       <w:pPr>
         <w:numPr>
           <w:ilvl w:val="1"/>
-          <w:numId w:val="24"/>
+          <w:numId w:val="22"/>
         </w:numPr>
         <w:spacing w:after="0" w:afterAutospacing="0" w:before="0" w:beforeAutospacing="0" w:lineRule="auto"/>
         <w:ind w:left="1440" w:hanging="360"/>
@@ -5513,7 +5513,7 @@
       <w:pPr>
         <w:numPr>
           <w:ilvl w:val="1"/>
-          <w:numId w:val="24"/>
+          <w:numId w:val="22"/>
         </w:numPr>
         <w:spacing w:after="0" w:afterAutospacing="0" w:before="0" w:beforeAutospacing="0" w:lineRule="auto"/>
         <w:ind w:left="1440" w:hanging="360"/>
@@ -5529,7 +5529,7 @@
       <w:pPr>
         <w:numPr>
           <w:ilvl w:val="0"/>
-          <w:numId w:val="24"/>
+          <w:numId w:val="22"/>
         </w:numPr>
         <w:spacing w:after="0" w:afterAutospacing="0" w:before="0" w:beforeAutospacing="0" w:lineRule="auto"/>
         <w:ind w:left="720" w:hanging="360"/>
@@ -5546,7 +5546,7 @@
         <w:pStyle w:val="Heading2"/>
         <w:numPr>
           <w:ilvl w:val="0"/>
-          <w:numId w:val="13"/>
+          <w:numId w:val="11"/>
         </w:numPr>
         <w:spacing w:after="240" w:before="0" w:beforeAutospacing="0" w:lineRule="auto"/>
         <w:ind w:left="-90" w:firstLine="360"/>
@@ -5683,7 +5683,7 @@
         <w:pStyle w:val="Heading2"/>
         <w:numPr>
           <w:ilvl w:val="0"/>
-          <w:numId w:val="13"/>
+          <w:numId w:val="11"/>
         </w:numPr>
         <w:ind w:left="-90" w:firstLine="360"/>
         <w:rPr/>
@@ -6295,7 +6295,7 @@
       <w:pPr>
         <w:numPr>
           <w:ilvl w:val="0"/>
-          <w:numId w:val="11"/>
+          <w:numId w:val="9"/>
         </w:numPr>
         <w:spacing w:after="0" w:afterAutospacing="0" w:before="240" w:lineRule="auto"/>
         <w:ind w:left="720" w:hanging="360"/>
@@ -6331,7 +6331,7 @@
       <w:pPr>
         <w:numPr>
           <w:ilvl w:val="0"/>
-          <w:numId w:val="11"/>
+          <w:numId w:val="9"/>
         </w:numPr>
         <w:spacing w:after="0" w:afterAutospacing="0" w:before="0" w:beforeAutospacing="0" w:lineRule="auto"/>
         <w:ind w:left="720" w:hanging="360"/>
@@ -6367,7 +6367,7 @@
       <w:pPr>
         <w:numPr>
           <w:ilvl w:val="0"/>
-          <w:numId w:val="11"/>
+          <w:numId w:val="9"/>
         </w:numPr>
         <w:spacing w:after="0" w:afterAutospacing="0" w:before="0" w:beforeAutospacing="0" w:lineRule="auto"/>
         <w:ind w:left="720" w:hanging="360"/>
@@ -6403,7 +6403,7 @@
       <w:pPr>
         <w:numPr>
           <w:ilvl w:val="0"/>
-          <w:numId w:val="11"/>
+          <w:numId w:val="9"/>
         </w:numPr>
         <w:spacing w:after="0" w:afterAutospacing="0" w:before="0" w:beforeAutospacing="0" w:lineRule="auto"/>
         <w:ind w:left="720" w:hanging="360"/>
@@ -6439,7 +6439,7 @@
       <w:pPr>
         <w:numPr>
           <w:ilvl w:val="0"/>
-          <w:numId w:val="11"/>
+          <w:numId w:val="9"/>
         </w:numPr>
         <w:spacing w:after="240" w:before="0" w:beforeAutospacing="0" w:lineRule="auto"/>
         <w:ind w:left="720" w:hanging="360"/>
@@ -6523,529 +6523,6 @@
           <w:rtl w:val="0"/>
         </w:rPr>
         <w:t xml:space="preserve">Para la dirección IP 192.168.1.100 con máscara de subred 255.255.255.0:</w:t>
-      </w:r>
-    </w:p>
-    <w:p>
-      <w:pPr>
-        <w:numPr>
-          <w:ilvl w:val="0"/>
-          <w:numId w:val="39"/>
-        </w:numPr>
-        <w:spacing w:after="0" w:afterAutospacing="0" w:before="240" w:lineRule="auto"/>
-        <w:ind w:left="720" w:hanging="360"/>
-      </w:pPr>
-      <w:r>
-        <w:rPr>
-          <w:rtl w:val="0"/>
-        </w:rPr>
-        <w:t xml:space="preserve">Convertimos las direcciones a binario:</w:t>
-        <w:br w:type="textWrapping"/>
-      </w:r>
-    </w:p>
-    <w:p>
-      <w:pPr>
-        <w:numPr>
-          <w:ilvl w:val="1"/>
-          <w:numId w:val="39"/>
-        </w:numPr>
-        <w:spacing w:after="0" w:afterAutospacing="0" w:before="0" w:beforeAutospacing="0" w:lineRule="auto"/>
-        <w:ind w:left="1440" w:hanging="360"/>
-      </w:pPr>
-      <w:r>
-        <w:rPr>
-          <w:rtl w:val="0"/>
-        </w:rPr>
-        <w:t xml:space="preserve">192.168.1.100 = 11000000.10101000.00000001.01100100</w:t>
-      </w:r>
-    </w:p>
-    <w:p>
-      <w:pPr>
-        <w:numPr>
-          <w:ilvl w:val="1"/>
-          <w:numId w:val="39"/>
-        </w:numPr>
-        <w:spacing w:after="0" w:afterAutospacing="0" w:before="0" w:beforeAutospacing="0" w:lineRule="auto"/>
-        <w:ind w:left="1440" w:hanging="360"/>
-      </w:pPr>
-      <w:r>
-        <w:rPr>
-          <w:rtl w:val="0"/>
-        </w:rPr>
-        <w:t xml:space="preserve">255.255.255.0 = 11111111.11111111.11111111.00000000</w:t>
-      </w:r>
-    </w:p>
-    <w:p>
-      <w:pPr>
-        <w:numPr>
-          <w:ilvl w:val="0"/>
-          <w:numId w:val="39"/>
-        </w:numPr>
-        <w:spacing w:after="240" w:before="0" w:beforeAutospacing="0" w:lineRule="auto"/>
-        <w:ind w:left="720" w:hanging="360"/>
-      </w:pPr>
-      <w:r>
-        <w:rPr>
-          <w:rtl w:val="0"/>
-        </w:rPr>
-        <w:t xml:space="preserve">Realizamos la operación AND bit a bit:</w:t>
-        <w:br w:type="textWrapping"/>
-      </w:r>
-    </w:p>
-    <w:p>
-      <w:pPr>
-        <w:rPr/>
-      </w:pPr>
-      <w:r>
-        <w:rPr>
-          <w:rtl w:val="0"/>
-        </w:rPr>
-        <w:t xml:space="preserve">11000000.10101000.00000001.01100100 (Dirección IP)</w:t>
-      </w:r>
-    </w:p>
-    <w:p>
-      <w:pPr>
-        <w:rPr/>
-      </w:pPr>
-      <w:r>
-        <w:rPr>
-          <w:rtl w:val="0"/>
-        </w:rPr>
-        <w:t xml:space="preserve">11111111.11111111.11111111.00000000 (Máscara de subred)</w:t>
-      </w:r>
-    </w:p>
-    <w:p>
-      <w:pPr>
-        <w:rPr/>
-      </w:pPr>
-      <w:r>
-        <w:rPr>
-          <w:rtl w:val="0"/>
-        </w:rPr>
-        <w:t xml:space="preserve">---------------------------------------</w:t>
-      </w:r>
-    </w:p>
-    <w:p>
-      <w:pPr>
-        <w:rPr/>
-      </w:pPr>
-      <w:r>
-        <w:rPr>
-          <w:rtl w:val="0"/>
-        </w:rPr>
-        <w:t xml:space="preserve">11000000.10101000.00000001.00000000 (Dirección de subred)</w:t>
-      </w:r>
-    </w:p>
-    <w:p>
-      <w:pPr>
-        <w:rPr/>
-      </w:pPr>
-      <w:r>
-        <w:rPr>
-          <w:rtl w:val="0"/>
-        </w:rPr>
-      </w:r>
-    </w:p>
-    <w:p>
-      <w:pPr>
-        <w:numPr>
-          <w:ilvl w:val="0"/>
-          <w:numId w:val="35"/>
-        </w:numPr>
-        <w:spacing w:after="240" w:before="240" w:lineRule="auto"/>
-        <w:ind w:left="720" w:hanging="360"/>
-      </w:pPr>
-      <w:r>
-        <w:rPr>
-          <w:rtl w:val="0"/>
-        </w:rPr>
-        <w:t xml:space="preserve">Convertimos el resultado a decimal: 192.168.1.0</w:t>
-      </w:r>
-    </w:p>
-    <w:p>
-      <w:pPr>
-        <w:spacing w:after="240" w:before="240" w:lineRule="auto"/>
-        <w:rPr>
-          <w:b w:val="1"/>
-        </w:rPr>
-      </w:pPr>
-      <w:r>
-        <w:rPr>
-          <w:b w:val="1"/>
-          <w:rtl w:val="0"/>
-        </w:rPr>
-        <w:t xml:space="preserve">Aplicando este proceso a las direcciones IP proporcionadas:</w:t>
-      </w:r>
-    </w:p>
-    <w:p>
-      <w:pPr>
-        <w:spacing w:after="240" w:before="240" w:lineRule="auto"/>
-        <w:rPr/>
-      </w:pPr>
-      <w:r>
-        <w:rPr>
-          <w:rtl w:val="0"/>
-        </w:rPr>
-        <w:t xml:space="preserve">Primero, es necesario convertir la notación CIDR (/26, /27, etc.) a su representación en máscara de subred:</w:t>
-      </w:r>
-    </w:p>
-    <w:p>
-      <w:pPr>
-        <w:numPr>
-          <w:ilvl w:val="0"/>
-          <w:numId w:val="14"/>
-        </w:numPr>
-        <w:spacing w:after="0" w:afterAutospacing="0" w:before="240" w:lineRule="auto"/>
-        <w:ind w:left="720" w:hanging="360"/>
-      </w:pPr>
-      <w:r>
-        <w:rPr>
-          <w:rtl w:val="0"/>
-        </w:rPr>
-        <w:t xml:space="preserve">172.16.58.223/26: Máscara de subred 255.255.255.192</w:t>
-      </w:r>
-    </w:p>
-    <w:p>
-      <w:pPr>
-        <w:numPr>
-          <w:ilvl w:val="0"/>
-          <w:numId w:val="14"/>
-        </w:numPr>
-        <w:spacing w:after="0" w:afterAutospacing="0" w:before="0" w:beforeAutospacing="0" w:lineRule="auto"/>
-        <w:ind w:left="720" w:hanging="360"/>
-      </w:pPr>
-      <w:r>
-        <w:rPr>
-          <w:rtl w:val="0"/>
-        </w:rPr>
-        <w:t xml:space="preserve">163.10.5.49/27: Máscara de subred 255.255.255.224</w:t>
-      </w:r>
-    </w:p>
-    <w:p>
-      <w:pPr>
-        <w:numPr>
-          <w:ilvl w:val="0"/>
-          <w:numId w:val="14"/>
-        </w:numPr>
-        <w:spacing w:after="0" w:afterAutospacing="0" w:before="0" w:beforeAutospacing="0" w:lineRule="auto"/>
-        <w:ind w:left="720" w:hanging="360"/>
-      </w:pPr>
-      <w:r>
-        <w:rPr>
-          <w:rtl w:val="0"/>
-        </w:rPr>
-        <w:t xml:space="preserve">128.10.1.0/23: Máscara de subred 255.255.254.0</w:t>
-      </w:r>
-    </w:p>
-    <w:p>
-      <w:pPr>
-        <w:numPr>
-          <w:ilvl w:val="0"/>
-          <w:numId w:val="14"/>
-        </w:numPr>
-        <w:spacing w:after="0" w:afterAutospacing="0" w:before="0" w:beforeAutospacing="0" w:lineRule="auto"/>
-        <w:ind w:left="720" w:hanging="360"/>
-      </w:pPr>
-      <w:r>
-        <w:rPr>
-          <w:rtl w:val="0"/>
-        </w:rPr>
-        <w:t xml:space="preserve">10.1.0.0/24: Máscara de subred 255.255.255.0</w:t>
-      </w:r>
-    </w:p>
-    <w:p>
-      <w:pPr>
-        <w:numPr>
-          <w:ilvl w:val="0"/>
-          <w:numId w:val="14"/>
-        </w:numPr>
-        <w:spacing w:after="240" w:before="0" w:beforeAutospacing="0" w:lineRule="auto"/>
-        <w:ind w:left="720" w:hanging="360"/>
-      </w:pPr>
-      <w:r>
-        <w:rPr>
-          <w:rtl w:val="0"/>
-        </w:rPr>
-        <w:t xml:space="preserve">8.40.11.179/12: Máscara de subred 255.240.0.0</w:t>
-      </w:r>
-    </w:p>
-    <w:p>
-      <w:pPr>
-        <w:spacing w:after="240" w:before="240" w:lineRule="auto"/>
-        <w:rPr/>
-      </w:pPr>
-      <w:r>
-        <w:rPr>
-          <w:rtl w:val="0"/>
-        </w:rPr>
-        <w:t xml:space="preserve">Ahora, realizamos la operación AND bit a bit para cada dirección IP y su máscara de subred para obtener las direcciones de subred:</w:t>
-      </w:r>
-    </w:p>
-    <w:p>
-      <w:pPr>
-        <w:numPr>
-          <w:ilvl w:val="0"/>
-          <w:numId w:val="40"/>
-        </w:numPr>
-        <w:spacing w:after="0" w:afterAutospacing="0" w:before="240" w:lineRule="auto"/>
-        <w:ind w:left="720" w:hanging="360"/>
-      </w:pPr>
-      <w:r>
-        <w:rPr>
-          <w:b w:val="1"/>
-          <w:rtl w:val="0"/>
-        </w:rPr>
-        <w:t xml:space="preserve">172.16.58.223/26</w:t>
-      </w:r>
-      <w:r>
-        <w:rPr>
-          <w:rtl w:val="0"/>
-        </w:rPr>
-        <w:t xml:space="preserve">: </w:t>
-      </w:r>
-      <w:r>
-        <w:rPr>
-          <w:b w:val="1"/>
-          <w:rtl w:val="0"/>
-        </w:rPr>
-        <w:t xml:space="preserve">172.16.58.192</w:t>
-      </w:r>
-    </w:p>
-    <w:p>
-      <w:pPr>
-        <w:numPr>
-          <w:ilvl w:val="0"/>
-          <w:numId w:val="40"/>
-        </w:numPr>
-        <w:spacing w:after="0" w:afterAutospacing="0" w:before="0" w:beforeAutospacing="0" w:lineRule="auto"/>
-        <w:ind w:left="720" w:hanging="360"/>
-      </w:pPr>
-      <w:r>
-        <w:rPr>
-          <w:b w:val="1"/>
-          <w:rtl w:val="0"/>
-        </w:rPr>
-        <w:t xml:space="preserve">163.10.5.49/27</w:t>
-      </w:r>
-      <w:r>
-        <w:rPr>
-          <w:rtl w:val="0"/>
-        </w:rPr>
-        <w:t xml:space="preserve">: </w:t>
-      </w:r>
-      <w:r>
-        <w:rPr>
-          <w:b w:val="1"/>
-          <w:rtl w:val="0"/>
-        </w:rPr>
-        <w:t xml:space="preserve">163.10.5.32</w:t>
-      </w:r>
-    </w:p>
-    <w:p>
-      <w:pPr>
-        <w:numPr>
-          <w:ilvl w:val="0"/>
-          <w:numId w:val="40"/>
-        </w:numPr>
-        <w:spacing w:after="0" w:afterAutospacing="0" w:before="0" w:beforeAutospacing="0" w:lineRule="auto"/>
-        <w:ind w:left="720" w:hanging="360"/>
-      </w:pPr>
-      <w:r>
-        <w:rPr>
-          <w:b w:val="1"/>
-          <w:rtl w:val="0"/>
-        </w:rPr>
-        <w:t xml:space="preserve">128.10.1.0/23</w:t>
-      </w:r>
-      <w:r>
-        <w:rPr>
-          <w:rtl w:val="0"/>
-        </w:rPr>
-        <w:t xml:space="preserve">: </w:t>
-      </w:r>
-      <w:r>
-        <w:rPr>
-          <w:b w:val="1"/>
-          <w:rtl w:val="0"/>
-        </w:rPr>
-        <w:t xml:space="preserve">128.10.0.0</w:t>
-      </w:r>
-    </w:p>
-    <w:p>
-      <w:pPr>
-        <w:numPr>
-          <w:ilvl w:val="0"/>
-          <w:numId w:val="40"/>
-        </w:numPr>
-        <w:spacing w:after="0" w:afterAutospacing="0" w:before="0" w:beforeAutospacing="0" w:lineRule="auto"/>
-        <w:ind w:left="720" w:hanging="360"/>
-      </w:pPr>
-      <w:r>
-        <w:rPr>
-          <w:b w:val="1"/>
-          <w:rtl w:val="0"/>
-        </w:rPr>
-        <w:t xml:space="preserve">10.1.0.0/24</w:t>
-      </w:r>
-      <w:r>
-        <w:rPr>
-          <w:rtl w:val="0"/>
-        </w:rPr>
-        <w:t xml:space="preserve">: </w:t>
-      </w:r>
-      <w:r>
-        <w:rPr>
-          <w:b w:val="1"/>
-          <w:rtl w:val="0"/>
-        </w:rPr>
-        <w:t xml:space="preserve">10.1.0.0</w:t>
-      </w:r>
-    </w:p>
-    <w:p>
-      <w:pPr>
-        <w:numPr>
-          <w:ilvl w:val="0"/>
-          <w:numId w:val="40"/>
-        </w:numPr>
-        <w:spacing w:after="240" w:before="0" w:beforeAutospacing="0" w:lineRule="auto"/>
-        <w:ind w:left="720" w:hanging="360"/>
-      </w:pPr>
-      <w:r>
-        <w:rPr>
-          <w:b w:val="1"/>
-          <w:rtl w:val="0"/>
-        </w:rPr>
-        <w:t xml:space="preserve">8.40.11.179/12</w:t>
-      </w:r>
-      <w:r>
-        <w:rPr>
-          <w:rtl w:val="0"/>
-        </w:rPr>
-        <w:t xml:space="preserve">: </w:t>
-      </w:r>
-      <w:r>
-        <w:rPr>
-          <w:b w:val="1"/>
-          <w:rtl w:val="0"/>
-        </w:rPr>
-        <w:t xml:space="preserve">8.32.0.0</w:t>
-      </w:r>
-      <w:r>
-        <w:rPr>
-          <w:rtl w:val="0"/>
-        </w:rPr>
-      </w:r>
-    </w:p>
-    <w:p>
-      <w:pPr>
-        <w:pStyle w:val="Heading3"/>
-        <w:ind w:left="-90" w:firstLine="0"/>
-        <w:rPr/>
-      </w:pPr>
-      <w:bookmarkStart w:colFirst="0" w:colLast="0" w:name="_cuis8xxl2o09" w:id="12"/>
-      <w:bookmarkEnd w:id="12"/>
-      <w:r>
-        <w:rPr>
-          <w:rtl w:val="0"/>
-        </w:rPr>
-        <w:t xml:space="preserve">c. ¿Cuál es la cantidad máxima de hosts que pueden estar en esa subred? </w:t>
-      </w:r>
-    </w:p>
-    <w:p>
-      <w:pPr>
-        <w:spacing w:after="240" w:before="240" w:lineRule="auto"/>
-        <w:rPr>
-          <w:b w:val="1"/>
-        </w:rPr>
-      </w:pPr>
-      <w:r>
-        <w:rPr>
-          <w:b w:val="1"/>
-          <w:rtl w:val="0"/>
-        </w:rPr>
-        <w:t xml:space="preserve">Fórmula general:</w:t>
-      </w:r>
-    </w:p>
-    <w:p>
-      <w:pPr>
-        <w:spacing w:after="240" w:before="240" w:lineRule="auto"/>
-        <w:rPr/>
-      </w:pPr>
-      <w:r>
-        <w:rPr>
-          <w:rtl w:val="0"/>
-        </w:rPr>
-        <w:t xml:space="preserve">Cantidad máxima de hosts = 2^(número de bits de host) - 2</w:t>
-      </w:r>
-    </w:p>
-    <w:p>
-      <w:pPr>
-        <w:spacing w:after="240" w:before="240" w:lineRule="auto"/>
-        <w:rPr/>
-      </w:pPr>
-      <w:r>
-        <w:rPr>
-          <w:rtl w:val="0"/>
-        </w:rPr>
-        <w:t xml:space="preserve">Se restan 2 direcciones porque:</w:t>
-      </w:r>
-    </w:p>
-    <w:p>
-      <w:pPr>
-        <w:numPr>
-          <w:ilvl w:val="0"/>
-          <w:numId w:val="46"/>
-        </w:numPr>
-        <w:spacing w:after="0" w:afterAutospacing="0" w:before="240" w:lineRule="auto"/>
-        <w:ind w:left="720" w:hanging="360"/>
-      </w:pPr>
-      <w:r>
-        <w:rPr>
-          <w:rtl w:val="0"/>
-        </w:rPr>
-        <w:t xml:space="preserve">La dirección con todos los bits de host en 0 se utiliza para identificar la propia subred.</w:t>
-      </w:r>
-    </w:p>
-    <w:p>
-      <w:pPr>
-        <w:numPr>
-          <w:ilvl w:val="0"/>
-          <w:numId w:val="46"/>
-        </w:numPr>
-        <w:spacing w:after="240" w:before="0" w:beforeAutospacing="0" w:lineRule="auto"/>
-        <w:ind w:left="720" w:hanging="360"/>
-      </w:pPr>
-      <w:r>
-        <w:rPr>
-          <w:rtl w:val="0"/>
-        </w:rPr>
-        <w:t xml:space="preserve">La dirección con todos los bits de host en 1 se utiliza como dirección de broadcast para la subred.</w:t>
-      </w:r>
-    </w:p>
-    <w:p>
-      <w:pPr>
-        <w:spacing w:after="240" w:before="240" w:lineRule="auto"/>
-        <w:rPr>
-          <w:b w:val="1"/>
-        </w:rPr>
-      </w:pPr>
-      <w:r>
-        <w:rPr>
-          <w:b w:val="1"/>
-          <w:rtl w:val="0"/>
-        </w:rPr>
-        <w:t xml:space="preserve">Aplicando la fórmula a las direcciones IP proporcionadas:</w:t>
-      </w:r>
-    </w:p>
-    <w:p>
-      <w:pPr>
-        <w:spacing w:after="240" w:before="240" w:lineRule="auto"/>
-        <w:rPr/>
-      </w:pPr>
-      <w:r>
-        <w:rPr>
-          <w:rtl w:val="0"/>
-        </w:rPr>
-        <w:t xml:space="preserve">Primero, identificamos el número de bits de host a partir de la notación CIDR (/26, /27, etc.):</w:t>
       </w:r>
     </w:p>
     <w:p>
@@ -7061,55 +6538,40 @@
         <w:rPr>
           <w:rtl w:val="0"/>
         </w:rPr>
-        <w:t xml:space="preserve">172.16.58.223/26: 32 - 26 = 6 bits para host</w:t>
+        <w:t xml:space="preserve">Convertimos las direcciones a binario:</w:t>
+        <w:br w:type="textWrapping"/>
       </w:r>
     </w:p>
     <w:p>
       <w:pPr>
         <w:numPr>
-          <w:ilvl w:val="0"/>
+          <w:ilvl w:val="1"/>
           <w:numId w:val="37"/>
         </w:numPr>
         <w:spacing w:after="0" w:afterAutospacing="0" w:before="0" w:beforeAutospacing="0" w:lineRule="auto"/>
-        <w:ind w:left="720" w:hanging="360"/>
-      </w:pPr>
-      <w:r>
-        <w:rPr>
-          <w:rtl w:val="0"/>
-        </w:rPr>
-        <w:t xml:space="preserve">163.10.5.49/27: 32 - 27 = 5 bits para host</w:t>
+        <w:ind w:left="1440" w:hanging="360"/>
+      </w:pPr>
+      <w:r>
+        <w:rPr>
+          <w:rtl w:val="0"/>
+        </w:rPr>
+        <w:t xml:space="preserve">192.168.1.100 = 11000000.10101000.00000001.01100100</w:t>
       </w:r>
     </w:p>
     <w:p>
       <w:pPr>
         <w:numPr>
-          <w:ilvl w:val="0"/>
+          <w:ilvl w:val="1"/>
           <w:numId w:val="37"/>
         </w:numPr>
         <w:spacing w:after="0" w:afterAutospacing="0" w:before="0" w:beforeAutospacing="0" w:lineRule="auto"/>
-        <w:ind w:left="720" w:hanging="360"/>
-      </w:pPr>
-      <w:r>
-        <w:rPr>
-          <w:rtl w:val="0"/>
-        </w:rPr>
-        <w:t xml:space="preserve">128.10.1.0/23: 32 - 23 = 9 bits para host</w:t>
-      </w:r>
-    </w:p>
-    <w:p>
-      <w:pPr>
-        <w:numPr>
-          <w:ilvl w:val="0"/>
-          <w:numId w:val="37"/>
-        </w:numPr>
-        <w:spacing w:after="0" w:afterAutospacing="0" w:before="0" w:beforeAutospacing="0" w:lineRule="auto"/>
-        <w:ind w:left="720" w:hanging="360"/>
-      </w:pPr>
-      <w:r>
-        <w:rPr>
-          <w:rtl w:val="0"/>
-        </w:rPr>
-        <w:t xml:space="preserve">10.1.0.0/24: 32 - 24 = 8 bits para host</w:t>
+        <w:ind w:left="1440" w:hanging="360"/>
+      </w:pPr>
+      <w:r>
+        <w:rPr>
+          <w:rtl w:val="0"/>
+        </w:rPr>
+        <w:t xml:space="preserve">255.255.255.0 = 11111111.11111111.11111111.00000000</w:t>
       </w:r>
     </w:p>
     <w:p>
@@ -7125,152 +6587,330 @@
         <w:rPr>
           <w:rtl w:val="0"/>
         </w:rPr>
-        <w:t xml:space="preserve">8.40.11.179/12: 32 - 12 = 20 bits para host</w:t>
-      </w:r>
-    </w:p>
-    <w:p>
-      <w:pPr>
-        <w:spacing w:after="240" w:before="240" w:lineRule="auto"/>
-        <w:rPr/>
-      </w:pPr>
-      <w:r>
-        <w:rPr>
-          <w:rtl w:val="0"/>
-        </w:rPr>
-        <w:t xml:space="preserve">Ahora, calculamos la cantidad máxima de hosts para cada subred:</w:t>
+        <w:t xml:space="preserve">Realizamos la operación AND bit a bit:</w:t>
+        <w:br w:type="textWrapping"/>
+      </w:r>
+    </w:p>
+    <w:p>
+      <w:pPr>
+        <w:rPr/>
+      </w:pPr>
+      <w:r>
+        <w:rPr>
+          <w:rtl w:val="0"/>
+        </w:rPr>
+        <w:t xml:space="preserve">11000000.10101000.00000001.01100100 (Dirección IP)</w:t>
+      </w:r>
+    </w:p>
+    <w:p>
+      <w:pPr>
+        <w:rPr/>
+      </w:pPr>
+      <w:r>
+        <w:rPr>
+          <w:rtl w:val="0"/>
+        </w:rPr>
+        <w:t xml:space="preserve">11111111.11111111.11111111.00000000 (Máscara de subred)</w:t>
+      </w:r>
+    </w:p>
+    <w:p>
+      <w:pPr>
+        <w:rPr/>
+      </w:pPr>
+      <w:r>
+        <w:rPr>
+          <w:rtl w:val="0"/>
+        </w:rPr>
+        <w:t xml:space="preserve">---------------------------------------</w:t>
+      </w:r>
+    </w:p>
+    <w:p>
+      <w:pPr>
+        <w:rPr/>
+      </w:pPr>
+      <w:r>
+        <w:rPr>
+          <w:rtl w:val="0"/>
+        </w:rPr>
+        <w:t xml:space="preserve">11000000.10101000.00000001.00000000 (Dirección de subred)</w:t>
+      </w:r>
+    </w:p>
+    <w:p>
+      <w:pPr>
+        <w:rPr/>
+      </w:pPr>
+      <w:r>
+        <w:rPr>
+          <w:rtl w:val="0"/>
+        </w:rPr>
       </w:r>
     </w:p>
     <w:p>
       <w:pPr>
         <w:numPr>
           <w:ilvl w:val="0"/>
-          <w:numId w:val="8"/>
+          <w:numId w:val="33"/>
+        </w:numPr>
+        <w:spacing w:after="240" w:before="240" w:lineRule="auto"/>
+        <w:ind w:left="720" w:hanging="360"/>
+      </w:pPr>
+      <w:r>
+        <w:rPr>
+          <w:rtl w:val="0"/>
+        </w:rPr>
+        <w:t xml:space="preserve">Convertimos el resultado a decimal: 192.168.1.0</w:t>
+      </w:r>
+    </w:p>
+    <w:p>
+      <w:pPr>
+        <w:spacing w:after="240" w:before="240" w:lineRule="auto"/>
+        <w:rPr>
+          <w:b w:val="1"/>
+        </w:rPr>
+      </w:pPr>
+      <w:r>
+        <w:rPr>
+          <w:b w:val="1"/>
+          <w:rtl w:val="0"/>
+        </w:rPr>
+        <w:t xml:space="preserve">Aplicando este proceso a las direcciones IP proporcionadas:</w:t>
+      </w:r>
+    </w:p>
+    <w:p>
+      <w:pPr>
+        <w:spacing w:after="240" w:before="240" w:lineRule="auto"/>
+        <w:rPr/>
+      </w:pPr>
+      <w:r>
+        <w:rPr>
+          <w:rtl w:val="0"/>
+        </w:rPr>
+        <w:t xml:space="preserve">Primero, es necesario convertir la notación CIDR (/26, /27, etc.) a su representación en máscara de subred:</w:t>
+      </w:r>
+    </w:p>
+    <w:p>
+      <w:pPr>
+        <w:numPr>
+          <w:ilvl w:val="0"/>
+          <w:numId w:val="12"/>
         </w:numPr>
         <w:spacing w:after="0" w:afterAutospacing="0" w:before="240" w:lineRule="auto"/>
         <w:ind w:left="720" w:hanging="360"/>
       </w:pPr>
       <w:r>
         <w:rPr>
-          <w:b w:val="1"/>
-          <w:rtl w:val="0"/>
-        </w:rPr>
-        <w:t xml:space="preserve">172.16.58.223/26</w:t>
-      </w:r>
-      <w:r>
-        <w:rPr>
-          <w:rtl w:val="0"/>
-        </w:rPr>
-        <w:t xml:space="preserve">: 2^6 - 2 = </w:t>
-      </w:r>
-      <w:r>
-        <w:rPr>
-          <w:b w:val="1"/>
-          <w:rtl w:val="0"/>
-        </w:rPr>
-        <w:t xml:space="preserve">62 hosts</w:t>
+          <w:rtl w:val="0"/>
+        </w:rPr>
+        <w:t xml:space="preserve">172.16.58.223/26: Máscara de subred 255.255.255.192</w:t>
       </w:r>
     </w:p>
     <w:p>
       <w:pPr>
         <w:numPr>
           <w:ilvl w:val="0"/>
-          <w:numId w:val="8"/>
+          <w:numId w:val="12"/>
         </w:numPr>
         <w:spacing w:after="0" w:afterAutospacing="0" w:before="0" w:beforeAutospacing="0" w:lineRule="auto"/>
         <w:ind w:left="720" w:hanging="360"/>
       </w:pPr>
       <w:r>
         <w:rPr>
-          <w:b w:val="1"/>
-          <w:rtl w:val="0"/>
-        </w:rPr>
-        <w:t xml:space="preserve">163.10.5.49/27</w:t>
-      </w:r>
-      <w:r>
-        <w:rPr>
-          <w:rtl w:val="0"/>
-        </w:rPr>
-        <w:t xml:space="preserve">: 2^5 - 2 = </w:t>
-      </w:r>
-      <w:r>
-        <w:rPr>
-          <w:b w:val="1"/>
-          <w:rtl w:val="0"/>
-        </w:rPr>
-        <w:t xml:space="preserve">30 hosts</w:t>
+          <w:rtl w:val="0"/>
+        </w:rPr>
+        <w:t xml:space="preserve">163.10.5.49/27: Máscara de subred 255.255.255.224</w:t>
       </w:r>
     </w:p>
     <w:p>
       <w:pPr>
         <w:numPr>
           <w:ilvl w:val="0"/>
-          <w:numId w:val="8"/>
+          <w:numId w:val="12"/>
         </w:numPr>
         <w:spacing w:after="0" w:afterAutospacing="0" w:before="0" w:beforeAutospacing="0" w:lineRule="auto"/>
         <w:ind w:left="720" w:hanging="360"/>
       </w:pPr>
       <w:r>
         <w:rPr>
-          <w:b w:val="1"/>
-          <w:rtl w:val="0"/>
-        </w:rPr>
-        <w:t xml:space="preserve">128.10.1.0/23</w:t>
-      </w:r>
-      <w:r>
-        <w:rPr>
-          <w:rtl w:val="0"/>
-        </w:rPr>
-        <w:t xml:space="preserve">: 2^9 - 2 = </w:t>
-      </w:r>
-      <w:r>
-        <w:rPr>
-          <w:b w:val="1"/>
-          <w:rtl w:val="0"/>
-        </w:rPr>
-        <w:t xml:space="preserve">510 hosts</w:t>
+          <w:rtl w:val="0"/>
+        </w:rPr>
+        <w:t xml:space="preserve">128.10.1.0/23: Máscara de subred 255.255.254.0</w:t>
       </w:r>
     </w:p>
     <w:p>
       <w:pPr>
         <w:numPr>
           <w:ilvl w:val="0"/>
-          <w:numId w:val="8"/>
+          <w:numId w:val="12"/>
         </w:numPr>
         <w:spacing w:after="0" w:afterAutospacing="0" w:before="0" w:beforeAutospacing="0" w:lineRule="auto"/>
         <w:ind w:left="720" w:hanging="360"/>
       </w:pPr>
       <w:r>
         <w:rPr>
-          <w:b w:val="1"/>
-          <w:rtl w:val="0"/>
-        </w:rPr>
-        <w:t xml:space="preserve">10.1.0.0/24</w:t>
-      </w:r>
-      <w:r>
-        <w:rPr>
-          <w:rtl w:val="0"/>
-        </w:rPr>
-        <w:t xml:space="preserve">: 2^8 - 2 = </w:t>
-      </w:r>
-      <w:r>
-        <w:rPr>
-          <w:b w:val="1"/>
-          <w:rtl w:val="0"/>
-        </w:rPr>
-        <w:t xml:space="preserve">254 hosts</w:t>
+          <w:rtl w:val="0"/>
+        </w:rPr>
+        <w:t xml:space="preserve">10.1.0.0/24: Máscara de subred 255.255.255.0</w:t>
       </w:r>
     </w:p>
     <w:p>
       <w:pPr>
         <w:numPr>
           <w:ilvl w:val="0"/>
-          <w:numId w:val="8"/>
+          <w:numId w:val="12"/>
         </w:numPr>
         <w:spacing w:after="240" w:before="0" w:beforeAutospacing="0" w:lineRule="auto"/>
         <w:ind w:left="720" w:hanging="360"/>
       </w:pPr>
       <w:r>
         <w:rPr>
+          <w:rtl w:val="0"/>
+        </w:rPr>
+        <w:t xml:space="preserve">8.40.11.179/12: Máscara de subred 255.240.0.0</w:t>
+      </w:r>
+    </w:p>
+    <w:p>
+      <w:pPr>
+        <w:spacing w:after="240" w:before="240" w:lineRule="auto"/>
+        <w:rPr/>
+      </w:pPr>
+      <w:r>
+        <w:rPr>
+          <w:rtl w:val="0"/>
+        </w:rPr>
+        <w:t xml:space="preserve">Ahora, realizamos la operación AND bit a bit para cada dirección IP y su máscara de subred para obtener las direcciones de subred:</w:t>
+      </w:r>
+    </w:p>
+    <w:p>
+      <w:pPr>
+        <w:numPr>
+          <w:ilvl w:val="0"/>
+          <w:numId w:val="38"/>
+        </w:numPr>
+        <w:spacing w:after="0" w:afterAutospacing="0" w:before="240" w:lineRule="auto"/>
+        <w:ind w:left="720" w:hanging="360"/>
+      </w:pPr>
+      <w:r>
+        <w:rPr>
+          <w:b w:val="1"/>
+          <w:rtl w:val="0"/>
+        </w:rPr>
+        <w:t xml:space="preserve">172.16.58.223/26</w:t>
+      </w:r>
+      <w:r>
+        <w:rPr>
+          <w:rtl w:val="0"/>
+        </w:rPr>
+        <w:t xml:space="preserve">: </w:t>
+      </w:r>
+      <w:r>
+        <w:rPr>
+          <w:b w:val="1"/>
+          <w:rtl w:val="0"/>
+        </w:rPr>
+        <w:t xml:space="preserve">172.16.58.192</w:t>
+      </w:r>
+    </w:p>
+    <w:p>
+      <w:pPr>
+        <w:numPr>
+          <w:ilvl w:val="0"/>
+          <w:numId w:val="38"/>
+        </w:numPr>
+        <w:spacing w:after="0" w:afterAutospacing="0" w:before="0" w:beforeAutospacing="0" w:lineRule="auto"/>
+        <w:ind w:left="720" w:hanging="360"/>
+      </w:pPr>
+      <w:r>
+        <w:rPr>
+          <w:b w:val="1"/>
+          <w:rtl w:val="0"/>
+        </w:rPr>
+        <w:t xml:space="preserve">163.10.5.49/27</w:t>
+      </w:r>
+      <w:r>
+        <w:rPr>
+          <w:rtl w:val="0"/>
+        </w:rPr>
+        <w:t xml:space="preserve">: </w:t>
+      </w:r>
+      <w:r>
+        <w:rPr>
+          <w:b w:val="1"/>
+          <w:rtl w:val="0"/>
+        </w:rPr>
+        <w:t xml:space="preserve">163.10.5.32</w:t>
+      </w:r>
+    </w:p>
+    <w:p>
+      <w:pPr>
+        <w:numPr>
+          <w:ilvl w:val="0"/>
+          <w:numId w:val="38"/>
+        </w:numPr>
+        <w:spacing w:after="0" w:afterAutospacing="0" w:before="0" w:beforeAutospacing="0" w:lineRule="auto"/>
+        <w:ind w:left="720" w:hanging="360"/>
+      </w:pPr>
+      <w:r>
+        <w:rPr>
+          <w:b w:val="1"/>
+          <w:rtl w:val="0"/>
+        </w:rPr>
+        <w:t xml:space="preserve">128.10.1.0/23</w:t>
+      </w:r>
+      <w:r>
+        <w:rPr>
+          <w:rtl w:val="0"/>
+        </w:rPr>
+        <w:t xml:space="preserve">: </w:t>
+      </w:r>
+      <w:r>
+        <w:rPr>
+          <w:b w:val="1"/>
+          <w:rtl w:val="0"/>
+        </w:rPr>
+        <w:t xml:space="preserve">128.10.0.0</w:t>
+      </w:r>
+    </w:p>
+    <w:p>
+      <w:pPr>
+        <w:numPr>
+          <w:ilvl w:val="0"/>
+          <w:numId w:val="38"/>
+        </w:numPr>
+        <w:spacing w:after="0" w:afterAutospacing="0" w:before="0" w:beforeAutospacing="0" w:lineRule="auto"/>
+        <w:ind w:left="720" w:hanging="360"/>
+      </w:pPr>
+      <w:r>
+        <w:rPr>
+          <w:b w:val="1"/>
+          <w:rtl w:val="0"/>
+        </w:rPr>
+        <w:t xml:space="preserve">10.1.0.0/24</w:t>
+      </w:r>
+      <w:r>
+        <w:rPr>
+          <w:rtl w:val="0"/>
+        </w:rPr>
+        <w:t xml:space="preserve">: </w:t>
+      </w:r>
+      <w:r>
+        <w:rPr>
+          <w:b w:val="1"/>
+          <w:rtl w:val="0"/>
+        </w:rPr>
+        <w:t xml:space="preserve">10.1.0.0</w:t>
+      </w:r>
+    </w:p>
+    <w:p>
+      <w:pPr>
+        <w:numPr>
+          <w:ilvl w:val="0"/>
+          <w:numId w:val="38"/>
+        </w:numPr>
+        <w:spacing w:after="240" w:before="0" w:beforeAutospacing="0" w:lineRule="auto"/>
+        <w:ind w:left="720" w:hanging="360"/>
+      </w:pPr>
+      <w:r>
+        <w:rPr>
           <w:b w:val="1"/>
           <w:rtl w:val="0"/>
         </w:rPr>
@@ -7280,14 +6920,19 @@
         <w:rPr>
           <w:rtl w:val="0"/>
         </w:rPr>
-        <w:t xml:space="preserve">: 2^20 - 2 = </w:t>
-      </w:r>
-      <w:r>
-        <w:rPr>
-          <w:b w:val="1"/>
-          <w:rtl w:val="0"/>
-        </w:rPr>
-        <w:t xml:space="preserve">1,048,574 hosts</w:t>
+        <w:t xml:space="preserve">: </w:t>
+      </w:r>
+      <w:r>
+        <w:rPr>
+          <w:b w:val="1"/>
+          <w:rtl w:val="0"/>
+        </w:rPr>
+        <w:t xml:space="preserve">8.32.0.0</w:t>
+      </w:r>
+      <w:r>
+        <w:rPr>
+          <w:rtl w:val="0"/>
+        </w:rPr>
       </w:r>
     </w:p>
     <w:p>
@@ -7296,30 +6941,191 @@
         <w:ind w:left="-90" w:firstLine="0"/>
         <w:rPr/>
       </w:pPr>
-      <w:bookmarkStart w:colFirst="0" w:colLast="0" w:name="_m0hc8nt010a9" w:id="13"/>
-      <w:bookmarkEnd w:id="13"/>
-      <w:r>
-        <w:rPr>
-          <w:rtl w:val="0"/>
-        </w:rPr>
-        <w:t xml:space="preserve">d. ¿Cuál es la dirección de broadcast de esa subred? La dirección de broadcast se obtiene estableciendo todos los bits de la porción de host de la dirección de subred en 1.</w:t>
+      <w:bookmarkStart w:colFirst="0" w:colLast="0" w:name="_cuis8xxl2o09" w:id="12"/>
+      <w:bookmarkEnd w:id="12"/>
+      <w:r>
+        <w:rPr>
+          <w:rtl w:val="0"/>
+        </w:rPr>
+        <w:t xml:space="preserve">c. ¿Cuál es la cantidad máxima de hosts que pueden estar en esa subred? </w:t>
+      </w:r>
+    </w:p>
+    <w:p>
+      <w:pPr>
+        <w:spacing w:after="240" w:before="240" w:lineRule="auto"/>
+        <w:rPr>
+          <w:b w:val="1"/>
+        </w:rPr>
+      </w:pPr>
+      <w:r>
+        <w:rPr>
+          <w:b w:val="1"/>
+          <w:rtl w:val="0"/>
+        </w:rPr>
+        <w:t xml:space="preserve">Fórmula general:</w:t>
+      </w:r>
+    </w:p>
+    <w:p>
+      <w:pPr>
+        <w:spacing w:after="240" w:before="240" w:lineRule="auto"/>
+        <w:rPr/>
+      </w:pPr>
+      <w:r>
+        <w:rPr>
+          <w:rtl w:val="0"/>
+        </w:rPr>
+        <w:t xml:space="preserve">Cantidad máxima de hosts = 2^(número de bits de host) - 2</w:t>
+      </w:r>
+    </w:p>
+    <w:p>
+      <w:pPr>
+        <w:spacing w:after="240" w:before="240" w:lineRule="auto"/>
+        <w:rPr/>
+      </w:pPr>
+      <w:r>
+        <w:rPr>
+          <w:rtl w:val="0"/>
+        </w:rPr>
+        <w:t xml:space="preserve">Se restan 2 direcciones porque:</w:t>
       </w:r>
     </w:p>
     <w:p>
       <w:pPr>
         <w:numPr>
           <w:ilvl w:val="0"/>
-          <w:numId w:val="29"/>
+          <w:numId w:val="44"/>
         </w:numPr>
+        <w:spacing w:after="0" w:afterAutospacing="0" w:before="240" w:lineRule="auto"/>
+        <w:ind w:left="720" w:hanging="360"/>
+      </w:pPr>
+      <w:r>
+        <w:rPr>
+          <w:rtl w:val="0"/>
+        </w:rPr>
+        <w:t xml:space="preserve">La dirección con todos los bits de host en 0 se utiliza para identificar la propia subred.</w:t>
+      </w:r>
+    </w:p>
+    <w:p>
+      <w:pPr>
+        <w:numPr>
+          <w:ilvl w:val="0"/>
+          <w:numId w:val="44"/>
+        </w:numPr>
+        <w:spacing w:after="240" w:before="0" w:beforeAutospacing="0" w:lineRule="auto"/>
+        <w:ind w:left="720" w:hanging="360"/>
+      </w:pPr>
+      <w:r>
+        <w:rPr>
+          <w:rtl w:val="0"/>
+        </w:rPr>
+        <w:t xml:space="preserve">La dirección con todos los bits de host en 1 se utiliza como dirección de broadcast para la subred.</w:t>
+      </w:r>
+    </w:p>
+    <w:p>
+      <w:pPr>
         <w:spacing w:after="240" w:before="240" w:lineRule="auto"/>
+        <w:rPr>
+          <w:b w:val="1"/>
+        </w:rPr>
+      </w:pPr>
+      <w:r>
+        <w:rPr>
+          <w:b w:val="1"/>
+          <w:rtl w:val="0"/>
+        </w:rPr>
+        <w:t xml:space="preserve">Aplicando la fórmula a las direcciones IP proporcionadas:</w:t>
+      </w:r>
+    </w:p>
+    <w:p>
+      <w:pPr>
+        <w:spacing w:after="240" w:before="240" w:lineRule="auto"/>
+        <w:rPr/>
+      </w:pPr>
+      <w:r>
+        <w:rPr>
+          <w:rtl w:val="0"/>
+        </w:rPr>
+        <w:t xml:space="preserve">Primero, identificamos el número de bits de host a partir de la notación CIDR (/26, /27, etc.):</w:t>
+      </w:r>
+    </w:p>
+    <w:p>
+      <w:pPr>
+        <w:numPr>
+          <w:ilvl w:val="0"/>
+          <w:numId w:val="35"/>
+        </w:numPr>
+        <w:spacing w:after="0" w:afterAutospacing="0" w:before="240" w:lineRule="auto"/>
         <w:ind w:left="720" w:hanging="360"/>
       </w:pPr>
       <w:r>
         <w:rPr>
-          <w:b w:val="1"/>
-          <w:rtl w:val="0"/>
-        </w:rPr>
-        <w:t xml:space="preserve">Ejemplo:</w:t>
+          <w:rtl w:val="0"/>
+        </w:rPr>
+        <w:t xml:space="preserve">172.16.58.223/26: 32 - 26 = 6 bits para host</w:t>
+      </w:r>
+    </w:p>
+    <w:p>
+      <w:pPr>
+        <w:numPr>
+          <w:ilvl w:val="0"/>
+          <w:numId w:val="35"/>
+        </w:numPr>
+        <w:spacing w:after="0" w:afterAutospacing="0" w:before="0" w:beforeAutospacing="0" w:lineRule="auto"/>
+        <w:ind w:left="720" w:hanging="360"/>
+      </w:pPr>
+      <w:r>
+        <w:rPr>
+          <w:rtl w:val="0"/>
+        </w:rPr>
+        <w:t xml:space="preserve">163.10.5.49/27: 32 - 27 = 5 bits para host</w:t>
+      </w:r>
+    </w:p>
+    <w:p>
+      <w:pPr>
+        <w:numPr>
+          <w:ilvl w:val="0"/>
+          <w:numId w:val="35"/>
+        </w:numPr>
+        <w:spacing w:after="0" w:afterAutospacing="0" w:before="0" w:beforeAutospacing="0" w:lineRule="auto"/>
+        <w:ind w:left="720" w:hanging="360"/>
+      </w:pPr>
+      <w:r>
+        <w:rPr>
+          <w:rtl w:val="0"/>
+        </w:rPr>
+        <w:t xml:space="preserve">128.10.1.0/23: 32 - 23 = 9 bits para host</w:t>
+      </w:r>
+    </w:p>
+    <w:p>
+      <w:pPr>
+        <w:numPr>
+          <w:ilvl w:val="0"/>
+          <w:numId w:val="35"/>
+        </w:numPr>
+        <w:spacing w:after="0" w:afterAutospacing="0" w:before="0" w:beforeAutospacing="0" w:lineRule="auto"/>
+        <w:ind w:left="720" w:hanging="360"/>
+      </w:pPr>
+      <w:r>
+        <w:rPr>
+          <w:rtl w:val="0"/>
+        </w:rPr>
+        <w:t xml:space="preserve">10.1.0.0/24: 32 - 24 = 8 bits para host</w:t>
+      </w:r>
+    </w:p>
+    <w:p>
+      <w:pPr>
+        <w:numPr>
+          <w:ilvl w:val="0"/>
+          <w:numId w:val="35"/>
+        </w:numPr>
+        <w:spacing w:after="240" w:before="0" w:beforeAutospacing="0" w:lineRule="auto"/>
+        <w:ind w:left="720" w:hanging="360"/>
+      </w:pPr>
+      <w:r>
+        <w:rPr>
+          <w:rtl w:val="0"/>
+        </w:rPr>
+        <w:t xml:space="preserve">8.40.11.179/12: 32 - 12 = 20 bits para host</w:t>
       </w:r>
     </w:p>
     <w:p>
@@ -7331,7 +7137,7 @@
         <w:rPr>
           <w:rtl w:val="0"/>
         </w:rPr>
-        <w:t xml:space="preserve">Para la subred 192.168.1.0 con máscara de subred 255.255.255.0:</w:t>
+        <w:t xml:space="preserve">Ahora, calculamos la cantidad máxima de hosts para cada subred:</w:t>
       </w:r>
     </w:p>
     <w:p>
@@ -7345,9 +7151,23 @@
       </w:pPr>
       <w:r>
         <w:rPr>
-          <w:rtl w:val="0"/>
-        </w:rPr>
-        <w:t xml:space="preserve">La dirección de subred en binario es: 11000000.10101000.00000001.00000000</w:t>
+          <w:b w:val="1"/>
+          <w:rtl w:val="0"/>
+        </w:rPr>
+        <w:t xml:space="preserve">172.16.58.223/26</w:t>
+      </w:r>
+      <w:r>
+        <w:rPr>
+          <w:rtl w:val="0"/>
+        </w:rPr>
+        <w:t xml:space="preserve">: 2^6 - 2 = </w:t>
+      </w:r>
+      <w:r>
+        <w:rPr>
+          <w:b w:val="1"/>
+          <w:rtl w:val="0"/>
+        </w:rPr>
+        <w:t xml:space="preserve">62 hosts</w:t>
       </w:r>
     </w:p>
     <w:p>
@@ -7361,9 +7181,83 @@
       </w:pPr>
       <w:r>
         <w:rPr>
-          <w:rtl w:val="0"/>
-        </w:rPr>
-        <w:t xml:space="preserve">Establecemos los bits de host en 1: 11000000.10101000.00000001.11111111</w:t>
+          <w:b w:val="1"/>
+          <w:rtl w:val="0"/>
+        </w:rPr>
+        <w:t xml:space="preserve">163.10.5.49/27</w:t>
+      </w:r>
+      <w:r>
+        <w:rPr>
+          <w:rtl w:val="0"/>
+        </w:rPr>
+        <w:t xml:space="preserve">: 2^5 - 2 = </w:t>
+      </w:r>
+      <w:r>
+        <w:rPr>
+          <w:b w:val="1"/>
+          <w:rtl w:val="0"/>
+        </w:rPr>
+        <w:t xml:space="preserve">30 hosts</w:t>
+      </w:r>
+    </w:p>
+    <w:p>
+      <w:pPr>
+        <w:numPr>
+          <w:ilvl w:val="0"/>
+          <w:numId w:val="6"/>
+        </w:numPr>
+        <w:spacing w:after="0" w:afterAutospacing="0" w:before="0" w:beforeAutospacing="0" w:lineRule="auto"/>
+        <w:ind w:left="720" w:hanging="360"/>
+      </w:pPr>
+      <w:r>
+        <w:rPr>
+          <w:b w:val="1"/>
+          <w:rtl w:val="0"/>
+        </w:rPr>
+        <w:t xml:space="preserve">128.10.1.0/23</w:t>
+      </w:r>
+      <w:r>
+        <w:rPr>
+          <w:rtl w:val="0"/>
+        </w:rPr>
+        <w:t xml:space="preserve">: 2^9 - 2 = </w:t>
+      </w:r>
+      <w:r>
+        <w:rPr>
+          <w:b w:val="1"/>
+          <w:rtl w:val="0"/>
+        </w:rPr>
+        <w:t xml:space="preserve">510 hosts</w:t>
+      </w:r>
+    </w:p>
+    <w:p>
+      <w:pPr>
+        <w:numPr>
+          <w:ilvl w:val="0"/>
+          <w:numId w:val="6"/>
+        </w:numPr>
+        <w:spacing w:after="0" w:afterAutospacing="0" w:before="0" w:beforeAutospacing="0" w:lineRule="auto"/>
+        <w:ind w:left="720" w:hanging="360"/>
+      </w:pPr>
+      <w:r>
+        <w:rPr>
+          <w:b w:val="1"/>
+          <w:rtl w:val="0"/>
+        </w:rPr>
+        <w:t xml:space="preserve">10.1.0.0/24</w:t>
+      </w:r>
+      <w:r>
+        <w:rPr>
+          <w:rtl w:val="0"/>
+        </w:rPr>
+        <w:t xml:space="preserve">: 2^8 - 2 = </w:t>
+      </w:r>
+      <w:r>
+        <w:rPr>
+          <w:b w:val="1"/>
+          <w:rtl w:val="0"/>
+        </w:rPr>
+        <w:t xml:space="preserve">254 hosts</w:t>
       </w:r>
     </w:p>
     <w:p>
@@ -7377,91 +7271,167 @@
       </w:pPr>
       <w:r>
         <w:rPr>
-          <w:rtl w:val="0"/>
-        </w:rPr>
-        <w:t xml:space="preserve">La dirección de broadcast en decimal es: 192.168.1.255</w:t>
-      </w:r>
-    </w:p>
-    <w:p>
-      <w:pPr>
-        <w:spacing w:after="240" w:before="240" w:lineRule="auto"/>
-        <w:rPr>
-          <w:b w:val="1"/>
-        </w:rPr>
-      </w:pPr>
-      <w:r>
-        <w:rPr>
-          <w:b w:val="1"/>
-          <w:rtl w:val="0"/>
-        </w:rPr>
-        <w:t xml:space="preserve">Aplicando este proceso a las direcciones IP proporcionadas:</w:t>
+          <w:b w:val="1"/>
+          <w:rtl w:val="0"/>
+        </w:rPr>
+        <w:t xml:space="preserve">8.40.11.179/12</w:t>
+      </w:r>
+      <w:r>
+        <w:rPr>
+          <w:rtl w:val="0"/>
+        </w:rPr>
+        <w:t xml:space="preserve">: 2^20 - 2 = </w:t>
+      </w:r>
+      <w:r>
+        <w:rPr>
+          <w:b w:val="1"/>
+          <w:rtl w:val="0"/>
+        </w:rPr>
+        <w:t xml:space="preserve">1,048,574 hosts</w:t>
+      </w:r>
+    </w:p>
+    <w:p>
+      <w:pPr>
+        <w:pStyle w:val="Heading3"/>
+        <w:ind w:left="-90" w:firstLine="0"/>
+        <w:rPr/>
+      </w:pPr>
+      <w:bookmarkStart w:colFirst="0" w:colLast="0" w:name="_m0hc8nt010a9" w:id="13"/>
+      <w:bookmarkEnd w:id="13"/>
+      <w:r>
+        <w:rPr>
+          <w:rtl w:val="0"/>
+        </w:rPr>
+        <w:t xml:space="preserve">d. ¿Cuál es la dirección de broadcast de esa subred? La dirección de broadcast se obtiene estableciendo todos los bits de la porción de host de la dirección de subred en 1.</w:t>
       </w:r>
     </w:p>
     <w:p>
       <w:pPr>
         <w:numPr>
           <w:ilvl w:val="0"/>
-          <w:numId w:val="28"/>
+          <w:numId w:val="27"/>
+        </w:numPr>
+        <w:spacing w:after="240" w:before="240" w:lineRule="auto"/>
+        <w:ind w:left="720" w:hanging="360"/>
+      </w:pPr>
+      <w:r>
+        <w:rPr>
+          <w:b w:val="1"/>
+          <w:rtl w:val="0"/>
+        </w:rPr>
+        <w:t xml:space="preserve">Ejemplo:</w:t>
+      </w:r>
+    </w:p>
+    <w:p>
+      <w:pPr>
+        <w:spacing w:after="240" w:before="240" w:lineRule="auto"/>
+        <w:rPr/>
+      </w:pPr>
+      <w:r>
+        <w:rPr>
+          <w:rtl w:val="0"/>
+        </w:rPr>
+        <w:t xml:space="preserve">Para la subred 192.168.1.0 con máscara de subred 255.255.255.0:</w:t>
+      </w:r>
+    </w:p>
+    <w:p>
+      <w:pPr>
+        <w:numPr>
+          <w:ilvl w:val="0"/>
+          <w:numId w:val="4"/>
         </w:numPr>
         <w:spacing w:after="0" w:afterAutospacing="0" w:before="240" w:lineRule="auto"/>
         <w:ind w:left="720" w:hanging="360"/>
       </w:pPr>
       <w:r>
         <w:rPr>
-          <w:b w:val="1"/>
-          <w:rtl w:val="0"/>
-        </w:rPr>
-        <w:t xml:space="preserve">172.16.58.223/26:</w:t>
-      </w:r>
-      <w:r>
-        <w:rPr>
-          <w:rtl w:val="0"/>
-        </w:rPr>
-        <w:t xml:space="preserve"> Dirección de broadcast: </w:t>
-      </w:r>
-      <w:r>
-        <w:rPr>
-          <w:b w:val="1"/>
-          <w:rtl w:val="0"/>
-        </w:rPr>
-        <w:t xml:space="preserve">172.16.58.255</w:t>
+          <w:rtl w:val="0"/>
+        </w:rPr>
+        <w:t xml:space="preserve">La dirección de subred en binario es: 11000000.10101000.00000001.00000000</w:t>
       </w:r>
     </w:p>
     <w:p>
       <w:pPr>
         <w:numPr>
           <w:ilvl w:val="0"/>
-          <w:numId w:val="28"/>
+          <w:numId w:val="4"/>
         </w:numPr>
         <w:spacing w:after="0" w:afterAutospacing="0" w:before="0" w:beforeAutospacing="0" w:lineRule="auto"/>
         <w:ind w:left="720" w:hanging="360"/>
       </w:pPr>
       <w:r>
         <w:rPr>
-          <w:b w:val="1"/>
-          <w:rtl w:val="0"/>
-        </w:rPr>
-        <w:t xml:space="preserve">163.10.5.49/27:</w:t>
-      </w:r>
-      <w:r>
-        <w:rPr>
-          <w:rtl w:val="0"/>
-        </w:rPr>
-        <w:t xml:space="preserve"> Dirección de broadcast: </w:t>
-      </w:r>
-      <w:r>
-        <w:rPr>
-          <w:b w:val="1"/>
-          <w:rtl w:val="0"/>
-        </w:rPr>
-        <w:t xml:space="preserve">163.10.5.63</w:t>
+          <w:rtl w:val="0"/>
+        </w:rPr>
+        <w:t xml:space="preserve">Establecemos los bits de host en 1: 11000000.10101000.00000001.11111111</w:t>
       </w:r>
     </w:p>
     <w:p>
       <w:pPr>
         <w:numPr>
           <w:ilvl w:val="0"/>
-          <w:numId w:val="28"/>
+          <w:numId w:val="4"/>
+        </w:numPr>
+        <w:spacing w:after="240" w:before="0" w:beforeAutospacing="0" w:lineRule="auto"/>
+        <w:ind w:left="720" w:hanging="360"/>
+      </w:pPr>
+      <w:r>
+        <w:rPr>
+          <w:rtl w:val="0"/>
+        </w:rPr>
+        <w:t xml:space="preserve">La dirección de broadcast en decimal es: 192.168.1.255</w:t>
+      </w:r>
+    </w:p>
+    <w:p>
+      <w:pPr>
+        <w:spacing w:after="240" w:before="240" w:lineRule="auto"/>
+        <w:rPr>
+          <w:b w:val="1"/>
+        </w:rPr>
+      </w:pPr>
+      <w:r>
+        <w:rPr>
+          <w:b w:val="1"/>
+          <w:rtl w:val="0"/>
+        </w:rPr>
+        <w:t xml:space="preserve">Aplicando este proceso a las direcciones IP proporcionadas:</w:t>
+      </w:r>
+    </w:p>
+    <w:p>
+      <w:pPr>
+        <w:numPr>
+          <w:ilvl w:val="0"/>
+          <w:numId w:val="26"/>
+        </w:numPr>
+        <w:spacing w:after="0" w:afterAutospacing="0" w:before="240" w:lineRule="auto"/>
+        <w:ind w:left="720" w:hanging="360"/>
+      </w:pPr>
+      <w:r>
+        <w:rPr>
+          <w:b w:val="1"/>
+          <w:rtl w:val="0"/>
+        </w:rPr>
+        <w:t xml:space="preserve">172.16.58.223/26:</w:t>
+      </w:r>
+      <w:r>
+        <w:rPr>
+          <w:rtl w:val="0"/>
+        </w:rPr>
+        <w:t xml:space="preserve"> Dirección de broadcast: </w:t>
+      </w:r>
+      <w:r>
+        <w:rPr>
+          <w:b w:val="1"/>
+          <w:rtl w:val="0"/>
+        </w:rPr>
+        <w:t xml:space="preserve">172.16.58.255</w:t>
+      </w:r>
+    </w:p>
+    <w:p>
+      <w:pPr>
+        <w:numPr>
+          <w:ilvl w:val="0"/>
+          <w:numId w:val="26"/>
         </w:numPr>
         <w:spacing w:after="0" w:afterAutospacing="0" w:before="0" w:beforeAutospacing="0" w:lineRule="auto"/>
         <w:ind w:left="720" w:hanging="360"/>
@@ -7471,7 +7441,7 @@
           <w:b w:val="1"/>
           <w:rtl w:val="0"/>
         </w:rPr>
-        <w:t xml:space="preserve">128.10.1.0/23:</w:t>
+        <w:t xml:space="preserve">163.10.5.49/27:</w:t>
       </w:r>
       <w:r>
         <w:rPr>
@@ -7484,14 +7454,14 @@
           <w:b w:val="1"/>
           <w:rtl w:val="0"/>
         </w:rPr>
-        <w:t xml:space="preserve">128.10.1.255</w:t>
+        <w:t xml:space="preserve">163.10.5.63</w:t>
       </w:r>
     </w:p>
     <w:p>
       <w:pPr>
         <w:numPr>
           <w:ilvl w:val="0"/>
-          <w:numId w:val="28"/>
+          <w:numId w:val="26"/>
         </w:numPr>
         <w:spacing w:after="0" w:afterAutospacing="0" w:before="0" w:beforeAutospacing="0" w:lineRule="auto"/>
         <w:ind w:left="720" w:hanging="360"/>
@@ -7501,7 +7471,7 @@
           <w:b w:val="1"/>
           <w:rtl w:val="0"/>
         </w:rPr>
-        <w:t xml:space="preserve">10.1.0.0/24:</w:t>
+        <w:t xml:space="preserve">128.10.1.0/23:</w:t>
       </w:r>
       <w:r>
         <w:rPr>
@@ -7514,14 +7484,44 @@
           <w:b w:val="1"/>
           <w:rtl w:val="0"/>
         </w:rPr>
-        <w:t xml:space="preserve">10.1.0.255</w:t>
+        <w:t xml:space="preserve">128.10.1.255</w:t>
       </w:r>
     </w:p>
     <w:p>
       <w:pPr>
         <w:numPr>
           <w:ilvl w:val="0"/>
-          <w:numId w:val="28"/>
+          <w:numId w:val="26"/>
+        </w:numPr>
+        <w:spacing w:after="0" w:afterAutospacing="0" w:before="0" w:beforeAutospacing="0" w:lineRule="auto"/>
+        <w:ind w:left="720" w:hanging="360"/>
+      </w:pPr>
+      <w:r>
+        <w:rPr>
+          <w:b w:val="1"/>
+          <w:rtl w:val="0"/>
+        </w:rPr>
+        <w:t xml:space="preserve">10.1.0.0/24:</w:t>
+      </w:r>
+      <w:r>
+        <w:rPr>
+          <w:rtl w:val="0"/>
+        </w:rPr>
+        <w:t xml:space="preserve"> Dirección de broadcast: </w:t>
+      </w:r>
+      <w:r>
+        <w:rPr>
+          <w:b w:val="1"/>
+          <w:rtl w:val="0"/>
+        </w:rPr>
+        <w:t xml:space="preserve">10.1.0.255</w:t>
+      </w:r>
+    </w:p>
+    <w:p>
+      <w:pPr>
+        <w:numPr>
+          <w:ilvl w:val="0"/>
+          <w:numId w:val="26"/>
         </w:numPr>
         <w:spacing w:after="240" w:before="0" w:beforeAutospacing="0" w:lineRule="auto"/>
         <w:ind w:left="720" w:hanging="360"/>
@@ -7610,7 +7610,7 @@
       <w:pPr>
         <w:numPr>
           <w:ilvl w:val="0"/>
-          <w:numId w:val="22"/>
+          <w:numId w:val="20"/>
         </w:numPr>
         <w:spacing w:after="240" w:before="240" w:lineRule="auto"/>
         <w:ind w:left="720" w:hanging="360"/>
@@ -7661,7 +7661,7 @@
       <w:pPr>
         <w:numPr>
           <w:ilvl w:val="0"/>
-          <w:numId w:val="31"/>
+          <w:numId w:val="29"/>
         </w:numPr>
         <w:spacing w:after="0" w:afterAutospacing="0" w:before="240" w:lineRule="auto"/>
         <w:ind w:left="720" w:hanging="360"/>
@@ -7704,7 +7704,7 @@
       <w:pPr>
         <w:numPr>
           <w:ilvl w:val="0"/>
-          <w:numId w:val="31"/>
+          <w:numId w:val="29"/>
         </w:numPr>
         <w:spacing w:after="0" w:afterAutospacing="0" w:before="0" w:beforeAutospacing="0" w:lineRule="auto"/>
         <w:ind w:left="720" w:hanging="360"/>
@@ -7747,7 +7747,7 @@
       <w:pPr>
         <w:numPr>
           <w:ilvl w:val="0"/>
-          <w:numId w:val="31"/>
+          <w:numId w:val="29"/>
         </w:numPr>
         <w:spacing w:after="0" w:afterAutospacing="0" w:before="0" w:beforeAutospacing="0" w:lineRule="auto"/>
         <w:ind w:left="720" w:hanging="360"/>
@@ -7790,7 +7790,7 @@
       <w:pPr>
         <w:numPr>
           <w:ilvl w:val="0"/>
-          <w:numId w:val="31"/>
+          <w:numId w:val="29"/>
         </w:numPr>
         <w:spacing w:after="0" w:afterAutospacing="0" w:before="0" w:beforeAutospacing="0" w:lineRule="auto"/>
         <w:ind w:left="720" w:hanging="360"/>
@@ -7833,7 +7833,7 @@
       <w:pPr>
         <w:numPr>
           <w:ilvl w:val="0"/>
-          <w:numId w:val="31"/>
+          <w:numId w:val="29"/>
         </w:numPr>
         <w:spacing w:after="240" w:before="0" w:beforeAutospacing="0" w:lineRule="auto"/>
         <w:ind w:left="720" w:hanging="360"/>
@@ -8120,7 +8120,7 @@
       <w:pPr>
         <w:numPr>
           <w:ilvl w:val="0"/>
-          <w:numId w:val="21"/>
+          <w:numId w:val="19"/>
         </w:numPr>
         <w:spacing w:after="0" w:afterAutospacing="0" w:before="240" w:lineRule="auto"/>
         <w:ind w:left="1440" w:hanging="360"/>
@@ -8136,7 +8136,7 @@
       <w:pPr>
         <w:numPr>
           <w:ilvl w:val="0"/>
-          <w:numId w:val="21"/>
+          <w:numId w:val="19"/>
         </w:numPr>
         <w:spacing w:after="0" w:afterAutospacing="0" w:before="0" w:beforeAutospacing="0" w:lineRule="auto"/>
         <w:ind w:left="1440" w:hanging="360"/>
@@ -8152,7 +8152,7 @@
       <w:pPr>
         <w:numPr>
           <w:ilvl w:val="0"/>
-          <w:numId w:val="21"/>
+          <w:numId w:val="19"/>
         </w:numPr>
         <w:spacing w:after="240" w:before="0" w:beforeAutospacing="0" w:lineRule="auto"/>
         <w:ind w:left="1440" w:hanging="360"/>
@@ -8216,268 +8216,145 @@
         <w:rPr>
           <w:rtl w:val="0"/>
         </w:rPr>
-        <w:t xml:space="preserve">La subred 710 se encuentra al calcular sus límites.</w:t>
+        <w:t xml:space="preserve">La subred 710-1 = 709 (inicia en 0).</w:t>
+      </w:r>
+    </w:p>
+    <w:p>
+      <w:pPr>
+        <w:spacing w:after="240" w:before="240" w:lineRule="auto"/>
+        <w:ind w:left="720" w:firstLine="0"/>
+        <w:rPr/>
+      </w:pPr>
+      <w:r>
+        <w:rPr/>
+        <w:drawing>
+          <wp:inline distB="114300" distT="114300" distL="114300" distR="114300">
+            <wp:extent cx="5514975" cy="1638300"/>
+            <wp:effectExtent b="0" l="0" r="0" t="0"/>
+            <wp:docPr id="1" name="image14.png"/>
+            <a:graphic>
+              <a:graphicData uri="http://schemas.openxmlformats.org/drawingml/2006/picture">
+                <pic:pic>
+                  <pic:nvPicPr>
+                    <pic:cNvPr id="0" name="image14.png"/>
+                    <pic:cNvPicPr preferRelativeResize="0"/>
+                  </pic:nvPicPr>
+                  <pic:blipFill>
+                    <a:blip r:embed="rId6"/>
+                    <a:srcRect b="0" l="0" r="0" t="0"/>
+                    <a:stretch>
+                      <a:fillRect/>
+                    </a:stretch>
+                  </pic:blipFill>
+                  <pic:spPr>
+                    <a:xfrm>
+                      <a:off x="0" y="0"/>
+                      <a:ext cx="5514975" cy="1638300"/>
+                    </a:xfrm>
+                    <a:prstGeom prst="rect"/>
+                    <a:ln/>
+                  </pic:spPr>
+                </pic:pic>
+              </a:graphicData>
+            </a:graphic>
+          </wp:inline>
+        </w:drawing>
+      </w:r>
+      <w:r>
+        <w:rPr>
+          <w:rtl w:val="0"/>
+        </w:rPr>
+      </w:r>
+    </w:p>
+    <w:p>
+      <w:pPr>
+        <w:spacing w:after="240" w:before="240" w:lineRule="auto"/>
+        <w:ind w:left="720" w:firstLine="0"/>
+        <w:rPr/>
+      </w:pPr>
+      <w:r>
+        <w:rPr>
+          <w:rtl w:val="0"/>
+        </w:rPr>
+        <w:t xml:space="preserve">(NO HACE UN OR, SIMPLEMENTE AGREGA EL BINARIO 709 EN PARTE DE SUBRED DE LA MÁSCARA).</w:t>
+      </w:r>
+    </w:p>
+    <w:p>
+      <w:pPr>
+        <w:spacing w:after="240" w:before="240" w:lineRule="auto"/>
+        <w:ind w:left="720" w:firstLine="0"/>
+        <w:rPr/>
+      </w:pPr>
+      <w:r>
+        <w:rPr>
+          <w:rtl w:val="0"/>
+        </w:rPr>
+        <w:t xml:space="preserve">Por lo tanto, la dirección de la subred 710 es </w:t>
+      </w:r>
+      <w:r>
+        <w:rPr>
+          <w:b w:val="1"/>
+          <w:rtl w:val="0"/>
+        </w:rPr>
+        <w:t xml:space="preserve">128.50.177.64</w:t>
+      </w:r>
+      <w:r>
+        <w:rPr>
+          <w:rtl w:val="0"/>
+        </w:rPr>
+        <w:t xml:space="preserve">.</w:t>
+      </w:r>
+    </w:p>
+    <w:p>
+      <w:pPr>
+        <w:pStyle w:val="Heading4"/>
+        <w:spacing w:after="240" w:before="240" w:lineRule="auto"/>
+        <w:ind w:left="720" w:firstLine="0"/>
+        <w:rPr/>
+      </w:pPr>
+      <w:bookmarkStart w:colFirst="0" w:colLast="0" w:name="_6rhcxryw136r" w:id="24"/>
+      <w:bookmarkEnd w:id="24"/>
+      <w:r>
+        <w:rPr>
+          <w:rtl w:val="0"/>
+        </w:rPr>
+        <w:t xml:space="preserve">v. Dirección de broadcast de la subred 710.</w:t>
+      </w:r>
+    </w:p>
+    <w:p>
+      <w:pPr>
+        <w:spacing w:after="240" w:before="240" w:lineRule="auto"/>
+        <w:ind w:left="720" w:firstLine="0"/>
+        <w:rPr/>
+      </w:pPr>
+      <w:r>
+        <w:rPr>
+          <w:rtl w:val="0"/>
+        </w:rPr>
+        <w:t xml:space="preserve">La dirección de broadcast de una subred es la última dirección válida dentro de esa subred:</w:t>
       </w:r>
     </w:p>
     <w:p>
       <w:pPr>
         <w:numPr>
           <w:ilvl w:val="0"/>
-          <w:numId w:val="5"/>
+          <w:numId w:val="36"/>
         </w:numPr>
         <w:spacing w:after="0" w:afterAutospacing="0" w:before="240" w:lineRule="auto"/>
         <w:ind w:left="1440" w:hanging="360"/>
       </w:pPr>
       <w:r>
         <w:rPr>
-          <w:b w:val="1"/>
-          <w:rtl w:val="0"/>
-        </w:rPr>
-        <w:t xml:space="preserve">Incremento de cada subred</w:t>
-      </w:r>
-      <w:r>
-        <w:rPr>
-          <w:rtl w:val="0"/>
-        </w:rPr>
-        <w:t xml:space="preserve">:</w:t>
-      </w:r>
-    </w:p>
-    <w:p>
-      <w:pPr>
-        <w:numPr>
-          <w:ilvl w:val="1"/>
-          <w:numId w:val="5"/>
-        </w:numPr>
-        <w:spacing w:after="0" w:afterAutospacing="0" w:before="0" w:beforeAutospacing="0" w:lineRule="auto"/>
-        <w:ind w:left="2160" w:hanging="360"/>
-      </w:pPr>
-      <w:r>
-        <w:rPr>
-          <w:rtl w:val="0"/>
-        </w:rPr>
-        <w:t xml:space="preserve">El incremento depende de la máscara. Con </w:t>
-      </w:r>
-      <w:r>
-        <w:rPr>
-          <w:rFonts w:ascii="Roboto Mono" w:cs="Roboto Mono" w:eastAsia="Roboto Mono" w:hAnsi="Roboto Mono"/>
-          <w:color w:val="188038"/>
-          <w:rtl w:val="0"/>
-        </w:rPr>
-        <w:t xml:space="preserve">/26</w:t>
-      </w:r>
-      <w:r>
-        <w:rPr>
-          <w:rtl w:val="0"/>
-        </w:rPr>
-        <w:t xml:space="preserve">, el tamaño de cada subred es de 64 direcciones.</w:t>
-      </w:r>
-    </w:p>
-    <w:p>
-      <w:pPr>
-        <w:numPr>
-          <w:ilvl w:val="1"/>
-          <w:numId w:val="5"/>
-        </w:numPr>
-        <w:spacing w:after="0" w:afterAutospacing="0" w:before="0" w:beforeAutospacing="0" w:lineRule="auto"/>
-        <w:ind w:left="2160" w:hanging="360"/>
-      </w:pPr>
-      <w:r>
-        <w:rPr>
-          <w:rtl w:val="0"/>
-        </w:rPr>
-        <w:t xml:space="preserve">Las direcciones comienzan desde el primer bloque (128.50.0.0, en este caso).</w:t>
+          <w:rtl w:val="0"/>
+        </w:rPr>
+        <w:t xml:space="preserve">Para la subred que comienza en 128.50.177.64, el siguiente bloque comenzará en 128.50.177.128.</w:t>
       </w:r>
     </w:p>
     <w:p>
       <w:pPr>
         <w:numPr>
           <w:ilvl w:val="0"/>
-          <w:numId w:val="5"/>
-        </w:numPr>
-        <w:spacing w:after="0" w:afterAutospacing="0" w:before="0" w:beforeAutospacing="0" w:lineRule="auto"/>
-        <w:ind w:left="1440" w:hanging="360"/>
-      </w:pPr>
-      <w:r>
-        <w:rPr>
-          <w:b w:val="1"/>
-          <w:rtl w:val="0"/>
-        </w:rPr>
-        <w:t xml:space="preserve">Fórmula para encontrar la subred específica</w:t>
-      </w:r>
-      <w:r>
-        <w:rPr>
-          <w:rtl w:val="0"/>
-        </w:rPr>
-        <w:t xml:space="preserve">:</w:t>
-      </w:r>
-    </w:p>
-    <w:p>
-      <w:pPr>
-        <w:numPr>
-          <w:ilvl w:val="1"/>
-          <w:numId w:val="5"/>
-        </w:numPr>
-        <w:spacing w:after="0" w:afterAutospacing="0" w:before="0" w:beforeAutospacing="0" w:lineRule="auto"/>
-        <w:ind w:left="2160" w:hanging="360"/>
-      </w:pPr>
-      <w:r>
-        <w:rPr>
-          <w:rtl w:val="0"/>
-        </w:rPr>
-        <w:t xml:space="preserve">Dirección inicial + 64×subred</w:t>
-      </w:r>
-    </w:p>
-    <w:p>
-      <w:pPr>
-        <w:numPr>
-          <w:ilvl w:val="1"/>
-          <w:numId w:val="5"/>
-        </w:numPr>
-        <w:spacing w:after="240" w:before="0" w:beforeAutospacing="0" w:lineRule="auto"/>
-        <w:ind w:left="2160" w:hanging="360"/>
-      </w:pPr>
-      <w:r>
-        <w:rPr>
-          <w:rtl w:val="0"/>
-        </w:rPr>
-        <w:t xml:space="preserve">128.50.0.0+(64×710)</w:t>
-      </w:r>
-    </w:p>
-    <w:p>
-      <w:pPr>
-        <w:spacing w:after="240" w:before="240" w:lineRule="auto"/>
-        <w:ind w:left="720" w:firstLine="0"/>
-        <w:rPr/>
-      </w:pPr>
-      <w:r>
-        <w:rPr>
-          <w:rtl w:val="0"/>
-        </w:rPr>
-        <w:tab/>
-        <w:t xml:space="preserve">Para 710:</w:t>
-      </w:r>
-    </w:p>
-    <w:p>
-      <w:pPr>
-        <w:numPr>
-          <w:ilvl w:val="0"/>
-          <w:numId w:val="3"/>
-        </w:numPr>
-        <w:spacing w:after="0" w:afterAutospacing="0" w:before="240" w:lineRule="auto"/>
-        <w:ind w:left="1440" w:hanging="360"/>
-      </w:pPr>
-      <w:r>
-        <w:rPr>
-          <w:rtl w:val="0"/>
-        </w:rPr>
-        <w:t xml:space="preserve">Calculamos: 64×710=45440 </w:t>
-      </w:r>
-    </w:p>
-    <w:p>
-      <w:pPr>
-        <w:numPr>
-          <w:ilvl w:val="0"/>
-          <w:numId w:val="3"/>
-        </w:numPr>
-        <w:spacing w:after="240" w:before="0" w:beforeAutospacing="0" w:lineRule="auto"/>
-        <w:ind w:left="1440" w:hanging="360"/>
-      </w:pPr>
-      <w:r>
-        <w:rPr>
-          <w:rtl w:val="0"/>
-        </w:rPr>
-        <w:t xml:space="preserve">Convertimos 45440 a la dirección IP, lo que da como resultado </w:t>
-      </w:r>
-      <w:r>
-        <w:rPr>
-          <w:b w:val="1"/>
-          <w:rtl w:val="0"/>
-        </w:rPr>
-        <w:t xml:space="preserve">128.50.177.64</w:t>
-      </w:r>
-      <w:r>
-        <w:rPr>
-          <w:rtl w:val="0"/>
-        </w:rPr>
-        <w:t xml:space="preserve">.</w:t>
-      </w:r>
-    </w:p>
-    <w:p>
-      <w:pPr>
-        <w:spacing w:after="240" w:before="240" w:lineRule="auto"/>
-        <w:ind w:left="720" w:firstLine="0"/>
-        <w:rPr/>
-      </w:pPr>
-      <w:r>
-        <w:rPr>
-          <w:rtl w:val="0"/>
-        </w:rPr>
-        <w:t xml:space="preserve">Por lo tanto, la dirección de la subred 710 es </w:t>
-      </w:r>
-      <w:r>
-        <w:rPr>
-          <w:b w:val="1"/>
-          <w:rtl w:val="0"/>
-        </w:rPr>
-        <w:t xml:space="preserve">128.50.177.64</w:t>
-      </w:r>
-      <w:r>
-        <w:rPr>
-          <w:rtl w:val="0"/>
-        </w:rPr>
-        <w:t xml:space="preserve">.</w:t>
-      </w:r>
-    </w:p>
-    <w:p>
-      <w:pPr>
-        <w:pStyle w:val="Heading4"/>
-        <w:spacing w:after="240" w:before="240" w:lineRule="auto"/>
-        <w:ind w:left="720" w:firstLine="0"/>
-        <w:rPr/>
-      </w:pPr>
-      <w:bookmarkStart w:colFirst="0" w:colLast="0" w:name="_6rhcxryw136r" w:id="24"/>
-      <w:bookmarkEnd w:id="24"/>
-      <w:r>
-        <w:rPr>
-          <w:rtl w:val="0"/>
-        </w:rPr>
-        <w:t xml:space="preserve">v. Dirección de broadcast de la subred 710.</w:t>
-      </w:r>
-    </w:p>
-    <w:p>
-      <w:pPr>
-        <w:spacing w:after="240" w:before="240" w:lineRule="auto"/>
-        <w:ind w:left="720" w:firstLine="0"/>
-        <w:rPr/>
-      </w:pPr>
-      <w:r>
-        <w:rPr>
-          <w:rtl w:val="0"/>
-        </w:rPr>
-        <w:t xml:space="preserve">La dirección de broadcast de una subred es la última dirección válida dentro de esa subred:</w:t>
-      </w:r>
-    </w:p>
-    <w:p>
-      <w:pPr>
-        <w:numPr>
-          <w:ilvl w:val="0"/>
-          <w:numId w:val="38"/>
-        </w:numPr>
-        <w:spacing w:after="0" w:afterAutospacing="0" w:before="240" w:lineRule="auto"/>
-        <w:ind w:left="1440" w:hanging="360"/>
-      </w:pPr>
-      <w:r>
-        <w:rPr>
-          <w:rtl w:val="0"/>
-        </w:rPr>
-        <w:t xml:space="preserve">Para la subred que comienza en 128.50.177.64, el siguiente bloque comenzará en 128.50.177.128.</w:t>
-      </w:r>
-    </w:p>
-    <w:p>
-      <w:pPr>
-        <w:numPr>
-          <w:ilvl w:val="0"/>
-          <w:numId w:val="38"/>
+          <w:numId w:val="36"/>
         </w:numPr>
         <w:spacing w:after="240" w:before="0" w:beforeAutospacing="0" w:lineRule="auto"/>
         <w:ind w:left="1440" w:hanging="360"/>
@@ -9053,16 +8930,16 @@
           <wp:inline distB="114300" distT="114300" distL="114300" distR="114300">
             <wp:extent cx="5943600" cy="3162300"/>
             <wp:effectExtent b="0" l="0" r="0" t="0"/>
-            <wp:docPr id="11" name="image13.png"/>
+            <wp:docPr id="12" name="image4.png"/>
             <a:graphic>
               <a:graphicData uri="http://schemas.openxmlformats.org/drawingml/2006/picture">
                 <pic:pic>
                   <pic:nvPicPr>
-                    <pic:cNvPr id="0" name="image13.png"/>
+                    <pic:cNvPr id="0" name="image4.png"/>
                     <pic:cNvPicPr preferRelativeResize="0"/>
                   </pic:nvPicPr>
                   <pic:blipFill>
-                    <a:blip r:embed="rId6"/>
+                    <a:blip r:embed="rId7"/>
                     <a:srcRect b="0" l="0" r="0" t="0"/>
                     <a:stretch>
                       <a:fillRect/>
@@ -9567,7 +9444,7 @@
       <w:pPr>
         <w:numPr>
           <w:ilvl w:val="0"/>
-          <w:numId w:val="4"/>
+          <w:numId w:val="3"/>
         </w:numPr>
         <w:spacing w:after="0" w:afterAutospacing="0" w:before="240" w:lineRule="auto"/>
         <w:ind w:left="720" w:hanging="360"/>
@@ -9590,7 +9467,7 @@
       <w:pPr>
         <w:numPr>
           <w:ilvl w:val="0"/>
-          <w:numId w:val="4"/>
+          <w:numId w:val="3"/>
         </w:numPr>
         <w:spacing w:after="0" w:afterAutospacing="0" w:before="0" w:beforeAutospacing="0" w:lineRule="auto"/>
         <w:ind w:left="720" w:hanging="360"/>
@@ -9613,7 +9490,7 @@
       <w:pPr>
         <w:numPr>
           <w:ilvl w:val="0"/>
-          <w:numId w:val="4"/>
+          <w:numId w:val="3"/>
         </w:numPr>
         <w:spacing w:after="240" w:before="0" w:beforeAutospacing="0" w:lineRule="auto"/>
         <w:ind w:left="720" w:hanging="360"/>
@@ -9662,7 +9539,7 @@
       <w:pPr>
         <w:numPr>
           <w:ilvl w:val="0"/>
-          <w:numId w:val="30"/>
+          <w:numId w:val="28"/>
         </w:numPr>
         <w:spacing w:after="0" w:afterAutospacing="0" w:before="240" w:lineRule="auto"/>
         <w:ind w:left="720" w:hanging="360"/>
@@ -9679,7 +9556,7 @@
       <w:pPr>
         <w:numPr>
           <w:ilvl w:val="1"/>
-          <w:numId w:val="30"/>
+          <w:numId w:val="28"/>
         </w:numPr>
         <w:spacing w:after="0" w:afterAutospacing="0" w:before="0" w:beforeAutospacing="0" w:lineRule="auto"/>
         <w:ind w:left="1440" w:hanging="360"/>
@@ -9702,7 +9579,7 @@
       <w:pPr>
         <w:numPr>
           <w:ilvl w:val="1"/>
-          <w:numId w:val="30"/>
+          <w:numId w:val="28"/>
         </w:numPr>
         <w:spacing w:after="0" w:afterAutospacing="0" w:before="0" w:beforeAutospacing="0" w:lineRule="auto"/>
         <w:ind w:left="1440" w:hanging="360"/>
@@ -9731,7 +9608,7 @@
       <w:pPr>
         <w:numPr>
           <w:ilvl w:val="0"/>
-          <w:numId w:val="30"/>
+          <w:numId w:val="28"/>
         </w:numPr>
         <w:spacing w:after="0" w:afterAutospacing="0" w:before="0" w:beforeAutospacing="0" w:lineRule="auto"/>
         <w:ind w:left="720" w:hanging="360"/>
@@ -9748,7 +9625,7 @@
       <w:pPr>
         <w:numPr>
           <w:ilvl w:val="1"/>
-          <w:numId w:val="30"/>
+          <w:numId w:val="28"/>
         </w:numPr>
         <w:spacing w:after="0" w:afterAutospacing="0" w:before="0" w:beforeAutospacing="0" w:lineRule="auto"/>
         <w:ind w:left="1440" w:hanging="360"/>
@@ -9771,7 +9648,7 @@
       <w:pPr>
         <w:numPr>
           <w:ilvl w:val="1"/>
-          <w:numId w:val="30"/>
+          <w:numId w:val="28"/>
         </w:numPr>
         <w:spacing w:after="0" w:afterAutospacing="0" w:before="0" w:beforeAutospacing="0" w:lineRule="auto"/>
         <w:ind w:left="1440" w:hanging="360"/>
@@ -9800,7 +9677,7 @@
       <w:pPr>
         <w:numPr>
           <w:ilvl w:val="0"/>
-          <w:numId w:val="30"/>
+          <w:numId w:val="28"/>
         </w:numPr>
         <w:spacing w:after="0" w:afterAutospacing="0" w:before="0" w:beforeAutospacing="0" w:lineRule="auto"/>
         <w:ind w:left="720" w:hanging="360"/>
@@ -9817,7 +9694,7 @@
       <w:pPr>
         <w:numPr>
           <w:ilvl w:val="1"/>
-          <w:numId w:val="30"/>
+          <w:numId w:val="28"/>
         </w:numPr>
         <w:spacing w:after="0" w:afterAutospacing="0" w:before="0" w:beforeAutospacing="0" w:lineRule="auto"/>
         <w:ind w:left="1440" w:hanging="360"/>
@@ -9840,7 +9717,7 @@
       <w:pPr>
         <w:numPr>
           <w:ilvl w:val="1"/>
-          <w:numId w:val="30"/>
+          <w:numId w:val="28"/>
         </w:numPr>
         <w:spacing w:after="0" w:afterAutospacing="0" w:before="0" w:beforeAutospacing="0" w:lineRule="auto"/>
         <w:ind w:left="1440" w:hanging="360"/>
@@ -9882,7 +9759,7 @@
       <w:pPr>
         <w:numPr>
           <w:ilvl w:val="0"/>
-          <w:numId w:val="30"/>
+          <w:numId w:val="28"/>
         </w:numPr>
         <w:spacing w:after="0" w:afterAutospacing="0" w:before="0" w:beforeAutospacing="0" w:lineRule="auto"/>
         <w:ind w:left="720" w:hanging="360"/>
@@ -9899,7 +9776,7 @@
       <w:pPr>
         <w:numPr>
           <w:ilvl w:val="1"/>
-          <w:numId w:val="30"/>
+          <w:numId w:val="28"/>
         </w:numPr>
         <w:spacing w:after="0" w:afterAutospacing="0" w:before="0" w:beforeAutospacing="0" w:lineRule="auto"/>
         <w:ind w:left="1440" w:hanging="360"/>
@@ -9922,7 +9799,7 @@
       <w:pPr>
         <w:numPr>
           <w:ilvl w:val="1"/>
-          <w:numId w:val="30"/>
+          <w:numId w:val="28"/>
         </w:numPr>
         <w:spacing w:after="0" w:afterAutospacing="0" w:before="0" w:beforeAutospacing="0" w:lineRule="auto"/>
         <w:ind w:left="1440" w:hanging="360"/>
@@ -9964,7 +9841,7 @@
       <w:pPr>
         <w:numPr>
           <w:ilvl w:val="0"/>
-          <w:numId w:val="30"/>
+          <w:numId w:val="28"/>
         </w:numPr>
         <w:spacing w:after="0" w:afterAutospacing="0" w:before="0" w:beforeAutospacing="0" w:lineRule="auto"/>
         <w:ind w:left="720" w:hanging="360"/>
@@ -9981,7 +9858,7 @@
       <w:pPr>
         <w:numPr>
           <w:ilvl w:val="1"/>
-          <w:numId w:val="30"/>
+          <w:numId w:val="28"/>
         </w:numPr>
         <w:spacing w:after="0" w:afterAutospacing="0" w:before="0" w:beforeAutospacing="0" w:lineRule="auto"/>
         <w:ind w:left="1440" w:hanging="360"/>
@@ -10004,7 +9881,7 @@
       <w:pPr>
         <w:numPr>
           <w:ilvl w:val="1"/>
-          <w:numId w:val="30"/>
+          <w:numId w:val="28"/>
         </w:numPr>
         <w:spacing w:after="240" w:before="0" w:beforeAutospacing="0" w:lineRule="auto"/>
         <w:ind w:left="1440" w:hanging="360"/>
@@ -10072,7 +9949,7 @@
       <w:pPr>
         <w:numPr>
           <w:ilvl w:val="0"/>
-          <w:numId w:val="9"/>
+          <w:numId w:val="7"/>
         </w:numPr>
         <w:spacing w:after="0" w:afterAutospacing="0" w:before="240" w:lineRule="auto"/>
         <w:ind w:left="720" w:hanging="360"/>
@@ -10089,7 +9966,7 @@
       <w:pPr>
         <w:numPr>
           <w:ilvl w:val="1"/>
-          <w:numId w:val="9"/>
+          <w:numId w:val="7"/>
         </w:numPr>
         <w:spacing w:after="0" w:afterAutospacing="0" w:before="0" w:beforeAutospacing="0" w:lineRule="auto"/>
         <w:ind w:left="1440" w:hanging="360"/>
@@ -10105,7 +9982,7 @@
       <w:pPr>
         <w:numPr>
           <w:ilvl w:val="1"/>
-          <w:numId w:val="9"/>
+          <w:numId w:val="7"/>
         </w:numPr>
         <w:spacing w:after="0" w:afterAutospacing="0" w:before="0" w:beforeAutospacing="0" w:lineRule="auto"/>
         <w:ind w:left="1440" w:hanging="360"/>
@@ -10121,7 +9998,7 @@
       <w:pPr>
         <w:numPr>
           <w:ilvl w:val="0"/>
-          <w:numId w:val="9"/>
+          <w:numId w:val="7"/>
         </w:numPr>
         <w:spacing w:after="0" w:afterAutospacing="0" w:before="0" w:beforeAutospacing="0" w:lineRule="auto"/>
         <w:ind w:left="720" w:hanging="360"/>
@@ -10138,7 +10015,7 @@
       <w:pPr>
         <w:numPr>
           <w:ilvl w:val="1"/>
-          <w:numId w:val="9"/>
+          <w:numId w:val="7"/>
         </w:numPr>
         <w:spacing w:after="0" w:afterAutospacing="0" w:before="0" w:beforeAutospacing="0" w:lineRule="auto"/>
         <w:ind w:left="1440" w:hanging="360"/>
@@ -10154,7 +10031,7 @@
       <w:pPr>
         <w:numPr>
           <w:ilvl w:val="1"/>
-          <w:numId w:val="9"/>
+          <w:numId w:val="7"/>
         </w:numPr>
         <w:spacing w:after="0" w:afterAutospacing="0" w:before="0" w:beforeAutospacing="0" w:lineRule="auto"/>
         <w:ind w:left="1440" w:hanging="360"/>
@@ -10170,7 +10047,7 @@
       <w:pPr>
         <w:numPr>
           <w:ilvl w:val="1"/>
-          <w:numId w:val="9"/>
+          <w:numId w:val="7"/>
         </w:numPr>
         <w:spacing w:after="240" w:before="0" w:beforeAutospacing="0" w:lineRule="auto"/>
         <w:ind w:left="1440" w:hanging="360"/>
@@ -10262,7 +10139,7 @@
       <w:pPr>
         <w:numPr>
           <w:ilvl w:val="0"/>
-          <w:numId w:val="16"/>
+          <w:numId w:val="14"/>
         </w:numPr>
         <w:spacing w:after="0" w:afterAutospacing="0" w:before="240" w:lineRule="auto"/>
         <w:ind w:left="720" w:hanging="360"/>
@@ -10286,7 +10163,7 @@
       <w:pPr>
         <w:numPr>
           <w:ilvl w:val="0"/>
-          <w:numId w:val="16"/>
+          <w:numId w:val="14"/>
         </w:numPr>
         <w:spacing w:after="0" w:afterAutospacing="0" w:before="0" w:beforeAutospacing="0" w:lineRule="auto"/>
         <w:ind w:left="720" w:hanging="360"/>
@@ -10323,7 +10200,7 @@
       <w:pPr>
         <w:numPr>
           <w:ilvl w:val="0"/>
-          <w:numId w:val="16"/>
+          <w:numId w:val="14"/>
         </w:numPr>
         <w:spacing w:after="240" w:before="0" w:beforeAutospacing="0" w:lineRule="auto"/>
         <w:ind w:left="720" w:hanging="360"/>
@@ -10454,7 +10331,7 @@
       <w:pPr>
         <w:numPr>
           <w:ilvl w:val="0"/>
-          <w:numId w:val="20"/>
+          <w:numId w:val="18"/>
         </w:numPr>
         <w:ind w:left="720" w:hanging="360"/>
         <w:rPr>
@@ -10472,7 +10349,7 @@
       <w:pPr>
         <w:numPr>
           <w:ilvl w:val="0"/>
-          <w:numId w:val="20"/>
+          <w:numId w:val="18"/>
         </w:numPr>
         <w:ind w:left="720" w:hanging="360"/>
         <w:rPr>
@@ -10490,7 +10367,7 @@
       <w:pPr>
         <w:numPr>
           <w:ilvl w:val="0"/>
-          <w:numId w:val="20"/>
+          <w:numId w:val="18"/>
         </w:numPr>
         <w:ind w:left="720" w:hanging="360"/>
         <w:rPr>
@@ -10508,7 +10385,7 @@
       <w:pPr>
         <w:numPr>
           <w:ilvl w:val="0"/>
-          <w:numId w:val="20"/>
+          <w:numId w:val="18"/>
         </w:numPr>
         <w:ind w:left="720" w:hanging="360"/>
         <w:rPr>
@@ -10541,7 +10418,7 @@
         <w:pStyle w:val="Heading2"/>
         <w:numPr>
           <w:ilvl w:val="0"/>
-          <w:numId w:val="34"/>
+          <w:numId w:val="32"/>
         </w:numPr>
         <w:ind w:left="720" w:hanging="360"/>
         <w:rPr>
@@ -10588,7 +10465,7 @@
         <w:pStyle w:val="Heading2"/>
         <w:numPr>
           <w:ilvl w:val="0"/>
-          <w:numId w:val="34"/>
+          <w:numId w:val="32"/>
         </w:numPr>
         <w:ind w:left="720" w:hanging="360"/>
         <w:rPr>
@@ -10635,7 +10512,7 @@
         <w:pStyle w:val="Heading2"/>
         <w:numPr>
           <w:ilvl w:val="0"/>
-          <w:numId w:val="34"/>
+          <w:numId w:val="32"/>
         </w:numPr>
         <w:ind w:left="720" w:hanging="360"/>
         <w:rPr>
@@ -10861,7 +10738,7 @@
       <w:pPr>
         <w:numPr>
           <w:ilvl w:val="0"/>
-          <w:numId w:val="23"/>
+          <w:numId w:val="21"/>
         </w:numPr>
         <w:spacing w:after="0" w:afterAutospacing="0" w:before="240" w:lineRule="auto"/>
         <w:ind w:left="720" w:hanging="360"/>
@@ -10884,7 +10761,7 @@
       <w:pPr>
         <w:numPr>
           <w:ilvl w:val="0"/>
-          <w:numId w:val="23"/>
+          <w:numId w:val="21"/>
         </w:numPr>
         <w:spacing w:after="0" w:afterAutospacing="0" w:before="0" w:beforeAutospacing="0" w:lineRule="auto"/>
         <w:ind w:left="720" w:hanging="360"/>
@@ -10907,7 +10784,7 @@
       <w:pPr>
         <w:numPr>
           <w:ilvl w:val="0"/>
-          <w:numId w:val="23"/>
+          <w:numId w:val="21"/>
         </w:numPr>
         <w:spacing w:after="240" w:before="0" w:beforeAutospacing="0" w:lineRule="auto"/>
         <w:ind w:left="720" w:hanging="360"/>
@@ -10959,7 +10836,7 @@
       <w:pPr>
         <w:numPr>
           <w:ilvl w:val="0"/>
-          <w:numId w:val="42"/>
+          <w:numId w:val="40"/>
         </w:numPr>
         <w:spacing w:after="0" w:afterAutospacing="0" w:before="240" w:lineRule="auto"/>
         <w:ind w:left="720" w:hanging="360"/>
@@ -10975,7 +10852,7 @@
       <w:pPr>
         <w:numPr>
           <w:ilvl w:val="0"/>
-          <w:numId w:val="42"/>
+          <w:numId w:val="40"/>
         </w:numPr>
         <w:spacing w:after="0" w:afterAutospacing="0" w:before="0" w:beforeAutospacing="0" w:lineRule="auto"/>
         <w:ind w:left="720" w:hanging="360"/>
@@ -10991,7 +10868,7 @@
       <w:pPr>
         <w:numPr>
           <w:ilvl w:val="0"/>
-          <w:numId w:val="42"/>
+          <w:numId w:val="40"/>
         </w:numPr>
         <w:spacing w:after="240" w:before="0" w:beforeAutospacing="0" w:lineRule="auto"/>
         <w:ind w:left="720" w:hanging="360"/>
@@ -11087,16 +10964,16 @@
           <wp:inline distB="114300" distT="114300" distL="114300" distR="114300">
             <wp:extent cx="5943600" cy="2501900"/>
             <wp:effectExtent b="0" l="0" r="0" t="0"/>
-            <wp:docPr id="10" name="image9.png"/>
+            <wp:docPr id="11" name="image15.png"/>
             <a:graphic>
               <a:graphicData uri="http://schemas.openxmlformats.org/drawingml/2006/picture">
                 <pic:pic>
                   <pic:nvPicPr>
-                    <pic:cNvPr id="0" name="image9.png"/>
+                    <pic:cNvPr id="0" name="image15.png"/>
                     <pic:cNvPicPr preferRelativeResize="0"/>
                   </pic:nvPicPr>
                   <pic:blipFill>
-                    <a:blip r:embed="rId7"/>
+                    <a:blip r:embed="rId8"/>
                     <a:srcRect b="0" l="0" r="0" t="0"/>
                     <a:stretch>
                       <a:fillRect/>
@@ -11163,7 +11040,7 @@
       <w:pPr>
         <w:numPr>
           <w:ilvl w:val="0"/>
-          <w:numId w:val="25"/>
+          <w:numId w:val="23"/>
         </w:numPr>
         <w:ind w:left="720" w:hanging="360"/>
         <w:rPr>
@@ -11181,7 +11058,7 @@
       <w:pPr>
         <w:numPr>
           <w:ilvl w:val="0"/>
-          <w:numId w:val="25"/>
+          <w:numId w:val="23"/>
         </w:numPr>
         <w:ind w:left="720" w:hanging="360"/>
         <w:rPr>
@@ -11199,7 +11076,7 @@
       <w:pPr>
         <w:numPr>
           <w:ilvl w:val="0"/>
-          <w:numId w:val="25"/>
+          <w:numId w:val="23"/>
         </w:numPr>
         <w:ind w:left="720" w:hanging="360"/>
         <w:rPr>
@@ -11242,29 +11119,10 @@
     </w:p>
     <w:p>
       <w:pPr>
-        <w:rPr>
-          <w:b w:val="1"/>
-          <w:color w:val="ff0000"/>
-        </w:rPr>
-      </w:pPr>
-      <w:r>
-        <w:rPr>
-          <w:b w:val="1"/>
-          <w:color w:val="ff0000"/>
-          <w:rtl w:val="0"/>
-        </w:rPr>
-        <w:t xml:space="preserve">Probablemente algún número está mal, ignorar los libres de este, aparecen más abajo correctamente.</w:t>
-      </w:r>
-    </w:p>
-    <w:p>
-      <w:pPr>
         <w:pStyle w:val="Heading3"/>
-        <w:keepNext w:val="0"/>
-        <w:keepLines w:val="0"/>
-        <w:spacing w:before="280" w:lineRule="auto"/>
-        <w:rPr/>
-      </w:pPr>
-      <w:bookmarkStart w:colFirst="0" w:colLast="0" w:name="_t4fjd8wwdjfb" w:id="54"/>
+        <w:rPr/>
+      </w:pPr>
+      <w:bookmarkStart w:colFirst="0" w:colLast="0" w:name="_w20sulkqlbo1" w:id="54"/>
       <w:bookmarkEnd w:id="54"/>
       <w:r>
         <w:rPr>
@@ -11300,16 +11158,16 @@
           <wp:inline distB="114300" distT="114300" distL="114300" distR="114300">
             <wp:extent cx="5943600" cy="3124200"/>
             <wp:effectExtent b="0" l="0" r="0" t="0"/>
-            <wp:docPr id="12" name="image8.png"/>
+            <wp:docPr id="13" name="image13.png"/>
             <a:graphic>
               <a:graphicData uri="http://schemas.openxmlformats.org/drawingml/2006/picture">
                 <pic:pic>
                   <pic:nvPicPr>
-                    <pic:cNvPr id="0" name="image8.png"/>
+                    <pic:cNvPr id="0" name="image13.png"/>
                     <pic:cNvPicPr preferRelativeResize="0"/>
                   </pic:nvPicPr>
                   <pic:blipFill>
-                    <a:blip r:embed="rId8"/>
+                    <a:blip r:embed="rId9"/>
                     <a:srcRect b="0" l="0" r="0" t="0"/>
                     <a:stretch>
                       <a:fillRect/>
@@ -11356,16 +11214,16 @@
           <wp:inline distB="114300" distT="114300" distL="114300" distR="114300">
             <wp:extent cx="5943600" cy="2603500"/>
             <wp:effectExtent b="0" l="0" r="0" t="0"/>
-            <wp:docPr id="2" name="image10.png"/>
+            <wp:docPr id="3" name="image2.png"/>
             <a:graphic>
               <a:graphicData uri="http://schemas.openxmlformats.org/drawingml/2006/picture">
                 <pic:pic>
                   <pic:nvPicPr>
-                    <pic:cNvPr id="0" name="image10.png"/>
+                    <pic:cNvPr id="0" name="image2.png"/>
                     <pic:cNvPicPr preferRelativeResize="0"/>
                   </pic:nvPicPr>
                   <pic:blipFill>
-                    <a:blip r:embed="rId9"/>
+                    <a:blip r:embed="rId10"/>
                     <a:srcRect b="0" l="0" r="0" t="0"/>
                     <a:stretch>
                       <a:fillRect/>
@@ -11401,7 +11259,7 @@
           <wp:inline distB="114300" distT="114300" distL="114300" distR="114300">
             <wp:extent cx="5943600" cy="2781300"/>
             <wp:effectExtent b="0" l="0" r="0" t="0"/>
-            <wp:docPr id="13" name="image6.png"/>
+            <wp:docPr id="14" name="image6.png"/>
             <a:graphic>
               <a:graphicData uri="http://schemas.openxmlformats.org/drawingml/2006/picture">
                 <pic:pic>
@@ -11410,7 +11268,7 @@
                     <pic:cNvPicPr preferRelativeResize="0"/>
                   </pic:nvPicPr>
                   <pic:blipFill>
-                    <a:blip r:embed="rId10"/>
+                    <a:blip r:embed="rId11"/>
                     <a:srcRect b="0" l="0" r="0" t="0"/>
                     <a:stretch>
                       <a:fillRect/>
@@ -11446,16 +11304,16 @@
           <wp:inline distB="114300" distT="114300" distL="114300" distR="114300">
             <wp:extent cx="5943600" cy="965200"/>
             <wp:effectExtent b="0" l="0" r="0" t="0"/>
-            <wp:docPr id="8" name="image5.png"/>
+            <wp:docPr id="9" name="image1.png"/>
             <a:graphic>
               <a:graphicData uri="http://schemas.openxmlformats.org/drawingml/2006/picture">
                 <pic:pic>
                   <pic:nvPicPr>
-                    <pic:cNvPr id="0" name="image5.png"/>
+                    <pic:cNvPr id="0" name="image1.png"/>
                     <pic:cNvPicPr preferRelativeResize="0"/>
                   </pic:nvPicPr>
                   <pic:blipFill>
-                    <a:blip r:embed="rId11"/>
+                    <a:blip r:embed="rId12"/>
                     <a:srcRect b="0" l="0" r="0" t="0"/>
                     <a:stretch>
                       <a:fillRect/>
@@ -11491,7 +11349,7 @@
           <wp:inline distB="114300" distT="114300" distL="114300" distR="114300">
             <wp:extent cx="5943600" cy="1803400"/>
             <wp:effectExtent b="0" l="0" r="0" t="0"/>
-            <wp:docPr id="5" name="image3.png"/>
+            <wp:docPr id="6" name="image3.png"/>
             <a:graphic>
               <a:graphicData uri="http://schemas.openxmlformats.org/drawingml/2006/picture">
                 <pic:pic>
@@ -11500,7 +11358,7 @@
                     <pic:cNvPicPr preferRelativeResize="0"/>
                   </pic:nvPicPr>
                   <pic:blipFill>
-                    <a:blip r:embed="rId12"/>
+                    <a:blip r:embed="rId13"/>
                     <a:srcRect b="0" l="0" r="0" t="0"/>
                     <a:stretch>
                       <a:fillRect/>
@@ -11626,16 +11484,16 @@
           <wp:inline distB="114300" distT="114300" distL="114300" distR="114300">
             <wp:extent cx="2890838" cy="1071224"/>
             <wp:effectExtent b="0" l="0" r="0" t="0"/>
-            <wp:docPr id="7" name="image7.png"/>
+            <wp:docPr id="8" name="image10.png"/>
             <a:graphic>
               <a:graphicData uri="http://schemas.openxmlformats.org/drawingml/2006/picture">
                 <pic:pic>
                   <pic:nvPicPr>
-                    <pic:cNvPr id="0" name="image7.png"/>
+                    <pic:cNvPr id="0" name="image10.png"/>
                     <pic:cNvPicPr preferRelativeResize="0"/>
                   </pic:nvPicPr>
                   <pic:blipFill>
-                    <a:blip r:embed="rId13"/>
+                    <a:blip r:embed="rId14"/>
                     <a:srcRect b="0" l="0" r="0" t="0"/>
                     <a:stretch>
                       <a:fillRect/>
@@ -11725,16 +11583,16 @@
           <wp:inline distB="114300" distT="114300" distL="114300" distR="114300">
             <wp:extent cx="3062288" cy="1437093"/>
             <wp:effectExtent b="0" l="0" r="0" t="0"/>
-            <wp:docPr id="6" name="image1.png"/>
+            <wp:docPr id="7" name="image16.png"/>
             <a:graphic>
               <a:graphicData uri="http://schemas.openxmlformats.org/drawingml/2006/picture">
                 <pic:pic>
                   <pic:nvPicPr>
-                    <pic:cNvPr id="0" name="image1.png"/>
+                    <pic:cNvPr id="0" name="image16.png"/>
                     <pic:cNvPicPr preferRelativeResize="0"/>
                   </pic:nvPicPr>
                   <pic:blipFill>
-                    <a:blip r:embed="rId14"/>
+                    <a:blip r:embed="rId15"/>
                     <a:srcRect b="0" l="0" r="0" t="0"/>
                     <a:stretch>
                       <a:fillRect/>
@@ -11890,16 +11748,16 @@
           <wp:inline distB="114300" distT="114300" distL="114300" distR="114300">
             <wp:extent cx="5943600" cy="2070100"/>
             <wp:effectExtent b="0" l="0" r="0" t="0"/>
-            <wp:docPr id="14" name="image4.png"/>
+            <wp:docPr id="15" name="image7.png"/>
             <a:graphic>
               <a:graphicData uri="http://schemas.openxmlformats.org/drawingml/2006/picture">
                 <pic:pic>
                   <pic:nvPicPr>
-                    <pic:cNvPr id="0" name="image4.png"/>
+                    <pic:cNvPr id="0" name="image7.png"/>
                     <pic:cNvPicPr preferRelativeResize="0"/>
                   </pic:nvPicPr>
                   <pic:blipFill>
-                    <a:blip r:embed="rId15"/>
+                    <a:blip r:embed="rId16"/>
                     <a:srcRect b="0" l="0" r="0" t="0"/>
                     <a:stretch>
                       <a:fillRect/>
@@ -11949,16 +11807,16 @@
           <wp:inline distB="114300" distT="114300" distL="114300" distR="114300">
             <wp:extent cx="5943600" cy="4064000"/>
             <wp:effectExtent b="0" l="0" r="0" t="0"/>
-            <wp:docPr id="9" name="image2.png"/>
+            <wp:docPr id="10" name="image12.png"/>
             <a:graphic>
               <a:graphicData uri="http://schemas.openxmlformats.org/drawingml/2006/picture">
                 <pic:pic>
                   <pic:nvPicPr>
-                    <pic:cNvPr id="0" name="image2.png"/>
+                    <pic:cNvPr id="0" name="image12.png"/>
                     <pic:cNvPicPr preferRelativeResize="0"/>
                   </pic:nvPicPr>
                   <pic:blipFill>
-                    <a:blip r:embed="rId16"/>
+                    <a:blip r:embed="rId17"/>
                     <a:srcRect b="0" l="0" r="0" t="0"/>
                     <a:stretch>
                       <a:fillRect/>
@@ -12078,7 +11936,7 @@
           <wp:inline distB="114300" distT="114300" distL="114300" distR="114300">
             <wp:extent cx="5943600" cy="6502400"/>
             <wp:effectExtent b="0" l="0" r="0" t="0"/>
-            <wp:docPr id="3" name="image11.png"/>
+            <wp:docPr id="4" name="image11.png"/>
             <a:graphic>
               <a:graphicData uri="http://schemas.openxmlformats.org/drawingml/2006/picture">
                 <pic:pic>
@@ -12087,7 +11945,7 @@
                     <pic:cNvPicPr preferRelativeResize="0"/>
                   </pic:nvPicPr>
                   <pic:blipFill>
-                    <a:blip r:embed="rId17"/>
+                    <a:blip r:embed="rId18"/>
                     <a:srcRect b="0" l="0" r="0" t="0"/>
                     <a:stretch>
                       <a:fillRect/>
@@ -12137,16 +11995,16 @@
           <wp:inline distB="114300" distT="114300" distL="114300" distR="114300">
             <wp:extent cx="5943600" cy="4191000"/>
             <wp:effectExtent b="0" l="0" r="0" t="0"/>
-            <wp:docPr id="4" name="image12.png"/>
+            <wp:docPr id="5" name="image9.png"/>
             <a:graphic>
               <a:graphicData uri="http://schemas.openxmlformats.org/drawingml/2006/picture">
                 <pic:pic>
                   <pic:nvPicPr>
-                    <pic:cNvPr id="0" name="image12.png"/>
+                    <pic:cNvPr id="0" name="image9.png"/>
                     <pic:cNvPicPr preferRelativeResize="0"/>
                   </pic:nvPicPr>
                   <pic:blipFill>
-                    <a:blip r:embed="rId18"/>
+                    <a:blip r:embed="rId19"/>
                     <a:srcRect b="0" l="0" r="0" t="0"/>
                     <a:stretch>
                       <a:fillRect/>
@@ -12331,7 +12189,7 @@
       <w:pPr>
         <w:numPr>
           <w:ilvl w:val="0"/>
-          <w:numId w:val="44"/>
+          <w:numId w:val="42"/>
         </w:numPr>
         <w:spacing w:after="0" w:afterAutospacing="0" w:before="240" w:lineRule="auto"/>
         <w:ind w:left="720" w:hanging="360"/>
@@ -12347,7 +12205,7 @@
       <w:pPr>
         <w:numPr>
           <w:ilvl w:val="0"/>
-          <w:numId w:val="44"/>
+          <w:numId w:val="42"/>
         </w:numPr>
         <w:spacing w:after="240" w:before="0" w:beforeAutospacing="0" w:lineRule="auto"/>
         <w:ind w:left="720" w:hanging="360"/>
@@ -12401,7 +12259,7 @@
       <w:pPr>
         <w:numPr>
           <w:ilvl w:val="0"/>
-          <w:numId w:val="36"/>
+          <w:numId w:val="34"/>
         </w:numPr>
         <w:spacing w:after="0" w:afterAutospacing="0" w:before="240" w:lineRule="auto"/>
         <w:ind w:left="720" w:hanging="360"/>
@@ -12450,7 +12308,7 @@
       <w:pPr>
         <w:numPr>
           <w:ilvl w:val="0"/>
-          <w:numId w:val="36"/>
+          <w:numId w:val="34"/>
         </w:numPr>
         <w:spacing w:after="0" w:afterAutospacing="0" w:before="0" w:beforeAutospacing="0" w:lineRule="auto"/>
         <w:ind w:left="720" w:hanging="360"/>
@@ -12473,7 +12331,7 @@
       <w:pPr>
         <w:numPr>
           <w:ilvl w:val="0"/>
-          <w:numId w:val="36"/>
+          <w:numId w:val="34"/>
         </w:numPr>
         <w:spacing w:after="240" w:before="0" w:beforeAutospacing="0" w:lineRule="auto"/>
         <w:ind w:left="720" w:hanging="360"/>
@@ -12554,6 +12412,143 @@
           <w:rtl w:val="0"/>
         </w:rPr>
         <w:t xml:space="preserve">En IPv6, se utiliza una nueva versión de ICMP (ICMPv6) que, además de reorganizar los tipos y códigos existentes, incluye:</w:t>
+      </w:r>
+    </w:p>
+    <w:p>
+      <w:pPr>
+        <w:numPr>
+          <w:ilvl w:val="0"/>
+          <w:numId w:val="15"/>
+        </w:numPr>
+        <w:spacing w:after="0" w:afterAutospacing="0" w:before="240" w:lineRule="auto"/>
+        <w:ind w:left="720" w:hanging="360"/>
+      </w:pPr>
+      <w:r>
+        <w:rPr>
+          <w:rtl w:val="0"/>
+        </w:rPr>
+        <w:t xml:space="preserve">Nuevos tipos y códigos para la funcionalidad específica de IPv6.</w:t>
+      </w:r>
+    </w:p>
+    <w:p>
+      <w:pPr>
+        <w:numPr>
+          <w:ilvl w:val="0"/>
+          <w:numId w:val="15"/>
+        </w:numPr>
+        <w:spacing w:after="240" w:before="0" w:beforeAutospacing="0" w:lineRule="auto"/>
+        <w:ind w:left="720" w:hanging="360"/>
+      </w:pPr>
+      <w:r>
+        <w:rPr>
+          <w:rtl w:val="0"/>
+        </w:rPr>
+        <w:t xml:space="preserve">La funcionalidad del Protocolo de gestión de grupos de Internet (IGMP).</w:t>
+      </w:r>
+    </w:p>
+    <w:p>
+      <w:pPr>
+        <w:pStyle w:val="Heading3"/>
+        <w:keepNext w:val="0"/>
+        <w:keepLines w:val="0"/>
+        <w:spacing w:before="280" w:lineRule="auto"/>
+        <w:rPr>
+          <w:b w:val="1"/>
+          <w:color w:val="000000"/>
+          <w:sz w:val="26"/>
+          <w:szCs w:val="26"/>
+        </w:rPr>
+      </w:pPr>
+      <w:bookmarkStart w:colFirst="0" w:colLast="0" w:name="_3g1x47rs0mu8" w:id="71"/>
+      <w:bookmarkEnd w:id="71"/>
+      <w:r>
+        <w:rPr>
+          <w:b w:val="1"/>
+          <w:color w:val="000000"/>
+          <w:sz w:val="26"/>
+          <w:szCs w:val="26"/>
+          <w:rtl w:val="0"/>
+        </w:rPr>
+        <w:t xml:space="preserve">Importancia de ICMP</w:t>
+      </w:r>
+    </w:p>
+    <w:p>
+      <w:pPr>
+        <w:spacing w:after="240" w:before="240" w:lineRule="auto"/>
+        <w:rPr/>
+      </w:pPr>
+      <w:r>
+        <w:rPr>
+          <w:rtl w:val="0"/>
+        </w:rPr>
+        <w:t xml:space="preserve">ICMP es una parte integral de la capa de red de Internet, ya que proporciona mecanismos esenciales para la </w:t>
+      </w:r>
+      <w:r>
+        <w:rPr>
+          <w:b w:val="1"/>
+          <w:rtl w:val="0"/>
+        </w:rPr>
+        <w:t xml:space="preserve">detección y notificación de errores</w:t>
+      </w:r>
+      <w:r>
+        <w:rPr>
+          <w:rtl w:val="0"/>
+        </w:rPr>
+        <w:t xml:space="preserve">, así como para el </w:t>
+      </w:r>
+      <w:r>
+        <w:rPr>
+          <w:b w:val="1"/>
+          <w:rtl w:val="0"/>
+        </w:rPr>
+        <w:t xml:space="preserve">diagnóstico y la resolución de problemas de red</w:t>
+      </w:r>
+      <w:r>
+        <w:rPr>
+          <w:rtl w:val="0"/>
+        </w:rPr>
+        <w:t xml:space="preserve">.</w:t>
+      </w:r>
+    </w:p>
+    <w:p>
+      <w:pPr>
+        <w:pStyle w:val="Heading3"/>
+        <w:rPr/>
+      </w:pPr>
+      <w:bookmarkStart w:colFirst="0" w:colLast="0" w:name="_yzpv72dmrk0e" w:id="72"/>
+      <w:bookmarkEnd w:id="72"/>
+      <w:r>
+        <w:rPr>
+          <w:rtl w:val="0"/>
+        </w:rPr>
+        <w:t xml:space="preserve">a. Analice cómo funciona el comando ping.</w:t>
+      </w:r>
+    </w:p>
+    <w:p>
+      <w:pPr>
+        <w:spacing w:after="240" w:before="240" w:lineRule="auto"/>
+        <w:rPr/>
+      </w:pPr>
+      <w:r>
+        <w:rPr>
+          <w:rtl w:val="0"/>
+        </w:rPr>
+        <w:t xml:space="preserve">El comando ping es una herramienta de diagnóstico de red que se utiliza para comprobar la conectividad entre un host de origen y un host de destino. Su funcionamiento se basa en el Protocolo de Mensajes de Control de Internet (ICMP).</w:t>
+      </w:r>
+    </w:p>
+    <w:p>
+      <w:pPr>
+        <w:spacing w:after="240" w:before="240" w:lineRule="auto"/>
+        <w:rPr>
+          <w:b w:val="1"/>
+        </w:rPr>
+      </w:pPr>
+      <w:r>
+        <w:rPr>
+          <w:b w:val="1"/>
+          <w:rtl w:val="0"/>
+        </w:rPr>
+        <w:t xml:space="preserve">El comando ping funciona de la siguiente manera:</w:t>
       </w:r>
     </w:p>
     <w:p>
@@ -12569,7 +12564,75 @@
         <w:rPr>
           <w:rtl w:val="0"/>
         </w:rPr>
-        <w:t xml:space="preserve">Nuevos tipos y códigos para la funcionalidad específica de IPv6.</w:t>
+        <w:t xml:space="preserve">El host de origen envía un mensaje ICMP de </w:t>
+      </w:r>
+      <w:r>
+        <w:rPr>
+          <w:b w:val="1"/>
+          <w:rtl w:val="0"/>
+        </w:rPr>
+        <w:t xml:space="preserve">tipo 8, código 0</w:t>
+      </w:r>
+      <w:r>
+        <w:rPr>
+          <w:rtl w:val="0"/>
+        </w:rPr>
+        <w:t xml:space="preserve">, conocido como </w:t>
+      </w:r>
+      <w:r>
+        <w:rPr>
+          <w:b w:val="1"/>
+          <w:rtl w:val="0"/>
+        </w:rPr>
+        <w:t xml:space="preserve">solicitud de eco</w:t>
+      </w:r>
+      <w:r>
+        <w:rPr>
+          <w:rtl w:val="0"/>
+        </w:rPr>
+        <w:t xml:space="preserve">, al host de destino.</w:t>
+      </w:r>
+    </w:p>
+    <w:p>
+      <w:pPr>
+        <w:numPr>
+          <w:ilvl w:val="0"/>
+          <w:numId w:val="17"/>
+        </w:numPr>
+        <w:spacing w:after="0" w:afterAutospacing="0" w:before="0" w:beforeAutospacing="0" w:lineRule="auto"/>
+        <w:ind w:left="720" w:hanging="360"/>
+      </w:pPr>
+      <w:r>
+        <w:rPr>
+          <w:rtl w:val="0"/>
+        </w:rPr>
+        <w:t xml:space="preserve">El host de destino, al recibir la solicitud de eco, genera un mensaje ICMP de </w:t>
+      </w:r>
+      <w:r>
+        <w:rPr>
+          <w:b w:val="1"/>
+          <w:rtl w:val="0"/>
+        </w:rPr>
+        <w:t xml:space="preserve">tipo 0, código 0</w:t>
+      </w:r>
+      <w:r>
+        <w:rPr>
+          <w:rtl w:val="0"/>
+        </w:rPr>
+        <w:t xml:space="preserve">, conocido como </w:t>
+      </w:r>
+      <w:r>
+        <w:rPr>
+          <w:b w:val="1"/>
+          <w:rtl w:val="0"/>
+        </w:rPr>
+        <w:t xml:space="preserve">respuesta de eco</w:t>
+      </w:r>
+      <w:r>
+        <w:rPr>
+          <w:rtl w:val="0"/>
+        </w:rPr>
+        <w:t xml:space="preserve">, y lo envía de vuelta al host de origen.</w:t>
       </w:r>
     </w:p>
     <w:p>
@@ -12585,7 +12648,201 @@
         <w:rPr>
           <w:rtl w:val="0"/>
         </w:rPr>
-        <w:t xml:space="preserve">La funcionalidad del Protocolo de gestión de grupos de Internet (IGMP).</w:t>
+        <w:t xml:space="preserve">El host de origen, al recibir la respuesta de eco, calcula el </w:t>
+      </w:r>
+      <w:r>
+        <w:rPr>
+          <w:b w:val="1"/>
+          <w:rtl w:val="0"/>
+        </w:rPr>
+        <w:t xml:space="preserve">tiempo de ida y vuelta (RTT)</w:t>
+      </w:r>
+      <w:r>
+        <w:rPr>
+          <w:rtl w:val="0"/>
+        </w:rPr>
+        <w:t xml:space="preserve">, que es el tiempo transcurrido entre el envío de la solicitud de eco y la recepción de la respuesta de eco.</w:t>
+      </w:r>
+    </w:p>
+    <w:p>
+      <w:pPr>
+        <w:spacing w:after="240" w:before="240" w:lineRule="auto"/>
+        <w:rPr>
+          <w:b w:val="1"/>
+        </w:rPr>
+      </w:pPr>
+      <w:r>
+        <w:rPr>
+          <w:b w:val="1"/>
+          <w:rtl w:val="0"/>
+        </w:rPr>
+        <w:t xml:space="preserve">La información obtenida a través del comando ping permite:</w:t>
+      </w:r>
+    </w:p>
+    <w:p>
+      <w:pPr>
+        <w:numPr>
+          <w:ilvl w:val="0"/>
+          <w:numId w:val="10"/>
+        </w:numPr>
+        <w:spacing w:after="0" w:afterAutospacing="0" w:before="240" w:lineRule="auto"/>
+        <w:ind w:left="720" w:hanging="360"/>
+      </w:pPr>
+      <w:r>
+        <w:rPr>
+          <w:b w:val="1"/>
+          <w:rtl w:val="0"/>
+        </w:rPr>
+        <w:t xml:space="preserve">Verificar si el host de destino está activo y alcanzable</w:t>
+      </w:r>
+      <w:r>
+        <w:rPr>
+          <w:rtl w:val="0"/>
+        </w:rPr>
+        <w:t xml:space="preserve">. Si el host de origen recibe una respuesta de eco, significa que el host de destino está activo y que la ruta entre ambos hosts está funcionando correctamente.</w:t>
+      </w:r>
+    </w:p>
+    <w:p>
+      <w:pPr>
+        <w:numPr>
+          <w:ilvl w:val="0"/>
+          <w:numId w:val="10"/>
+        </w:numPr>
+        <w:spacing w:after="0" w:afterAutospacing="0" w:before="0" w:beforeAutospacing="0" w:lineRule="auto"/>
+        <w:ind w:left="720" w:hanging="360"/>
+      </w:pPr>
+      <w:r>
+        <w:rPr>
+          <w:b w:val="1"/>
+          <w:rtl w:val="0"/>
+        </w:rPr>
+        <w:t xml:space="preserve">Medir la latencia de la conexión</w:t>
+      </w:r>
+      <w:r>
+        <w:rPr>
+          <w:rtl w:val="0"/>
+        </w:rPr>
+        <w:t xml:space="preserve">. El RTT indica el tiempo que tarda un paquete en viajar desde el host de origen al host de destino y viceversa. Un RTT alto puede indicar problemas de congestión o de rendimiento en la red.</w:t>
+      </w:r>
+    </w:p>
+    <w:p>
+      <w:pPr>
+        <w:numPr>
+          <w:ilvl w:val="0"/>
+          <w:numId w:val="10"/>
+        </w:numPr>
+        <w:spacing w:after="240" w:before="0" w:beforeAutospacing="0" w:lineRule="auto"/>
+        <w:ind w:left="720" w:hanging="360"/>
+      </w:pPr>
+      <w:r>
+        <w:rPr>
+          <w:b w:val="1"/>
+          <w:rtl w:val="0"/>
+        </w:rPr>
+        <w:t xml:space="preserve">Detectar la pérdida de paquetes</w:t>
+      </w:r>
+      <w:r>
+        <w:rPr>
+          <w:rtl w:val="0"/>
+        </w:rPr>
+        <w:t xml:space="preserve">. Si el host de origen no recibe una respuesta de eco para algunas de las solicitudes de eco enviadas, significa que algunos paquetes se han perdido en la red.</w:t>
+      </w:r>
+    </w:p>
+    <w:p>
+      <w:pPr>
+        <w:pStyle w:val="Heading4"/>
+        <w:rPr/>
+      </w:pPr>
+      <w:bookmarkStart w:colFirst="0" w:colLast="0" w:name="_1hxq1glugyaw" w:id="73"/>
+      <w:bookmarkEnd w:id="73"/>
+      <w:r>
+        <w:rPr>
+          <w:rtl w:val="0"/>
+        </w:rPr>
+        <w:t xml:space="preserve">I. Indique el tipo y código ICMP que usa el ping. </w:t>
+      </w:r>
+    </w:p>
+    <w:p>
+      <w:pPr>
+        <w:spacing w:after="240" w:before="240" w:lineRule="auto"/>
+        <w:rPr/>
+      </w:pPr>
+      <w:r>
+        <w:rPr>
+          <w:b w:val="1"/>
+          <w:rtl w:val="0"/>
+        </w:rPr>
+        <w:t xml:space="preserve">Solicitud de eco (tipo 8, código 0):</w:t>
+      </w:r>
+      <w:r>
+        <w:rPr>
+          <w:rtl w:val="0"/>
+        </w:rPr>
+        <w:t xml:space="preserve"> Este mensaje se utiliza para solicitar una respuesta de eco al host de destino.</w:t>
+      </w:r>
+      <w:r>
+        <w:rPr>
+          <w:rtl w:val="0"/>
+        </w:rPr>
+      </w:r>
+    </w:p>
+    <w:p>
+      <w:pPr>
+        <w:pStyle w:val="Heading4"/>
+        <w:rPr/>
+      </w:pPr>
+      <w:bookmarkStart w:colFirst="0" w:colLast="0" w:name="_3s8ajhwm11mg" w:id="74"/>
+      <w:bookmarkEnd w:id="74"/>
+      <w:r>
+        <w:rPr>
+          <w:rtl w:val="0"/>
+        </w:rPr>
+        <w:t xml:space="preserve">ii. Indique el tipo y código ICMP que usa la respuesta de un ping. </w:t>
+      </w:r>
+    </w:p>
+    <w:p>
+      <w:pPr>
+        <w:spacing w:after="240" w:before="240" w:lineRule="auto"/>
+        <w:rPr/>
+      </w:pPr>
+      <w:r>
+        <w:rPr>
+          <w:b w:val="1"/>
+          <w:rtl w:val="0"/>
+        </w:rPr>
+        <w:t xml:space="preserve">Respuesta de eco (tipo 0, código 0):</w:t>
+      </w:r>
+      <w:r>
+        <w:rPr>
+          <w:rtl w:val="0"/>
+        </w:rPr>
+        <w:t xml:space="preserve"> Este mensaje se utiliza para responder a una solicitud de eco.</w:t>
+      </w:r>
+    </w:p>
+    <w:p>
+      <w:pPr>
+        <w:pStyle w:val="Heading3"/>
+        <w:rPr/>
+      </w:pPr>
+      <w:bookmarkStart w:colFirst="0" w:colLast="0" w:name="_cjq3al79d45q" w:id="75"/>
+      <w:bookmarkEnd w:id="75"/>
+      <w:r>
+        <w:rPr>
+          <w:rtl w:val="0"/>
+        </w:rPr>
+        <w:t xml:space="preserve">b. Analice cómo funcionan comandos como traceroute/tracert de Linux/Windows y cómo manipulan el campo TTL de los paquetes IP. </w:t>
+      </w:r>
+    </w:p>
+    <w:p>
+      <w:pPr>
+        <w:spacing w:after="240" w:before="240" w:lineRule="auto"/>
+        <w:rPr/>
+      </w:pPr>
+      <w:r>
+        <w:rPr>
+          <w:rtl w:val="0"/>
+        </w:rPr>
+        <w:t xml:space="preserve">Los comandos traceroute (en Linux) y tracert (en Windows) son herramientas de diagnóstico de red que permiten determinar la ruta que siguen los paquetes IP desde un host de origen hasta un host de destino. Su funcionamiento se basa en la manipulación del campo Tiempo de Vida (TTL) de los paquetes IP y en el uso del Protocolo de Mensajes de Control de Internet (ICMP).</w:t>
       </w:r>
     </w:p>
     <w:p>
@@ -12601,8 +12858,8 @@
           <w:szCs w:val="26"/>
         </w:rPr>
       </w:pPr>
-      <w:bookmarkStart w:colFirst="0" w:colLast="0" w:name="_3g1x47rs0mu8" w:id="71"/>
-      <w:bookmarkEnd w:id="71"/>
+      <w:bookmarkStart w:colFirst="0" w:colLast="0" w:name="_arhb6cellb0p" w:id="76"/>
+      <w:bookmarkEnd w:id="76"/>
       <w:r>
         <w:rPr>
           <w:b w:val="1"/>
@@ -12611,380 +12868,99 @@
           <w:szCs w:val="26"/>
           <w:rtl w:val="0"/>
         </w:rPr>
-        <w:t xml:space="preserve">Importancia de ICMP</w:t>
-      </w:r>
-    </w:p>
-    <w:p>
-      <w:pPr>
-        <w:spacing w:after="240" w:before="240" w:lineRule="auto"/>
-        <w:rPr/>
-      </w:pPr>
-      <w:r>
-        <w:rPr>
-          <w:rtl w:val="0"/>
-        </w:rPr>
-        <w:t xml:space="preserve">ICMP es una parte integral de la capa de red de Internet, ya que proporciona mecanismos esenciales para la </w:t>
-      </w:r>
-      <w:r>
-        <w:rPr>
-          <w:b w:val="1"/>
-          <w:rtl w:val="0"/>
-        </w:rPr>
-        <w:t xml:space="preserve">detección y notificación de errores</w:t>
-      </w:r>
-      <w:r>
-        <w:rPr>
-          <w:rtl w:val="0"/>
-        </w:rPr>
-        <w:t xml:space="preserve">, así como para el </w:t>
-      </w:r>
-      <w:r>
-        <w:rPr>
-          <w:b w:val="1"/>
-          <w:rtl w:val="0"/>
-        </w:rPr>
-        <w:t xml:space="preserve">diagnóstico y la resolución de problemas de red</w:t>
-      </w:r>
-      <w:r>
-        <w:rPr>
-          <w:rtl w:val="0"/>
-        </w:rPr>
-        <w:t xml:space="preserve">.</w:t>
-      </w:r>
-    </w:p>
-    <w:p>
-      <w:pPr>
-        <w:pStyle w:val="Heading3"/>
-        <w:rPr/>
-      </w:pPr>
-      <w:bookmarkStart w:colFirst="0" w:colLast="0" w:name="_yzpv72dmrk0e" w:id="72"/>
-      <w:bookmarkEnd w:id="72"/>
-      <w:r>
-        <w:rPr>
-          <w:rtl w:val="0"/>
-        </w:rPr>
-        <w:t xml:space="preserve">a. Analice cómo funciona el comando ping.</w:t>
-      </w:r>
-    </w:p>
-    <w:p>
-      <w:pPr>
-        <w:spacing w:after="240" w:before="240" w:lineRule="auto"/>
-        <w:rPr/>
-      </w:pPr>
-      <w:r>
-        <w:rPr>
-          <w:rtl w:val="0"/>
-        </w:rPr>
-        <w:t xml:space="preserve">El comando ping es una herramienta de diagnóstico de red que se utiliza para comprobar la conectividad entre un host de origen y un host de destino. Su funcionamiento se basa en el Protocolo de Mensajes de Control de Internet (ICMP).</w:t>
-      </w:r>
-    </w:p>
-    <w:p>
-      <w:pPr>
-        <w:spacing w:after="240" w:before="240" w:lineRule="auto"/>
-        <w:rPr>
-          <w:b w:val="1"/>
-        </w:rPr>
-      </w:pPr>
-      <w:r>
-        <w:rPr>
-          <w:b w:val="1"/>
-          <w:rtl w:val="0"/>
-        </w:rPr>
-        <w:t xml:space="preserve">El comando ping funciona de la siguiente manera:</w:t>
+        <w:t xml:space="preserve">Funcionamiento de traceroute/tracert:</w:t>
       </w:r>
     </w:p>
     <w:p>
       <w:pPr>
         <w:numPr>
           <w:ilvl w:val="0"/>
-          <w:numId w:val="19"/>
+          <w:numId w:val="41"/>
         </w:numPr>
         <w:spacing w:after="0" w:afterAutospacing="0" w:before="240" w:lineRule="auto"/>
         <w:ind w:left="720" w:hanging="360"/>
       </w:pPr>
       <w:r>
         <w:rPr>
-          <w:rtl w:val="0"/>
-        </w:rPr>
-        <w:t xml:space="preserve">El host de origen envía un mensaje ICMP de </w:t>
-      </w:r>
-      <w:r>
-        <w:rPr>
-          <w:b w:val="1"/>
-          <w:rtl w:val="0"/>
-        </w:rPr>
-        <w:t xml:space="preserve">tipo 8, código 0</w:t>
-      </w:r>
-      <w:r>
-        <w:rPr>
-          <w:rtl w:val="0"/>
-        </w:rPr>
-        <w:t xml:space="preserve">, conocido como </w:t>
-      </w:r>
-      <w:r>
-        <w:rPr>
-          <w:b w:val="1"/>
-          <w:rtl w:val="0"/>
-        </w:rPr>
-        <w:t xml:space="preserve">solicitud de eco</w:t>
-      </w:r>
-      <w:r>
-        <w:rPr>
-          <w:rtl w:val="0"/>
-        </w:rPr>
-        <w:t xml:space="preserve">, al host de destino.</w:t>
+          <w:b w:val="1"/>
+          <w:rtl w:val="0"/>
+        </w:rPr>
+        <w:t xml:space="preserve">Envío de paquetes UDP con TTL incremental:</w:t>
+      </w:r>
+      <w:r>
+        <w:rPr>
+          <w:rtl w:val="0"/>
+        </w:rPr>
+        <w:t xml:space="preserve"> El comando traceroute/tracert envía una serie de datagramas IP al host de destino, cada uno con un segmento UDP que contiene un número de puerto UDP improbable. La característica clave es que cada datagrama se envía con un valor de TTL incremental, comenzando con TTL=1 para el primer datagrama, TTL=2 para el segundo, y así sucesivamente.</w:t>
       </w:r>
     </w:p>
     <w:p>
       <w:pPr>
         <w:numPr>
           <w:ilvl w:val="0"/>
-          <w:numId w:val="19"/>
+          <w:numId w:val="41"/>
         </w:numPr>
         <w:spacing w:after="0" w:afterAutospacing="0" w:before="0" w:beforeAutospacing="0" w:lineRule="auto"/>
         <w:ind w:left="720" w:hanging="360"/>
       </w:pPr>
       <w:r>
         <w:rPr>
-          <w:rtl w:val="0"/>
-        </w:rPr>
-        <w:t xml:space="preserve">El host de destino, al recibir la solicitud de eco, genera un mensaje ICMP de </w:t>
-      </w:r>
-      <w:r>
-        <w:rPr>
-          <w:b w:val="1"/>
-          <w:rtl w:val="0"/>
-        </w:rPr>
-        <w:t xml:space="preserve">tipo 0, código 0</w:t>
-      </w:r>
-      <w:r>
-        <w:rPr>
-          <w:rtl w:val="0"/>
-        </w:rPr>
-        <w:t xml:space="preserve">, conocido como </w:t>
-      </w:r>
-      <w:r>
-        <w:rPr>
-          <w:b w:val="1"/>
-          <w:rtl w:val="0"/>
-        </w:rPr>
-        <w:t xml:space="preserve">respuesta de eco</w:t>
-      </w:r>
-      <w:r>
-        <w:rPr>
-          <w:rtl w:val="0"/>
-        </w:rPr>
-        <w:t xml:space="preserve">, y lo envía de vuelta al host de origen.</w:t>
+          <w:b w:val="1"/>
+          <w:rtl w:val="0"/>
+        </w:rPr>
+        <w:t xml:space="preserve">Caducidad del TTL y generación de mensajes ICMP:</w:t>
+      </w:r>
+      <w:r>
+        <w:rPr>
+          <w:rtl w:val="0"/>
+        </w:rPr>
+        <w:t xml:space="preserve"> Cuando un datagrama IP llega a un router en la ruta, el router decrementa el valor del campo TTL en una unidad. Si el TTL llega a 0, el router descarta el datagrama y envía un mensaje ICMP de tipo 11, código 0 ("TTL caducado") al host de origen. Este mensaje ICMP incluye el nombre y la dirección IP del router que lo generó.</w:t>
       </w:r>
     </w:p>
     <w:p>
       <w:pPr>
         <w:numPr>
           <w:ilvl w:val="0"/>
-          <w:numId w:val="19"/>
+          <w:numId w:val="41"/>
+        </w:numPr>
+        <w:spacing w:after="0" w:afterAutospacing="0" w:before="0" w:beforeAutospacing="0" w:lineRule="auto"/>
+        <w:ind w:left="720" w:hanging="360"/>
+      </w:pPr>
+      <w:r>
+        <w:rPr>
+          <w:b w:val="1"/>
+          <w:rtl w:val="0"/>
+        </w:rPr>
+        <w:t xml:space="preserve">Recepción de mensajes ICMP y reconstrucción de la ruta:</w:t>
+      </w:r>
+      <w:r>
+        <w:rPr>
+          <w:rtl w:val="0"/>
+        </w:rPr>
+        <w:t xml:space="preserve"> El host de origen recibe los mensajes ICMP "TTL caducado" y registra el tiempo de ida y vuelta (RTT) para cada router, junto con su nombre y dirección IP. De esta forma, puede reconstruir la ruta completa que siguen los paquetes desde el host de origen hasta el host de destino.</w:t>
+      </w:r>
+    </w:p>
+    <w:p>
+      <w:pPr>
+        <w:numPr>
+          <w:ilvl w:val="0"/>
+          <w:numId w:val="41"/>
         </w:numPr>
         <w:spacing w:after="240" w:before="0" w:beforeAutospacing="0" w:lineRule="auto"/>
         <w:ind w:left="720" w:hanging="360"/>
       </w:pPr>
       <w:r>
         <w:rPr>
-          <w:rtl w:val="0"/>
-        </w:rPr>
-        <w:t xml:space="preserve">El host de origen, al recibir la respuesta de eco, calcula el </w:t>
-      </w:r>
-      <w:r>
-        <w:rPr>
-          <w:b w:val="1"/>
-          <w:rtl w:val="0"/>
-        </w:rPr>
-        <w:t xml:space="preserve">tiempo de ida y vuelta (RTT)</w:t>
-      </w:r>
-      <w:r>
-        <w:rPr>
-          <w:rtl w:val="0"/>
-        </w:rPr>
-        <w:t xml:space="preserve">, que es el tiempo transcurrido entre el envío de la solicitud de eco y la recepción de la respuesta de eco.</w:t>
-      </w:r>
-    </w:p>
-    <w:p>
-      <w:pPr>
-        <w:spacing w:after="240" w:before="240" w:lineRule="auto"/>
-        <w:rPr>
-          <w:b w:val="1"/>
-        </w:rPr>
-      </w:pPr>
-      <w:r>
-        <w:rPr>
-          <w:b w:val="1"/>
-          <w:rtl w:val="0"/>
-        </w:rPr>
-        <w:t xml:space="preserve">La información obtenida a través del comando ping permite:</w:t>
-      </w:r>
-    </w:p>
-    <w:p>
-      <w:pPr>
-        <w:numPr>
-          <w:ilvl w:val="0"/>
-          <w:numId w:val="12"/>
-        </w:numPr>
-        <w:spacing w:after="0" w:afterAutospacing="0" w:before="240" w:lineRule="auto"/>
-        <w:ind w:left="720" w:hanging="360"/>
-      </w:pPr>
-      <w:r>
-        <w:rPr>
-          <w:b w:val="1"/>
-          <w:rtl w:val="0"/>
-        </w:rPr>
-        <w:t xml:space="preserve">Verificar si el host de destino está activo y alcanzable</w:t>
-      </w:r>
-      <w:r>
-        <w:rPr>
-          <w:rtl w:val="0"/>
-        </w:rPr>
-        <w:t xml:space="preserve">. Si el host de origen recibe una respuesta de eco, significa que el host de destino está activo y que la ruta entre ambos hosts está funcionando correctamente.</w:t>
-      </w:r>
-    </w:p>
-    <w:p>
-      <w:pPr>
-        <w:numPr>
-          <w:ilvl w:val="0"/>
-          <w:numId w:val="12"/>
-        </w:numPr>
-        <w:spacing w:after="0" w:afterAutospacing="0" w:before="0" w:beforeAutospacing="0" w:lineRule="auto"/>
-        <w:ind w:left="720" w:hanging="360"/>
-      </w:pPr>
-      <w:r>
-        <w:rPr>
-          <w:b w:val="1"/>
-          <w:rtl w:val="0"/>
-        </w:rPr>
-        <w:t xml:space="preserve">Medir la latencia de la conexión</w:t>
-      </w:r>
-      <w:r>
-        <w:rPr>
-          <w:rtl w:val="0"/>
-        </w:rPr>
-        <w:t xml:space="preserve">. El RTT indica el tiempo que tarda un paquete en viajar desde el host de origen al host de destino y viceversa. Un RTT alto puede indicar problemas de congestión o de rendimiento en la red.</w:t>
-      </w:r>
-    </w:p>
-    <w:p>
-      <w:pPr>
-        <w:numPr>
-          <w:ilvl w:val="0"/>
-          <w:numId w:val="12"/>
-        </w:numPr>
-        <w:spacing w:after="240" w:before="0" w:beforeAutospacing="0" w:lineRule="auto"/>
-        <w:ind w:left="720" w:hanging="360"/>
-      </w:pPr>
-      <w:r>
-        <w:rPr>
-          <w:b w:val="1"/>
-          <w:rtl w:val="0"/>
-        </w:rPr>
-        <w:t xml:space="preserve">Detectar la pérdida de paquetes</w:t>
-      </w:r>
-      <w:r>
-        <w:rPr>
-          <w:rtl w:val="0"/>
-        </w:rPr>
-        <w:t xml:space="preserve">. Si el host de origen no recibe una respuesta de eco para algunas de las solicitudes de eco enviadas, significa que algunos paquetes se han perdido en la red.</w:t>
-      </w:r>
-    </w:p>
-    <w:p>
-      <w:pPr>
-        <w:pStyle w:val="Heading4"/>
-        <w:rPr/>
-      </w:pPr>
-      <w:bookmarkStart w:colFirst="0" w:colLast="0" w:name="_1hxq1glugyaw" w:id="73"/>
-      <w:bookmarkEnd w:id="73"/>
-      <w:r>
-        <w:rPr>
-          <w:rtl w:val="0"/>
-        </w:rPr>
-        <w:t xml:space="preserve">I. Indique el tipo y código ICMP que usa el ping. </w:t>
-      </w:r>
-    </w:p>
-    <w:p>
-      <w:pPr>
-        <w:spacing w:after="240" w:before="240" w:lineRule="auto"/>
-        <w:rPr/>
-      </w:pPr>
-      <w:r>
-        <w:rPr>
-          <w:b w:val="1"/>
-          <w:rtl w:val="0"/>
-        </w:rPr>
-        <w:t xml:space="preserve">Solicitud de eco (tipo 8, código 0):</w:t>
-      </w:r>
-      <w:r>
-        <w:rPr>
-          <w:rtl w:val="0"/>
-        </w:rPr>
-        <w:t xml:space="preserve"> Este mensaje se utiliza para solicitar una respuesta de eco al host de destino.</w:t>
-      </w:r>
-      <w:r>
-        <w:rPr>
-          <w:rtl w:val="0"/>
-        </w:rPr>
-      </w:r>
-    </w:p>
-    <w:p>
-      <w:pPr>
-        <w:pStyle w:val="Heading4"/>
-        <w:rPr/>
-      </w:pPr>
-      <w:bookmarkStart w:colFirst="0" w:colLast="0" w:name="_3s8ajhwm11mg" w:id="74"/>
-      <w:bookmarkEnd w:id="74"/>
-      <w:r>
-        <w:rPr>
-          <w:rtl w:val="0"/>
-        </w:rPr>
-        <w:t xml:space="preserve">ii. Indique el tipo y código ICMP que usa la respuesta de un ping. </w:t>
-      </w:r>
-    </w:p>
-    <w:p>
-      <w:pPr>
-        <w:spacing w:after="240" w:before="240" w:lineRule="auto"/>
-        <w:rPr/>
-      </w:pPr>
-      <w:r>
-        <w:rPr>
-          <w:b w:val="1"/>
-          <w:rtl w:val="0"/>
-        </w:rPr>
-        <w:t xml:space="preserve">Respuesta de eco (tipo 0, código 0):</w:t>
-      </w:r>
-      <w:r>
-        <w:rPr>
-          <w:rtl w:val="0"/>
-        </w:rPr>
-        <w:t xml:space="preserve"> Este mensaje se utiliza para responder a una solicitud de eco.</w:t>
-      </w:r>
-    </w:p>
-    <w:p>
-      <w:pPr>
-        <w:pStyle w:val="Heading3"/>
-        <w:rPr/>
-      </w:pPr>
-      <w:bookmarkStart w:colFirst="0" w:colLast="0" w:name="_cjq3al79d45q" w:id="75"/>
-      <w:bookmarkEnd w:id="75"/>
-      <w:r>
-        <w:rPr>
-          <w:rtl w:val="0"/>
-        </w:rPr>
-        <w:t xml:space="preserve">b. Analice cómo funcionan comandos como traceroute/tracert de Linux/Windows y cómo manipulan el campo TTL de los paquetes IP. </w:t>
-      </w:r>
-    </w:p>
-    <w:p>
-      <w:pPr>
-        <w:spacing w:after="240" w:before="240" w:lineRule="auto"/>
-        <w:rPr/>
-      </w:pPr>
-      <w:r>
-        <w:rPr>
-          <w:rtl w:val="0"/>
-        </w:rPr>
-        <w:t xml:space="preserve">Los comandos traceroute (en Linux) y tracert (en Windows) son herramientas de diagnóstico de red que permiten determinar la ruta que siguen los paquetes IP desde un host de origen hasta un host de destino. Su funcionamiento se basa en la manipulación del campo Tiempo de Vida (TTL) de los paquetes IP y en el uso del Protocolo de Mensajes de Control de Internet (ICMP).</w:t>
+          <w:b w:val="1"/>
+          <w:rtl w:val="0"/>
+        </w:rPr>
+        <w:t xml:space="preserve">Finalización del rastreo:</w:t>
+      </w:r>
+      <w:r>
+        <w:rPr>
+          <w:rtl w:val="0"/>
+        </w:rPr>
+        <w:t xml:space="preserve"> El proceso continúa hasta que un datagrama IP llega al host de destino con un TTL mayor que 0. En este caso, el host de destino, al recibir un segmento UDP con un puerto improbable, genera un mensaje ICMP de tipo 3, código 3 ("Puerto inalcanzable") y lo envía al host de origen. Al recibir este mensaje, traceroute/tracert finaliza el proceso de rastreo, ya que ha encontrado la ruta completa hasta el host de destino.</w:t>
       </w:r>
     </w:p>
     <w:p>
@@ -13000,124 +12976,6 @@
           <w:szCs w:val="26"/>
         </w:rPr>
       </w:pPr>
-      <w:bookmarkStart w:colFirst="0" w:colLast="0" w:name="_arhb6cellb0p" w:id="76"/>
-      <w:bookmarkEnd w:id="76"/>
-      <w:r>
-        <w:rPr>
-          <w:b w:val="1"/>
-          <w:color w:val="000000"/>
-          <w:sz w:val="26"/>
-          <w:szCs w:val="26"/>
-          <w:rtl w:val="0"/>
-        </w:rPr>
-        <w:t xml:space="preserve">Funcionamiento de traceroute/tracert:</w:t>
-      </w:r>
-    </w:p>
-    <w:p>
-      <w:pPr>
-        <w:numPr>
-          <w:ilvl w:val="0"/>
-          <w:numId w:val="43"/>
-        </w:numPr>
-        <w:spacing w:after="0" w:afterAutospacing="0" w:before="240" w:lineRule="auto"/>
-        <w:ind w:left="720" w:hanging="360"/>
-      </w:pPr>
-      <w:r>
-        <w:rPr>
-          <w:b w:val="1"/>
-          <w:rtl w:val="0"/>
-        </w:rPr>
-        <w:t xml:space="preserve">Envío de paquetes UDP con TTL incremental:</w:t>
-      </w:r>
-      <w:r>
-        <w:rPr>
-          <w:rtl w:val="0"/>
-        </w:rPr>
-        <w:t xml:space="preserve"> El comando traceroute/tracert envía una serie de datagramas IP al host de destino, cada uno con un segmento UDP que contiene un número de puerto UDP improbable. La característica clave es que cada datagrama se envía con un valor de TTL incremental, comenzando con TTL=1 para el primer datagrama, TTL=2 para el segundo, y así sucesivamente.</w:t>
-      </w:r>
-    </w:p>
-    <w:p>
-      <w:pPr>
-        <w:numPr>
-          <w:ilvl w:val="0"/>
-          <w:numId w:val="43"/>
-        </w:numPr>
-        <w:spacing w:after="0" w:afterAutospacing="0" w:before="0" w:beforeAutospacing="0" w:lineRule="auto"/>
-        <w:ind w:left="720" w:hanging="360"/>
-      </w:pPr>
-      <w:r>
-        <w:rPr>
-          <w:b w:val="1"/>
-          <w:rtl w:val="0"/>
-        </w:rPr>
-        <w:t xml:space="preserve">Caducidad del TTL y generación de mensajes ICMP:</w:t>
-      </w:r>
-      <w:r>
-        <w:rPr>
-          <w:rtl w:val="0"/>
-        </w:rPr>
-        <w:t xml:space="preserve"> Cuando un datagrama IP llega a un router en la ruta, el router decrementa el valor del campo TTL en una unidad. Si el TTL llega a 0, el router descarta el datagrama y envía un mensaje ICMP de tipo 11, código 0 ("TTL caducado") al host de origen. Este mensaje ICMP incluye el nombre y la dirección IP del router que lo generó.</w:t>
-      </w:r>
-    </w:p>
-    <w:p>
-      <w:pPr>
-        <w:numPr>
-          <w:ilvl w:val="0"/>
-          <w:numId w:val="43"/>
-        </w:numPr>
-        <w:spacing w:after="0" w:afterAutospacing="0" w:before="0" w:beforeAutospacing="0" w:lineRule="auto"/>
-        <w:ind w:left="720" w:hanging="360"/>
-      </w:pPr>
-      <w:r>
-        <w:rPr>
-          <w:b w:val="1"/>
-          <w:rtl w:val="0"/>
-        </w:rPr>
-        <w:t xml:space="preserve">Recepción de mensajes ICMP y reconstrucción de la ruta:</w:t>
-      </w:r>
-      <w:r>
-        <w:rPr>
-          <w:rtl w:val="0"/>
-        </w:rPr>
-        <w:t xml:space="preserve"> El host de origen recibe los mensajes ICMP "TTL caducado" y registra el tiempo de ida y vuelta (RTT) para cada router, junto con su nombre y dirección IP. De esta forma, puede reconstruir la ruta completa que siguen los paquetes desde el host de origen hasta el host de destino.</w:t>
-      </w:r>
-    </w:p>
-    <w:p>
-      <w:pPr>
-        <w:numPr>
-          <w:ilvl w:val="0"/>
-          <w:numId w:val="43"/>
-        </w:numPr>
-        <w:spacing w:after="240" w:before="0" w:beforeAutospacing="0" w:lineRule="auto"/>
-        <w:ind w:left="720" w:hanging="360"/>
-      </w:pPr>
-      <w:r>
-        <w:rPr>
-          <w:b w:val="1"/>
-          <w:rtl w:val="0"/>
-        </w:rPr>
-        <w:t xml:space="preserve">Finalización del rastreo:</w:t>
-      </w:r>
-      <w:r>
-        <w:rPr>
-          <w:rtl w:val="0"/>
-        </w:rPr>
-        <w:t xml:space="preserve"> El proceso continúa hasta que un datagrama IP llega al host de destino con un TTL mayor que 0. En este caso, el host de destino, al recibir un segmento UDP con un puerto improbable, genera un mensaje ICMP de tipo 3, código 3 ("Puerto inalcanzable") y lo envía al host de origen. Al recibir este mensaje, traceroute/tracert finaliza el proceso de rastreo, ya que ha encontrado la ruta completa hasta el host de destino.</w:t>
-      </w:r>
-    </w:p>
-    <w:p>
-      <w:pPr>
-        <w:pStyle w:val="Heading3"/>
-        <w:keepNext w:val="0"/>
-        <w:keepLines w:val="0"/>
-        <w:spacing w:before="280" w:lineRule="auto"/>
-        <w:rPr>
-          <w:b w:val="1"/>
-          <w:color w:val="000000"/>
-          <w:sz w:val="26"/>
-          <w:szCs w:val="26"/>
-        </w:rPr>
-      </w:pPr>
       <w:bookmarkStart w:colFirst="0" w:colLast="0" w:name="_95hoc24a71dz" w:id="77"/>
       <w:bookmarkEnd w:id="77"/>
       <w:r>
@@ -13167,16 +13025,16 @@
           <wp:inline distB="114300" distT="114300" distL="114300" distR="114300">
             <wp:extent cx="5676900" cy="5143500"/>
             <wp:effectExtent b="0" l="0" r="0" t="0"/>
-            <wp:docPr id="15" name="image14.png"/>
+            <wp:docPr id="16" name="image5.png"/>
             <a:graphic>
               <a:graphicData uri="http://schemas.openxmlformats.org/drawingml/2006/picture">
                 <pic:pic>
                   <pic:nvPicPr>
-                    <pic:cNvPr id="0" name="image14.png"/>
+                    <pic:cNvPr id="0" name="image5.png"/>
                     <pic:cNvPicPr preferRelativeResize="0"/>
                   </pic:nvPicPr>
                   <pic:blipFill>
-                    <a:blip r:embed="rId19"/>
+                    <a:blip r:embed="rId20"/>
                     <a:srcRect b="0" l="0" r="0" t="0"/>
                     <a:stretch>
                       <a:fillRect/>
@@ -13330,16 +13188,16 @@
           <wp:inline distB="114300" distT="114300" distL="114300" distR="114300">
             <wp:extent cx="5343525" cy="5153025"/>
             <wp:effectExtent b="0" l="0" r="0" t="0"/>
-            <wp:docPr id="1" name="image15.png"/>
+            <wp:docPr id="2" name="image8.png"/>
             <a:graphic>
               <a:graphicData uri="http://schemas.openxmlformats.org/drawingml/2006/picture">
                 <pic:pic>
                   <pic:nvPicPr>
-                    <pic:cNvPr id="0" name="image15.png"/>
+                    <pic:cNvPr id="0" name="image8.png"/>
                     <pic:cNvPicPr preferRelativeResize="0"/>
                   </pic:nvPicPr>
                   <pic:blipFill>
-                    <a:blip r:embed="rId20"/>
+                    <a:blip r:embed="rId21"/>
                     <a:srcRect b="0" l="0" r="0" t="0"/>
                     <a:stretch>
                       <a:fillRect/>
@@ -13384,7 +13242,7 @@
       <w:pPr>
         <w:numPr>
           <w:ilvl w:val="0"/>
-          <w:numId w:val="27"/>
+          <w:numId w:val="25"/>
         </w:numPr>
         <w:spacing w:after="0" w:afterAutospacing="0" w:before="240" w:lineRule="auto"/>
         <w:ind w:left="720" w:hanging="360"/>
@@ -13407,7 +13265,7 @@
       <w:pPr>
         <w:numPr>
           <w:ilvl w:val="0"/>
-          <w:numId w:val="27"/>
+          <w:numId w:val="25"/>
         </w:numPr>
         <w:spacing w:after="0" w:afterAutospacing="0" w:before="0" w:beforeAutospacing="0" w:lineRule="auto"/>
         <w:ind w:left="720" w:hanging="360"/>
@@ -13430,7 +13288,7 @@
       <w:pPr>
         <w:numPr>
           <w:ilvl w:val="1"/>
-          <w:numId w:val="27"/>
+          <w:numId w:val="25"/>
         </w:numPr>
         <w:spacing w:after="0" w:afterAutospacing="0" w:before="0" w:beforeAutospacing="0" w:lineRule="auto"/>
         <w:ind w:left="1440" w:hanging="360"/>
@@ -13446,7 +13304,7 @@
       <w:pPr>
         <w:numPr>
           <w:ilvl w:val="1"/>
-          <w:numId w:val="27"/>
+          <w:numId w:val="25"/>
         </w:numPr>
         <w:spacing w:after="0" w:afterAutospacing="0" w:before="0" w:beforeAutospacing="0" w:lineRule="auto"/>
         <w:ind w:left="1440" w:hanging="360"/>
@@ -13462,7 +13320,7 @@
       <w:pPr>
         <w:numPr>
           <w:ilvl w:val="1"/>
-          <w:numId w:val="27"/>
+          <w:numId w:val="25"/>
         </w:numPr>
         <w:spacing w:after="240" w:before="0" w:beforeAutospacing="0" w:lineRule="auto"/>
         <w:ind w:left="1440" w:hanging="360"/>
@@ -13493,7 +13351,7 @@
       <w:pPr>
         <w:numPr>
           <w:ilvl w:val="0"/>
-          <w:numId w:val="32"/>
+          <w:numId w:val="30"/>
         </w:numPr>
         <w:spacing w:after="0" w:afterAutospacing="0" w:before="240" w:lineRule="auto"/>
         <w:ind w:left="720" w:hanging="360"/>
@@ -13558,7 +13416,7 @@
       <w:pPr>
         <w:numPr>
           <w:ilvl w:val="0"/>
-          <w:numId w:val="32"/>
+          <w:numId w:val="30"/>
         </w:numPr>
         <w:spacing w:after="0" w:afterAutospacing="0" w:before="0" w:beforeAutospacing="0" w:lineRule="auto"/>
         <w:ind w:left="720" w:hanging="360"/>
@@ -13609,7 +13467,7 @@
       <w:pPr>
         <w:numPr>
           <w:ilvl w:val="0"/>
-          <w:numId w:val="32"/>
+          <w:numId w:val="30"/>
         </w:numPr>
         <w:spacing w:after="0" w:afterAutospacing="0" w:before="0" w:beforeAutospacing="0" w:lineRule="auto"/>
         <w:ind w:left="720" w:hanging="360"/>
@@ -13632,7 +13490,7 @@
       <w:pPr>
         <w:numPr>
           <w:ilvl w:val="0"/>
-          <w:numId w:val="32"/>
+          <w:numId w:val="30"/>
         </w:numPr>
         <w:spacing w:after="0" w:afterAutospacing="0" w:before="0" w:beforeAutospacing="0" w:lineRule="auto"/>
         <w:ind w:left="720" w:hanging="360"/>
@@ -13697,7 +13555,7 @@
       <w:pPr>
         <w:numPr>
           <w:ilvl w:val="0"/>
-          <w:numId w:val="32"/>
+          <w:numId w:val="30"/>
         </w:numPr>
         <w:spacing w:after="240" w:before="0" w:beforeAutospacing="0" w:lineRule="auto"/>
         <w:ind w:left="720" w:hanging="360"/>
@@ -14043,7 +13901,7 @@
       <w:pPr>
         <w:numPr>
           <w:ilvl w:val="0"/>
-          <w:numId w:val="26"/>
+          <w:numId w:val="24"/>
         </w:numPr>
         <w:spacing w:after="0" w:afterAutospacing="0" w:before="240" w:lineRule="auto"/>
         <w:ind w:left="720" w:hanging="360"/>
@@ -14066,7 +13924,7 @@
       <w:pPr>
         <w:numPr>
           <w:ilvl w:val="0"/>
-          <w:numId w:val="26"/>
+          <w:numId w:val="24"/>
         </w:numPr>
         <w:spacing w:after="0" w:afterAutospacing="0" w:before="0" w:beforeAutospacing="0" w:lineRule="auto"/>
         <w:ind w:left="720" w:hanging="360"/>
@@ -14089,7 +13947,7 @@
       <w:pPr>
         <w:numPr>
           <w:ilvl w:val="0"/>
-          <w:numId w:val="26"/>
+          <w:numId w:val="24"/>
         </w:numPr>
         <w:spacing w:after="0" w:afterAutospacing="0" w:before="0" w:beforeAutospacing="0" w:lineRule="auto"/>
         <w:ind w:left="720" w:hanging="360"/>
@@ -14112,7 +13970,7 @@
       <w:pPr>
         <w:numPr>
           <w:ilvl w:val="0"/>
-          <w:numId w:val="26"/>
+          <w:numId w:val="24"/>
         </w:numPr>
         <w:spacing w:after="240" w:before="0" w:beforeAutospacing="0" w:lineRule="auto"/>
         <w:ind w:left="720" w:hanging="360"/>
@@ -14257,7 +14115,7 @@
       <w:pPr>
         <w:numPr>
           <w:ilvl w:val="0"/>
-          <w:numId w:val="41"/>
+          <w:numId w:val="39"/>
         </w:numPr>
         <w:spacing w:after="0" w:afterAutospacing="0" w:before="240" w:lineRule="auto"/>
         <w:ind w:left="720" w:hanging="360"/>
@@ -14282,7 +14140,7 @@
       <w:pPr>
         <w:numPr>
           <w:ilvl w:val="0"/>
-          <w:numId w:val="41"/>
+          <w:numId w:val="39"/>
         </w:numPr>
         <w:spacing w:after="0" w:afterAutospacing="0" w:before="0" w:beforeAutospacing="0" w:lineRule="auto"/>
         <w:ind w:left="720" w:hanging="360"/>
@@ -14307,7 +14165,7 @@
       <w:pPr>
         <w:numPr>
           <w:ilvl w:val="0"/>
-          <w:numId w:val="41"/>
+          <w:numId w:val="39"/>
         </w:numPr>
         <w:spacing w:after="0" w:afterAutospacing="0" w:before="0" w:beforeAutospacing="0" w:lineRule="auto"/>
         <w:ind w:left="720" w:hanging="360"/>
@@ -14332,7 +14190,7 @@
       <w:pPr>
         <w:numPr>
           <w:ilvl w:val="0"/>
-          <w:numId w:val="41"/>
+          <w:numId w:val="39"/>
         </w:numPr>
         <w:spacing w:after="0" w:afterAutospacing="0" w:before="0" w:beforeAutospacing="0" w:lineRule="auto"/>
         <w:ind w:left="720" w:hanging="360"/>
@@ -14357,7 +14215,7 @@
       <w:pPr>
         <w:numPr>
           <w:ilvl w:val="0"/>
-          <w:numId w:val="41"/>
+          <w:numId w:val="39"/>
         </w:numPr>
         <w:spacing w:after="240" w:before="0" w:beforeAutospacing="0" w:lineRule="auto"/>
         <w:ind w:left="720" w:hanging="360"/>
@@ -14512,7 +14370,7 @@
       <w:pPr>
         <w:numPr>
           <w:ilvl w:val="0"/>
-          <w:numId w:val="18"/>
+          <w:numId w:val="16"/>
         </w:numPr>
         <w:spacing w:after="0" w:afterAutospacing="0" w:before="240" w:lineRule="auto"/>
         <w:ind w:left="720" w:hanging="360"/>
@@ -14535,7 +14393,7 @@
       <w:pPr>
         <w:numPr>
           <w:ilvl w:val="0"/>
-          <w:numId w:val="18"/>
+          <w:numId w:val="16"/>
         </w:numPr>
         <w:spacing w:after="0" w:afterAutospacing="0" w:before="0" w:beforeAutospacing="0" w:lineRule="auto"/>
         <w:ind w:left="720" w:hanging="360"/>
@@ -14558,7 +14416,7 @@
       <w:pPr>
         <w:numPr>
           <w:ilvl w:val="0"/>
-          <w:numId w:val="18"/>
+          <w:numId w:val="16"/>
         </w:numPr>
         <w:spacing w:after="240" w:before="0" w:beforeAutospacing="0" w:lineRule="auto"/>
         <w:ind w:left="720" w:hanging="360"/>
@@ -14689,7 +14547,7 @@
       <w:pPr>
         <w:numPr>
           <w:ilvl w:val="0"/>
-          <w:numId w:val="10"/>
+          <w:numId w:val="8"/>
         </w:numPr>
         <w:spacing w:after="0" w:afterAutospacing="0" w:before="240" w:lineRule="auto"/>
         <w:ind w:left="720" w:hanging="360"/>
@@ -14714,7 +14572,7 @@
       <w:pPr>
         <w:numPr>
           <w:ilvl w:val="0"/>
-          <w:numId w:val="10"/>
+          <w:numId w:val="8"/>
         </w:numPr>
         <w:spacing w:after="0" w:afterAutospacing="0" w:before="0" w:beforeAutospacing="0" w:lineRule="auto"/>
         <w:ind w:left="720" w:hanging="360"/>
@@ -14739,7 +14597,7 @@
       <w:pPr>
         <w:numPr>
           <w:ilvl w:val="0"/>
-          <w:numId w:val="10"/>
+          <w:numId w:val="8"/>
         </w:numPr>
         <w:spacing w:after="240" w:before="0" w:beforeAutospacing="0" w:lineRule="auto"/>
         <w:ind w:left="720" w:hanging="360"/>
@@ -14802,7 +14660,7 @@
       <w:pPr>
         <w:numPr>
           <w:ilvl w:val="0"/>
-          <w:numId w:val="33"/>
+          <w:numId w:val="31"/>
         </w:numPr>
         <w:spacing w:after="0" w:afterAutospacing="0" w:before="240" w:lineRule="auto"/>
         <w:ind w:left="720" w:hanging="360"/>
@@ -14825,7 +14683,7 @@
       <w:pPr>
         <w:numPr>
           <w:ilvl w:val="0"/>
-          <w:numId w:val="33"/>
+          <w:numId w:val="31"/>
         </w:numPr>
         <w:spacing w:after="0" w:afterAutospacing="0" w:before="0" w:beforeAutospacing="0" w:lineRule="auto"/>
         <w:ind w:left="720" w:hanging="360"/>
@@ -14848,7 +14706,7 @@
       <w:pPr>
         <w:numPr>
           <w:ilvl w:val="0"/>
-          <w:numId w:val="33"/>
+          <w:numId w:val="31"/>
         </w:numPr>
         <w:spacing w:after="0" w:afterAutospacing="0" w:before="0" w:beforeAutospacing="0" w:lineRule="auto"/>
         <w:ind w:left="720" w:hanging="360"/>
@@ -14871,7 +14729,7 @@
       <w:pPr>
         <w:numPr>
           <w:ilvl w:val="0"/>
-          <w:numId w:val="33"/>
+          <w:numId w:val="31"/>
         </w:numPr>
         <w:spacing w:after="240" w:before="0" w:beforeAutospacing="0" w:lineRule="auto"/>
         <w:ind w:left="720" w:hanging="360"/>
@@ -15046,7 +14904,7 @@
       <w:pPr>
         <w:numPr>
           <w:ilvl w:val="0"/>
-          <w:numId w:val="45"/>
+          <w:numId w:val="43"/>
         </w:numPr>
         <w:spacing w:after="0" w:afterAutospacing="0" w:before="240" w:lineRule="auto"/>
         <w:ind w:left="720" w:hanging="360"/>
@@ -15065,7 +14923,7 @@
       <w:pPr>
         <w:numPr>
           <w:ilvl w:val="0"/>
-          <w:numId w:val="45"/>
+          <w:numId w:val="43"/>
         </w:numPr>
         <w:spacing w:after="240" w:before="0" w:beforeAutospacing="0" w:lineRule="auto"/>
         <w:ind w:left="720" w:hanging="360"/>
@@ -15099,7 +14957,7 @@
       <w:pPr>
         <w:numPr>
           <w:ilvl w:val="0"/>
-          <w:numId w:val="7"/>
+          <w:numId w:val="5"/>
         </w:numPr>
         <w:spacing w:after="0" w:afterAutospacing="0" w:before="240" w:lineRule="auto"/>
         <w:ind w:left="720" w:hanging="360"/>
@@ -15118,7 +14976,7 @@
       <w:pPr>
         <w:numPr>
           <w:ilvl w:val="0"/>
-          <w:numId w:val="7"/>
+          <w:numId w:val="5"/>
         </w:numPr>
         <w:spacing w:after="240" w:before="0" w:beforeAutospacing="0" w:lineRule="auto"/>
         <w:ind w:left="720" w:hanging="360"/>
@@ -15202,8 +15060,8 @@
       </w:r>
     </w:p>
     <w:sectPr>
-      <w:headerReference r:id="rId21" w:type="default"/>
-      <w:footerReference r:id="rId22" w:type="default"/>
+      <w:headerReference r:id="rId22" w:type="default"/>
+      <w:footerReference r:id="rId23" w:type="default"/>
       <w:pgSz w:h="15840" w:w="12240" w:orient="portrait"/>
       <w:pgMar w:bottom="1440" w:top="1440" w:left="1440" w:right="1440" w:header="720" w:footer="720"/>
       <w:pgNumType w:start="1"/>
@@ -15467,8 +15325,8 @@
   <w:abstractNum w:abstractNumId="3">
     <w:lvl w:ilvl="0">
       <w:start w:val="1"/>
-      <w:numFmt w:val="bullet"/>
-      <w:lvlText w:val="●"/>
+      <w:numFmt w:val="decimal"/>
+      <w:lvlText w:val="%1."/>
       <w:lvlJc w:val="left"/>
       <w:pPr>
         <w:ind w:left="720" w:hanging="360"/>
@@ -15479,8 +15337,8 @@
     </w:lvl>
     <w:lvl w:ilvl="1">
       <w:start w:val="1"/>
-      <w:numFmt w:val="bullet"/>
-      <w:lvlText w:val="○"/>
+      <w:numFmt w:val="lowerLetter"/>
+      <w:lvlText w:val="%2."/>
       <w:lvlJc w:val="left"/>
       <w:pPr>
         <w:ind w:left="1440" w:hanging="360"/>
@@ -15491,8 +15349,8 @@
     </w:lvl>
     <w:lvl w:ilvl="2">
       <w:start w:val="1"/>
-      <w:numFmt w:val="bullet"/>
-      <w:lvlText w:val="■"/>
+      <w:numFmt w:val="lowerRoman"/>
+      <w:lvlText w:val="%3."/>
       <w:lvlJc w:val="left"/>
       <w:pPr>
         <w:ind w:left="2160" w:hanging="360"/>
@@ -15503,8 +15361,8 @@
     </w:lvl>
     <w:lvl w:ilvl="3">
       <w:start w:val="1"/>
-      <w:numFmt w:val="bullet"/>
-      <w:lvlText w:val="●"/>
+      <w:numFmt w:val="decimal"/>
+      <w:lvlText w:val="%4."/>
       <w:lvlJc w:val="left"/>
       <w:pPr>
         <w:ind w:left="2880" w:hanging="360"/>
@@ -15515,8 +15373,8 @@
     </w:lvl>
     <w:lvl w:ilvl="4">
       <w:start w:val="1"/>
-      <w:numFmt w:val="bullet"/>
-      <w:lvlText w:val="○"/>
+      <w:numFmt w:val="lowerLetter"/>
+      <w:lvlText w:val="%5."/>
       <w:lvlJc w:val="left"/>
       <w:pPr>
         <w:ind w:left="3600" w:hanging="360"/>
@@ -15527,8 +15385,8 @@
     </w:lvl>
     <w:lvl w:ilvl="5">
       <w:start w:val="1"/>
-      <w:numFmt w:val="bullet"/>
-      <w:lvlText w:val="■"/>
+      <w:numFmt w:val="lowerRoman"/>
+      <w:lvlText w:val="%6."/>
       <w:lvlJc w:val="left"/>
       <w:pPr>
         <w:ind w:left="4320" w:hanging="360"/>
@@ -15539,8 +15397,8 @@
     </w:lvl>
     <w:lvl w:ilvl="6">
       <w:start w:val="1"/>
-      <w:numFmt w:val="bullet"/>
-      <w:lvlText w:val="●"/>
+      <w:numFmt w:val="decimal"/>
+      <w:lvlText w:val="%7."/>
       <w:lvlJc w:val="left"/>
       <w:pPr>
         <w:ind w:left="5040" w:hanging="360"/>
@@ -15551,8 +15409,8 @@
     </w:lvl>
     <w:lvl w:ilvl="7">
       <w:start w:val="1"/>
-      <w:numFmt w:val="bullet"/>
-      <w:lvlText w:val="○"/>
+      <w:numFmt w:val="lowerLetter"/>
+      <w:lvlText w:val="%8."/>
       <w:lvlJc w:val="left"/>
       <w:pPr>
         <w:ind w:left="5760" w:hanging="360"/>
@@ -15563,8 +15421,8 @@
     </w:lvl>
     <w:lvl w:ilvl="8">
       <w:start w:val="1"/>
-      <w:numFmt w:val="bullet"/>
-      <w:lvlText w:val="■"/>
+      <w:numFmt w:val="lowerRoman"/>
+      <w:lvlText w:val="%9."/>
       <w:lvlJc w:val="left"/>
       <w:pPr>
         <w:ind w:left="6480" w:hanging="360"/>
@@ -15577,8 +15435,8 @@
   <w:abstractNum w:abstractNumId="4">
     <w:lvl w:ilvl="0">
       <w:start w:val="1"/>
-      <w:numFmt w:val="decimal"/>
-      <w:lvlText w:val="%1."/>
+      <w:numFmt w:val="bullet"/>
+      <w:lvlText w:val="●"/>
       <w:lvlJc w:val="left"/>
       <w:pPr>
         <w:ind w:left="720" w:hanging="360"/>
@@ -15589,8 +15447,8 @@
     </w:lvl>
     <w:lvl w:ilvl="1">
       <w:start w:val="1"/>
-      <w:numFmt w:val="lowerLetter"/>
-      <w:lvlText w:val="%2."/>
+      <w:numFmt w:val="bullet"/>
+      <w:lvlText w:val="○"/>
       <w:lvlJc w:val="left"/>
       <w:pPr>
         <w:ind w:left="1440" w:hanging="360"/>
@@ -15601,8 +15459,8 @@
     </w:lvl>
     <w:lvl w:ilvl="2">
       <w:start w:val="1"/>
-      <w:numFmt w:val="lowerRoman"/>
-      <w:lvlText w:val="%3."/>
+      <w:numFmt w:val="bullet"/>
+      <w:lvlText w:val="■"/>
       <w:lvlJc w:val="left"/>
       <w:pPr>
         <w:ind w:left="2160" w:hanging="360"/>
@@ -15613,8 +15471,8 @@
     </w:lvl>
     <w:lvl w:ilvl="3">
       <w:start w:val="1"/>
-      <w:numFmt w:val="decimal"/>
-      <w:lvlText w:val="%4."/>
+      <w:numFmt w:val="bullet"/>
+      <w:lvlText w:val="●"/>
       <w:lvlJc w:val="left"/>
       <w:pPr>
         <w:ind w:left="2880" w:hanging="360"/>
@@ -15625,8 +15483,8 @@
     </w:lvl>
     <w:lvl w:ilvl="4">
       <w:start w:val="1"/>
-      <w:numFmt w:val="lowerLetter"/>
-      <w:lvlText w:val="%5."/>
+      <w:numFmt w:val="bullet"/>
+      <w:lvlText w:val="○"/>
       <w:lvlJc w:val="left"/>
       <w:pPr>
         <w:ind w:left="3600" w:hanging="360"/>
@@ -15637,8 +15495,8 @@
     </w:lvl>
     <w:lvl w:ilvl="5">
       <w:start w:val="1"/>
-      <w:numFmt w:val="lowerRoman"/>
-      <w:lvlText w:val="%6."/>
+      <w:numFmt w:val="bullet"/>
+      <w:lvlText w:val="■"/>
       <w:lvlJc w:val="left"/>
       <w:pPr>
         <w:ind w:left="4320" w:hanging="360"/>
@@ -15649,8 +15507,8 @@
     </w:lvl>
     <w:lvl w:ilvl="6">
       <w:start w:val="1"/>
-      <w:numFmt w:val="decimal"/>
-      <w:lvlText w:val="%7."/>
+      <w:numFmt w:val="bullet"/>
+      <w:lvlText w:val="●"/>
       <w:lvlJc w:val="left"/>
       <w:pPr>
         <w:ind w:left="5040" w:hanging="360"/>
@@ -15661,8 +15519,8 @@
     </w:lvl>
     <w:lvl w:ilvl="7">
       <w:start w:val="1"/>
-      <w:numFmt w:val="lowerLetter"/>
-      <w:lvlText w:val="%8."/>
+      <w:numFmt w:val="bullet"/>
+      <w:lvlText w:val="○"/>
       <w:lvlJc w:val="left"/>
       <w:pPr>
         <w:ind w:left="5760" w:hanging="360"/>
@@ -15673,8 +15531,8 @@
     </w:lvl>
     <w:lvl w:ilvl="8">
       <w:start w:val="1"/>
-      <w:numFmt w:val="lowerRoman"/>
-      <w:lvlText w:val="%9."/>
+      <w:numFmt w:val="bullet"/>
+      <w:lvlText w:val="■"/>
       <w:lvlJc w:val="left"/>
       <w:pPr>
         <w:ind w:left="6480" w:hanging="360"/>
@@ -15687,8 +15545,8 @@
   <w:abstractNum w:abstractNumId="5">
     <w:lvl w:ilvl="0">
       <w:start w:val="1"/>
-      <w:numFmt w:val="decimal"/>
-      <w:lvlText w:val="%1."/>
+      <w:numFmt w:val="bullet"/>
+      <w:lvlText w:val="●"/>
       <w:lvlJc w:val="left"/>
       <w:pPr>
         <w:ind w:left="720" w:hanging="360"/>
@@ -15711,8 +15569,8 @@
     </w:lvl>
     <w:lvl w:ilvl="2">
       <w:start w:val="1"/>
-      <w:numFmt w:val="lowerRoman"/>
-      <w:lvlText w:val="%3."/>
+      <w:numFmt w:val="bullet"/>
+      <w:lvlText w:val="■"/>
       <w:lvlJc w:val="left"/>
       <w:pPr>
         <w:ind w:left="2160" w:hanging="360"/>
@@ -15723,8 +15581,8 @@
     </w:lvl>
     <w:lvl w:ilvl="3">
       <w:start w:val="1"/>
-      <w:numFmt w:val="decimal"/>
-      <w:lvlText w:val="%4."/>
+      <w:numFmt w:val="bullet"/>
+      <w:lvlText w:val="●"/>
       <w:lvlJc w:val="left"/>
       <w:pPr>
         <w:ind w:left="2880" w:hanging="360"/>
@@ -15735,8 +15593,8 @@
     </w:lvl>
     <w:lvl w:ilvl="4">
       <w:start w:val="1"/>
-      <w:numFmt w:val="lowerLetter"/>
-      <w:lvlText w:val="%5."/>
+      <w:numFmt w:val="bullet"/>
+      <w:lvlText w:val="○"/>
       <w:lvlJc w:val="left"/>
       <w:pPr>
         <w:ind w:left="3600" w:hanging="360"/>
@@ -15747,8 +15605,8 @@
     </w:lvl>
     <w:lvl w:ilvl="5">
       <w:start w:val="1"/>
-      <w:numFmt w:val="lowerRoman"/>
-      <w:lvlText w:val="%6."/>
+      <w:numFmt w:val="bullet"/>
+      <w:lvlText w:val="■"/>
       <w:lvlJc w:val="left"/>
       <w:pPr>
         <w:ind w:left="4320" w:hanging="360"/>
@@ -15759,8 +15617,8 @@
     </w:lvl>
     <w:lvl w:ilvl="6">
       <w:start w:val="1"/>
-      <w:numFmt w:val="decimal"/>
-      <w:lvlText w:val="%7."/>
+      <w:numFmt w:val="bullet"/>
+      <w:lvlText w:val="●"/>
       <w:lvlJc w:val="left"/>
       <w:pPr>
         <w:ind w:left="5040" w:hanging="360"/>
@@ -15771,8 +15629,8 @@
     </w:lvl>
     <w:lvl w:ilvl="7">
       <w:start w:val="1"/>
-      <w:numFmt w:val="lowerLetter"/>
-      <w:lvlText w:val="%8."/>
+      <w:numFmt w:val="bullet"/>
+      <w:lvlText w:val="○"/>
       <w:lvlJc w:val="left"/>
       <w:pPr>
         <w:ind w:left="5760" w:hanging="360"/>
@@ -15783,8 +15641,8 @@
     </w:lvl>
     <w:lvl w:ilvl="8">
       <w:start w:val="1"/>
-      <w:numFmt w:val="lowerRoman"/>
-      <w:lvlText w:val="%9."/>
+      <w:numFmt w:val="bullet"/>
+      <w:lvlText w:val="■"/>
       <w:lvlJc w:val="left"/>
       <w:pPr>
         <w:ind w:left="6480" w:hanging="360"/>
@@ -16347,11 +16205,11 @@
   <w:abstractNum w:abstractNumId="11">
     <w:lvl w:ilvl="0">
       <w:start w:val="1"/>
-      <w:numFmt w:val="bullet"/>
-      <w:lvlText w:val="●"/>
-      <w:lvlJc w:val="left"/>
-      <w:pPr>
-        <w:ind w:left="720" w:hanging="360"/>
+      <w:numFmt w:val="decimal"/>
+      <w:lvlText w:val="%1."/>
+      <w:lvlJc w:val="left"/>
+      <w:pPr>
+        <w:ind w:left="-90" w:firstLine="360"/>
       </w:pPr>
       <w:rPr>
         <w:u w:val="none"/>
@@ -16359,8 +16217,8 @@
     </w:lvl>
     <w:lvl w:ilvl="1">
       <w:start w:val="1"/>
-      <w:numFmt w:val="bullet"/>
-      <w:lvlText w:val="○"/>
+      <w:numFmt w:val="lowerLetter"/>
+      <w:lvlText w:val="%2."/>
       <w:lvlJc w:val="left"/>
       <w:pPr>
         <w:ind w:left="1440" w:hanging="360"/>
@@ -16371,9 +16229,9 @@
     </w:lvl>
     <w:lvl w:ilvl="2">
       <w:start w:val="1"/>
-      <w:numFmt w:val="bullet"/>
-      <w:lvlText w:val="■"/>
-      <w:lvlJc w:val="left"/>
+      <w:numFmt w:val="lowerRoman"/>
+      <w:lvlText w:val="%3."/>
+      <w:lvlJc w:val="right"/>
       <w:pPr>
         <w:ind w:left="2160" w:hanging="360"/>
       </w:pPr>
@@ -16383,8 +16241,8 @@
     </w:lvl>
     <w:lvl w:ilvl="3">
       <w:start w:val="1"/>
-      <w:numFmt w:val="bullet"/>
-      <w:lvlText w:val="●"/>
+      <w:numFmt w:val="decimal"/>
+      <w:lvlText w:val="%4."/>
       <w:lvlJc w:val="left"/>
       <w:pPr>
         <w:ind w:left="2880" w:hanging="360"/>
@@ -16395,8 +16253,8 @@
     </w:lvl>
     <w:lvl w:ilvl="4">
       <w:start w:val="1"/>
-      <w:numFmt w:val="bullet"/>
-      <w:lvlText w:val="○"/>
+      <w:numFmt w:val="lowerLetter"/>
+      <w:lvlText w:val="%5."/>
       <w:lvlJc w:val="left"/>
       <w:pPr>
         <w:ind w:left="3600" w:hanging="360"/>
@@ -16407,9 +16265,9 @@
     </w:lvl>
     <w:lvl w:ilvl="5">
       <w:start w:val="1"/>
-      <w:numFmt w:val="bullet"/>
-      <w:lvlText w:val="■"/>
-      <w:lvlJc w:val="left"/>
+      <w:numFmt w:val="lowerRoman"/>
+      <w:lvlText w:val="%6."/>
+      <w:lvlJc w:val="right"/>
       <w:pPr>
         <w:ind w:left="4320" w:hanging="360"/>
       </w:pPr>
@@ -16419,8 +16277,8 @@
     </w:lvl>
     <w:lvl w:ilvl="6">
       <w:start w:val="1"/>
-      <w:numFmt w:val="bullet"/>
-      <w:lvlText w:val="●"/>
+      <w:numFmt w:val="decimal"/>
+      <w:lvlText w:val="%7."/>
       <w:lvlJc w:val="left"/>
       <w:pPr>
         <w:ind w:left="5040" w:hanging="360"/>
@@ -16431,8 +16289,8 @@
     </w:lvl>
     <w:lvl w:ilvl="7">
       <w:start w:val="1"/>
-      <w:numFmt w:val="bullet"/>
-      <w:lvlText w:val="○"/>
+      <w:numFmt w:val="lowerLetter"/>
+      <w:lvlText w:val="%8."/>
       <w:lvlJc w:val="left"/>
       <w:pPr>
         <w:ind w:left="5760" w:hanging="360"/>
@@ -16443,9 +16301,9 @@
     </w:lvl>
     <w:lvl w:ilvl="8">
       <w:start w:val="1"/>
-      <w:numFmt w:val="bullet"/>
-      <w:lvlText w:val="■"/>
-      <w:lvlJc w:val="left"/>
+      <w:numFmt w:val="lowerRoman"/>
+      <w:lvlText w:val="%9."/>
+      <w:lvlJc w:val="right"/>
       <w:pPr>
         <w:ind w:left="6480" w:hanging="360"/>
       </w:pPr>
@@ -16567,11 +16425,11 @@
   <w:abstractNum w:abstractNumId="13">
     <w:lvl w:ilvl="0">
       <w:start w:val="1"/>
-      <w:numFmt w:val="decimal"/>
-      <w:lvlText w:val="%1."/>
-      <w:lvlJc w:val="left"/>
-      <w:pPr>
-        <w:ind w:left="-90" w:firstLine="360"/>
+      <w:numFmt w:val="bullet"/>
+      <w:lvlText w:val="●"/>
+      <w:lvlJc w:val="left"/>
+      <w:pPr>
+        <w:ind w:left="720" w:hanging="360"/>
       </w:pPr>
       <w:rPr>
         <w:u w:val="none"/>
@@ -16579,8 +16437,8 @@
     </w:lvl>
     <w:lvl w:ilvl="1">
       <w:start w:val="1"/>
-      <w:numFmt w:val="lowerLetter"/>
-      <w:lvlText w:val="%2."/>
+      <w:numFmt w:val="bullet"/>
+      <w:lvlText w:val="○"/>
       <w:lvlJc w:val="left"/>
       <w:pPr>
         <w:ind w:left="1440" w:hanging="360"/>
@@ -16591,9 +16449,9 @@
     </w:lvl>
     <w:lvl w:ilvl="2">
       <w:start w:val="1"/>
-      <w:numFmt w:val="lowerRoman"/>
-      <w:lvlText w:val="%3."/>
-      <w:lvlJc w:val="right"/>
+      <w:numFmt w:val="bullet"/>
+      <w:lvlText w:val="■"/>
+      <w:lvlJc w:val="left"/>
       <w:pPr>
         <w:ind w:left="2160" w:hanging="360"/>
       </w:pPr>
@@ -16603,8 +16461,8 @@
     </w:lvl>
     <w:lvl w:ilvl="3">
       <w:start w:val="1"/>
-      <w:numFmt w:val="decimal"/>
-      <w:lvlText w:val="%4."/>
+      <w:numFmt w:val="bullet"/>
+      <w:lvlText w:val="●"/>
       <w:lvlJc w:val="left"/>
       <w:pPr>
         <w:ind w:left="2880" w:hanging="360"/>
@@ -16615,8 +16473,8 @@
     </w:lvl>
     <w:lvl w:ilvl="4">
       <w:start w:val="1"/>
-      <w:numFmt w:val="lowerLetter"/>
-      <w:lvlText w:val="%5."/>
+      <w:numFmt w:val="bullet"/>
+      <w:lvlText w:val="○"/>
       <w:lvlJc w:val="left"/>
       <w:pPr>
         <w:ind w:left="3600" w:hanging="360"/>
@@ -16627,9 +16485,9 @@
     </w:lvl>
     <w:lvl w:ilvl="5">
       <w:start w:val="1"/>
-      <w:numFmt w:val="lowerRoman"/>
-      <w:lvlText w:val="%6."/>
-      <w:lvlJc w:val="right"/>
+      <w:numFmt w:val="bullet"/>
+      <w:lvlText w:val="■"/>
+      <w:lvlJc w:val="left"/>
       <w:pPr>
         <w:ind w:left="4320" w:hanging="360"/>
       </w:pPr>
@@ -16639,8 +16497,8 @@
     </w:lvl>
     <w:lvl w:ilvl="6">
       <w:start w:val="1"/>
-      <w:numFmt w:val="decimal"/>
-      <w:lvlText w:val="%7."/>
+      <w:numFmt w:val="bullet"/>
+      <w:lvlText w:val="●"/>
       <w:lvlJc w:val="left"/>
       <w:pPr>
         <w:ind w:left="5040" w:hanging="360"/>
@@ -16651,8 +16509,8 @@
     </w:lvl>
     <w:lvl w:ilvl="7">
       <w:start w:val="1"/>
-      <w:numFmt w:val="lowerLetter"/>
-      <w:lvlText w:val="%8."/>
+      <w:numFmt w:val="bullet"/>
+      <w:lvlText w:val="○"/>
       <w:lvlJc w:val="left"/>
       <w:pPr>
         <w:ind w:left="5760" w:hanging="360"/>
@@ -16663,9 +16521,9 @@
     </w:lvl>
     <w:lvl w:ilvl="8">
       <w:start w:val="1"/>
-      <w:numFmt w:val="lowerRoman"/>
-      <w:lvlText w:val="%9."/>
-      <w:lvlJc w:val="right"/>
+      <w:numFmt w:val="bullet"/>
+      <w:lvlText w:val="■"/>
+      <w:lvlJc w:val="left"/>
       <w:pPr>
         <w:ind w:left="6480" w:hanging="360"/>
       </w:pPr>
@@ -18217,8 +18075,8 @@
   <w:abstractNum w:abstractNumId="28">
     <w:lvl w:ilvl="0">
       <w:start w:val="1"/>
-      <w:numFmt w:val="bullet"/>
-      <w:lvlText w:val="●"/>
+      <w:numFmt w:val="decimal"/>
+      <w:lvlText w:val="%1."/>
       <w:lvlJc w:val="left"/>
       <w:pPr>
         <w:ind w:left="720" w:hanging="360"/>
@@ -18241,8 +18099,8 @@
     </w:lvl>
     <w:lvl w:ilvl="2">
       <w:start w:val="1"/>
-      <w:numFmt w:val="bullet"/>
-      <w:lvlText w:val="■"/>
+      <w:numFmt w:val="lowerRoman"/>
+      <w:lvlText w:val="%3."/>
       <w:lvlJc w:val="left"/>
       <w:pPr>
         <w:ind w:left="2160" w:hanging="360"/>
@@ -18253,8 +18111,8 @@
     </w:lvl>
     <w:lvl w:ilvl="3">
       <w:start w:val="1"/>
-      <w:numFmt w:val="bullet"/>
-      <w:lvlText w:val="●"/>
+      <w:numFmt w:val="decimal"/>
+      <w:lvlText w:val="%4."/>
       <w:lvlJc w:val="left"/>
       <w:pPr>
         <w:ind w:left="2880" w:hanging="360"/>
@@ -18265,8 +18123,8 @@
     </w:lvl>
     <w:lvl w:ilvl="4">
       <w:start w:val="1"/>
-      <w:numFmt w:val="bullet"/>
-      <w:lvlText w:val="○"/>
+      <w:numFmt w:val="lowerLetter"/>
+      <w:lvlText w:val="%5."/>
       <w:lvlJc w:val="left"/>
       <w:pPr>
         <w:ind w:left="3600" w:hanging="360"/>
@@ -18277,8 +18135,8 @@
     </w:lvl>
     <w:lvl w:ilvl="5">
       <w:start w:val="1"/>
-      <w:numFmt w:val="bullet"/>
-      <w:lvlText w:val="■"/>
+      <w:numFmt w:val="lowerRoman"/>
+      <w:lvlText w:val="%6."/>
       <w:lvlJc w:val="left"/>
       <w:pPr>
         <w:ind w:left="4320" w:hanging="360"/>
@@ -18289,8 +18147,8 @@
     </w:lvl>
     <w:lvl w:ilvl="6">
       <w:start w:val="1"/>
-      <w:numFmt w:val="bullet"/>
-      <w:lvlText w:val="●"/>
+      <w:numFmt w:val="decimal"/>
+      <w:lvlText w:val="%7."/>
       <w:lvlJc w:val="left"/>
       <w:pPr>
         <w:ind w:left="5040" w:hanging="360"/>
@@ -18301,8 +18159,8 @@
     </w:lvl>
     <w:lvl w:ilvl="7">
       <w:start w:val="1"/>
-      <w:numFmt w:val="bullet"/>
-      <w:lvlText w:val="○"/>
+      <w:numFmt w:val="lowerLetter"/>
+      <w:lvlText w:val="%8."/>
       <w:lvlJc w:val="left"/>
       <w:pPr>
         <w:ind w:left="5760" w:hanging="360"/>
@@ -18313,8 +18171,8 @@
     </w:lvl>
     <w:lvl w:ilvl="8">
       <w:start w:val="1"/>
-      <w:numFmt w:val="bullet"/>
-      <w:lvlText w:val="■"/>
+      <w:numFmt w:val="lowerRoman"/>
+      <w:lvlText w:val="%9."/>
       <w:lvlJc w:val="left"/>
       <w:pPr>
         <w:ind w:left="6480" w:hanging="360"/>
@@ -18437,8 +18295,8 @@
   <w:abstractNum w:abstractNumId="30">
     <w:lvl w:ilvl="0">
       <w:start w:val="1"/>
-      <w:numFmt w:val="decimal"/>
-      <w:lvlText w:val="%1."/>
+      <w:numFmt w:val="bullet"/>
+      <w:lvlText w:val="●"/>
       <w:lvlJc w:val="left"/>
       <w:pPr>
         <w:ind w:left="720" w:hanging="360"/>
@@ -18461,8 +18319,8 @@
     </w:lvl>
     <w:lvl w:ilvl="2">
       <w:start w:val="1"/>
-      <w:numFmt w:val="lowerRoman"/>
-      <w:lvlText w:val="%3."/>
+      <w:numFmt w:val="bullet"/>
+      <w:lvlText w:val="■"/>
       <w:lvlJc w:val="left"/>
       <w:pPr>
         <w:ind w:left="2160" w:hanging="360"/>
@@ -18473,8 +18331,8 @@
     </w:lvl>
     <w:lvl w:ilvl="3">
       <w:start w:val="1"/>
-      <w:numFmt w:val="decimal"/>
-      <w:lvlText w:val="%4."/>
+      <w:numFmt w:val="bullet"/>
+      <w:lvlText w:val="●"/>
       <w:lvlJc w:val="left"/>
       <w:pPr>
         <w:ind w:left="2880" w:hanging="360"/>
@@ -18485,8 +18343,8 @@
     </w:lvl>
     <w:lvl w:ilvl="4">
       <w:start w:val="1"/>
-      <w:numFmt w:val="lowerLetter"/>
-      <w:lvlText w:val="%5."/>
+      <w:numFmt w:val="bullet"/>
+      <w:lvlText w:val="○"/>
       <w:lvlJc w:val="left"/>
       <w:pPr>
         <w:ind w:left="3600" w:hanging="360"/>
@@ -18497,8 +18355,8 @@
     </w:lvl>
     <w:lvl w:ilvl="5">
       <w:start w:val="1"/>
-      <w:numFmt w:val="lowerRoman"/>
-      <w:lvlText w:val="%6."/>
+      <w:numFmt w:val="bullet"/>
+      <w:lvlText w:val="■"/>
       <w:lvlJc w:val="left"/>
       <w:pPr>
         <w:ind w:left="4320" w:hanging="360"/>
@@ -18509,8 +18367,8 @@
     </w:lvl>
     <w:lvl w:ilvl="6">
       <w:start w:val="1"/>
-      <w:numFmt w:val="decimal"/>
-      <w:lvlText w:val="%7."/>
+      <w:numFmt w:val="bullet"/>
+      <w:lvlText w:val="●"/>
       <w:lvlJc w:val="left"/>
       <w:pPr>
         <w:ind w:left="5040" w:hanging="360"/>
@@ -18521,8 +18379,8 @@
     </w:lvl>
     <w:lvl w:ilvl="7">
       <w:start w:val="1"/>
-      <w:numFmt w:val="lowerLetter"/>
-      <w:lvlText w:val="%8."/>
+      <w:numFmt w:val="bullet"/>
+      <w:lvlText w:val="○"/>
       <w:lvlJc w:val="left"/>
       <w:pPr>
         <w:ind w:left="5760" w:hanging="360"/>
@@ -18533,8 +18391,8 @@
     </w:lvl>
     <w:lvl w:ilvl="8">
       <w:start w:val="1"/>
-      <w:numFmt w:val="lowerRoman"/>
-      <w:lvlText w:val="%9."/>
+      <w:numFmt w:val="bullet"/>
+      <w:lvlText w:val="■"/>
       <w:lvlJc w:val="left"/>
       <w:pPr>
         <w:ind w:left="6480" w:hanging="360"/>
@@ -18547,8 +18405,8 @@
   <w:abstractNum w:abstractNumId="31">
     <w:lvl w:ilvl="0">
       <w:start w:val="1"/>
-      <w:numFmt w:val="bullet"/>
-      <w:lvlText w:val="●"/>
+      <w:numFmt w:val="decimal"/>
+      <w:lvlText w:val="%1."/>
       <w:lvlJc w:val="left"/>
       <w:pPr>
         <w:ind w:left="720" w:hanging="360"/>
@@ -18559,8 +18417,8 @@
     </w:lvl>
     <w:lvl w:ilvl="1">
       <w:start w:val="1"/>
-      <w:numFmt w:val="bullet"/>
-      <w:lvlText w:val="○"/>
+      <w:numFmt w:val="lowerLetter"/>
+      <w:lvlText w:val="%2."/>
       <w:lvlJc w:val="left"/>
       <w:pPr>
         <w:ind w:left="1440" w:hanging="360"/>
@@ -18571,8 +18429,8 @@
     </w:lvl>
     <w:lvl w:ilvl="2">
       <w:start w:val="1"/>
-      <w:numFmt w:val="bullet"/>
-      <w:lvlText w:val="■"/>
+      <w:numFmt w:val="lowerRoman"/>
+      <w:lvlText w:val="%3."/>
       <w:lvlJc w:val="left"/>
       <w:pPr>
         <w:ind w:left="2160" w:hanging="360"/>
@@ -18583,8 +18441,8 @@
     </w:lvl>
     <w:lvl w:ilvl="3">
       <w:start w:val="1"/>
-      <w:numFmt w:val="bullet"/>
-      <w:lvlText w:val="●"/>
+      <w:numFmt w:val="decimal"/>
+      <w:lvlText w:val="%4."/>
       <w:lvlJc w:val="left"/>
       <w:pPr>
         <w:ind w:left="2880" w:hanging="360"/>
@@ -18595,8 +18453,8 @@
     </w:lvl>
     <w:lvl w:ilvl="4">
       <w:start w:val="1"/>
-      <w:numFmt w:val="bullet"/>
-      <w:lvlText w:val="○"/>
+      <w:numFmt w:val="lowerLetter"/>
+      <w:lvlText w:val="%5."/>
       <w:lvlJc w:val="left"/>
       <w:pPr>
         <w:ind w:left="3600" w:hanging="360"/>
@@ -18607,8 +18465,8 @@
     </w:lvl>
     <w:lvl w:ilvl="5">
       <w:start w:val="1"/>
-      <w:numFmt w:val="bullet"/>
-      <w:lvlText w:val="■"/>
+      <w:numFmt w:val="lowerRoman"/>
+      <w:lvlText w:val="%6."/>
       <w:lvlJc w:val="left"/>
       <w:pPr>
         <w:ind w:left="4320" w:hanging="360"/>
@@ -18619,8 +18477,8 @@
     </w:lvl>
     <w:lvl w:ilvl="6">
       <w:start w:val="1"/>
-      <w:numFmt w:val="bullet"/>
-      <w:lvlText w:val="●"/>
+      <w:numFmt w:val="decimal"/>
+      <w:lvlText w:val="%7."/>
       <w:lvlJc w:val="left"/>
       <w:pPr>
         <w:ind w:left="5040" w:hanging="360"/>
@@ -18631,8 +18489,8 @@
     </w:lvl>
     <w:lvl w:ilvl="7">
       <w:start w:val="1"/>
-      <w:numFmt w:val="bullet"/>
-      <w:lvlText w:val="○"/>
+      <w:numFmt w:val="lowerLetter"/>
+      <w:lvlText w:val="%8."/>
       <w:lvlJc w:val="left"/>
       <w:pPr>
         <w:ind w:left="5760" w:hanging="360"/>
@@ -18643,8 +18501,8 @@
     </w:lvl>
     <w:lvl w:ilvl="8">
       <w:start w:val="1"/>
-      <w:numFmt w:val="bullet"/>
-      <w:lvlText w:val="■"/>
+      <w:numFmt w:val="lowerRoman"/>
+      <w:lvlText w:val="%9."/>
       <w:lvlJc w:val="left"/>
       <w:pPr>
         <w:ind w:left="6480" w:hanging="360"/>
@@ -18767,8 +18625,8 @@
   <w:abstractNum w:abstractNumId="33">
     <w:lvl w:ilvl="0">
       <w:start w:val="1"/>
-      <w:numFmt w:val="decimal"/>
-      <w:lvlText w:val="%1."/>
+      <w:numFmt w:val="bullet"/>
+      <w:lvlText w:val="●"/>
       <w:lvlJc w:val="left"/>
       <w:pPr>
         <w:ind w:left="720" w:hanging="360"/>
@@ -18779,8 +18637,8 @@
     </w:lvl>
     <w:lvl w:ilvl="1">
       <w:start w:val="1"/>
-      <w:numFmt w:val="lowerLetter"/>
-      <w:lvlText w:val="%2."/>
+      <w:numFmt w:val="bullet"/>
+      <w:lvlText w:val="○"/>
       <w:lvlJc w:val="left"/>
       <w:pPr>
         <w:ind w:left="1440" w:hanging="360"/>
@@ -18791,8 +18649,8 @@
     </w:lvl>
     <w:lvl w:ilvl="2">
       <w:start w:val="1"/>
-      <w:numFmt w:val="lowerRoman"/>
-      <w:lvlText w:val="%3."/>
+      <w:numFmt w:val="bullet"/>
+      <w:lvlText w:val="■"/>
       <w:lvlJc w:val="left"/>
       <w:pPr>
         <w:ind w:left="2160" w:hanging="360"/>
@@ -18803,8 +18661,8 @@
     </w:lvl>
     <w:lvl w:ilvl="3">
       <w:start w:val="1"/>
-      <w:numFmt w:val="decimal"/>
-      <w:lvlText w:val="%4."/>
+      <w:numFmt w:val="bullet"/>
+      <w:lvlText w:val="●"/>
       <w:lvlJc w:val="left"/>
       <w:pPr>
         <w:ind w:left="2880" w:hanging="360"/>
@@ -18815,8 +18673,8 @@
     </w:lvl>
     <w:lvl w:ilvl="4">
       <w:start w:val="1"/>
-      <w:numFmt w:val="lowerLetter"/>
-      <w:lvlText w:val="%5."/>
+      <w:numFmt w:val="bullet"/>
+      <w:lvlText w:val="○"/>
       <w:lvlJc w:val="left"/>
       <w:pPr>
         <w:ind w:left="3600" w:hanging="360"/>
@@ -18827,8 +18685,8 @@
     </w:lvl>
     <w:lvl w:ilvl="5">
       <w:start w:val="1"/>
-      <w:numFmt w:val="lowerRoman"/>
-      <w:lvlText w:val="%6."/>
+      <w:numFmt w:val="bullet"/>
+      <w:lvlText w:val="■"/>
       <w:lvlJc w:val="left"/>
       <w:pPr>
         <w:ind w:left="4320" w:hanging="360"/>
@@ -18839,8 +18697,8 @@
     </w:lvl>
     <w:lvl w:ilvl="6">
       <w:start w:val="1"/>
-      <w:numFmt w:val="decimal"/>
-      <w:lvlText w:val="%7."/>
+      <w:numFmt w:val="bullet"/>
+      <w:lvlText w:val="●"/>
       <w:lvlJc w:val="left"/>
       <w:pPr>
         <w:ind w:left="5040" w:hanging="360"/>
@@ -18851,8 +18709,8 @@
     </w:lvl>
     <w:lvl w:ilvl="7">
       <w:start w:val="1"/>
-      <w:numFmt w:val="lowerLetter"/>
-      <w:lvlText w:val="%8."/>
+      <w:numFmt w:val="bullet"/>
+      <w:lvlText w:val="○"/>
       <w:lvlJc w:val="left"/>
       <w:pPr>
         <w:ind w:left="5760" w:hanging="360"/>
@@ -18863,8 +18721,8 @@
     </w:lvl>
     <w:lvl w:ilvl="8">
       <w:start w:val="1"/>
-      <w:numFmt w:val="lowerRoman"/>
-      <w:lvlText w:val="%9."/>
+      <w:numFmt w:val="bullet"/>
+      <w:lvlText w:val="■"/>
       <w:lvlJc w:val="left"/>
       <w:pPr>
         <w:ind w:left="6480" w:hanging="360"/>
@@ -19647,8 +19505,8 @@
   <w:abstractNum w:abstractNumId="41">
     <w:lvl w:ilvl="0">
       <w:start w:val="1"/>
-      <w:numFmt w:val="bullet"/>
-      <w:lvlText w:val="●"/>
+      <w:numFmt w:val="decimal"/>
+      <w:lvlText w:val="%1."/>
       <w:lvlJc w:val="left"/>
       <w:pPr>
         <w:ind w:left="720" w:hanging="360"/>
@@ -19659,8 +19517,8 @@
     </w:lvl>
     <w:lvl w:ilvl="1">
       <w:start w:val="1"/>
-      <w:numFmt w:val="bullet"/>
-      <w:lvlText w:val="○"/>
+      <w:numFmt w:val="lowerLetter"/>
+      <w:lvlText w:val="%2."/>
       <w:lvlJc w:val="left"/>
       <w:pPr>
         <w:ind w:left="1440" w:hanging="360"/>
@@ -19671,8 +19529,8 @@
     </w:lvl>
     <w:lvl w:ilvl="2">
       <w:start w:val="1"/>
-      <w:numFmt w:val="bullet"/>
-      <w:lvlText w:val="■"/>
+      <w:numFmt w:val="lowerRoman"/>
+      <w:lvlText w:val="%3."/>
       <w:lvlJc w:val="left"/>
       <w:pPr>
         <w:ind w:left="2160" w:hanging="360"/>
@@ -19683,8 +19541,8 @@
     </w:lvl>
     <w:lvl w:ilvl="3">
       <w:start w:val="1"/>
-      <w:numFmt w:val="bullet"/>
-      <w:lvlText w:val="●"/>
+      <w:numFmt w:val="decimal"/>
+      <w:lvlText w:val="%4."/>
       <w:lvlJc w:val="left"/>
       <w:pPr>
         <w:ind w:left="2880" w:hanging="360"/>
@@ -19695,8 +19553,8 @@
     </w:lvl>
     <w:lvl w:ilvl="4">
       <w:start w:val="1"/>
-      <w:numFmt w:val="bullet"/>
-      <w:lvlText w:val="○"/>
+      <w:numFmt w:val="lowerLetter"/>
+      <w:lvlText w:val="%5."/>
       <w:lvlJc w:val="left"/>
       <w:pPr>
         <w:ind w:left="3600" w:hanging="360"/>
@@ -19707,8 +19565,8 @@
     </w:lvl>
     <w:lvl w:ilvl="5">
       <w:start w:val="1"/>
-      <w:numFmt w:val="bullet"/>
-      <w:lvlText w:val="■"/>
+      <w:numFmt w:val="lowerRoman"/>
+      <w:lvlText w:val="%6."/>
       <w:lvlJc w:val="left"/>
       <w:pPr>
         <w:ind w:left="4320" w:hanging="360"/>
@@ -19719,8 +19577,8 @@
     </w:lvl>
     <w:lvl w:ilvl="6">
       <w:start w:val="1"/>
-      <w:numFmt w:val="bullet"/>
-      <w:lvlText w:val="●"/>
+      <w:numFmt w:val="decimal"/>
+      <w:lvlText w:val="%7."/>
       <w:lvlJc w:val="left"/>
       <w:pPr>
         <w:ind w:left="5040" w:hanging="360"/>
@@ -19731,8 +19589,8 @@
     </w:lvl>
     <w:lvl w:ilvl="7">
       <w:start w:val="1"/>
-      <w:numFmt w:val="bullet"/>
-      <w:lvlText w:val="○"/>
+      <w:numFmt w:val="lowerLetter"/>
+      <w:lvlText w:val="%8."/>
       <w:lvlJc w:val="left"/>
       <w:pPr>
         <w:ind w:left="5760" w:hanging="360"/>
@@ -19743,8 +19601,8 @@
     </w:lvl>
     <w:lvl w:ilvl="8">
       <w:start w:val="1"/>
-      <w:numFmt w:val="bullet"/>
-      <w:lvlText w:val="■"/>
+      <w:numFmt w:val="lowerRoman"/>
+      <w:lvlText w:val="%9."/>
       <w:lvlJc w:val="left"/>
       <w:pPr>
         <w:ind w:left="6480" w:hanging="360"/>
@@ -19867,8 +19725,8 @@
   <w:abstractNum w:abstractNumId="43">
     <w:lvl w:ilvl="0">
       <w:start w:val="1"/>
-      <w:numFmt w:val="decimal"/>
-      <w:lvlText w:val="%1."/>
+      <w:numFmt w:val="bullet"/>
+      <w:lvlText w:val="●"/>
       <w:lvlJc w:val="left"/>
       <w:pPr>
         <w:ind w:left="720" w:hanging="360"/>
@@ -19879,8 +19737,8 @@
     </w:lvl>
     <w:lvl w:ilvl="1">
       <w:start w:val="1"/>
-      <w:numFmt w:val="lowerLetter"/>
-      <w:lvlText w:val="%2."/>
+      <w:numFmt w:val="bullet"/>
+      <w:lvlText w:val="○"/>
       <w:lvlJc w:val="left"/>
       <w:pPr>
         <w:ind w:left="1440" w:hanging="360"/>
@@ -19891,8 +19749,8 @@
     </w:lvl>
     <w:lvl w:ilvl="2">
       <w:start w:val="1"/>
-      <w:numFmt w:val="lowerRoman"/>
-      <w:lvlText w:val="%3."/>
+      <w:numFmt w:val="bullet"/>
+      <w:lvlText w:val="■"/>
       <w:lvlJc w:val="left"/>
       <w:pPr>
         <w:ind w:left="2160" w:hanging="360"/>
@@ -19903,8 +19761,8 @@
     </w:lvl>
     <w:lvl w:ilvl="3">
       <w:start w:val="1"/>
-      <w:numFmt w:val="decimal"/>
-      <w:lvlText w:val="%4."/>
+      <w:numFmt w:val="bullet"/>
+      <w:lvlText w:val="●"/>
       <w:lvlJc w:val="left"/>
       <w:pPr>
         <w:ind w:left="2880" w:hanging="360"/>
@@ -19915,8 +19773,8 @@
     </w:lvl>
     <w:lvl w:ilvl="4">
       <w:start w:val="1"/>
-      <w:numFmt w:val="lowerLetter"/>
-      <w:lvlText w:val="%5."/>
+      <w:numFmt w:val="bullet"/>
+      <w:lvlText w:val="○"/>
       <w:lvlJc w:val="left"/>
       <w:pPr>
         <w:ind w:left="3600" w:hanging="360"/>
@@ -19927,8 +19785,8 @@
     </w:lvl>
     <w:lvl w:ilvl="5">
       <w:start w:val="1"/>
-      <w:numFmt w:val="lowerRoman"/>
-      <w:lvlText w:val="%6."/>
+      <w:numFmt w:val="bullet"/>
+      <w:lvlText w:val="■"/>
       <w:lvlJc w:val="left"/>
       <w:pPr>
         <w:ind w:left="4320" w:hanging="360"/>
@@ -19939,8 +19797,8 @@
     </w:lvl>
     <w:lvl w:ilvl="6">
       <w:start w:val="1"/>
-      <w:numFmt w:val="decimal"/>
-      <w:lvlText w:val="%7."/>
+      <w:numFmt w:val="bullet"/>
+      <w:lvlText w:val="●"/>
       <w:lvlJc w:val="left"/>
       <w:pPr>
         <w:ind w:left="5040" w:hanging="360"/>
@@ -19951,8 +19809,8 @@
     </w:lvl>
     <w:lvl w:ilvl="7">
       <w:start w:val="1"/>
-      <w:numFmt w:val="lowerLetter"/>
-      <w:lvlText w:val="%8."/>
+      <w:numFmt w:val="bullet"/>
+      <w:lvlText w:val="○"/>
       <w:lvlJc w:val="left"/>
       <w:pPr>
         <w:ind w:left="5760" w:hanging="360"/>
@@ -19963,8 +19821,8 @@
     </w:lvl>
     <w:lvl w:ilvl="8">
       <w:start w:val="1"/>
-      <w:numFmt w:val="lowerRoman"/>
-      <w:lvlText w:val="%9."/>
+      <w:numFmt w:val="bullet"/>
+      <w:lvlText w:val="■"/>
       <w:lvlJc w:val="left"/>
       <w:pPr>
         <w:ind w:left="6480" w:hanging="360"/>
@@ -20085,226 +19943,6 @@
     </w:lvl>
   </w:abstractNum>
   <w:abstractNum w:abstractNumId="45">
-    <w:lvl w:ilvl="0">
-      <w:start w:val="1"/>
-      <w:numFmt w:val="bullet"/>
-      <w:lvlText w:val="●"/>
-      <w:lvlJc w:val="left"/>
-      <w:pPr>
-        <w:ind w:left="720" w:hanging="360"/>
-      </w:pPr>
-      <w:rPr>
-        <w:u w:val="none"/>
-      </w:rPr>
-    </w:lvl>
-    <w:lvl w:ilvl="1">
-      <w:start w:val="1"/>
-      <w:numFmt w:val="bullet"/>
-      <w:lvlText w:val="○"/>
-      <w:lvlJc w:val="left"/>
-      <w:pPr>
-        <w:ind w:left="1440" w:hanging="360"/>
-      </w:pPr>
-      <w:rPr>
-        <w:u w:val="none"/>
-      </w:rPr>
-    </w:lvl>
-    <w:lvl w:ilvl="2">
-      <w:start w:val="1"/>
-      <w:numFmt w:val="bullet"/>
-      <w:lvlText w:val="■"/>
-      <w:lvlJc w:val="left"/>
-      <w:pPr>
-        <w:ind w:left="2160" w:hanging="360"/>
-      </w:pPr>
-      <w:rPr>
-        <w:u w:val="none"/>
-      </w:rPr>
-    </w:lvl>
-    <w:lvl w:ilvl="3">
-      <w:start w:val="1"/>
-      <w:numFmt w:val="bullet"/>
-      <w:lvlText w:val="●"/>
-      <w:lvlJc w:val="left"/>
-      <w:pPr>
-        <w:ind w:left="2880" w:hanging="360"/>
-      </w:pPr>
-      <w:rPr>
-        <w:u w:val="none"/>
-      </w:rPr>
-    </w:lvl>
-    <w:lvl w:ilvl="4">
-      <w:start w:val="1"/>
-      <w:numFmt w:val="bullet"/>
-      <w:lvlText w:val="○"/>
-      <w:lvlJc w:val="left"/>
-      <w:pPr>
-        <w:ind w:left="3600" w:hanging="360"/>
-      </w:pPr>
-      <w:rPr>
-        <w:u w:val="none"/>
-      </w:rPr>
-    </w:lvl>
-    <w:lvl w:ilvl="5">
-      <w:start w:val="1"/>
-      <w:numFmt w:val="bullet"/>
-      <w:lvlText w:val="■"/>
-      <w:lvlJc w:val="left"/>
-      <w:pPr>
-        <w:ind w:left="4320" w:hanging="360"/>
-      </w:pPr>
-      <w:rPr>
-        <w:u w:val="none"/>
-      </w:rPr>
-    </w:lvl>
-    <w:lvl w:ilvl="6">
-      <w:start w:val="1"/>
-      <w:numFmt w:val="bullet"/>
-      <w:lvlText w:val="●"/>
-      <w:lvlJc w:val="left"/>
-      <w:pPr>
-        <w:ind w:left="5040" w:hanging="360"/>
-      </w:pPr>
-      <w:rPr>
-        <w:u w:val="none"/>
-      </w:rPr>
-    </w:lvl>
-    <w:lvl w:ilvl="7">
-      <w:start w:val="1"/>
-      <w:numFmt w:val="bullet"/>
-      <w:lvlText w:val="○"/>
-      <w:lvlJc w:val="left"/>
-      <w:pPr>
-        <w:ind w:left="5760" w:hanging="360"/>
-      </w:pPr>
-      <w:rPr>
-        <w:u w:val="none"/>
-      </w:rPr>
-    </w:lvl>
-    <w:lvl w:ilvl="8">
-      <w:start w:val="1"/>
-      <w:numFmt w:val="bullet"/>
-      <w:lvlText w:val="■"/>
-      <w:lvlJc w:val="left"/>
-      <w:pPr>
-        <w:ind w:left="6480" w:hanging="360"/>
-      </w:pPr>
-      <w:rPr>
-        <w:u w:val="none"/>
-      </w:rPr>
-    </w:lvl>
-  </w:abstractNum>
-  <w:abstractNum w:abstractNumId="46">
-    <w:lvl w:ilvl="0">
-      <w:start w:val="1"/>
-      <w:numFmt w:val="bullet"/>
-      <w:lvlText w:val="●"/>
-      <w:lvlJc w:val="left"/>
-      <w:pPr>
-        <w:ind w:left="720" w:hanging="360"/>
-      </w:pPr>
-      <w:rPr>
-        <w:u w:val="none"/>
-      </w:rPr>
-    </w:lvl>
-    <w:lvl w:ilvl="1">
-      <w:start w:val="1"/>
-      <w:numFmt w:val="bullet"/>
-      <w:lvlText w:val="○"/>
-      <w:lvlJc w:val="left"/>
-      <w:pPr>
-        <w:ind w:left="1440" w:hanging="360"/>
-      </w:pPr>
-      <w:rPr>
-        <w:u w:val="none"/>
-      </w:rPr>
-    </w:lvl>
-    <w:lvl w:ilvl="2">
-      <w:start w:val="1"/>
-      <w:numFmt w:val="bullet"/>
-      <w:lvlText w:val="■"/>
-      <w:lvlJc w:val="left"/>
-      <w:pPr>
-        <w:ind w:left="2160" w:hanging="360"/>
-      </w:pPr>
-      <w:rPr>
-        <w:u w:val="none"/>
-      </w:rPr>
-    </w:lvl>
-    <w:lvl w:ilvl="3">
-      <w:start w:val="1"/>
-      <w:numFmt w:val="bullet"/>
-      <w:lvlText w:val="●"/>
-      <w:lvlJc w:val="left"/>
-      <w:pPr>
-        <w:ind w:left="2880" w:hanging="360"/>
-      </w:pPr>
-      <w:rPr>
-        <w:u w:val="none"/>
-      </w:rPr>
-    </w:lvl>
-    <w:lvl w:ilvl="4">
-      <w:start w:val="1"/>
-      <w:numFmt w:val="bullet"/>
-      <w:lvlText w:val="○"/>
-      <w:lvlJc w:val="left"/>
-      <w:pPr>
-        <w:ind w:left="3600" w:hanging="360"/>
-      </w:pPr>
-      <w:rPr>
-        <w:u w:val="none"/>
-      </w:rPr>
-    </w:lvl>
-    <w:lvl w:ilvl="5">
-      <w:start w:val="1"/>
-      <w:numFmt w:val="bullet"/>
-      <w:lvlText w:val="■"/>
-      <w:lvlJc w:val="left"/>
-      <w:pPr>
-        <w:ind w:left="4320" w:hanging="360"/>
-      </w:pPr>
-      <w:rPr>
-        <w:u w:val="none"/>
-      </w:rPr>
-    </w:lvl>
-    <w:lvl w:ilvl="6">
-      <w:start w:val="1"/>
-      <w:numFmt w:val="bullet"/>
-      <w:lvlText w:val="●"/>
-      <w:lvlJc w:val="left"/>
-      <w:pPr>
-        <w:ind w:left="5040" w:hanging="360"/>
-      </w:pPr>
-      <w:rPr>
-        <w:u w:val="none"/>
-      </w:rPr>
-    </w:lvl>
-    <w:lvl w:ilvl="7">
-      <w:start w:val="1"/>
-      <w:numFmt w:val="bullet"/>
-      <w:lvlText w:val="○"/>
-      <w:lvlJc w:val="left"/>
-      <w:pPr>
-        <w:ind w:left="5760" w:hanging="360"/>
-      </w:pPr>
-      <w:rPr>
-        <w:u w:val="none"/>
-      </w:rPr>
-    </w:lvl>
-    <w:lvl w:ilvl="8">
-      <w:start w:val="1"/>
-      <w:numFmt w:val="bullet"/>
-      <w:lvlText w:val="■"/>
-      <w:lvlJc w:val="left"/>
-      <w:pPr>
-        <w:ind w:left="6480" w:hanging="360"/>
-      </w:pPr>
-      <w:rPr>
-        <w:u w:val="none"/>
-      </w:rPr>
-    </w:lvl>
-  </w:abstractNum>
-  <w:abstractNum w:abstractNumId="47">
     <w:lvl w:ilvl="0">
       <w:start w:val="1"/>
       <w:numFmt w:val="bullet"/>
@@ -20548,12 +20186,6 @@
   </w:num>
   <w:num w:numId="45">
     <w:abstractNumId w:val="45"/>
-  </w:num>
-  <w:num w:numId="46">
-    <w:abstractNumId w:val="46"/>
-  </w:num>
-  <w:num w:numId="47">
-    <w:abstractNumId w:val="47"/>
   </w:num>
 </w:numbering>
 </file>

--- a/Semestre2/Redes/practica7/Practica 7 RyC.docx
+++ b/Semestre2/Redes/practica7/Practica 7 RyC.docx
@@ -8231,12 +8231,12 @@
           <wp:inline distB="114300" distT="114300" distL="114300" distR="114300">
             <wp:extent cx="5514975" cy="1638300"/>
             <wp:effectExtent b="0" l="0" r="0" t="0"/>
-            <wp:docPr id="1" name="image14.png"/>
+            <wp:docPr id="1" name="image1.png"/>
             <a:graphic>
               <a:graphicData uri="http://schemas.openxmlformats.org/drawingml/2006/picture">
                 <pic:pic>
                   <pic:nvPicPr>
-                    <pic:cNvPr id="0" name="image14.png"/>
+                    <pic:cNvPr id="0" name="image1.png"/>
                     <pic:cNvPicPr preferRelativeResize="0"/>
                   </pic:nvPicPr>
                   <pic:blipFill>
@@ -8930,12 +8930,12 @@
           <wp:inline distB="114300" distT="114300" distL="114300" distR="114300">
             <wp:extent cx="5943600" cy="3162300"/>
             <wp:effectExtent b="0" l="0" r="0" t="0"/>
-            <wp:docPr id="12" name="image4.png"/>
+            <wp:docPr id="12" name="image15.png"/>
             <a:graphic>
               <a:graphicData uri="http://schemas.openxmlformats.org/drawingml/2006/picture">
                 <pic:pic>
                   <pic:nvPicPr>
-                    <pic:cNvPr id="0" name="image4.png"/>
+                    <pic:cNvPr id="0" name="image15.png"/>
                     <pic:cNvPicPr preferRelativeResize="0"/>
                   </pic:nvPicPr>
                   <pic:blipFill>
@@ -9063,7 +9063,7 @@
         <w:rPr>
           <w:rtl w:val="0"/>
         </w:rPr>
-        <w:t xml:space="preserve">191.168.5.0/24  -&gt; </w:t>
+        <w:t xml:space="preserve">192.168.5.0/24  -&gt; </w:t>
       </w:r>
     </w:p>
     <w:p>
@@ -9094,7 +9094,7 @@
           <w:b w:val="1"/>
           <w:rtl w:val="0"/>
         </w:rPr>
-        <w:t xml:space="preserve">191.168.5.1 - 191.168.5.254</w:t>
+        <w:t xml:space="preserve">192.168.5.1 - 192.168.5.254</w:t>
       </w:r>
     </w:p>
     <w:p>
@@ -9112,7 +9112,7 @@
           <w:b w:val="1"/>
           <w:rtl w:val="0"/>
         </w:rPr>
-        <w:t xml:space="preserve">191.168.5.1</w:t>
+        <w:t xml:space="preserve">192.168.5.1</w:t>
       </w:r>
       <w:r>
         <w:rPr>
@@ -9317,7 +9317,7 @@
         <w:rPr>
           <w:rtl w:val="0"/>
         </w:rPr>
-        <w:t xml:space="preserve">10.0.10.0/25 -&gt;</w:t>
+        <w:t xml:space="preserve">10.0.10.0/24 -&gt;</w:t>
       </w:r>
     </w:p>
     <w:p>
@@ -10964,12 +10964,12 @@
           <wp:inline distB="114300" distT="114300" distL="114300" distR="114300">
             <wp:extent cx="5943600" cy="2501900"/>
             <wp:effectExtent b="0" l="0" r="0" t="0"/>
-            <wp:docPr id="11" name="image15.png"/>
+            <wp:docPr id="11" name="image11.png"/>
             <a:graphic>
               <a:graphicData uri="http://schemas.openxmlformats.org/drawingml/2006/picture">
                 <pic:pic>
                   <pic:nvPicPr>
-                    <pic:cNvPr id="0" name="image15.png"/>
+                    <pic:cNvPr id="0" name="image11.png"/>
                     <pic:cNvPicPr preferRelativeResize="0"/>
                   </pic:nvPicPr>
                   <pic:blipFill>
@@ -11214,12 +11214,12 @@
           <wp:inline distB="114300" distT="114300" distL="114300" distR="114300">
             <wp:extent cx="5943600" cy="2603500"/>
             <wp:effectExtent b="0" l="0" r="0" t="0"/>
-            <wp:docPr id="3" name="image2.png"/>
+            <wp:docPr id="3" name="image14.png"/>
             <a:graphic>
               <a:graphicData uri="http://schemas.openxmlformats.org/drawingml/2006/picture">
                 <pic:pic>
                   <pic:nvPicPr>
-                    <pic:cNvPr id="0" name="image2.png"/>
+                    <pic:cNvPr id="0" name="image14.png"/>
                     <pic:cNvPicPr preferRelativeResize="0"/>
                   </pic:nvPicPr>
                   <pic:blipFill>
@@ -11259,12 +11259,12 @@
           <wp:inline distB="114300" distT="114300" distL="114300" distR="114300">
             <wp:extent cx="5943600" cy="2781300"/>
             <wp:effectExtent b="0" l="0" r="0" t="0"/>
-            <wp:docPr id="14" name="image6.png"/>
+            <wp:docPr id="14" name="image9.png"/>
             <a:graphic>
               <a:graphicData uri="http://schemas.openxmlformats.org/drawingml/2006/picture">
                 <pic:pic>
                   <pic:nvPicPr>
-                    <pic:cNvPr id="0" name="image6.png"/>
+                    <pic:cNvPr id="0" name="image9.png"/>
                     <pic:cNvPicPr preferRelativeResize="0"/>
                   </pic:nvPicPr>
                   <pic:blipFill>
@@ -11304,12 +11304,12 @@
           <wp:inline distB="114300" distT="114300" distL="114300" distR="114300">
             <wp:extent cx="5943600" cy="965200"/>
             <wp:effectExtent b="0" l="0" r="0" t="0"/>
-            <wp:docPr id="9" name="image1.png"/>
+            <wp:docPr id="9" name="image7.png"/>
             <a:graphic>
               <a:graphicData uri="http://schemas.openxmlformats.org/drawingml/2006/picture">
                 <pic:pic>
                   <pic:nvPicPr>
-                    <pic:cNvPr id="0" name="image1.png"/>
+                    <pic:cNvPr id="0" name="image7.png"/>
                     <pic:cNvPicPr preferRelativeResize="0"/>
                   </pic:nvPicPr>
                   <pic:blipFill>
@@ -11484,12 +11484,12 @@
           <wp:inline distB="114300" distT="114300" distL="114300" distR="114300">
             <wp:extent cx="2890838" cy="1071224"/>
             <wp:effectExtent b="0" l="0" r="0" t="0"/>
-            <wp:docPr id="8" name="image10.png"/>
+            <wp:docPr id="8" name="image4.png"/>
             <a:graphic>
               <a:graphicData uri="http://schemas.openxmlformats.org/drawingml/2006/picture">
                 <pic:pic>
                   <pic:nvPicPr>
-                    <pic:cNvPr id="0" name="image10.png"/>
+                    <pic:cNvPr id="0" name="image4.png"/>
                     <pic:cNvPicPr preferRelativeResize="0"/>
                   </pic:nvPicPr>
                   <pic:blipFill>
@@ -11583,12 +11583,12 @@
           <wp:inline distB="114300" distT="114300" distL="114300" distR="114300">
             <wp:extent cx="3062288" cy="1437093"/>
             <wp:effectExtent b="0" l="0" r="0" t="0"/>
-            <wp:docPr id="7" name="image16.png"/>
+            <wp:docPr id="7" name="image2.png"/>
             <a:graphic>
               <a:graphicData uri="http://schemas.openxmlformats.org/drawingml/2006/picture">
                 <pic:pic>
                   <pic:nvPicPr>
-                    <pic:cNvPr id="0" name="image16.png"/>
+                    <pic:cNvPr id="0" name="image2.png"/>
                     <pic:cNvPicPr preferRelativeResize="0"/>
                   </pic:nvPicPr>
                   <pic:blipFill>
@@ -11748,12 +11748,12 @@
           <wp:inline distB="114300" distT="114300" distL="114300" distR="114300">
             <wp:extent cx="5943600" cy="2070100"/>
             <wp:effectExtent b="0" l="0" r="0" t="0"/>
-            <wp:docPr id="15" name="image7.png"/>
+            <wp:docPr id="15" name="image16.png"/>
             <a:graphic>
               <a:graphicData uri="http://schemas.openxmlformats.org/drawingml/2006/picture">
                 <pic:pic>
                   <pic:nvPicPr>
-                    <pic:cNvPr id="0" name="image7.png"/>
+                    <pic:cNvPr id="0" name="image16.png"/>
                     <pic:cNvPicPr preferRelativeResize="0"/>
                   </pic:nvPicPr>
                   <pic:blipFill>
@@ -11807,12 +11807,12 @@
           <wp:inline distB="114300" distT="114300" distL="114300" distR="114300">
             <wp:extent cx="5943600" cy="4064000"/>
             <wp:effectExtent b="0" l="0" r="0" t="0"/>
-            <wp:docPr id="10" name="image12.png"/>
+            <wp:docPr id="10" name="image6.png"/>
             <a:graphic>
               <a:graphicData uri="http://schemas.openxmlformats.org/drawingml/2006/picture">
                 <pic:pic>
                   <pic:nvPicPr>
-                    <pic:cNvPr id="0" name="image12.png"/>
+                    <pic:cNvPr id="0" name="image6.png"/>
                     <pic:cNvPicPr preferRelativeResize="0"/>
                   </pic:nvPicPr>
                   <pic:blipFill>
@@ -11936,12 +11936,12 @@
           <wp:inline distB="114300" distT="114300" distL="114300" distR="114300">
             <wp:extent cx="5943600" cy="6502400"/>
             <wp:effectExtent b="0" l="0" r="0" t="0"/>
-            <wp:docPr id="4" name="image11.png"/>
+            <wp:docPr id="4" name="image10.png"/>
             <a:graphic>
               <a:graphicData uri="http://schemas.openxmlformats.org/drawingml/2006/picture">
                 <pic:pic>
                   <pic:nvPicPr>
-                    <pic:cNvPr id="0" name="image11.png"/>
+                    <pic:cNvPr id="0" name="image10.png"/>
                     <pic:cNvPicPr preferRelativeResize="0"/>
                   </pic:nvPicPr>
                   <pic:blipFill>
@@ -11995,12 +11995,12 @@
           <wp:inline distB="114300" distT="114300" distL="114300" distR="114300">
             <wp:extent cx="5943600" cy="4191000"/>
             <wp:effectExtent b="0" l="0" r="0" t="0"/>
-            <wp:docPr id="5" name="image9.png"/>
+            <wp:docPr id="5" name="image12.png"/>
             <a:graphic>
               <a:graphicData uri="http://schemas.openxmlformats.org/drawingml/2006/picture">
                 <pic:pic>
                   <pic:nvPicPr>
-                    <pic:cNvPr id="0" name="image9.png"/>
+                    <pic:cNvPr id="0" name="image12.png"/>
                     <pic:cNvPicPr preferRelativeResize="0"/>
                   </pic:nvPicPr>
                   <pic:blipFill>
@@ -13025,12 +13025,12 @@
           <wp:inline distB="114300" distT="114300" distL="114300" distR="114300">
             <wp:extent cx="5676900" cy="5143500"/>
             <wp:effectExtent b="0" l="0" r="0" t="0"/>
-            <wp:docPr id="16" name="image5.png"/>
+            <wp:docPr id="16" name="image8.png"/>
             <a:graphic>
               <a:graphicData uri="http://schemas.openxmlformats.org/drawingml/2006/picture">
                 <pic:pic>
                   <pic:nvPicPr>
-                    <pic:cNvPr id="0" name="image5.png"/>
+                    <pic:cNvPr id="0" name="image8.png"/>
                     <pic:cNvPicPr preferRelativeResize="0"/>
                   </pic:nvPicPr>
                   <pic:blipFill>
@@ -13188,12 +13188,12 @@
           <wp:inline distB="114300" distT="114300" distL="114300" distR="114300">
             <wp:extent cx="5343525" cy="5153025"/>
             <wp:effectExtent b="0" l="0" r="0" t="0"/>
-            <wp:docPr id="2" name="image8.png"/>
+            <wp:docPr id="2" name="image5.png"/>
             <a:graphic>
               <a:graphicData uri="http://schemas.openxmlformats.org/drawingml/2006/picture">
                 <pic:pic>
                   <pic:nvPicPr>
-                    <pic:cNvPr id="0" name="image8.png"/>
+                    <pic:cNvPr id="0" name="image5.png"/>
                     <pic:cNvPicPr preferRelativeResize="0"/>
                   </pic:nvPicPr>
                   <pic:blipFill>
